--- a/BeechTree/Templates/Invoice.docx
+++ b/BeechTree/Templates/Invoice.docx
@@ -2,39 +2,2593 @@
 <file path=word/document.xml><?xml version="1.0" encoding="utf-8"?>
 <w:document xmlns:wpc="http://schemas.microsoft.com/office/word/2010/wordprocessingCanvas" xmlns:cx="http://schemas.microsoft.com/office/drawing/2014/chartex" xmlns:cx1="http://schemas.microsoft.com/office/drawing/2015/9/8/chartex" xmlns:cx2="http://schemas.microsoft.com/office/drawing/2015/10/21/chartex" xmlns:cx3="http://schemas.microsoft.com/office/drawing/2016/5/9/chartex" xmlns:cx4="http://schemas.microsoft.com/office/drawing/2016/5/10/chartex" xmlns:cx5="http://schemas.microsoft.com/office/drawing/2016/5/11/chartex" xmlns:cx6="http://schemas.microsoft.com/office/drawing/2016/5/12/chartex" xmlns:cx7="http://schemas.microsoft.com/office/drawing/2016/5/13/chartex" xmlns:cx8="http://schemas.microsoft.com/office/drawing/2016/5/14/chartex" xmlns:mc="http://schemas.openxmlformats.org/markup-compatibility/2006" xmlns:aink="http://schemas.microsoft.com/office/drawing/2016/ink" xmlns:am3d="http://schemas.microsoft.com/office/drawing/2017/model3d" xmlns:o="urn:schemas-microsoft-com:office:office" xmlns:r="http://schemas.openxmlformats.org/officeDocument/2006/relationships" xmlns:m="http://schemas.openxmlformats.org/officeDocument/2006/math" xmlns:v="urn:schemas-microsoft-com:vml" xmlns:wp14="http://schemas.microsoft.com/office/word/2010/wordprocessingDrawing" xmlns:wp="http://schemas.openxmlformats.org/drawingml/2006/wordprocessingDrawing" xmlns:w10="urn:schemas-microsoft-com:office:word" xmlns:w="http://schemas.openxmlformats.org/wordprocessingml/2006/main" xmlns:w14="http://schemas.microsoft.com/office/word/2010/wordml" xmlns:w15="http://schemas.microsoft.com/office/word/2012/wordml" xmlns:w16cid="http://schemas.microsoft.com/office/word/2016/wordml/cid" xmlns:w16se="http://schemas.microsoft.com/office/word/2015/wordml/symex" xmlns:wpg="http://schemas.microsoft.com/office/word/2010/wordprocessingGroup" xmlns:wpi="http://schemas.microsoft.com/office/word/2010/wordprocessingInk" xmlns:wne="http://schemas.microsoft.com/office/word/2006/wordml" xmlns:wps="http://schemas.microsoft.com/office/word/2010/wordprocessingShape" mc:Ignorable="w14 w15 w16se w16cid wp14">
   <w:body>
+    <w:tbl>
+      <w:tblPr>
+        <w:tblW w:w="5000" w:type="pct"/>
+        <w:tblCellMar>
+          <w:top w:w="144" w:type="dxa"/>
+          <w:left w:w="115" w:type="dxa"/>
+          <w:bottom w:w="58" w:type="dxa"/>
+          <w:right w:w="115" w:type="dxa"/>
+        </w:tblCellMar>
+        <w:tblLook w:val="0000" w:firstRow="0" w:lastRow="0" w:firstColumn="0" w:lastColumn="0" w:noHBand="0" w:noVBand="0"/>
+        <w:tblDescription w:val="Layout table"/>
+      </w:tblPr>
+      <w:tblGrid>
+        <w:gridCol w:w="6469"/>
+        <w:gridCol w:w="581"/>
+        <w:gridCol w:w="3030"/>
+      </w:tblGrid>
+      <w:tr>
+        <w:trPr>
+          <w:trHeight w:val="756"/>
+        </w:trPr>
+        <w:tc>
+          <w:tcPr>
+            <w:tcW w:w="6469" w:type="dxa"/>
+            <w:shd w:val="clear" w:color="auto" w:fill="auto"/>
+            <w:tcMar>
+              <w:top w:w="0" w:type="dxa"/>
+            </w:tcMar>
+          </w:tcPr>
+          <w:p>
+            <w:r>
+              <w:rPr>
+                <w:noProof/>
+              </w:rPr>
+              <mc:AlternateContent>
+                <mc:Choice Requires="wps">
+                  <w:drawing>
+                    <wp:anchor distT="45720" distB="45720" distL="114300" distR="114300" simplePos="0" relativeHeight="251659264" behindDoc="1" locked="0" layoutInCell="1" allowOverlap="1">
+                      <wp:simplePos x="0" y="0"/>
+                      <wp:positionH relativeFrom="column">
+                        <wp:posOffset>2230120</wp:posOffset>
+                      </wp:positionH>
+                      <wp:positionV relativeFrom="paragraph">
+                        <wp:posOffset>-31458</wp:posOffset>
+                      </wp:positionV>
+                      <wp:extent cx="4114800" cy="1029335"/>
+                      <wp:effectExtent l="0" t="0" r="0" b="0"/>
+                      <wp:wrapNone/>
+                      <wp:docPr id="217" name="EagleAddress"/>
+                      <wp:cNvGraphicFramePr>
+                        <a:graphicFrameLocks xmlns:a="http://schemas.openxmlformats.org/drawingml/2006/main"/>
+                      </wp:cNvGraphicFramePr>
+                      <a:graphic xmlns:a="http://schemas.openxmlformats.org/drawingml/2006/main">
+                        <a:graphicData uri="http://schemas.microsoft.com/office/word/2010/wordprocessingShape">
+                          <wps:wsp>
+                            <wps:cNvSpPr txBox="1">
+                              <a:spLocks noChangeArrowheads="1"/>
+                            </wps:cNvSpPr>
+                            <wps:spPr bwMode="auto">
+                              <a:xfrm>
+                                <a:off x="0" y="0"/>
+                                <a:ext cx="4114800" cy="1029335"/>
+                              </a:xfrm>
+                              <a:prstGeom prst="rect">
+                                <a:avLst/>
+                              </a:prstGeom>
+                              <a:solidFill>
+                                <a:srgbClr val="FFFFFF"/>
+                              </a:solidFill>
+                              <a:ln w="9525">
+                                <a:noFill/>
+                                <a:miter lim="800000"/>
+                                <a:headEnd/>
+                                <a:tailEnd/>
+                              </a:ln>
+                            </wps:spPr>
+                            <wps:txbx>
+                              <w:txbxContent>
+                                <w:p>
+                                  <w:r>
+                                    <w:t>{</w:t>
+                                  </w:r>
+                                  <w:r>
+                                    <w:t>EagleAddress.Address1</w:t>
+                                  </w:r>
+                                  <w:r>
+                                    <w:t>}</w:t>
+                                  </w:r>
+                                </w:p>
+                                <w:p>
+                                  <w:r>
+                                    <w:t>{</w:t>
+                                  </w:r>
+                                  <w:proofErr w:type="spellStart"/>
+                                  <w:r>
+                                    <w:t>EagleAddress.City</w:t>
+                                  </w:r>
+                                  <w:proofErr w:type="spellEnd"/>
+                                  <w:r>
+                                    <w:t>}, {</w:t>
+                                  </w:r>
+                                  <w:proofErr w:type="spellStart"/>
+                                  <w:r>
+                                    <w:t>EagleAddress.State</w:t>
+                                  </w:r>
+                                  <w:proofErr w:type="spellEnd"/>
+                                  <w:r>
+                                    <w:t>} {</w:t>
+                                  </w:r>
+                                  <w:proofErr w:type="spellStart"/>
+                                  <w:r>
+                                    <w:t>EagleAddress.Zip</w:t>
+                                  </w:r>
+                                  <w:proofErr w:type="spellEnd"/>
+                                  <w:r>
+                                    <w:t>}</w:t>
+                                  </w:r>
+                                </w:p>
+                                <w:p/>
+                                <w:p>
+                                  <w:r>
+                                    <w:t>{</w:t>
+                                  </w:r>
+                                  <w:proofErr w:type="spellStart"/>
+                                  <w:r>
+                                    <w:t>EagleAddress.Phone</w:t>
+                                  </w:r>
+                                  <w:proofErr w:type="spellEnd"/>
+                                  <w:r>
+                                    <w:t>}</w:t>
+                                  </w:r>
+                                </w:p>
+                                <w:p>
+                                  <w:r>
+                                    <w:t>{</w:t>
+                                  </w:r>
+                                  <w:proofErr w:type="spellStart"/>
+                                  <w:r>
+                                    <w:t>EagleAddress.Fax</w:t>
+                                  </w:r>
+                                  <w:proofErr w:type="spellEnd"/>
+                                  <w:r>
+                                    <w:t>}</w:t>
+                                  </w:r>
+                                </w:p>
+                                <w:p>
+                                  <w:r>
+                                    <w:t>{</w:t>
+                                  </w:r>
+                                  <w:proofErr w:type="spellStart"/>
+                                  <w:r>
+                                    <w:t>EagleAddress.Web</w:t>
+                                  </w:r>
+                                  <w:proofErr w:type="spellEnd"/>
+                                  <w:r>
+                                    <w:t>}</w:t>
+                                  </w:r>
+                                </w:p>
+                                <w:p/>
+                                <w:p/>
+                              </w:txbxContent>
+                            </wps:txbx>
+                            <wps:bodyPr rot="0" vert="horz" wrap="square" lIns="91440" tIns="45720" rIns="91440" bIns="45720" anchor="t" anchorCtr="0">
+                              <a:noAutofit/>
+                            </wps:bodyPr>
+                          </wps:wsp>
+                        </a:graphicData>
+                      </a:graphic>
+                      <wp14:sizeRelH relativeFrom="margin">
+                        <wp14:pctWidth>0</wp14:pctWidth>
+                      </wp14:sizeRelH>
+                      <wp14:sizeRelV relativeFrom="margin">
+                        <wp14:pctHeight>0</wp14:pctHeight>
+                      </wp14:sizeRelV>
+                    </wp:anchor>
+                  </w:drawing>
+                </mc:Choice>
+                <mc:Fallback>
+                  <w:pict>
+                    <v:shapetype id="_x0000_t202" coordsize="21600,21600" o:spt="202" path="m,l,21600r21600,l21600,xe">
+                      <v:stroke joinstyle="miter"/>
+                      <v:path gradientshapeok="t" o:connecttype="rect"/>
+                    </v:shapetype>
+                    <v:shape id="EagleAddress" o:spid="_x0000_s1026" type="#_x0000_t202" style="position:absolute;margin-left:175.6pt;margin-top:-2.5pt;width:324pt;height:81.05pt;z-index:-251657216;visibility:visible;mso-wrap-style:square;mso-width-percent:0;mso-height-percent:0;mso-wrap-distance-left:9pt;mso-wrap-distance-top:3.6pt;mso-wrap-distance-right:9pt;mso-wrap-distance-bottom:3.6pt;mso-position-horizontal:absolute;mso-position-horizontal-relative:text;mso-position-vertical:absolute;mso-position-vertical-relative:text;mso-width-percent:0;mso-height-percent:0;mso-width-relative:margin;mso-height-relative:margin;v-text-anchor:top" o:gfxdata="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" stroked="f">
+                      <v:textbox>
+                        <w:txbxContent>
+                          <w:p>
+                            <w:r>
+                              <w:t>{</w:t>
+                            </w:r>
+                            <w:r>
+                              <w:t>EagleAddress.Address1</w:t>
+                            </w:r>
+                            <w:r>
+                              <w:t>}</w:t>
+                            </w:r>
+                          </w:p>
+                          <w:p>
+                            <w:r>
+                              <w:t>{</w:t>
+                            </w:r>
+                            <w:proofErr w:type="spellStart"/>
+                            <w:r>
+                              <w:t>EagleAddress.City</w:t>
+                            </w:r>
+                            <w:proofErr w:type="spellEnd"/>
+                            <w:r>
+                              <w:t>}, {</w:t>
+                            </w:r>
+                            <w:proofErr w:type="spellStart"/>
+                            <w:r>
+                              <w:t>EagleAddress.State</w:t>
+                            </w:r>
+                            <w:proofErr w:type="spellEnd"/>
+                            <w:r>
+                              <w:t>} {</w:t>
+                            </w:r>
+                            <w:proofErr w:type="spellStart"/>
+                            <w:r>
+                              <w:t>EagleAddress.Zip</w:t>
+                            </w:r>
+                            <w:proofErr w:type="spellEnd"/>
+                            <w:r>
+                              <w:t>}</w:t>
+                            </w:r>
+                          </w:p>
+                          <w:p/>
+                          <w:p>
+                            <w:r>
+                              <w:t>{</w:t>
+                            </w:r>
+                            <w:proofErr w:type="spellStart"/>
+                            <w:r>
+                              <w:t>EagleAddress.</w:t>
+                            </w:r>
+                            <w:r>
+                              <w:t>Phone</w:t>
+                            </w:r>
+                            <w:proofErr w:type="spellEnd"/>
+                            <w:r>
+                              <w:t>}</w:t>
+                            </w:r>
+                          </w:p>
+                          <w:p>
+                            <w:r>
+                              <w:t>{</w:t>
+                            </w:r>
+                            <w:proofErr w:type="spellStart"/>
+                            <w:r>
+                              <w:t>EagleAddress.</w:t>
+                            </w:r>
+                            <w:r>
+                              <w:t>Fax</w:t>
+                            </w:r>
+                            <w:proofErr w:type="spellEnd"/>
+                            <w:r>
+                              <w:t>}</w:t>
+                            </w:r>
+                          </w:p>
+                          <w:p>
+                            <w:r>
+                              <w:t>{</w:t>
+                            </w:r>
+                            <w:proofErr w:type="spellStart"/>
+                            <w:r>
+                              <w:t>EagleAddress.</w:t>
+                            </w:r>
+                            <w:r>
+                              <w:t>Web</w:t>
+                            </w:r>
+                            <w:proofErr w:type="spellEnd"/>
+                            <w:r>
+                              <w:t>}</w:t>
+                            </w:r>
+                          </w:p>
+                          <w:p/>
+                          <w:p/>
+                        </w:txbxContent>
+                      </v:textbox>
+                    </v:shape>
+                  </w:pict>
+                </mc:Fallback>
+              </mc:AlternateContent>
+            </w:r>
+            <w:r>
+              <w:rPr>
+                <w:noProof/>
+              </w:rPr>
+              <w:drawing>
+                <wp:inline distT="0" distB="0" distL="0" distR="0" wp14:anchorId="71B811B1" wp14:editId="3D8B996E">
+                  <wp:extent cx="1984443" cy="909536"/>
+                  <wp:effectExtent l="0" t="0" r="0" b="5080"/>
+                  <wp:docPr id="125" name="Logo"/>
+                  <wp:cNvGraphicFramePr>
+                    <a:graphicFrameLocks xmlns:a="http://schemas.openxmlformats.org/drawingml/2006/main" noChangeAspect="1"/>
+                  </wp:cNvGraphicFramePr>
+                  <a:graphic xmlns:a="http://schemas.openxmlformats.org/drawingml/2006/main">
+                    <a:graphicData uri="http://schemas.openxmlformats.org/drawingml/2006/picture">
+                      <pic:pic xmlns:pic="http://schemas.openxmlformats.org/drawingml/2006/picture">
+                        <pic:nvPicPr>
+                          <pic:cNvPr id="0" name="Picture 1" descr="Logo placeholder"/>
+                          <pic:cNvPicPr>
+                            <a:picLocks noChangeAspect="1" noChangeArrowheads="1"/>
+                          </pic:cNvPicPr>
+                        </pic:nvPicPr>
+                        <pic:blipFill>
+                          <a:blip r:embed="rId7" cstate="print">
+                            <a:extLst>
+                              <a:ext uri="{28A0092B-C50C-407E-A947-70E740481C1C}">
+                                <a14:useLocalDpi xmlns:a14="http://schemas.microsoft.com/office/drawing/2010/main" val="0"/>
+                              </a:ext>
+                            </a:extLst>
+                          </a:blip>
+                          <a:stretch>
+                            <a:fillRect/>
+                          </a:stretch>
+                        </pic:blipFill>
+                        <pic:spPr bwMode="auto">
+                          <a:xfrm>
+                            <a:off x="0" y="0"/>
+                            <a:ext cx="2088224" cy="957102"/>
+                          </a:xfrm>
+                          <a:prstGeom prst="rect">
+                            <a:avLst/>
+                          </a:prstGeom>
+                          <a:noFill/>
+                          <a:ln>
+                            <a:noFill/>
+                          </a:ln>
+                        </pic:spPr>
+                      </pic:pic>
+                    </a:graphicData>
+                  </a:graphic>
+                </wp:inline>
+              </w:drawing>
+            </w:r>
+          </w:p>
+        </w:tc>
+        <w:tc>
+          <w:tcPr>
+            <w:tcW w:w="581" w:type="dxa"/>
+            <w:shd w:val="clear" w:color="auto" w:fill="auto"/>
+          </w:tcPr>
+          <w:p/>
+        </w:tc>
+        <w:tc>
+          <w:tcPr>
+            <w:tcW w:w="3030" w:type="dxa"/>
+            <w:shd w:val="clear" w:color="auto" w:fill="auto"/>
+          </w:tcPr>
+          <w:p>
+            <w:pPr>
+              <w:pStyle w:val="Title"/>
+            </w:pPr>
+            <w:r>
+              <w:t>INVOICE</w:t>
+            </w:r>
+          </w:p>
+        </w:tc>
+      </w:tr>
+      <w:tr>
+        <w:trPr>
+          <w:trHeight w:val="468"/>
+        </w:trPr>
+        <w:tc>
+          <w:tcPr>
+            <w:tcW w:w="6469" w:type="dxa"/>
+            <w:shd w:val="clear" w:color="auto" w:fill="auto"/>
+            <w:tcMar>
+              <w:top w:w="0" w:type="dxa"/>
+            </w:tcMar>
+          </w:tcPr>
+          <w:p>
+            <w:pPr>
+              <w:pStyle w:val="Slogan"/>
+            </w:pPr>
+            <w:r>
+              <w:rPr>
+                <w:noProof/>
+              </w:rPr>
+              <mc:AlternateContent>
+                <mc:Choice Requires="wps">
+                  <w:drawing>
+                    <wp:anchor distT="45720" distB="45720" distL="114300" distR="114300" simplePos="0" relativeHeight="251661312" behindDoc="1" locked="0" layoutInCell="1" allowOverlap="1">
+                      <wp:simplePos x="0" y="0"/>
+                      <wp:positionH relativeFrom="column">
+                        <wp:posOffset>-363872</wp:posOffset>
+                      </wp:positionH>
+                      <wp:positionV relativeFrom="paragraph">
+                        <wp:posOffset>583462</wp:posOffset>
+                      </wp:positionV>
+                      <wp:extent cx="2508422" cy="902043"/>
+                      <wp:effectExtent l="0" t="0" r="6350" b="0"/>
+                      <wp:wrapNone/>
+                      <wp:docPr id="1" name="Billto"/>
+                      <wp:cNvGraphicFramePr>
+                        <a:graphicFrameLocks xmlns:a="http://schemas.openxmlformats.org/drawingml/2006/main"/>
+                      </wp:cNvGraphicFramePr>
+                      <a:graphic xmlns:a="http://schemas.openxmlformats.org/drawingml/2006/main">
+                        <a:graphicData uri="http://schemas.microsoft.com/office/word/2010/wordprocessingShape">
+                          <wps:wsp>
+                            <wps:cNvSpPr txBox="1">
+                              <a:spLocks noChangeArrowheads="1"/>
+                            </wps:cNvSpPr>
+                            <wps:spPr bwMode="auto">
+                              <a:xfrm>
+                                <a:off x="0" y="0"/>
+                                <a:ext cx="2508422" cy="902043"/>
+                              </a:xfrm>
+                              <a:prstGeom prst="rect">
+                                <a:avLst/>
+                              </a:prstGeom>
+                              <a:solidFill>
+                                <a:srgbClr val="FFFFFF"/>
+                              </a:solidFill>
+                              <a:ln w="9525">
+                                <a:noFill/>
+                                <a:miter lim="800000"/>
+                                <a:headEnd/>
+                                <a:tailEnd/>
+                              </a:ln>
+                            </wps:spPr>
+                            <wps:txbx>
+                              <w:txbxContent>
+                                <w:p>
+                                  <w:r>
+                                    <w:t>{</w:t>
+                                  </w:r>
+                                  <w:proofErr w:type="spellStart"/>
+                                  <w:r>
+                                    <w:t>Billto.CompanyNumber</w:t>
+                                  </w:r>
+                                  <w:proofErr w:type="spellEnd"/>
+                                  <w:r>
+                                    <w:t>}</w:t>
+                                  </w:r>
+                                </w:p>
+                                <w:p>
+                                  <w:r>
+                                    <w:t>{</w:t>
+                                  </w:r>
+                                  <w:proofErr w:type="spellStart"/>
+                                  <w:r>
+                                    <w:t>Billto.CompanyName</w:t>
+                                  </w:r>
+                                  <w:proofErr w:type="spellEnd"/>
+                                  <w:r>
+                                    <w:t>}</w:t>
+                                  </w:r>
+                                </w:p>
+                                <w:p>
+                                  <w:r>
+                                    <w:t>{Billto.Address1}</w:t>
+                                  </w:r>
+                                </w:p>
+                                <w:p>
+                                  <w:r>
+                                    <w:t>{</w:t>
+                                  </w:r>
+                                  <w:proofErr w:type="spellStart"/>
+                                  <w:r>
+                                    <w:t>Billto.City</w:t>
+                                  </w:r>
+                                  <w:proofErr w:type="spellEnd"/>
+                                  <w:r>
+                                    <w:t>}, {</w:t>
+                                  </w:r>
+                                  <w:proofErr w:type="spellStart"/>
+                                  <w:r>
+                                    <w:t>Billto.State</w:t>
+                                  </w:r>
+                                  <w:proofErr w:type="spellEnd"/>
+                                  <w:r>
+                                    <w:t>} {</w:t>
+                                  </w:r>
+                                  <w:proofErr w:type="spellStart"/>
+                                  <w:r>
+                                    <w:t>Billto.Zip</w:t>
+                                  </w:r>
+                                  <w:proofErr w:type="spellEnd"/>
+                                  <w:r>
+                                    <w:t>}</w:t>
+                                  </w:r>
+                                </w:p>
+                              </w:txbxContent>
+                            </wps:txbx>
+                            <wps:bodyPr rot="0" vert="horz" wrap="square" lIns="91440" tIns="45720" rIns="91440" bIns="45720" anchor="t" anchorCtr="0">
+                              <a:noAutofit/>
+                            </wps:bodyPr>
+                          </wps:wsp>
+                        </a:graphicData>
+                      </a:graphic>
+                      <wp14:sizeRelH relativeFrom="margin">
+                        <wp14:pctWidth>0</wp14:pctWidth>
+                      </wp14:sizeRelH>
+                      <wp14:sizeRelV relativeFrom="margin">
+                        <wp14:pctHeight>0</wp14:pctHeight>
+                      </wp14:sizeRelV>
+                    </wp:anchor>
+                  </w:drawing>
+                </mc:Choice>
+                <mc:Fallback>
+                  <w:pict>
+                    <v:shape id="Billto" o:spid="_x0000_s1027" type="#_x0000_t202" style="position:absolute;margin-left:-28.65pt;margin-top:45.95pt;width:197.5pt;height:71.05pt;z-index:-251655168;visibility:visible;mso-wrap-style:square;mso-width-percent:0;mso-height-percent:0;mso-wrap-distance-left:9pt;mso-wrap-distance-top:3.6pt;mso-wrap-distance-right:9pt;mso-wrap-distance-bottom:3.6pt;mso-position-horizontal:absolute;mso-position-horizontal-relative:text;mso-position-vertical:absolute;mso-position-vertical-relative:text;mso-width-percent:0;mso-height-percent:0;mso-width-relative:margin;mso-height-relative:margin;v-text-anchor:top" o:gfxdata="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" stroked="f">
+                      <v:textbox>
+                        <w:txbxContent>
+                          <w:p>
+                            <w:r>
+                              <w:t>{</w:t>
+                            </w:r>
+                            <w:proofErr w:type="spellStart"/>
+                            <w:r>
+                              <w:t>Billto.CompanyNumber</w:t>
+                            </w:r>
+                            <w:proofErr w:type="spellEnd"/>
+                            <w:r>
+                              <w:t>}</w:t>
+                            </w:r>
+                          </w:p>
+                          <w:p>
+                            <w:r>
+                              <w:t>{</w:t>
+                            </w:r>
+                            <w:proofErr w:type="spellStart"/>
+                            <w:r>
+                              <w:t>Billto.CompanyName</w:t>
+                            </w:r>
+                            <w:proofErr w:type="spellEnd"/>
+                            <w:r>
+                              <w:t>}</w:t>
+                            </w:r>
+                          </w:p>
+                          <w:p>
+                            <w:r>
+                              <w:t>{Billto.Address1}</w:t>
+                            </w:r>
+                          </w:p>
+                          <w:p>
+                            <w:r>
+                              <w:t>{</w:t>
+                            </w:r>
+                            <w:proofErr w:type="spellStart"/>
+                            <w:r>
+                              <w:t>Billto.City</w:t>
+                            </w:r>
+                            <w:proofErr w:type="spellEnd"/>
+                            <w:r>
+                              <w:t>}, {</w:t>
+                            </w:r>
+                            <w:proofErr w:type="spellStart"/>
+                            <w:r>
+                              <w:t>Billto.State</w:t>
+                            </w:r>
+                            <w:proofErr w:type="spellEnd"/>
+                            <w:r>
+                              <w:t>} {</w:t>
+                            </w:r>
+                            <w:proofErr w:type="spellStart"/>
+                            <w:r>
+                              <w:t>Billto.Zip</w:t>
+                            </w:r>
+                            <w:proofErr w:type="spellEnd"/>
+                            <w:r>
+                              <w:t>}</w:t>
+                            </w:r>
+                          </w:p>
+                        </w:txbxContent>
+                      </v:textbox>
+                    </v:shape>
+                  </w:pict>
+                </mc:Fallback>
+              </mc:AlternateContent>
+            </w:r>
+            <w:r>
+              <w:t>Services Corporation</w:t>
+            </w:r>
+          </w:p>
+        </w:tc>
+        <w:tc>
+          <w:tcPr>
+            <w:tcW w:w="581" w:type="dxa"/>
+            <w:shd w:val="clear" w:color="auto" w:fill="auto"/>
+          </w:tcPr>
+          <w:p/>
+        </w:tc>
+        <w:tc>
+          <w:tcPr>
+            <w:tcW w:w="3030" w:type="dxa"/>
+            <w:shd w:val="clear" w:color="auto" w:fill="auto"/>
+          </w:tcPr>
+          <w:p>
+            <w:pPr>
+              <w:pStyle w:val="Right-alignedtext"/>
+            </w:pPr>
+            <w:r>
+              <w:t xml:space="preserve">Date: </w:t>
+            </w:r>
+            <w:sdt>
+              <w:sdtPr>
+                <w:id w:val="-1229759746"/>
+                <w:placeholder>
+                  <w:docPart w:val="6E0F06FD56F7465EAF0AB70EDF68C2AB"/>
+                </w:placeholder>
+                <w:temporary/>
+                <w:showingPlcHdr/>
+                <w15:appearance w15:val="hidden"/>
+              </w:sdtPr>
+              <w:sdtEndPr/>
+              <w:sdtContent>
+                <w:r>
+                  <w:t>Date</w:t>
+                </w:r>
+              </w:sdtContent>
+            </w:sdt>
+          </w:p>
+          <w:p>
+            <w:pPr>
+              <w:pStyle w:val="Right-alignedtext"/>
+            </w:pPr>
+            <w:r>
+              <w:t xml:space="preserve">INVOICE # </w:t>
+            </w:r>
+            <w:sdt>
+              <w:sdtPr>
+                <w:alias w:val="No."/>
+                <w:tag w:val="No."/>
+                <w:id w:val="7433246"/>
+                <w:placeholder>
+                  <w:docPart w:val="49C9198F205040F3B8192628B89BA348"/>
+                </w:placeholder>
+                <w:temporary/>
+                <w:showingPlcHdr/>
+                <w15:appearance w15:val="hidden"/>
+              </w:sdtPr>
+              <w:sdtEndPr/>
+              <w:sdtContent>
+                <w:r>
+                  <w:t>100</w:t>
+                </w:r>
+              </w:sdtContent>
+            </w:sdt>
+          </w:p>
+          <w:p>
+            <w:pPr>
+              <w:pStyle w:val="Right-alignedtext"/>
+            </w:pPr>
+            <w:r>
+              <w:t>PO # {PurchaseOrderNumber}</w:t>
+            </w:r>
+            <w:bookmarkStart w:id="0" w:name="_GoBack"/>
+            <w:bookmarkEnd w:id="0"/>
+          </w:p>
+        </w:tc>
+      </w:tr>
+      <w:tr>
+        <w:trPr>
+          <w:trHeight w:val="1825"/>
+        </w:trPr>
+        <w:tc>
+          <w:tcPr>
+            <w:tcW w:w="6469" w:type="dxa"/>
+            <w:shd w:val="clear" w:color="auto" w:fill="auto"/>
+            <w:tcMar>
+              <w:top w:w="0" w:type="dxa"/>
+            </w:tcMar>
+          </w:tcPr>
+          <w:p/>
+        </w:tc>
+        <w:tc>
+          <w:tcPr>
+            <w:tcW w:w="581" w:type="dxa"/>
+            <w:shd w:val="clear" w:color="auto" w:fill="auto"/>
+          </w:tcPr>
+          <w:p/>
+        </w:tc>
+        <w:tc>
+          <w:tcPr>
+            <w:tcW w:w="3030" w:type="dxa"/>
+            <w:shd w:val="clear" w:color="auto" w:fill="auto"/>
+          </w:tcPr>
+          <w:p>
+            <w:pPr>
+              <w:pStyle w:val="Right-alignedtext"/>
+            </w:pPr>
+            <w:r>
+              <w:t xml:space="preserve"> </w:t>
+            </w:r>
+          </w:p>
+        </w:tc>
+      </w:tr>
+    </w:tbl>
+    <w:tbl>
+      <w:tblPr>
+        <w:tblStyle w:val="GridTable1Light-Accent5"/>
+        <w:tblW w:w="5000" w:type="pct"/>
+        <w:tblCellMar>
+          <w:top w:w="43" w:type="dxa"/>
+          <w:left w:w="115" w:type="dxa"/>
+          <w:bottom w:w="43" w:type="dxa"/>
+          <w:right w:w="115" w:type="dxa"/>
+        </w:tblCellMar>
+        <w:tblLook w:val="0000" w:firstRow="0" w:lastRow="0" w:firstColumn="0" w:lastColumn="0" w:noHBand="0" w:noVBand="0"/>
+        <w:tblDescription w:val="Layout table"/>
+      </w:tblPr>
+      <w:tblGrid>
+        <w:gridCol w:w="2520"/>
+        <w:gridCol w:w="2520"/>
+        <w:gridCol w:w="2520"/>
+        <w:gridCol w:w="2520"/>
+      </w:tblGrid>
+      <w:tr>
+        <w:trPr>
+          <w:trHeight w:val="288"/>
+        </w:trPr>
+        <w:sdt>
+          <w:sdtPr>
+            <w:id w:val="-2056687621"/>
+            <w:placeholder>
+              <w:docPart w:val="1BB832B74C3B4E91AF4AEB5C4C2210EF"/>
+            </w:placeholder>
+            <w:temporary/>
+            <w:showingPlcHdr/>
+            <w15:appearance w15:val="hidden"/>
+          </w:sdtPr>
+          <w:sdtEndPr/>
+          <w:sdtContent>
+            <w:tc>
+              <w:tcPr>
+                <w:tcW w:w="2520" w:type="dxa"/>
+                <w:tcBorders>
+                  <w:top w:val="nil"/>
+                  <w:left w:val="nil"/>
+                  <w:bottom w:val="single" w:sz="4" w:space="0" w:color="A6A6A6" w:themeColor="background1" w:themeShade="A6"/>
+                  <w:right w:val="nil"/>
+                </w:tcBorders>
+                <w:tcMar>
+                  <w:top w:w="403" w:type="dxa"/>
+                </w:tcMar>
+              </w:tcPr>
+              <w:p>
+                <w:pPr>
+                  <w:pStyle w:val="Heading1"/>
+                  <w:outlineLvl w:val="0"/>
+                </w:pPr>
+                <w:r>
+                  <w:t>Salesperson</w:t>
+                </w:r>
+              </w:p>
+            </w:tc>
+          </w:sdtContent>
+        </w:sdt>
+        <w:sdt>
+          <w:sdtPr>
+            <w:id w:val="1763794963"/>
+            <w:placeholder>
+              <w:docPart w:val="D0CB00118904476099E2AC015D60EC9A"/>
+            </w:placeholder>
+            <w:temporary/>
+            <w:showingPlcHdr/>
+            <w15:appearance w15:val="hidden"/>
+          </w:sdtPr>
+          <w:sdtEndPr/>
+          <w:sdtContent>
+            <w:tc>
+              <w:tcPr>
+                <w:tcW w:w="2520" w:type="dxa"/>
+                <w:tcBorders>
+                  <w:top w:val="nil"/>
+                  <w:left w:val="nil"/>
+                  <w:bottom w:val="single" w:sz="4" w:space="0" w:color="A6A6A6" w:themeColor="background1" w:themeShade="A6"/>
+                  <w:right w:val="nil"/>
+                </w:tcBorders>
+                <w:tcMar>
+                  <w:top w:w="403" w:type="dxa"/>
+                </w:tcMar>
+              </w:tcPr>
+              <w:p>
+                <w:pPr>
+                  <w:pStyle w:val="Heading1"/>
+                  <w:outlineLvl w:val="0"/>
+                </w:pPr>
+                <w:r>
+                  <w:t>Job</w:t>
+                </w:r>
+              </w:p>
+            </w:tc>
+          </w:sdtContent>
+        </w:sdt>
+        <w:sdt>
+          <w:sdtPr>
+            <w:id w:val="-713964722"/>
+            <w:placeholder>
+              <w:docPart w:val="F684067126E54CB6922F1FF16FE701D0"/>
+            </w:placeholder>
+            <w:temporary/>
+            <w:showingPlcHdr/>
+            <w15:appearance w15:val="hidden"/>
+          </w:sdtPr>
+          <w:sdtEndPr/>
+          <w:sdtContent>
+            <w:tc>
+              <w:tcPr>
+                <w:tcW w:w="2520" w:type="dxa"/>
+                <w:tcBorders>
+                  <w:top w:val="nil"/>
+                  <w:left w:val="nil"/>
+                  <w:bottom w:val="single" w:sz="4" w:space="0" w:color="A6A6A6" w:themeColor="background1" w:themeShade="A6"/>
+                  <w:right w:val="nil"/>
+                </w:tcBorders>
+                <w:tcMar>
+                  <w:top w:w="403" w:type="dxa"/>
+                </w:tcMar>
+              </w:tcPr>
+              <w:p>
+                <w:pPr>
+                  <w:pStyle w:val="Heading1"/>
+                  <w:outlineLvl w:val="0"/>
+                </w:pPr>
+                <w:r>
+                  <w:t>Payment Terms</w:t>
+                </w:r>
+              </w:p>
+            </w:tc>
+          </w:sdtContent>
+        </w:sdt>
+        <w:sdt>
+          <w:sdtPr>
+            <w:id w:val="328103095"/>
+            <w:placeholder>
+              <w:docPart w:val="D4EA0D13377242FB82784C419DED7214"/>
+            </w:placeholder>
+            <w:temporary/>
+            <w:showingPlcHdr/>
+            <w15:appearance w15:val="hidden"/>
+          </w:sdtPr>
+          <w:sdtEndPr/>
+          <w:sdtContent>
+            <w:tc>
+              <w:tcPr>
+                <w:tcW w:w="2520" w:type="dxa"/>
+                <w:tcBorders>
+                  <w:top w:val="nil"/>
+                  <w:left w:val="nil"/>
+                  <w:bottom w:val="single" w:sz="4" w:space="0" w:color="A6A6A6" w:themeColor="background1" w:themeShade="A6"/>
+                  <w:right w:val="nil"/>
+                </w:tcBorders>
+                <w:tcMar>
+                  <w:top w:w="403" w:type="dxa"/>
+                </w:tcMar>
+              </w:tcPr>
+              <w:p>
+                <w:pPr>
+                  <w:pStyle w:val="Heading1"/>
+                  <w:outlineLvl w:val="0"/>
+                </w:pPr>
+                <w:r>
+                  <w:t>Due Date</w:t>
+                </w:r>
+              </w:p>
+            </w:tc>
+          </w:sdtContent>
+        </w:sdt>
+      </w:tr>
+      <w:tr>
+        <w:trPr>
+          <w:trHeight w:val="288"/>
+        </w:trPr>
+        <w:tc>
+          <w:tcPr>
+            <w:tcW w:w="2520" w:type="dxa"/>
+            <w:tcBorders>
+              <w:top w:val="single" w:sz="4" w:space="0" w:color="A6A6A6" w:themeColor="background1" w:themeShade="A6"/>
+              <w:left w:val="single" w:sz="4" w:space="0" w:color="A6A6A6" w:themeColor="background1" w:themeShade="A6"/>
+              <w:bottom w:val="single" w:sz="4" w:space="0" w:color="A6A6A6" w:themeColor="background1" w:themeShade="A6"/>
+              <w:right w:val="single" w:sz="4" w:space="0" w:color="A6A6A6" w:themeColor="background1" w:themeShade="A6"/>
+            </w:tcBorders>
+          </w:tcPr>
+          <w:p/>
+        </w:tc>
+        <w:tc>
+          <w:tcPr>
+            <w:tcW w:w="2520" w:type="dxa"/>
+            <w:tcBorders>
+              <w:top w:val="single" w:sz="4" w:space="0" w:color="A6A6A6" w:themeColor="background1" w:themeShade="A6"/>
+              <w:left w:val="single" w:sz="4" w:space="0" w:color="A6A6A6" w:themeColor="background1" w:themeShade="A6"/>
+              <w:bottom w:val="single" w:sz="4" w:space="0" w:color="A6A6A6" w:themeColor="background1" w:themeShade="A6"/>
+              <w:right w:val="single" w:sz="4" w:space="0" w:color="A6A6A6" w:themeColor="background1" w:themeShade="A6"/>
+            </w:tcBorders>
+          </w:tcPr>
+          <w:p/>
+        </w:tc>
+        <w:sdt>
+          <w:sdtPr>
+            <w:id w:val="413050092"/>
+            <w:placeholder>
+              <w:docPart w:val="9BE2A6887592420DA2A54A58C17CD678"/>
+            </w:placeholder>
+            <w:temporary/>
+            <w:showingPlcHdr/>
+            <w15:appearance w15:val="hidden"/>
+          </w:sdtPr>
+          <w:sdtEndPr/>
+          <w:sdtContent>
+            <w:tc>
+              <w:tcPr>
+                <w:tcW w:w="2520" w:type="dxa"/>
+                <w:tcBorders>
+                  <w:top w:val="single" w:sz="4" w:space="0" w:color="A6A6A6" w:themeColor="background1" w:themeShade="A6"/>
+                  <w:left w:val="single" w:sz="4" w:space="0" w:color="A6A6A6" w:themeColor="background1" w:themeShade="A6"/>
+                  <w:bottom w:val="single" w:sz="4" w:space="0" w:color="A6A6A6" w:themeColor="background1" w:themeShade="A6"/>
+                  <w:right w:val="single" w:sz="4" w:space="0" w:color="A6A6A6" w:themeColor="background1" w:themeShade="A6"/>
+                </w:tcBorders>
+              </w:tcPr>
+              <w:p>
+                <w:r>
+                  <w:t>Due on receipt</w:t>
+                </w:r>
+              </w:p>
+            </w:tc>
+          </w:sdtContent>
+        </w:sdt>
+        <w:tc>
+          <w:tcPr>
+            <w:tcW w:w="2520" w:type="dxa"/>
+            <w:tcBorders>
+              <w:top w:val="single" w:sz="4" w:space="0" w:color="A6A6A6" w:themeColor="background1" w:themeShade="A6"/>
+              <w:left w:val="single" w:sz="4" w:space="0" w:color="A6A6A6" w:themeColor="background1" w:themeShade="A6"/>
+              <w:bottom w:val="single" w:sz="4" w:space="0" w:color="A6A6A6" w:themeColor="background1" w:themeShade="A6"/>
+              <w:right w:val="single" w:sz="4" w:space="0" w:color="A6A6A6" w:themeColor="background1" w:themeShade="A6"/>
+            </w:tcBorders>
+          </w:tcPr>
+          <w:p/>
+        </w:tc>
+      </w:tr>
+    </w:tbl>
+    <w:tbl>
+      <w:tblPr>
+        <w:tblW w:w="5000" w:type="pct"/>
+        <w:tblBorders>
+          <w:top w:val="single" w:sz="4" w:space="0" w:color="auto"/>
+          <w:left w:val="single" w:sz="4" w:space="0" w:color="auto"/>
+          <w:bottom w:val="single" w:sz="4" w:space="0" w:color="auto"/>
+          <w:right w:val="single" w:sz="4" w:space="0" w:color="auto"/>
+          <w:insideH w:val="single" w:sz="4" w:space="0" w:color="auto"/>
+          <w:insideV w:val="single" w:sz="4" w:space="0" w:color="auto"/>
+        </w:tblBorders>
+        <w:tblCellMar>
+          <w:top w:w="43" w:type="dxa"/>
+          <w:left w:w="115" w:type="dxa"/>
+          <w:bottom w:w="43" w:type="dxa"/>
+          <w:right w:w="115" w:type="dxa"/>
+        </w:tblCellMar>
+        <w:tblLook w:val="0020" w:firstRow="1" w:lastRow="0" w:firstColumn="0" w:lastColumn="0" w:noHBand="0" w:noVBand="0"/>
+        <w:tblDescription w:val="Layout table"/>
+      </w:tblPr>
+      <w:tblGrid>
+        <w:gridCol w:w="1265"/>
+        <w:gridCol w:w="5556"/>
+        <w:gridCol w:w="1635"/>
+        <w:gridCol w:w="1624"/>
+      </w:tblGrid>
+      <w:tr>
+        <w:trPr>
+          <w:trHeight w:val="288"/>
+          <w:tblHeader/>
+        </w:trPr>
+        <w:sdt>
+          <w:sdtPr>
+            <w:id w:val="1845827575"/>
+            <w:placeholder>
+              <w:docPart w:val="803B3E8ED7A54F099E23AB9EFA27E05D"/>
+            </w:placeholder>
+            <w:temporary/>
+            <w:showingPlcHdr/>
+            <w15:appearance w15:val="hidden"/>
+          </w:sdtPr>
+          <w:sdtEndPr/>
+          <w:sdtContent>
+            <w:tc>
+              <w:tcPr>
+                <w:tcW w:w="1265" w:type="dxa"/>
+                <w:tcBorders>
+                  <w:top w:val="nil"/>
+                  <w:left w:val="nil"/>
+                  <w:bottom w:val="single" w:sz="4" w:space="0" w:color="A6A6A6" w:themeColor="background1" w:themeShade="A6"/>
+                  <w:right w:val="nil"/>
+                </w:tcBorders>
+                <w:shd w:val="clear" w:color="auto" w:fill="auto"/>
+                <w:tcMar>
+                  <w:top w:w="259" w:type="dxa"/>
+                </w:tcMar>
+                <w:vAlign w:val="center"/>
+              </w:tcPr>
+              <w:p>
+                <w:pPr>
+                  <w:pStyle w:val="Heading1"/>
+                </w:pPr>
+                <w:r>
+                  <w:t>Qty</w:t>
+                </w:r>
+              </w:p>
+            </w:tc>
+          </w:sdtContent>
+        </w:sdt>
+        <w:sdt>
+          <w:sdtPr>
+            <w:id w:val="-527406679"/>
+            <w:placeholder>
+              <w:docPart w:val="B776A106D5244CAD8297A27CDFAFE1B5"/>
+            </w:placeholder>
+            <w:temporary/>
+            <w:showingPlcHdr/>
+            <w15:appearance w15:val="hidden"/>
+          </w:sdtPr>
+          <w:sdtEndPr/>
+          <w:sdtContent>
+            <w:tc>
+              <w:tcPr>
+                <w:tcW w:w="5556" w:type="dxa"/>
+                <w:tcBorders>
+                  <w:top w:val="nil"/>
+                  <w:left w:val="nil"/>
+                  <w:bottom w:val="single" w:sz="4" w:space="0" w:color="A6A6A6" w:themeColor="background1" w:themeShade="A6"/>
+                  <w:right w:val="nil"/>
+                </w:tcBorders>
+                <w:shd w:val="clear" w:color="auto" w:fill="auto"/>
+                <w:tcMar>
+                  <w:top w:w="259" w:type="dxa"/>
+                </w:tcMar>
+                <w:vAlign w:val="center"/>
+              </w:tcPr>
+              <w:p>
+                <w:pPr>
+                  <w:pStyle w:val="Heading1"/>
+                </w:pPr>
+                <w:r>
+                  <w:t>Description</w:t>
+                </w:r>
+              </w:p>
+            </w:tc>
+          </w:sdtContent>
+        </w:sdt>
+        <w:sdt>
+          <w:sdtPr>
+            <w:id w:val="-1778630587"/>
+            <w:placeholder>
+              <w:docPart w:val="7A3DAC7F2CCF49B497620BB3401F9FB7"/>
+            </w:placeholder>
+            <w:temporary/>
+            <w:showingPlcHdr/>
+            <w15:appearance w15:val="hidden"/>
+          </w:sdtPr>
+          <w:sdtEndPr/>
+          <w:sdtContent>
+            <w:tc>
+              <w:tcPr>
+                <w:tcW w:w="1635" w:type="dxa"/>
+                <w:tcBorders>
+                  <w:top w:val="nil"/>
+                  <w:left w:val="nil"/>
+                  <w:bottom w:val="single" w:sz="4" w:space="0" w:color="A6A6A6" w:themeColor="background1" w:themeShade="A6"/>
+                  <w:right w:val="nil"/>
+                </w:tcBorders>
+                <w:shd w:val="clear" w:color="auto" w:fill="auto"/>
+                <w:tcMar>
+                  <w:top w:w="259" w:type="dxa"/>
+                </w:tcMar>
+                <w:vAlign w:val="center"/>
+              </w:tcPr>
+              <w:p>
+                <w:pPr>
+                  <w:pStyle w:val="Heading1"/>
+                </w:pPr>
+                <w:r>
+                  <w:t>Unit Price</w:t>
+                </w:r>
+              </w:p>
+            </w:tc>
+          </w:sdtContent>
+        </w:sdt>
+        <w:sdt>
+          <w:sdtPr>
+            <w:id w:val="-1802063808"/>
+            <w:placeholder>
+              <w:docPart w:val="2D5F257314A14121A00FC448F62FF44C"/>
+            </w:placeholder>
+            <w:temporary/>
+            <w:showingPlcHdr/>
+            <w15:appearance w15:val="hidden"/>
+          </w:sdtPr>
+          <w:sdtEndPr/>
+          <w:sdtContent>
+            <w:tc>
+              <w:tcPr>
+                <w:tcW w:w="1624" w:type="dxa"/>
+                <w:tcBorders>
+                  <w:top w:val="nil"/>
+                  <w:left w:val="nil"/>
+                  <w:bottom w:val="single" w:sz="4" w:space="0" w:color="A6A6A6" w:themeColor="background1" w:themeShade="A6"/>
+                  <w:right w:val="nil"/>
+                </w:tcBorders>
+                <w:shd w:val="clear" w:color="auto" w:fill="auto"/>
+                <w:tcMar>
+                  <w:top w:w="259" w:type="dxa"/>
+                </w:tcMar>
+                <w:vAlign w:val="center"/>
+              </w:tcPr>
+              <w:p>
+                <w:pPr>
+                  <w:pStyle w:val="Heading1"/>
+                </w:pPr>
+                <w:r>
+                  <w:t>Line Total</w:t>
+                </w:r>
+              </w:p>
+            </w:tc>
+          </w:sdtContent>
+        </w:sdt>
+      </w:tr>
+      <w:tr>
+        <w:trPr>
+          <w:trHeight w:val="288"/>
+        </w:trPr>
+        <w:tc>
+          <w:tcPr>
+            <w:tcW w:w="1265" w:type="dxa"/>
+            <w:tcBorders>
+              <w:top w:val="single" w:sz="4" w:space="0" w:color="A6A6A6" w:themeColor="background1" w:themeShade="A6"/>
+              <w:left w:val="single" w:sz="4" w:space="0" w:color="A6A6A6" w:themeColor="background1" w:themeShade="A6"/>
+              <w:bottom w:val="single" w:sz="4" w:space="0" w:color="A6A6A6" w:themeColor="background1" w:themeShade="A6"/>
+              <w:right w:val="single" w:sz="4" w:space="0" w:color="A6A6A6" w:themeColor="background1" w:themeShade="A6"/>
+            </w:tcBorders>
+            <w:shd w:val="clear" w:color="auto" w:fill="auto"/>
+            <w:vAlign w:val="center"/>
+          </w:tcPr>
+          <w:p/>
+        </w:tc>
+        <w:tc>
+          <w:tcPr>
+            <w:tcW w:w="5556" w:type="dxa"/>
+            <w:tcBorders>
+              <w:top w:val="single" w:sz="4" w:space="0" w:color="A6A6A6" w:themeColor="background1" w:themeShade="A6"/>
+              <w:left w:val="single" w:sz="4" w:space="0" w:color="A6A6A6" w:themeColor="background1" w:themeShade="A6"/>
+              <w:bottom w:val="single" w:sz="4" w:space="0" w:color="A6A6A6" w:themeColor="background1" w:themeShade="A6"/>
+              <w:right w:val="single" w:sz="4" w:space="0" w:color="A6A6A6" w:themeColor="background1" w:themeShade="A6"/>
+            </w:tcBorders>
+            <w:shd w:val="clear" w:color="auto" w:fill="auto"/>
+            <w:vAlign w:val="center"/>
+          </w:tcPr>
+          <w:p/>
+        </w:tc>
+        <w:tc>
+          <w:tcPr>
+            <w:tcW w:w="1635" w:type="dxa"/>
+            <w:tcBorders>
+              <w:top w:val="single" w:sz="4" w:space="0" w:color="A6A6A6" w:themeColor="background1" w:themeShade="A6"/>
+              <w:left w:val="single" w:sz="4" w:space="0" w:color="A6A6A6" w:themeColor="background1" w:themeShade="A6"/>
+              <w:bottom w:val="single" w:sz="4" w:space="0" w:color="A6A6A6" w:themeColor="background1" w:themeShade="A6"/>
+              <w:right w:val="single" w:sz="4" w:space="0" w:color="A6A6A6" w:themeColor="background1" w:themeShade="A6"/>
+            </w:tcBorders>
+            <w:shd w:val="clear" w:color="auto" w:fill="auto"/>
+            <w:tcMar>
+              <w:left w:w="216" w:type="dxa"/>
+              <w:right w:w="216" w:type="dxa"/>
+            </w:tcMar>
+            <w:vAlign w:val="center"/>
+          </w:tcPr>
+          <w:p>
+            <w:pPr>
+              <w:pStyle w:val="Right-alignedtext"/>
+            </w:pPr>
+          </w:p>
+        </w:tc>
+        <w:tc>
+          <w:tcPr>
+            <w:tcW w:w="1624" w:type="dxa"/>
+            <w:tcBorders>
+              <w:top w:val="single" w:sz="4" w:space="0" w:color="A6A6A6" w:themeColor="background1" w:themeShade="A6"/>
+              <w:left w:val="single" w:sz="4" w:space="0" w:color="A6A6A6" w:themeColor="background1" w:themeShade="A6"/>
+              <w:bottom w:val="single" w:sz="4" w:space="0" w:color="A6A6A6" w:themeColor="background1" w:themeShade="A6"/>
+              <w:right w:val="single" w:sz="4" w:space="0" w:color="A6A6A6" w:themeColor="background1" w:themeShade="A6"/>
+            </w:tcBorders>
+            <w:shd w:val="clear" w:color="auto" w:fill="auto"/>
+            <w:tcMar>
+              <w:left w:w="216" w:type="dxa"/>
+              <w:right w:w="216" w:type="dxa"/>
+            </w:tcMar>
+            <w:vAlign w:val="center"/>
+          </w:tcPr>
+          <w:p>
+            <w:pPr>
+              <w:pStyle w:val="Right-alignedtext"/>
+            </w:pPr>
+          </w:p>
+        </w:tc>
+      </w:tr>
+      <w:tr>
+        <w:trPr>
+          <w:trHeight w:val="288"/>
+        </w:trPr>
+        <w:tc>
+          <w:tcPr>
+            <w:tcW w:w="1265" w:type="dxa"/>
+            <w:tcBorders>
+              <w:top w:val="single" w:sz="4" w:space="0" w:color="A6A6A6" w:themeColor="background1" w:themeShade="A6"/>
+              <w:left w:val="single" w:sz="4" w:space="0" w:color="A6A6A6" w:themeColor="background1" w:themeShade="A6"/>
+              <w:bottom w:val="single" w:sz="4" w:space="0" w:color="A6A6A6" w:themeColor="background1" w:themeShade="A6"/>
+              <w:right w:val="single" w:sz="4" w:space="0" w:color="A6A6A6" w:themeColor="background1" w:themeShade="A6"/>
+            </w:tcBorders>
+            <w:shd w:val="clear" w:color="auto" w:fill="auto"/>
+            <w:vAlign w:val="center"/>
+          </w:tcPr>
+          <w:p/>
+        </w:tc>
+        <w:tc>
+          <w:tcPr>
+            <w:tcW w:w="5556" w:type="dxa"/>
+            <w:tcBorders>
+              <w:top w:val="single" w:sz="4" w:space="0" w:color="A6A6A6" w:themeColor="background1" w:themeShade="A6"/>
+              <w:left w:val="single" w:sz="4" w:space="0" w:color="A6A6A6" w:themeColor="background1" w:themeShade="A6"/>
+              <w:bottom w:val="single" w:sz="4" w:space="0" w:color="A6A6A6" w:themeColor="background1" w:themeShade="A6"/>
+              <w:right w:val="single" w:sz="4" w:space="0" w:color="A6A6A6" w:themeColor="background1" w:themeShade="A6"/>
+            </w:tcBorders>
+            <w:shd w:val="clear" w:color="auto" w:fill="auto"/>
+            <w:vAlign w:val="center"/>
+          </w:tcPr>
+          <w:p/>
+        </w:tc>
+        <w:tc>
+          <w:tcPr>
+            <w:tcW w:w="1635" w:type="dxa"/>
+            <w:tcBorders>
+              <w:top w:val="single" w:sz="4" w:space="0" w:color="A6A6A6" w:themeColor="background1" w:themeShade="A6"/>
+              <w:left w:val="single" w:sz="4" w:space="0" w:color="A6A6A6" w:themeColor="background1" w:themeShade="A6"/>
+              <w:bottom w:val="single" w:sz="4" w:space="0" w:color="A6A6A6" w:themeColor="background1" w:themeShade="A6"/>
+              <w:right w:val="single" w:sz="4" w:space="0" w:color="A6A6A6" w:themeColor="background1" w:themeShade="A6"/>
+            </w:tcBorders>
+            <w:shd w:val="clear" w:color="auto" w:fill="auto"/>
+            <w:tcMar>
+              <w:left w:w="216" w:type="dxa"/>
+              <w:right w:w="216" w:type="dxa"/>
+            </w:tcMar>
+            <w:vAlign w:val="center"/>
+          </w:tcPr>
+          <w:p>
+            <w:pPr>
+              <w:pStyle w:val="Right-alignedtext"/>
+            </w:pPr>
+          </w:p>
+        </w:tc>
+        <w:tc>
+          <w:tcPr>
+            <w:tcW w:w="1624" w:type="dxa"/>
+            <w:tcBorders>
+              <w:top w:val="single" w:sz="4" w:space="0" w:color="A6A6A6" w:themeColor="background1" w:themeShade="A6"/>
+              <w:left w:val="single" w:sz="4" w:space="0" w:color="A6A6A6" w:themeColor="background1" w:themeShade="A6"/>
+              <w:bottom w:val="single" w:sz="4" w:space="0" w:color="A6A6A6" w:themeColor="background1" w:themeShade="A6"/>
+              <w:right w:val="single" w:sz="4" w:space="0" w:color="A6A6A6" w:themeColor="background1" w:themeShade="A6"/>
+            </w:tcBorders>
+            <w:shd w:val="clear" w:color="auto" w:fill="auto"/>
+            <w:tcMar>
+              <w:left w:w="216" w:type="dxa"/>
+              <w:right w:w="216" w:type="dxa"/>
+            </w:tcMar>
+            <w:vAlign w:val="center"/>
+          </w:tcPr>
+          <w:p>
+            <w:pPr>
+              <w:pStyle w:val="Right-alignedtext"/>
+            </w:pPr>
+          </w:p>
+        </w:tc>
+      </w:tr>
+      <w:tr>
+        <w:trPr>
+          <w:trHeight w:val="288"/>
+        </w:trPr>
+        <w:tc>
+          <w:tcPr>
+            <w:tcW w:w="1265" w:type="dxa"/>
+            <w:tcBorders>
+              <w:top w:val="single" w:sz="4" w:space="0" w:color="A6A6A6" w:themeColor="background1" w:themeShade="A6"/>
+              <w:left w:val="single" w:sz="4" w:space="0" w:color="A6A6A6" w:themeColor="background1" w:themeShade="A6"/>
+              <w:bottom w:val="single" w:sz="4" w:space="0" w:color="A6A6A6" w:themeColor="background1" w:themeShade="A6"/>
+              <w:right w:val="single" w:sz="4" w:space="0" w:color="A6A6A6" w:themeColor="background1" w:themeShade="A6"/>
+            </w:tcBorders>
+            <w:shd w:val="clear" w:color="auto" w:fill="auto"/>
+            <w:vAlign w:val="center"/>
+          </w:tcPr>
+          <w:p/>
+        </w:tc>
+        <w:tc>
+          <w:tcPr>
+            <w:tcW w:w="5556" w:type="dxa"/>
+            <w:tcBorders>
+              <w:top w:val="single" w:sz="4" w:space="0" w:color="A6A6A6" w:themeColor="background1" w:themeShade="A6"/>
+              <w:left w:val="single" w:sz="4" w:space="0" w:color="A6A6A6" w:themeColor="background1" w:themeShade="A6"/>
+              <w:bottom w:val="single" w:sz="4" w:space="0" w:color="A6A6A6" w:themeColor="background1" w:themeShade="A6"/>
+              <w:right w:val="single" w:sz="4" w:space="0" w:color="A6A6A6" w:themeColor="background1" w:themeShade="A6"/>
+            </w:tcBorders>
+            <w:shd w:val="clear" w:color="auto" w:fill="auto"/>
+            <w:vAlign w:val="center"/>
+          </w:tcPr>
+          <w:p/>
+        </w:tc>
+        <w:tc>
+          <w:tcPr>
+            <w:tcW w:w="1635" w:type="dxa"/>
+            <w:tcBorders>
+              <w:top w:val="single" w:sz="4" w:space="0" w:color="A6A6A6" w:themeColor="background1" w:themeShade="A6"/>
+              <w:left w:val="single" w:sz="4" w:space="0" w:color="A6A6A6" w:themeColor="background1" w:themeShade="A6"/>
+              <w:bottom w:val="single" w:sz="4" w:space="0" w:color="A6A6A6" w:themeColor="background1" w:themeShade="A6"/>
+              <w:right w:val="single" w:sz="4" w:space="0" w:color="A6A6A6" w:themeColor="background1" w:themeShade="A6"/>
+            </w:tcBorders>
+            <w:shd w:val="clear" w:color="auto" w:fill="auto"/>
+            <w:tcMar>
+              <w:left w:w="216" w:type="dxa"/>
+              <w:right w:w="216" w:type="dxa"/>
+            </w:tcMar>
+            <w:vAlign w:val="center"/>
+          </w:tcPr>
+          <w:p>
+            <w:pPr>
+              <w:pStyle w:val="Right-alignedtext"/>
+            </w:pPr>
+          </w:p>
+        </w:tc>
+        <w:tc>
+          <w:tcPr>
+            <w:tcW w:w="1624" w:type="dxa"/>
+            <w:tcBorders>
+              <w:top w:val="single" w:sz="4" w:space="0" w:color="A6A6A6" w:themeColor="background1" w:themeShade="A6"/>
+              <w:left w:val="single" w:sz="4" w:space="0" w:color="A6A6A6" w:themeColor="background1" w:themeShade="A6"/>
+              <w:bottom w:val="single" w:sz="4" w:space="0" w:color="A6A6A6" w:themeColor="background1" w:themeShade="A6"/>
+              <w:right w:val="single" w:sz="4" w:space="0" w:color="A6A6A6" w:themeColor="background1" w:themeShade="A6"/>
+            </w:tcBorders>
+            <w:shd w:val="clear" w:color="auto" w:fill="auto"/>
+            <w:tcMar>
+              <w:left w:w="216" w:type="dxa"/>
+              <w:right w:w="216" w:type="dxa"/>
+            </w:tcMar>
+            <w:vAlign w:val="center"/>
+          </w:tcPr>
+          <w:p>
+            <w:pPr>
+              <w:pStyle w:val="Right-alignedtext"/>
+            </w:pPr>
+          </w:p>
+        </w:tc>
+      </w:tr>
+      <w:tr>
+        <w:trPr>
+          <w:trHeight w:val="288"/>
+        </w:trPr>
+        <w:tc>
+          <w:tcPr>
+            <w:tcW w:w="1265" w:type="dxa"/>
+            <w:tcBorders>
+              <w:top w:val="single" w:sz="4" w:space="0" w:color="A6A6A6" w:themeColor="background1" w:themeShade="A6"/>
+              <w:left w:val="single" w:sz="4" w:space="0" w:color="A6A6A6" w:themeColor="background1" w:themeShade="A6"/>
+              <w:bottom w:val="single" w:sz="4" w:space="0" w:color="A6A6A6" w:themeColor="background1" w:themeShade="A6"/>
+              <w:right w:val="single" w:sz="4" w:space="0" w:color="A6A6A6" w:themeColor="background1" w:themeShade="A6"/>
+            </w:tcBorders>
+            <w:shd w:val="clear" w:color="auto" w:fill="auto"/>
+            <w:vAlign w:val="center"/>
+          </w:tcPr>
+          <w:p/>
+        </w:tc>
+        <w:tc>
+          <w:tcPr>
+            <w:tcW w:w="5556" w:type="dxa"/>
+            <w:tcBorders>
+              <w:top w:val="single" w:sz="4" w:space="0" w:color="A6A6A6" w:themeColor="background1" w:themeShade="A6"/>
+              <w:left w:val="single" w:sz="4" w:space="0" w:color="A6A6A6" w:themeColor="background1" w:themeShade="A6"/>
+              <w:bottom w:val="single" w:sz="4" w:space="0" w:color="A6A6A6" w:themeColor="background1" w:themeShade="A6"/>
+              <w:right w:val="single" w:sz="4" w:space="0" w:color="A6A6A6" w:themeColor="background1" w:themeShade="A6"/>
+            </w:tcBorders>
+            <w:shd w:val="clear" w:color="auto" w:fill="auto"/>
+            <w:vAlign w:val="center"/>
+          </w:tcPr>
+          <w:p/>
+        </w:tc>
+        <w:tc>
+          <w:tcPr>
+            <w:tcW w:w="1635" w:type="dxa"/>
+            <w:tcBorders>
+              <w:top w:val="single" w:sz="4" w:space="0" w:color="A6A6A6" w:themeColor="background1" w:themeShade="A6"/>
+              <w:left w:val="single" w:sz="4" w:space="0" w:color="A6A6A6" w:themeColor="background1" w:themeShade="A6"/>
+              <w:bottom w:val="single" w:sz="4" w:space="0" w:color="A6A6A6" w:themeColor="background1" w:themeShade="A6"/>
+              <w:right w:val="single" w:sz="4" w:space="0" w:color="A6A6A6" w:themeColor="background1" w:themeShade="A6"/>
+            </w:tcBorders>
+            <w:shd w:val="clear" w:color="auto" w:fill="auto"/>
+            <w:tcMar>
+              <w:left w:w="216" w:type="dxa"/>
+              <w:right w:w="216" w:type="dxa"/>
+            </w:tcMar>
+            <w:vAlign w:val="center"/>
+          </w:tcPr>
+          <w:p>
+            <w:pPr>
+              <w:pStyle w:val="Right-alignedtext"/>
+            </w:pPr>
+          </w:p>
+        </w:tc>
+        <w:tc>
+          <w:tcPr>
+            <w:tcW w:w="1624" w:type="dxa"/>
+            <w:tcBorders>
+              <w:top w:val="single" w:sz="4" w:space="0" w:color="A6A6A6" w:themeColor="background1" w:themeShade="A6"/>
+              <w:left w:val="single" w:sz="4" w:space="0" w:color="A6A6A6" w:themeColor="background1" w:themeShade="A6"/>
+              <w:bottom w:val="single" w:sz="4" w:space="0" w:color="A6A6A6" w:themeColor="background1" w:themeShade="A6"/>
+              <w:right w:val="single" w:sz="4" w:space="0" w:color="A6A6A6" w:themeColor="background1" w:themeShade="A6"/>
+            </w:tcBorders>
+            <w:shd w:val="clear" w:color="auto" w:fill="auto"/>
+            <w:tcMar>
+              <w:left w:w="216" w:type="dxa"/>
+              <w:right w:w="216" w:type="dxa"/>
+            </w:tcMar>
+            <w:vAlign w:val="center"/>
+          </w:tcPr>
+          <w:p>
+            <w:pPr>
+              <w:pStyle w:val="Right-alignedtext"/>
+            </w:pPr>
+          </w:p>
+        </w:tc>
+      </w:tr>
+      <w:tr>
+        <w:trPr>
+          <w:trHeight w:val="288"/>
+        </w:trPr>
+        <w:tc>
+          <w:tcPr>
+            <w:tcW w:w="1265" w:type="dxa"/>
+            <w:tcBorders>
+              <w:top w:val="single" w:sz="4" w:space="0" w:color="A6A6A6" w:themeColor="background1" w:themeShade="A6"/>
+              <w:left w:val="single" w:sz="4" w:space="0" w:color="A6A6A6" w:themeColor="background1" w:themeShade="A6"/>
+              <w:bottom w:val="single" w:sz="4" w:space="0" w:color="A6A6A6" w:themeColor="background1" w:themeShade="A6"/>
+              <w:right w:val="single" w:sz="4" w:space="0" w:color="A6A6A6" w:themeColor="background1" w:themeShade="A6"/>
+            </w:tcBorders>
+            <w:shd w:val="clear" w:color="auto" w:fill="auto"/>
+            <w:vAlign w:val="center"/>
+          </w:tcPr>
+          <w:p/>
+        </w:tc>
+        <w:tc>
+          <w:tcPr>
+            <w:tcW w:w="5556" w:type="dxa"/>
+            <w:tcBorders>
+              <w:top w:val="single" w:sz="4" w:space="0" w:color="A6A6A6" w:themeColor="background1" w:themeShade="A6"/>
+              <w:left w:val="single" w:sz="4" w:space="0" w:color="A6A6A6" w:themeColor="background1" w:themeShade="A6"/>
+              <w:bottom w:val="single" w:sz="4" w:space="0" w:color="A6A6A6" w:themeColor="background1" w:themeShade="A6"/>
+              <w:right w:val="single" w:sz="4" w:space="0" w:color="A6A6A6" w:themeColor="background1" w:themeShade="A6"/>
+            </w:tcBorders>
+            <w:shd w:val="clear" w:color="auto" w:fill="auto"/>
+            <w:vAlign w:val="center"/>
+          </w:tcPr>
+          <w:p/>
+        </w:tc>
+        <w:tc>
+          <w:tcPr>
+            <w:tcW w:w="1635" w:type="dxa"/>
+            <w:tcBorders>
+              <w:top w:val="single" w:sz="4" w:space="0" w:color="A6A6A6" w:themeColor="background1" w:themeShade="A6"/>
+              <w:left w:val="single" w:sz="4" w:space="0" w:color="A6A6A6" w:themeColor="background1" w:themeShade="A6"/>
+              <w:bottom w:val="single" w:sz="4" w:space="0" w:color="A6A6A6" w:themeColor="background1" w:themeShade="A6"/>
+              <w:right w:val="single" w:sz="4" w:space="0" w:color="A6A6A6" w:themeColor="background1" w:themeShade="A6"/>
+            </w:tcBorders>
+            <w:shd w:val="clear" w:color="auto" w:fill="auto"/>
+            <w:tcMar>
+              <w:left w:w="216" w:type="dxa"/>
+              <w:right w:w="216" w:type="dxa"/>
+            </w:tcMar>
+            <w:vAlign w:val="center"/>
+          </w:tcPr>
+          <w:p>
+            <w:pPr>
+              <w:pStyle w:val="Right-alignedtext"/>
+            </w:pPr>
+          </w:p>
+        </w:tc>
+        <w:tc>
+          <w:tcPr>
+            <w:tcW w:w="1624" w:type="dxa"/>
+            <w:tcBorders>
+              <w:top w:val="single" w:sz="4" w:space="0" w:color="A6A6A6" w:themeColor="background1" w:themeShade="A6"/>
+              <w:left w:val="single" w:sz="4" w:space="0" w:color="A6A6A6" w:themeColor="background1" w:themeShade="A6"/>
+              <w:bottom w:val="single" w:sz="4" w:space="0" w:color="A6A6A6" w:themeColor="background1" w:themeShade="A6"/>
+              <w:right w:val="single" w:sz="4" w:space="0" w:color="A6A6A6" w:themeColor="background1" w:themeShade="A6"/>
+            </w:tcBorders>
+            <w:shd w:val="clear" w:color="auto" w:fill="auto"/>
+            <w:tcMar>
+              <w:left w:w="216" w:type="dxa"/>
+              <w:right w:w="216" w:type="dxa"/>
+            </w:tcMar>
+            <w:vAlign w:val="center"/>
+          </w:tcPr>
+          <w:p>
+            <w:pPr>
+              <w:pStyle w:val="Right-alignedtext"/>
+            </w:pPr>
+          </w:p>
+        </w:tc>
+      </w:tr>
+      <w:tr>
+        <w:trPr>
+          <w:trHeight w:val="288"/>
+        </w:trPr>
+        <w:tc>
+          <w:tcPr>
+            <w:tcW w:w="1265" w:type="dxa"/>
+            <w:tcBorders>
+              <w:top w:val="single" w:sz="4" w:space="0" w:color="A6A6A6" w:themeColor="background1" w:themeShade="A6"/>
+              <w:left w:val="single" w:sz="4" w:space="0" w:color="A6A6A6" w:themeColor="background1" w:themeShade="A6"/>
+              <w:bottom w:val="single" w:sz="4" w:space="0" w:color="A6A6A6" w:themeColor="background1" w:themeShade="A6"/>
+              <w:right w:val="single" w:sz="4" w:space="0" w:color="A6A6A6" w:themeColor="background1" w:themeShade="A6"/>
+            </w:tcBorders>
+            <w:shd w:val="clear" w:color="auto" w:fill="auto"/>
+            <w:vAlign w:val="center"/>
+          </w:tcPr>
+          <w:p/>
+        </w:tc>
+        <w:tc>
+          <w:tcPr>
+            <w:tcW w:w="5556" w:type="dxa"/>
+            <w:tcBorders>
+              <w:top w:val="single" w:sz="4" w:space="0" w:color="A6A6A6" w:themeColor="background1" w:themeShade="A6"/>
+              <w:left w:val="single" w:sz="4" w:space="0" w:color="A6A6A6" w:themeColor="background1" w:themeShade="A6"/>
+              <w:bottom w:val="single" w:sz="4" w:space="0" w:color="A6A6A6" w:themeColor="background1" w:themeShade="A6"/>
+              <w:right w:val="single" w:sz="4" w:space="0" w:color="A6A6A6" w:themeColor="background1" w:themeShade="A6"/>
+            </w:tcBorders>
+            <w:shd w:val="clear" w:color="auto" w:fill="auto"/>
+            <w:vAlign w:val="center"/>
+          </w:tcPr>
+          <w:p/>
+        </w:tc>
+        <w:tc>
+          <w:tcPr>
+            <w:tcW w:w="1635" w:type="dxa"/>
+            <w:tcBorders>
+              <w:top w:val="single" w:sz="4" w:space="0" w:color="A6A6A6" w:themeColor="background1" w:themeShade="A6"/>
+              <w:left w:val="single" w:sz="4" w:space="0" w:color="A6A6A6" w:themeColor="background1" w:themeShade="A6"/>
+              <w:bottom w:val="single" w:sz="4" w:space="0" w:color="A6A6A6" w:themeColor="background1" w:themeShade="A6"/>
+              <w:right w:val="single" w:sz="4" w:space="0" w:color="A6A6A6" w:themeColor="background1" w:themeShade="A6"/>
+            </w:tcBorders>
+            <w:shd w:val="clear" w:color="auto" w:fill="auto"/>
+            <w:tcMar>
+              <w:left w:w="216" w:type="dxa"/>
+              <w:right w:w="216" w:type="dxa"/>
+            </w:tcMar>
+            <w:vAlign w:val="center"/>
+          </w:tcPr>
+          <w:p>
+            <w:pPr>
+              <w:pStyle w:val="Right-alignedtext"/>
+            </w:pPr>
+          </w:p>
+        </w:tc>
+        <w:tc>
+          <w:tcPr>
+            <w:tcW w:w="1624" w:type="dxa"/>
+            <w:tcBorders>
+              <w:top w:val="single" w:sz="4" w:space="0" w:color="A6A6A6" w:themeColor="background1" w:themeShade="A6"/>
+              <w:left w:val="single" w:sz="4" w:space="0" w:color="A6A6A6" w:themeColor="background1" w:themeShade="A6"/>
+              <w:bottom w:val="single" w:sz="4" w:space="0" w:color="A6A6A6" w:themeColor="background1" w:themeShade="A6"/>
+              <w:right w:val="single" w:sz="4" w:space="0" w:color="A6A6A6" w:themeColor="background1" w:themeShade="A6"/>
+            </w:tcBorders>
+            <w:shd w:val="clear" w:color="auto" w:fill="auto"/>
+            <w:tcMar>
+              <w:left w:w="216" w:type="dxa"/>
+              <w:right w:w="216" w:type="dxa"/>
+            </w:tcMar>
+            <w:vAlign w:val="center"/>
+          </w:tcPr>
+          <w:p>
+            <w:pPr>
+              <w:pStyle w:val="Right-alignedtext"/>
+            </w:pPr>
+          </w:p>
+        </w:tc>
+      </w:tr>
+      <w:tr>
+        <w:trPr>
+          <w:trHeight w:val="288"/>
+        </w:trPr>
+        <w:tc>
+          <w:tcPr>
+            <w:tcW w:w="1265" w:type="dxa"/>
+            <w:tcBorders>
+              <w:top w:val="single" w:sz="4" w:space="0" w:color="A6A6A6" w:themeColor="background1" w:themeShade="A6"/>
+              <w:left w:val="single" w:sz="4" w:space="0" w:color="A6A6A6" w:themeColor="background1" w:themeShade="A6"/>
+              <w:bottom w:val="single" w:sz="4" w:space="0" w:color="A6A6A6" w:themeColor="background1" w:themeShade="A6"/>
+              <w:right w:val="single" w:sz="4" w:space="0" w:color="A6A6A6" w:themeColor="background1" w:themeShade="A6"/>
+            </w:tcBorders>
+            <w:shd w:val="clear" w:color="auto" w:fill="auto"/>
+            <w:vAlign w:val="center"/>
+          </w:tcPr>
+          <w:p/>
+        </w:tc>
+        <w:tc>
+          <w:tcPr>
+            <w:tcW w:w="5556" w:type="dxa"/>
+            <w:tcBorders>
+              <w:top w:val="single" w:sz="4" w:space="0" w:color="A6A6A6" w:themeColor="background1" w:themeShade="A6"/>
+              <w:left w:val="single" w:sz="4" w:space="0" w:color="A6A6A6" w:themeColor="background1" w:themeShade="A6"/>
+              <w:bottom w:val="single" w:sz="4" w:space="0" w:color="A6A6A6" w:themeColor="background1" w:themeShade="A6"/>
+              <w:right w:val="single" w:sz="4" w:space="0" w:color="A6A6A6" w:themeColor="background1" w:themeShade="A6"/>
+            </w:tcBorders>
+            <w:shd w:val="clear" w:color="auto" w:fill="auto"/>
+            <w:vAlign w:val="center"/>
+          </w:tcPr>
+          <w:p/>
+        </w:tc>
+        <w:tc>
+          <w:tcPr>
+            <w:tcW w:w="1635" w:type="dxa"/>
+            <w:tcBorders>
+              <w:top w:val="single" w:sz="4" w:space="0" w:color="A6A6A6" w:themeColor="background1" w:themeShade="A6"/>
+              <w:left w:val="single" w:sz="4" w:space="0" w:color="A6A6A6" w:themeColor="background1" w:themeShade="A6"/>
+              <w:bottom w:val="single" w:sz="4" w:space="0" w:color="A6A6A6" w:themeColor="background1" w:themeShade="A6"/>
+              <w:right w:val="single" w:sz="4" w:space="0" w:color="A6A6A6" w:themeColor="background1" w:themeShade="A6"/>
+            </w:tcBorders>
+            <w:shd w:val="clear" w:color="auto" w:fill="auto"/>
+            <w:tcMar>
+              <w:left w:w="216" w:type="dxa"/>
+              <w:right w:w="216" w:type="dxa"/>
+            </w:tcMar>
+            <w:vAlign w:val="center"/>
+          </w:tcPr>
+          <w:p>
+            <w:pPr>
+              <w:pStyle w:val="Right-alignedtext"/>
+            </w:pPr>
+          </w:p>
+        </w:tc>
+        <w:tc>
+          <w:tcPr>
+            <w:tcW w:w="1624" w:type="dxa"/>
+            <w:tcBorders>
+              <w:top w:val="single" w:sz="4" w:space="0" w:color="A6A6A6" w:themeColor="background1" w:themeShade="A6"/>
+              <w:left w:val="single" w:sz="4" w:space="0" w:color="A6A6A6" w:themeColor="background1" w:themeShade="A6"/>
+              <w:bottom w:val="single" w:sz="4" w:space="0" w:color="A6A6A6" w:themeColor="background1" w:themeShade="A6"/>
+              <w:right w:val="single" w:sz="4" w:space="0" w:color="A6A6A6" w:themeColor="background1" w:themeShade="A6"/>
+            </w:tcBorders>
+            <w:shd w:val="clear" w:color="auto" w:fill="auto"/>
+            <w:tcMar>
+              <w:left w:w="216" w:type="dxa"/>
+              <w:right w:w="216" w:type="dxa"/>
+            </w:tcMar>
+            <w:vAlign w:val="center"/>
+          </w:tcPr>
+          <w:p>
+            <w:pPr>
+              <w:pStyle w:val="Right-alignedtext"/>
+            </w:pPr>
+          </w:p>
+        </w:tc>
+      </w:tr>
+      <w:tr>
+        <w:trPr>
+          <w:trHeight w:val="288"/>
+        </w:trPr>
+        <w:tc>
+          <w:tcPr>
+            <w:tcW w:w="1265" w:type="dxa"/>
+            <w:tcBorders>
+              <w:top w:val="single" w:sz="4" w:space="0" w:color="A6A6A6" w:themeColor="background1" w:themeShade="A6"/>
+              <w:left w:val="single" w:sz="4" w:space="0" w:color="A6A6A6" w:themeColor="background1" w:themeShade="A6"/>
+              <w:bottom w:val="single" w:sz="4" w:space="0" w:color="A6A6A6" w:themeColor="background1" w:themeShade="A6"/>
+              <w:right w:val="single" w:sz="4" w:space="0" w:color="A6A6A6" w:themeColor="background1" w:themeShade="A6"/>
+            </w:tcBorders>
+            <w:shd w:val="clear" w:color="auto" w:fill="auto"/>
+            <w:vAlign w:val="center"/>
+          </w:tcPr>
+          <w:p/>
+        </w:tc>
+        <w:tc>
+          <w:tcPr>
+            <w:tcW w:w="5556" w:type="dxa"/>
+            <w:tcBorders>
+              <w:top w:val="single" w:sz="4" w:space="0" w:color="A6A6A6" w:themeColor="background1" w:themeShade="A6"/>
+              <w:left w:val="single" w:sz="4" w:space="0" w:color="A6A6A6" w:themeColor="background1" w:themeShade="A6"/>
+              <w:bottom w:val="single" w:sz="4" w:space="0" w:color="A6A6A6" w:themeColor="background1" w:themeShade="A6"/>
+              <w:right w:val="single" w:sz="4" w:space="0" w:color="A6A6A6" w:themeColor="background1" w:themeShade="A6"/>
+            </w:tcBorders>
+            <w:shd w:val="clear" w:color="auto" w:fill="auto"/>
+            <w:vAlign w:val="center"/>
+          </w:tcPr>
+          <w:p/>
+        </w:tc>
+        <w:tc>
+          <w:tcPr>
+            <w:tcW w:w="1635" w:type="dxa"/>
+            <w:tcBorders>
+              <w:top w:val="single" w:sz="4" w:space="0" w:color="A6A6A6" w:themeColor="background1" w:themeShade="A6"/>
+              <w:left w:val="single" w:sz="4" w:space="0" w:color="A6A6A6" w:themeColor="background1" w:themeShade="A6"/>
+              <w:bottom w:val="single" w:sz="4" w:space="0" w:color="A6A6A6" w:themeColor="background1" w:themeShade="A6"/>
+              <w:right w:val="single" w:sz="4" w:space="0" w:color="A6A6A6" w:themeColor="background1" w:themeShade="A6"/>
+            </w:tcBorders>
+            <w:shd w:val="clear" w:color="auto" w:fill="auto"/>
+            <w:tcMar>
+              <w:left w:w="216" w:type="dxa"/>
+              <w:right w:w="216" w:type="dxa"/>
+            </w:tcMar>
+            <w:vAlign w:val="center"/>
+          </w:tcPr>
+          <w:p>
+            <w:pPr>
+              <w:pStyle w:val="Right-alignedtext"/>
+            </w:pPr>
+          </w:p>
+        </w:tc>
+        <w:tc>
+          <w:tcPr>
+            <w:tcW w:w="1624" w:type="dxa"/>
+            <w:tcBorders>
+              <w:top w:val="single" w:sz="4" w:space="0" w:color="A6A6A6" w:themeColor="background1" w:themeShade="A6"/>
+              <w:left w:val="single" w:sz="4" w:space="0" w:color="A6A6A6" w:themeColor="background1" w:themeShade="A6"/>
+              <w:bottom w:val="single" w:sz="4" w:space="0" w:color="A6A6A6" w:themeColor="background1" w:themeShade="A6"/>
+              <w:right w:val="single" w:sz="4" w:space="0" w:color="A6A6A6" w:themeColor="background1" w:themeShade="A6"/>
+            </w:tcBorders>
+            <w:shd w:val="clear" w:color="auto" w:fill="auto"/>
+            <w:tcMar>
+              <w:left w:w="216" w:type="dxa"/>
+              <w:right w:w="216" w:type="dxa"/>
+            </w:tcMar>
+            <w:vAlign w:val="center"/>
+          </w:tcPr>
+          <w:p>
+            <w:pPr>
+              <w:pStyle w:val="Right-alignedtext"/>
+            </w:pPr>
+          </w:p>
+        </w:tc>
+      </w:tr>
+      <w:tr>
+        <w:trPr>
+          <w:trHeight w:val="288"/>
+        </w:trPr>
+        <w:tc>
+          <w:tcPr>
+            <w:tcW w:w="1265" w:type="dxa"/>
+            <w:tcBorders>
+              <w:top w:val="single" w:sz="4" w:space="0" w:color="A6A6A6" w:themeColor="background1" w:themeShade="A6"/>
+              <w:left w:val="single" w:sz="4" w:space="0" w:color="A6A6A6" w:themeColor="background1" w:themeShade="A6"/>
+              <w:bottom w:val="single" w:sz="4" w:space="0" w:color="A6A6A6" w:themeColor="background1" w:themeShade="A6"/>
+              <w:right w:val="single" w:sz="4" w:space="0" w:color="A6A6A6" w:themeColor="background1" w:themeShade="A6"/>
+            </w:tcBorders>
+            <w:shd w:val="clear" w:color="auto" w:fill="auto"/>
+            <w:vAlign w:val="center"/>
+          </w:tcPr>
+          <w:p/>
+        </w:tc>
+        <w:tc>
+          <w:tcPr>
+            <w:tcW w:w="5556" w:type="dxa"/>
+            <w:tcBorders>
+              <w:top w:val="single" w:sz="4" w:space="0" w:color="A6A6A6" w:themeColor="background1" w:themeShade="A6"/>
+              <w:left w:val="single" w:sz="4" w:space="0" w:color="A6A6A6" w:themeColor="background1" w:themeShade="A6"/>
+              <w:bottom w:val="single" w:sz="4" w:space="0" w:color="A6A6A6" w:themeColor="background1" w:themeShade="A6"/>
+              <w:right w:val="single" w:sz="4" w:space="0" w:color="A6A6A6" w:themeColor="background1" w:themeShade="A6"/>
+            </w:tcBorders>
+            <w:shd w:val="clear" w:color="auto" w:fill="auto"/>
+            <w:vAlign w:val="center"/>
+          </w:tcPr>
+          <w:p/>
+        </w:tc>
+        <w:tc>
+          <w:tcPr>
+            <w:tcW w:w="1635" w:type="dxa"/>
+            <w:tcBorders>
+              <w:top w:val="single" w:sz="4" w:space="0" w:color="A6A6A6" w:themeColor="background1" w:themeShade="A6"/>
+              <w:left w:val="single" w:sz="4" w:space="0" w:color="A6A6A6" w:themeColor="background1" w:themeShade="A6"/>
+              <w:bottom w:val="single" w:sz="4" w:space="0" w:color="A6A6A6" w:themeColor="background1" w:themeShade="A6"/>
+              <w:right w:val="single" w:sz="4" w:space="0" w:color="A6A6A6" w:themeColor="background1" w:themeShade="A6"/>
+            </w:tcBorders>
+            <w:shd w:val="clear" w:color="auto" w:fill="auto"/>
+            <w:tcMar>
+              <w:left w:w="216" w:type="dxa"/>
+              <w:right w:w="216" w:type="dxa"/>
+            </w:tcMar>
+            <w:vAlign w:val="center"/>
+          </w:tcPr>
+          <w:p>
+            <w:pPr>
+              <w:pStyle w:val="Right-alignedtext"/>
+            </w:pPr>
+          </w:p>
+        </w:tc>
+        <w:tc>
+          <w:tcPr>
+            <w:tcW w:w="1624" w:type="dxa"/>
+            <w:tcBorders>
+              <w:top w:val="single" w:sz="4" w:space="0" w:color="A6A6A6" w:themeColor="background1" w:themeShade="A6"/>
+              <w:left w:val="single" w:sz="4" w:space="0" w:color="A6A6A6" w:themeColor="background1" w:themeShade="A6"/>
+              <w:bottom w:val="single" w:sz="4" w:space="0" w:color="A6A6A6" w:themeColor="background1" w:themeShade="A6"/>
+              <w:right w:val="single" w:sz="4" w:space="0" w:color="A6A6A6" w:themeColor="background1" w:themeShade="A6"/>
+            </w:tcBorders>
+            <w:shd w:val="clear" w:color="auto" w:fill="auto"/>
+            <w:tcMar>
+              <w:left w:w="216" w:type="dxa"/>
+              <w:right w:w="216" w:type="dxa"/>
+            </w:tcMar>
+            <w:vAlign w:val="center"/>
+          </w:tcPr>
+          <w:p>
+            <w:pPr>
+              <w:pStyle w:val="Right-alignedtext"/>
+            </w:pPr>
+          </w:p>
+        </w:tc>
+      </w:tr>
+      <w:tr>
+        <w:trPr>
+          <w:trHeight w:val="288"/>
+        </w:trPr>
+        <w:tc>
+          <w:tcPr>
+            <w:tcW w:w="1265" w:type="dxa"/>
+            <w:tcBorders>
+              <w:top w:val="single" w:sz="4" w:space="0" w:color="A6A6A6" w:themeColor="background1" w:themeShade="A6"/>
+              <w:left w:val="single" w:sz="4" w:space="0" w:color="A6A6A6" w:themeColor="background1" w:themeShade="A6"/>
+              <w:bottom w:val="single" w:sz="4" w:space="0" w:color="A6A6A6" w:themeColor="background1" w:themeShade="A6"/>
+              <w:right w:val="single" w:sz="4" w:space="0" w:color="A6A6A6" w:themeColor="background1" w:themeShade="A6"/>
+            </w:tcBorders>
+            <w:shd w:val="clear" w:color="auto" w:fill="auto"/>
+            <w:vAlign w:val="center"/>
+          </w:tcPr>
+          <w:p/>
+        </w:tc>
+        <w:tc>
+          <w:tcPr>
+            <w:tcW w:w="5556" w:type="dxa"/>
+            <w:tcBorders>
+              <w:top w:val="single" w:sz="4" w:space="0" w:color="A6A6A6" w:themeColor="background1" w:themeShade="A6"/>
+              <w:left w:val="single" w:sz="4" w:space="0" w:color="A6A6A6" w:themeColor="background1" w:themeShade="A6"/>
+              <w:bottom w:val="single" w:sz="4" w:space="0" w:color="A6A6A6" w:themeColor="background1" w:themeShade="A6"/>
+              <w:right w:val="single" w:sz="4" w:space="0" w:color="A6A6A6" w:themeColor="background1" w:themeShade="A6"/>
+            </w:tcBorders>
+            <w:shd w:val="clear" w:color="auto" w:fill="auto"/>
+            <w:vAlign w:val="center"/>
+          </w:tcPr>
+          <w:p/>
+        </w:tc>
+        <w:tc>
+          <w:tcPr>
+            <w:tcW w:w="1635" w:type="dxa"/>
+            <w:tcBorders>
+              <w:top w:val="single" w:sz="4" w:space="0" w:color="A6A6A6" w:themeColor="background1" w:themeShade="A6"/>
+              <w:left w:val="single" w:sz="4" w:space="0" w:color="A6A6A6" w:themeColor="background1" w:themeShade="A6"/>
+              <w:bottom w:val="single" w:sz="4" w:space="0" w:color="A6A6A6" w:themeColor="background1" w:themeShade="A6"/>
+              <w:right w:val="single" w:sz="4" w:space="0" w:color="A6A6A6" w:themeColor="background1" w:themeShade="A6"/>
+            </w:tcBorders>
+            <w:shd w:val="clear" w:color="auto" w:fill="auto"/>
+            <w:tcMar>
+              <w:left w:w="216" w:type="dxa"/>
+              <w:right w:w="216" w:type="dxa"/>
+            </w:tcMar>
+            <w:vAlign w:val="center"/>
+          </w:tcPr>
+          <w:p>
+            <w:pPr>
+              <w:pStyle w:val="Right-alignedtext"/>
+            </w:pPr>
+          </w:p>
+        </w:tc>
+        <w:tc>
+          <w:tcPr>
+            <w:tcW w:w="1624" w:type="dxa"/>
+            <w:tcBorders>
+              <w:top w:val="single" w:sz="4" w:space="0" w:color="A6A6A6" w:themeColor="background1" w:themeShade="A6"/>
+              <w:left w:val="single" w:sz="4" w:space="0" w:color="A6A6A6" w:themeColor="background1" w:themeShade="A6"/>
+              <w:bottom w:val="single" w:sz="4" w:space="0" w:color="A6A6A6" w:themeColor="background1" w:themeShade="A6"/>
+              <w:right w:val="single" w:sz="4" w:space="0" w:color="A6A6A6" w:themeColor="background1" w:themeShade="A6"/>
+            </w:tcBorders>
+            <w:shd w:val="clear" w:color="auto" w:fill="auto"/>
+            <w:tcMar>
+              <w:left w:w="216" w:type="dxa"/>
+              <w:right w:w="216" w:type="dxa"/>
+            </w:tcMar>
+            <w:vAlign w:val="center"/>
+          </w:tcPr>
+          <w:p>
+            <w:pPr>
+              <w:pStyle w:val="Right-alignedtext"/>
+            </w:pPr>
+          </w:p>
+        </w:tc>
+      </w:tr>
+      <w:tr>
+        <w:trPr>
+          <w:trHeight w:val="288"/>
+        </w:trPr>
+        <w:tc>
+          <w:tcPr>
+            <w:tcW w:w="1265" w:type="dxa"/>
+            <w:tcBorders>
+              <w:top w:val="single" w:sz="4" w:space="0" w:color="A6A6A6" w:themeColor="background1" w:themeShade="A6"/>
+              <w:left w:val="single" w:sz="4" w:space="0" w:color="A6A6A6" w:themeColor="background1" w:themeShade="A6"/>
+              <w:bottom w:val="single" w:sz="4" w:space="0" w:color="A6A6A6" w:themeColor="background1" w:themeShade="A6"/>
+              <w:right w:val="single" w:sz="4" w:space="0" w:color="A6A6A6" w:themeColor="background1" w:themeShade="A6"/>
+            </w:tcBorders>
+            <w:shd w:val="clear" w:color="auto" w:fill="auto"/>
+            <w:vAlign w:val="center"/>
+          </w:tcPr>
+          <w:p/>
+        </w:tc>
+        <w:tc>
+          <w:tcPr>
+            <w:tcW w:w="5556" w:type="dxa"/>
+            <w:tcBorders>
+              <w:top w:val="single" w:sz="4" w:space="0" w:color="A6A6A6" w:themeColor="background1" w:themeShade="A6"/>
+              <w:left w:val="single" w:sz="4" w:space="0" w:color="A6A6A6" w:themeColor="background1" w:themeShade="A6"/>
+              <w:bottom w:val="single" w:sz="4" w:space="0" w:color="A6A6A6" w:themeColor="background1" w:themeShade="A6"/>
+              <w:right w:val="single" w:sz="4" w:space="0" w:color="A6A6A6" w:themeColor="background1" w:themeShade="A6"/>
+            </w:tcBorders>
+            <w:shd w:val="clear" w:color="auto" w:fill="auto"/>
+            <w:vAlign w:val="center"/>
+          </w:tcPr>
+          <w:p/>
+        </w:tc>
+        <w:tc>
+          <w:tcPr>
+            <w:tcW w:w="1635" w:type="dxa"/>
+            <w:tcBorders>
+              <w:top w:val="single" w:sz="4" w:space="0" w:color="A6A6A6" w:themeColor="background1" w:themeShade="A6"/>
+              <w:left w:val="single" w:sz="4" w:space="0" w:color="A6A6A6" w:themeColor="background1" w:themeShade="A6"/>
+              <w:bottom w:val="single" w:sz="4" w:space="0" w:color="A6A6A6" w:themeColor="background1" w:themeShade="A6"/>
+              <w:right w:val="single" w:sz="4" w:space="0" w:color="A6A6A6" w:themeColor="background1" w:themeShade="A6"/>
+            </w:tcBorders>
+            <w:shd w:val="clear" w:color="auto" w:fill="auto"/>
+            <w:tcMar>
+              <w:left w:w="216" w:type="dxa"/>
+              <w:right w:w="216" w:type="dxa"/>
+            </w:tcMar>
+            <w:vAlign w:val="center"/>
+          </w:tcPr>
+          <w:p>
+            <w:pPr>
+              <w:pStyle w:val="Right-alignedtext"/>
+            </w:pPr>
+          </w:p>
+        </w:tc>
+        <w:tc>
+          <w:tcPr>
+            <w:tcW w:w="1624" w:type="dxa"/>
+            <w:tcBorders>
+              <w:top w:val="single" w:sz="4" w:space="0" w:color="A6A6A6" w:themeColor="background1" w:themeShade="A6"/>
+              <w:left w:val="single" w:sz="4" w:space="0" w:color="A6A6A6" w:themeColor="background1" w:themeShade="A6"/>
+              <w:bottom w:val="single" w:sz="4" w:space="0" w:color="A6A6A6" w:themeColor="background1" w:themeShade="A6"/>
+              <w:right w:val="single" w:sz="4" w:space="0" w:color="A6A6A6" w:themeColor="background1" w:themeShade="A6"/>
+            </w:tcBorders>
+            <w:shd w:val="clear" w:color="auto" w:fill="auto"/>
+            <w:tcMar>
+              <w:left w:w="216" w:type="dxa"/>
+              <w:right w:w="216" w:type="dxa"/>
+            </w:tcMar>
+            <w:vAlign w:val="center"/>
+          </w:tcPr>
+          <w:p>
+            <w:pPr>
+              <w:pStyle w:val="Right-alignedtext"/>
+            </w:pPr>
+          </w:p>
+        </w:tc>
+      </w:tr>
+      <w:tr>
+        <w:trPr>
+          <w:trHeight w:val="288"/>
+        </w:trPr>
+        <w:tc>
+          <w:tcPr>
+            <w:tcW w:w="1265" w:type="dxa"/>
+            <w:tcBorders>
+              <w:top w:val="single" w:sz="4" w:space="0" w:color="A6A6A6" w:themeColor="background1" w:themeShade="A6"/>
+              <w:left w:val="single" w:sz="4" w:space="0" w:color="A6A6A6" w:themeColor="background1" w:themeShade="A6"/>
+              <w:bottom w:val="single" w:sz="4" w:space="0" w:color="A6A6A6" w:themeColor="background1" w:themeShade="A6"/>
+              <w:right w:val="single" w:sz="4" w:space="0" w:color="A6A6A6" w:themeColor="background1" w:themeShade="A6"/>
+            </w:tcBorders>
+            <w:shd w:val="clear" w:color="auto" w:fill="auto"/>
+            <w:vAlign w:val="center"/>
+          </w:tcPr>
+          <w:p/>
+        </w:tc>
+        <w:tc>
+          <w:tcPr>
+            <w:tcW w:w="5556" w:type="dxa"/>
+            <w:tcBorders>
+              <w:top w:val="single" w:sz="4" w:space="0" w:color="A6A6A6" w:themeColor="background1" w:themeShade="A6"/>
+              <w:left w:val="single" w:sz="4" w:space="0" w:color="A6A6A6" w:themeColor="background1" w:themeShade="A6"/>
+              <w:bottom w:val="single" w:sz="4" w:space="0" w:color="A6A6A6" w:themeColor="background1" w:themeShade="A6"/>
+              <w:right w:val="single" w:sz="4" w:space="0" w:color="A6A6A6" w:themeColor="background1" w:themeShade="A6"/>
+            </w:tcBorders>
+            <w:shd w:val="clear" w:color="auto" w:fill="auto"/>
+            <w:vAlign w:val="center"/>
+          </w:tcPr>
+          <w:p/>
+        </w:tc>
+        <w:tc>
+          <w:tcPr>
+            <w:tcW w:w="1635" w:type="dxa"/>
+            <w:tcBorders>
+              <w:top w:val="single" w:sz="4" w:space="0" w:color="A6A6A6" w:themeColor="background1" w:themeShade="A6"/>
+              <w:left w:val="single" w:sz="4" w:space="0" w:color="A6A6A6" w:themeColor="background1" w:themeShade="A6"/>
+              <w:bottom w:val="single" w:sz="4" w:space="0" w:color="A6A6A6" w:themeColor="background1" w:themeShade="A6"/>
+              <w:right w:val="single" w:sz="4" w:space="0" w:color="A6A6A6" w:themeColor="background1" w:themeShade="A6"/>
+            </w:tcBorders>
+            <w:shd w:val="clear" w:color="auto" w:fill="auto"/>
+            <w:tcMar>
+              <w:left w:w="216" w:type="dxa"/>
+              <w:right w:w="216" w:type="dxa"/>
+            </w:tcMar>
+            <w:vAlign w:val="center"/>
+          </w:tcPr>
+          <w:p>
+            <w:pPr>
+              <w:pStyle w:val="Right-alignedtext"/>
+            </w:pPr>
+          </w:p>
+        </w:tc>
+        <w:tc>
+          <w:tcPr>
+            <w:tcW w:w="1624" w:type="dxa"/>
+            <w:tcBorders>
+              <w:top w:val="single" w:sz="4" w:space="0" w:color="A6A6A6" w:themeColor="background1" w:themeShade="A6"/>
+              <w:left w:val="single" w:sz="4" w:space="0" w:color="A6A6A6" w:themeColor="background1" w:themeShade="A6"/>
+              <w:bottom w:val="single" w:sz="4" w:space="0" w:color="A6A6A6" w:themeColor="background1" w:themeShade="A6"/>
+              <w:right w:val="single" w:sz="4" w:space="0" w:color="A6A6A6" w:themeColor="background1" w:themeShade="A6"/>
+            </w:tcBorders>
+            <w:shd w:val="clear" w:color="auto" w:fill="auto"/>
+            <w:tcMar>
+              <w:left w:w="216" w:type="dxa"/>
+              <w:right w:w="216" w:type="dxa"/>
+            </w:tcMar>
+            <w:vAlign w:val="center"/>
+          </w:tcPr>
+          <w:p>
+            <w:pPr>
+              <w:pStyle w:val="Right-alignedtext"/>
+            </w:pPr>
+          </w:p>
+        </w:tc>
+      </w:tr>
+      <w:tr>
+        <w:trPr>
+          <w:trHeight w:val="288"/>
+        </w:trPr>
+        <w:tc>
+          <w:tcPr>
+            <w:tcW w:w="1265" w:type="dxa"/>
+            <w:tcBorders>
+              <w:top w:val="single" w:sz="4" w:space="0" w:color="A6A6A6" w:themeColor="background1" w:themeShade="A6"/>
+              <w:left w:val="nil"/>
+              <w:bottom w:val="nil"/>
+              <w:right w:val="nil"/>
+            </w:tcBorders>
+            <w:shd w:val="clear" w:color="auto" w:fill="auto"/>
+            <w:vAlign w:val="center"/>
+          </w:tcPr>
+          <w:p/>
+        </w:tc>
+        <w:tc>
+          <w:tcPr>
+            <w:tcW w:w="5556" w:type="dxa"/>
+            <w:tcBorders>
+              <w:top w:val="single" w:sz="4" w:space="0" w:color="A6A6A6" w:themeColor="background1" w:themeShade="A6"/>
+              <w:left w:val="nil"/>
+              <w:bottom w:val="nil"/>
+              <w:right w:val="nil"/>
+            </w:tcBorders>
+            <w:shd w:val="clear" w:color="auto" w:fill="auto"/>
+            <w:vAlign w:val="center"/>
+          </w:tcPr>
+          <w:p/>
+        </w:tc>
+        <w:sdt>
+          <w:sdtPr>
+            <w:id w:val="794338292"/>
+            <w:placeholder>
+              <w:docPart w:val="B57BA1A2EA574BDBB8B4D7D2BB1F0BEE"/>
+            </w:placeholder>
+            <w:temporary/>
+            <w:showingPlcHdr/>
+            <w15:appearance w15:val="hidden"/>
+          </w:sdtPr>
+          <w:sdtEndPr/>
+          <w:sdtContent>
+            <w:tc>
+              <w:tcPr>
+                <w:tcW w:w="1635" w:type="dxa"/>
+                <w:tcBorders>
+                  <w:top w:val="single" w:sz="4" w:space="0" w:color="A6A6A6" w:themeColor="background1" w:themeShade="A6"/>
+                  <w:left w:val="nil"/>
+                  <w:bottom w:val="nil"/>
+                  <w:right w:val="single" w:sz="4" w:space="0" w:color="A6A6A6" w:themeColor="background1" w:themeShade="A6"/>
+                </w:tcBorders>
+                <w:shd w:val="clear" w:color="auto" w:fill="auto"/>
+                <w:vAlign w:val="center"/>
+              </w:tcPr>
+              <w:p>
+                <w:pPr>
+                  <w:pStyle w:val="Heading1"/>
+                </w:pPr>
+                <w:r>
+                  <w:t>Subtotal</w:t>
+                </w:r>
+              </w:p>
+            </w:tc>
+          </w:sdtContent>
+        </w:sdt>
+        <w:tc>
+          <w:tcPr>
+            <w:tcW w:w="1624" w:type="dxa"/>
+            <w:tcBorders>
+              <w:top w:val="single" w:sz="4" w:space="0" w:color="A6A6A6" w:themeColor="background1" w:themeShade="A6"/>
+              <w:left w:val="single" w:sz="4" w:space="0" w:color="A6A6A6" w:themeColor="background1" w:themeShade="A6"/>
+              <w:bottom w:val="single" w:sz="4" w:space="0" w:color="A6A6A6" w:themeColor="background1" w:themeShade="A6"/>
+              <w:right w:val="single" w:sz="4" w:space="0" w:color="A6A6A6" w:themeColor="background1" w:themeShade="A6"/>
+            </w:tcBorders>
+            <w:shd w:val="clear" w:color="auto" w:fill="auto"/>
+            <w:tcMar>
+              <w:left w:w="216" w:type="dxa"/>
+              <w:right w:w="216" w:type="dxa"/>
+            </w:tcMar>
+            <w:vAlign w:val="center"/>
+          </w:tcPr>
+          <w:p>
+            <w:pPr>
+              <w:pStyle w:val="Right-alignedtext"/>
+            </w:pPr>
+          </w:p>
+        </w:tc>
+      </w:tr>
+      <w:tr>
+        <w:trPr>
+          <w:trHeight w:val="288"/>
+        </w:trPr>
+        <w:tc>
+          <w:tcPr>
+            <w:tcW w:w="1265" w:type="dxa"/>
+            <w:tcBorders>
+              <w:top w:val="nil"/>
+              <w:left w:val="nil"/>
+              <w:bottom w:val="nil"/>
+              <w:right w:val="nil"/>
+            </w:tcBorders>
+            <w:shd w:val="clear" w:color="auto" w:fill="auto"/>
+            <w:vAlign w:val="center"/>
+          </w:tcPr>
+          <w:p/>
+        </w:tc>
+        <w:tc>
+          <w:tcPr>
+            <w:tcW w:w="5556" w:type="dxa"/>
+            <w:tcBorders>
+              <w:top w:val="nil"/>
+              <w:left w:val="nil"/>
+              <w:bottom w:val="nil"/>
+              <w:right w:val="nil"/>
+            </w:tcBorders>
+            <w:shd w:val="clear" w:color="auto" w:fill="auto"/>
+            <w:vAlign w:val="center"/>
+          </w:tcPr>
+          <w:p/>
+        </w:tc>
+        <w:sdt>
+          <w:sdtPr>
+            <w:id w:val="177394138"/>
+            <w:placeholder>
+              <w:docPart w:val="666ADE46D8F947FB8E1F341B3DFC7BC9"/>
+            </w:placeholder>
+            <w:temporary/>
+            <w:showingPlcHdr/>
+            <w15:appearance w15:val="hidden"/>
+          </w:sdtPr>
+          <w:sdtEndPr/>
+          <w:sdtContent>
+            <w:tc>
+              <w:tcPr>
+                <w:tcW w:w="1635" w:type="dxa"/>
+                <w:tcBorders>
+                  <w:top w:val="nil"/>
+                  <w:left w:val="nil"/>
+                  <w:bottom w:val="nil"/>
+                  <w:right w:val="single" w:sz="4" w:space="0" w:color="A6A6A6" w:themeColor="background1" w:themeShade="A6"/>
+                </w:tcBorders>
+                <w:shd w:val="clear" w:color="auto" w:fill="auto"/>
+                <w:vAlign w:val="center"/>
+              </w:tcPr>
+              <w:p>
+                <w:pPr>
+                  <w:pStyle w:val="Heading1"/>
+                </w:pPr>
+                <w:r>
+                  <w:t>Sales Tax</w:t>
+                </w:r>
+              </w:p>
+            </w:tc>
+          </w:sdtContent>
+        </w:sdt>
+        <w:tc>
+          <w:tcPr>
+            <w:tcW w:w="1624" w:type="dxa"/>
+            <w:tcBorders>
+              <w:top w:val="single" w:sz="4" w:space="0" w:color="A6A6A6" w:themeColor="background1" w:themeShade="A6"/>
+              <w:left w:val="single" w:sz="4" w:space="0" w:color="A6A6A6" w:themeColor="background1" w:themeShade="A6"/>
+              <w:bottom w:val="single" w:sz="4" w:space="0" w:color="A6A6A6" w:themeColor="background1" w:themeShade="A6"/>
+              <w:right w:val="single" w:sz="4" w:space="0" w:color="A6A6A6" w:themeColor="background1" w:themeShade="A6"/>
+            </w:tcBorders>
+            <w:shd w:val="clear" w:color="auto" w:fill="auto"/>
+            <w:tcMar>
+              <w:left w:w="216" w:type="dxa"/>
+              <w:right w:w="216" w:type="dxa"/>
+            </w:tcMar>
+            <w:vAlign w:val="center"/>
+          </w:tcPr>
+          <w:p>
+            <w:pPr>
+              <w:pStyle w:val="Right-alignedtext"/>
+            </w:pPr>
+          </w:p>
+        </w:tc>
+      </w:tr>
+      <w:tr>
+        <w:trPr>
+          <w:trHeight w:val="288"/>
+        </w:trPr>
+        <w:tc>
+          <w:tcPr>
+            <w:tcW w:w="1265" w:type="dxa"/>
+            <w:tcBorders>
+              <w:top w:val="nil"/>
+              <w:left w:val="nil"/>
+              <w:bottom w:val="nil"/>
+              <w:right w:val="nil"/>
+            </w:tcBorders>
+            <w:shd w:val="clear" w:color="auto" w:fill="auto"/>
+            <w:vAlign w:val="center"/>
+          </w:tcPr>
+          <w:p/>
+        </w:tc>
+        <w:tc>
+          <w:tcPr>
+            <w:tcW w:w="5556" w:type="dxa"/>
+            <w:tcBorders>
+              <w:top w:val="nil"/>
+              <w:left w:val="nil"/>
+              <w:bottom w:val="nil"/>
+              <w:right w:val="nil"/>
+            </w:tcBorders>
+            <w:shd w:val="clear" w:color="auto" w:fill="auto"/>
+            <w:vAlign w:val="center"/>
+          </w:tcPr>
+          <w:p/>
+        </w:tc>
+        <w:sdt>
+          <w:sdtPr>
+            <w:id w:val="-2007200982"/>
+            <w:placeholder>
+              <w:docPart w:val="020ED3E75F9141808FC8EADFDC03C70B"/>
+            </w:placeholder>
+            <w:temporary/>
+            <w:showingPlcHdr/>
+            <w15:appearance w15:val="hidden"/>
+          </w:sdtPr>
+          <w:sdtEndPr/>
+          <w:sdtContent>
+            <w:tc>
+              <w:tcPr>
+                <w:tcW w:w="1635" w:type="dxa"/>
+                <w:tcBorders>
+                  <w:top w:val="nil"/>
+                  <w:left w:val="nil"/>
+                  <w:bottom w:val="nil"/>
+                  <w:right w:val="single" w:sz="4" w:space="0" w:color="A6A6A6" w:themeColor="background1" w:themeShade="A6"/>
+                </w:tcBorders>
+                <w:shd w:val="clear" w:color="auto" w:fill="auto"/>
+                <w:vAlign w:val="center"/>
+              </w:tcPr>
+              <w:p>
+                <w:pPr>
+                  <w:pStyle w:val="Heading1"/>
+                </w:pPr>
+                <w:r>
+                  <w:t>Total</w:t>
+                </w:r>
+              </w:p>
+            </w:tc>
+          </w:sdtContent>
+        </w:sdt>
+        <w:tc>
+          <w:tcPr>
+            <w:tcW w:w="1624" w:type="dxa"/>
+            <w:tcBorders>
+              <w:top w:val="single" w:sz="4" w:space="0" w:color="A6A6A6" w:themeColor="background1" w:themeShade="A6"/>
+              <w:left w:val="single" w:sz="4" w:space="0" w:color="A6A6A6" w:themeColor="background1" w:themeShade="A6"/>
+              <w:bottom w:val="single" w:sz="4" w:space="0" w:color="A6A6A6" w:themeColor="background1" w:themeShade="A6"/>
+              <w:right w:val="single" w:sz="4" w:space="0" w:color="A6A6A6" w:themeColor="background1" w:themeShade="A6"/>
+            </w:tcBorders>
+            <w:shd w:val="clear" w:color="auto" w:fill="auto"/>
+            <w:tcMar>
+              <w:left w:w="216" w:type="dxa"/>
+              <w:right w:w="216" w:type="dxa"/>
+            </w:tcMar>
+            <w:vAlign w:val="center"/>
+          </w:tcPr>
+          <w:p>
+            <w:pPr>
+              <w:pStyle w:val="Right-alignedtext"/>
+            </w:pPr>
+          </w:p>
+        </w:tc>
+      </w:tr>
+    </w:tbl>
     <w:p>
+      <w:pPr>
+        <w:pStyle w:val="ContactInfo"/>
+      </w:pPr>
       <w:r>
-        <w:t>Blah</w:t>
+        <w:t xml:space="preserve">Make all checks payable to </w:t>
+      </w:r>
+      <w:sdt>
+        <w:sdtPr>
+          <w:id w:val="-1065024667"/>
+          <w:placeholder>
+            <w:docPart w:val="50F765B1B9F143DF95253433A5F817EB"/>
+          </w:placeholder>
+          <w:showingPlcHdr/>
+          <w:dataBinding w:prefixMappings="xmlns:ns0='http://purl.org/dc/elements/1.1/' xmlns:ns1='http://schemas.openxmlformats.org/package/2006/metadata/core-properties' " w:xpath="/ns1:coreProperties[1]/ns1:keywords[1]" w:storeItemID="{6C3C8BC8-F283-45AE-878A-BAB7291924A1}"/>
+          <w15:appearance w15:val="hidden"/>
+          <w:text/>
+        </w:sdtPr>
+        <w:sdtEndPr/>
+        <w:sdtContent>
+          <w:r>
+            <w:t>Company Name</w:t>
+          </w:r>
+        </w:sdtContent>
+      </w:sdt>
+    </w:p>
+    <w:p>
+      <w:pPr>
+        <w:pStyle w:val="Thankyou"/>
+      </w:pPr>
+      <w:r>
+        <w:t>Thank you for your business!</w:t>
       </w:r>
     </w:p>
     <w:p>
+      <w:pPr>
+        <w:pStyle w:val="ContactInfo"/>
+      </w:pPr>
       <w:r>
-        <w:t>Blah</w:t>
+        <w:lastRenderedPageBreak/>
+        <w:t xml:space="preserve"> </w:t>
       </w:r>
-    </w:p>
-    <w:p/>
-    <w:p>
+      <w:sdt>
+        <w:sdtPr>
+          <w:id w:val="-1721738689"/>
+          <w:placeholder>
+            <w:docPart w:val="2363F5400EFC4AE19648CD988327E295"/>
+          </w:placeholder>
+          <w:showingPlcHdr/>
+          <w:dataBinding w:prefixMappings="xmlns:ns0='http://purl.org/dc/elements/1.1/' xmlns:ns1='http://schemas.openxmlformats.org/package/2006/metadata/core-properties' " w:xpath="/ns1:coreProperties[1]/ns1:keywords[1]" w:storeItemID="{6C3C8BC8-F283-45AE-878A-BAB7291924A1}"/>
+          <w15:appearance w15:val="hidden"/>
+          <w:text/>
+        </w:sdtPr>
+        <w:sdtEndPr/>
+        <w:sdtContent>
+          <w:r>
+            <w:t>Company Name</w:t>
+          </w:r>
+        </w:sdtContent>
+      </w:sdt>
       <w:r>
-        <w:t>{JobNumber}</w:t>
+        <w:t xml:space="preserve"> </w:t>
       </w:r>
-    </w:p>
-    <w:p>
+      <w:sdt>
+        <w:sdtPr>
+          <w:alias w:val="Address"/>
+          <w:tag w:val="Address"/>
+          <w:id w:val="7433537"/>
+          <w:placeholder>
+            <w:docPart w:val="CF297674E3544E5D8C6E70E5D9B04C0D"/>
+          </w:placeholder>
+          <w:temporary/>
+          <w:showingPlcHdr/>
+          <w15:appearance w15:val="hidden"/>
+        </w:sdtPr>
+        <w:sdtEndPr/>
+        <w:sdtContent>
+          <w:r>
+            <w:t>Street Address</w:t>
+          </w:r>
+          <w:r>
+            <w:t xml:space="preserve"> City, ST ZIP Code</w:t>
+          </w:r>
+        </w:sdtContent>
+      </w:sdt>
       <w:r>
-        <w:t>{Billto.CompanyName}</w:t>
+        <w:t xml:space="preserve"> </w:t>
       </w:r>
-    </w:p>
-    <w:p>
-      <w:bookmarkStart w:id="0" w:name="_GoBack"/>
-      <w:bookmarkEnd w:id="0"/>
+      <w:r>
+        <w:t xml:space="preserve"> Phone:</w:t>
+      </w:r>
+      <w:r>
+        <w:t xml:space="preserve"> </w:t>
+      </w:r>
+      <w:sdt>
+        <w:sdtPr>
+          <w:alias w:val="Phone"/>
+          <w:tag w:val="Phone"/>
+          <w:id w:val="7433591"/>
+          <w:placeholder>
+            <w:docPart w:val="015609B44C4740B18DBEC1EB4FB61562"/>
+          </w:placeholder>
+          <w:temporary/>
+          <w:showingPlcHdr/>
+          <w15:appearance w15:val="hidden"/>
+        </w:sdtPr>
+        <w:sdtEndPr/>
+        <w:sdtContent>
+          <w:r>
+            <w:t>P</w:t>
+          </w:r>
+          <w:r>
+            <w:t>hone</w:t>
+          </w:r>
+        </w:sdtContent>
+      </w:sdt>
+      <w:r>
+        <w:t xml:space="preserve"> </w:t>
+      </w:r>
+      <w:r>
+        <w:t xml:space="preserve"> Fax:</w:t>
+      </w:r>
+      <w:r>
+        <w:t xml:space="preserve"> </w:t>
+      </w:r>
+      <w:sdt>
+        <w:sdtPr>
+          <w:alias w:val="Fax"/>
+          <w:tag w:val="Fax"/>
+          <w:id w:val="7433618"/>
+          <w:placeholder>
+            <w:docPart w:val="3DFBD47FA54547F587A2F9EA97152777"/>
+          </w:placeholder>
+          <w:temporary/>
+          <w:showingPlcHdr/>
+          <w15:appearance w15:val="hidden"/>
+        </w:sdtPr>
+        <w:sdtEndPr/>
+        <w:sdtContent>
+          <w:r>
+            <w:t>F</w:t>
+          </w:r>
+          <w:r>
+            <w:t>ax</w:t>
+          </w:r>
+        </w:sdtContent>
+      </w:sdt>
+      <w:r>
+        <w:t xml:space="preserve">  </w:t>
+      </w:r>
+      <w:sdt>
+        <w:sdtPr>
+          <w:alias w:val="Email"/>
+          <w:tag w:val="Email"/>
+          <w:id w:val="7433645"/>
+          <w:placeholder>
+            <w:docPart w:val="D427D339E62D4891912CDCDC55B2A56B"/>
+          </w:placeholder>
+          <w:temporary/>
+          <w:showingPlcHdr/>
+          <w15:appearance w15:val="hidden"/>
+        </w:sdtPr>
+        <w:sdtEndPr/>
+        <w:sdtContent>
+          <w:r>
+            <w:t>E</w:t>
+          </w:r>
+          <w:r>
+            <w:t>mail</w:t>
+          </w:r>
+        </w:sdtContent>
+      </w:sdt>
     </w:p>
     <w:sectPr>
+      <w:footerReference w:type="default" r:id="rId8"/>
       <w:pgSz w:w="12240" w:h="15840"/>
-      <w:pgMar w:top="1440" w:right="1440" w:bottom="1440" w:left="1440" w:header="720" w:footer="720" w:gutter="0"/>
+      <w:pgMar w:top="1440" w:right="1080" w:bottom="1080" w:left="1080" w:header="720" w:footer="720" w:gutter="0"/>
       <w:cols w:space="720"/>
+      <w:titlePg/>
       <w:docGrid w:linePitch="360"/>
     </w:sectPr>
   </w:body>
 </w:document>
+</file>
+
+<file path=word/endnotes.xml><?xml version="1.0" encoding="utf-8"?>
+<w:endnotes xmlns:wpc="http://schemas.microsoft.com/office/word/2010/wordprocessingCanvas" xmlns:cx="http://schemas.microsoft.com/office/drawing/2014/chartex" xmlns:cx1="http://schemas.microsoft.com/office/drawing/2015/9/8/chartex" xmlns:cx2="http://schemas.microsoft.com/office/drawing/2015/10/21/chartex" xmlns:cx3="http://schemas.microsoft.com/office/drawing/2016/5/9/chartex" xmlns:cx4="http://schemas.microsoft.com/office/drawing/2016/5/10/chartex" xmlns:cx5="http://schemas.microsoft.com/office/drawing/2016/5/11/chartex" xmlns:cx6="http://schemas.microsoft.com/office/drawing/2016/5/12/chartex" xmlns:cx7="http://schemas.microsoft.com/office/drawing/2016/5/13/chartex" xmlns:cx8="http://schemas.microsoft.com/office/drawing/2016/5/14/chartex" xmlns:mc="http://schemas.openxmlformats.org/markup-compatibility/2006" xmlns:aink="http://schemas.microsoft.com/office/drawing/2016/ink" xmlns:am3d="http://schemas.microsoft.com/office/drawing/2017/model3d" xmlns:o="urn:schemas-microsoft-com:office:office" xmlns:r="http://schemas.openxmlformats.org/officeDocument/2006/relationships" xmlns:m="http://schemas.openxmlformats.org/officeDocument/2006/math" xmlns:v="urn:schemas-microsoft-com:vml" xmlns:wp14="http://schemas.microsoft.com/office/word/2010/wordprocessingDrawing" xmlns:wp="http://schemas.openxmlformats.org/drawingml/2006/wordprocessingDrawing" xmlns:w10="urn:schemas-microsoft-com:office:word" xmlns:w="http://schemas.openxmlformats.org/wordprocessingml/2006/main" xmlns:w14="http://schemas.microsoft.com/office/word/2010/wordml" xmlns:w15="http://schemas.microsoft.com/office/word/2012/wordml" xmlns:w16cid="http://schemas.microsoft.com/office/word/2016/wordml/cid" xmlns:w16se="http://schemas.microsoft.com/office/word/2015/wordml/symex" xmlns:wpg="http://schemas.microsoft.com/office/word/2010/wordprocessingGroup" xmlns:wpi="http://schemas.microsoft.com/office/word/2010/wordprocessingInk" xmlns:wne="http://schemas.microsoft.com/office/word/2006/wordml" xmlns:wps="http://schemas.microsoft.com/office/word/2010/wordprocessingShape" mc:Ignorable="w14 w15 w16se w16cid wp14">
+  <w:endnote w:type="separator" w:id="-1">
+    <w:p>
+      <w:r>
+        <w:separator/>
+      </w:r>
+    </w:p>
+  </w:endnote>
+  <w:endnote w:type="continuationSeparator" w:id="0">
+    <w:p>
+      <w:r>
+        <w:continuationSeparator/>
+      </w:r>
+    </w:p>
+  </w:endnote>
+</w:endnotes>
+</file>
+
+<file path=word/footer1.xml><?xml version="1.0" encoding="utf-8"?>
+<w:ftr xmlns:wpc="http://schemas.microsoft.com/office/word/2010/wordprocessingCanvas" xmlns:cx="http://schemas.microsoft.com/office/drawing/2014/chartex" xmlns:cx1="http://schemas.microsoft.com/office/drawing/2015/9/8/chartex" xmlns:cx2="http://schemas.microsoft.com/office/drawing/2015/10/21/chartex" xmlns:cx3="http://schemas.microsoft.com/office/drawing/2016/5/9/chartex" xmlns:cx4="http://schemas.microsoft.com/office/drawing/2016/5/10/chartex" xmlns:cx5="http://schemas.microsoft.com/office/drawing/2016/5/11/chartex" xmlns:cx6="http://schemas.microsoft.com/office/drawing/2016/5/12/chartex" xmlns:cx7="http://schemas.microsoft.com/office/drawing/2016/5/13/chartex" xmlns:cx8="http://schemas.microsoft.com/office/drawing/2016/5/14/chartex" xmlns:mc="http://schemas.openxmlformats.org/markup-compatibility/2006" xmlns:aink="http://schemas.microsoft.com/office/drawing/2016/ink" xmlns:am3d="http://schemas.microsoft.com/office/drawing/2017/model3d" xmlns:o="urn:schemas-microsoft-com:office:office" xmlns:r="http://schemas.openxmlformats.org/officeDocument/2006/relationships" xmlns:m="http://schemas.openxmlformats.org/officeDocument/2006/math" xmlns:v="urn:schemas-microsoft-com:vml" xmlns:wp14="http://schemas.microsoft.com/office/word/2010/wordprocessingDrawing" xmlns:wp="http://schemas.openxmlformats.org/drawingml/2006/wordprocessingDrawing" xmlns:w10="urn:schemas-microsoft-com:office:word" xmlns:w="http://schemas.openxmlformats.org/wordprocessingml/2006/main" xmlns:w14="http://schemas.microsoft.com/office/word/2010/wordml" xmlns:w15="http://schemas.microsoft.com/office/word/2012/wordml" xmlns:w16cid="http://schemas.microsoft.com/office/word/2016/wordml/cid" xmlns:w16se="http://schemas.microsoft.com/office/word/2015/wordml/symex" xmlns:wpg="http://schemas.microsoft.com/office/word/2010/wordprocessingGroup" xmlns:wpi="http://schemas.microsoft.com/office/word/2010/wordprocessingInk" xmlns:wne="http://schemas.microsoft.com/office/word/2006/wordml" xmlns:wps="http://schemas.microsoft.com/office/word/2010/wordprocessingShape" mc:Ignorable="w14 w15 w16se w16cid wp14">
+  <w:sdt>
+    <w:sdtPr>
+      <w:id w:val="-405300540"/>
+      <w:docPartObj>
+        <w:docPartGallery w:val="Page Numbers (Bottom of Page)"/>
+        <w:docPartUnique/>
+      </w:docPartObj>
+    </w:sdtPr>
+    <w:sdtEndPr>
+      <w:rPr>
+        <w:noProof/>
+      </w:rPr>
+    </w:sdtEndPr>
+    <w:sdtContent>
+      <w:p>
+        <w:pPr>
+          <w:pStyle w:val="Footer"/>
+        </w:pPr>
+        <w:r>
+          <w:fldChar w:fldCharType="begin"/>
+        </w:r>
+        <w:r>
+          <w:instrText xml:space="preserve"> PAGE   \* MERGEFORMAT </w:instrText>
+        </w:r>
+        <w:r>
+          <w:fldChar w:fldCharType="separate"/>
+        </w:r>
+        <w:r>
+          <w:rPr>
+            <w:noProof/>
+          </w:rPr>
+          <w:t>2</w:t>
+        </w:r>
+        <w:r>
+          <w:rPr>
+            <w:noProof/>
+          </w:rPr>
+          <w:fldChar w:fldCharType="end"/>
+        </w:r>
+      </w:p>
+    </w:sdtContent>
+  </w:sdt>
+  <w:p>
+    <w:pPr>
+      <w:pStyle w:val="Footer"/>
+    </w:pPr>
+  </w:p>
+</w:ftr>
+</file>
+
+<file path=word/footnotes.xml><?xml version="1.0" encoding="utf-8"?>
+<w:footnotes xmlns:wpc="http://schemas.microsoft.com/office/word/2010/wordprocessingCanvas" xmlns:cx="http://schemas.microsoft.com/office/drawing/2014/chartex" xmlns:cx1="http://schemas.microsoft.com/office/drawing/2015/9/8/chartex" xmlns:cx2="http://schemas.microsoft.com/office/drawing/2015/10/21/chartex" xmlns:cx3="http://schemas.microsoft.com/office/drawing/2016/5/9/chartex" xmlns:cx4="http://schemas.microsoft.com/office/drawing/2016/5/10/chartex" xmlns:cx5="http://schemas.microsoft.com/office/drawing/2016/5/11/chartex" xmlns:cx6="http://schemas.microsoft.com/office/drawing/2016/5/12/chartex" xmlns:cx7="http://schemas.microsoft.com/office/drawing/2016/5/13/chartex" xmlns:cx8="http://schemas.microsoft.com/office/drawing/2016/5/14/chartex" xmlns:mc="http://schemas.openxmlformats.org/markup-compatibility/2006" xmlns:aink="http://schemas.microsoft.com/office/drawing/2016/ink" xmlns:am3d="http://schemas.microsoft.com/office/drawing/2017/model3d" xmlns:o="urn:schemas-microsoft-com:office:office" xmlns:r="http://schemas.openxmlformats.org/officeDocument/2006/relationships" xmlns:m="http://schemas.openxmlformats.org/officeDocument/2006/math" xmlns:v="urn:schemas-microsoft-com:vml" xmlns:wp14="http://schemas.microsoft.com/office/word/2010/wordprocessingDrawing" xmlns:wp="http://schemas.openxmlformats.org/drawingml/2006/wordprocessingDrawing" xmlns:w10="urn:schemas-microsoft-com:office:word" xmlns:w="http://schemas.openxmlformats.org/wordprocessingml/2006/main" xmlns:w14="http://schemas.microsoft.com/office/word/2010/wordml" xmlns:w15="http://schemas.microsoft.com/office/word/2012/wordml" xmlns:w16cid="http://schemas.microsoft.com/office/word/2016/wordml/cid" xmlns:w16se="http://schemas.microsoft.com/office/word/2015/wordml/symex" xmlns:wpg="http://schemas.microsoft.com/office/word/2010/wordprocessingGroup" xmlns:wpi="http://schemas.microsoft.com/office/word/2010/wordprocessingInk" xmlns:wne="http://schemas.microsoft.com/office/word/2006/wordml" xmlns:wps="http://schemas.microsoft.com/office/word/2010/wordprocessingShape" mc:Ignorable="w14 w15 w16se w16cid wp14">
+  <w:footnote w:type="separator" w:id="-1">
+    <w:p>
+      <w:r>
+        <w:separator/>
+      </w:r>
+    </w:p>
+  </w:footnote>
+  <w:footnote w:type="continuationSeparator" w:id="0">
+    <w:p>
+      <w:r>
+        <w:continuationSeparator/>
+      </w:r>
+    </w:p>
+  </w:footnote>
+</w:footnotes>
 </file>
 
 <file path=word/styles.xml><?xml version="1.0" encoding="utf-8"?>
@@ -42,7 +2596,1384 @@
   <w:docDefaults>
     <w:rPrDefault>
       <w:rPr>
-        <w:rFonts w:asciiTheme="minorHAnsi" w:eastAsiaTheme="minorHAnsi" w:hAnsiTheme="minorHAnsi" w:cstheme="minorBidi"/>
+        <w:rFonts w:asciiTheme="minorHAnsi" w:eastAsia="Times New Roman" w:hAnsiTheme="minorHAnsi" w:cs="Times New Roman"/>
+        <w:lang w:val="en-US" w:eastAsia="en-US" w:bidi="ar-SA"/>
+      </w:rPr>
+    </w:rPrDefault>
+    <w:pPrDefault/>
+  </w:docDefaults>
+  <w:latentStyles w:defLockedState="0" w:defUIPriority="0" w:defSemiHidden="0" w:defUnhideWhenUsed="0" w:defQFormat="0" w:count="375">
+    <w:lsdException w:name="Normal" w:qFormat="1"/>
+    <w:lsdException w:name="heading 1" w:qFormat="1"/>
+    <w:lsdException w:name="heading 2" w:semiHidden="1" w:uiPriority="3" w:unhideWhenUsed="1" w:qFormat="1"/>
+    <w:lsdException w:name="heading 3" w:semiHidden="1" w:uiPriority="3" w:unhideWhenUsed="1" w:qFormat="1"/>
+    <w:lsdException w:name="heading 4" w:semiHidden="1" w:uiPriority="3" w:unhideWhenUsed="1" w:qFormat="1"/>
+    <w:lsdException w:name="heading 5" w:semiHidden="1" w:uiPriority="3" w:unhideWhenUsed="1" w:qFormat="1"/>
+    <w:lsdException w:name="heading 6" w:semiHidden="1" w:uiPriority="3" w:unhideWhenUsed="1" w:qFormat="1"/>
+    <w:lsdException w:name="heading 7" w:semiHidden="1" w:uiPriority="3" w:unhideWhenUsed="1" w:qFormat="1"/>
+    <w:lsdException w:name="heading 8" w:semiHidden="1" w:uiPriority="3" w:unhideWhenUsed="1" w:qFormat="1"/>
+    <w:lsdException w:name="heading 9" w:semiHidden="1" w:uiPriority="3" w:unhideWhenUsed="1" w:qFormat="1"/>
+    <w:lsdException w:name="index 1" w:semiHidden="1" w:unhideWhenUsed="1"/>
+    <w:lsdException w:name="index 2" w:semiHidden="1" w:unhideWhenUsed="1"/>
+    <w:lsdException w:name="index 3" w:semiHidden="1" w:unhideWhenUsed="1"/>
+    <w:lsdException w:name="index 4" w:semiHidden="1" w:unhideWhenUsed="1"/>
+    <w:lsdException w:name="index 5" w:semiHidden="1" w:unhideWhenUsed="1"/>
+    <w:lsdException w:name="index 6" w:semiHidden="1" w:unhideWhenUsed="1"/>
+    <w:lsdException w:name="index 7" w:semiHidden="1" w:unhideWhenUsed="1"/>
+    <w:lsdException w:name="index 8" w:semiHidden="1" w:unhideWhenUsed="1"/>
+    <w:lsdException w:name="index 9" w:semiHidden="1" w:unhideWhenUsed="1"/>
+    <w:lsdException w:name="toc 1" w:semiHidden="1" w:unhideWhenUsed="1"/>
+    <w:lsdException w:name="toc 2" w:semiHidden="1" w:unhideWhenUsed="1"/>
+    <w:lsdException w:name="toc 3" w:semiHidden="1" w:unhideWhenUsed="1"/>
+    <w:lsdException w:name="toc 4" w:semiHidden="1" w:unhideWhenUsed="1"/>
+    <w:lsdException w:name="toc 5" w:semiHidden="1" w:unhideWhenUsed="1"/>
+    <w:lsdException w:name="toc 6" w:semiHidden="1" w:unhideWhenUsed="1"/>
+    <w:lsdException w:name="toc 7" w:semiHidden="1" w:unhideWhenUsed="1"/>
+    <w:lsdException w:name="toc 8" w:semiHidden="1" w:unhideWhenUsed="1"/>
+    <w:lsdException w:name="toc 9" w:semiHidden="1" w:unhideWhenUsed="1"/>
+    <w:lsdException w:name="Normal Indent" w:semiHidden="1" w:unhideWhenUsed="1"/>
+    <w:lsdException w:name="footnote text" w:semiHidden="1" w:unhideWhenUsed="1"/>
+    <w:lsdException w:name="annotation text" w:semiHidden="1" w:unhideWhenUsed="1"/>
+    <w:lsdException w:name="header" w:semiHidden="1" w:unhideWhenUsed="1"/>
+    <w:lsdException w:name="footer" w:semiHidden="1" w:uiPriority="99" w:unhideWhenUsed="1"/>
+    <w:lsdException w:name="index heading" w:semiHidden="1" w:unhideWhenUsed="1"/>
+    <w:lsdException w:name="caption" w:semiHidden="1" w:unhideWhenUsed="1" w:qFormat="1"/>
+    <w:lsdException w:name="table of figures" w:semiHidden="1" w:unhideWhenUsed="1"/>
+    <w:lsdException w:name="envelope address" w:semiHidden="1" w:unhideWhenUsed="1"/>
+    <w:lsdException w:name="envelope return" w:semiHidden="1" w:unhideWhenUsed="1"/>
+    <w:lsdException w:name="footnote reference" w:semiHidden="1" w:unhideWhenUsed="1"/>
+    <w:lsdException w:name="annotation reference" w:semiHidden="1" w:unhideWhenUsed="1"/>
+    <w:lsdException w:name="line number" w:semiHidden="1" w:unhideWhenUsed="1"/>
+    <w:lsdException w:name="page number" w:semiHidden="1" w:unhideWhenUsed="1"/>
+    <w:lsdException w:name="endnote reference" w:semiHidden="1" w:unhideWhenUsed="1"/>
+    <w:lsdException w:name="endnote text" w:semiHidden="1" w:unhideWhenUsed="1"/>
+    <w:lsdException w:name="table of authorities" w:semiHidden="1" w:unhideWhenUsed="1"/>
+    <w:lsdException w:name="macro" w:semiHidden="1" w:unhideWhenUsed="1"/>
+    <w:lsdException w:name="toa heading" w:semiHidden="1" w:unhideWhenUsed="1"/>
+    <w:lsdException w:name="List" w:semiHidden="1" w:unhideWhenUsed="1"/>
+    <w:lsdException w:name="List Bullet" w:semiHidden="1" w:unhideWhenUsed="1"/>
+    <w:lsdException w:name="List Number" w:semiHidden="1" w:unhideWhenUsed="1"/>
+    <w:lsdException w:name="List 2" w:semiHidden="1" w:unhideWhenUsed="1"/>
+    <w:lsdException w:name="List 3" w:semiHidden="1" w:unhideWhenUsed="1"/>
+    <w:lsdException w:name="List 4" w:semiHidden="1" w:unhideWhenUsed="1"/>
+    <w:lsdException w:name="List 5" w:semiHidden="1" w:unhideWhenUsed="1"/>
+    <w:lsdException w:name="List Bullet 2" w:semiHidden="1" w:unhideWhenUsed="1"/>
+    <w:lsdException w:name="List Bullet 3" w:semiHidden="1" w:unhideWhenUsed="1"/>
+    <w:lsdException w:name="List Bullet 4" w:semiHidden="1" w:unhideWhenUsed="1"/>
+    <w:lsdException w:name="List Bullet 5" w:semiHidden="1" w:unhideWhenUsed="1"/>
+    <w:lsdException w:name="List Number 2" w:semiHidden="1" w:unhideWhenUsed="1"/>
+    <w:lsdException w:name="List Number 3" w:semiHidden="1" w:unhideWhenUsed="1"/>
+    <w:lsdException w:name="List Number 4" w:semiHidden="1" w:unhideWhenUsed="1"/>
+    <w:lsdException w:name="List Number 5" w:semiHidden="1" w:unhideWhenUsed="1"/>
+    <w:lsdException w:name="Title" w:semiHidden="1" w:unhideWhenUsed="1" w:qFormat="1"/>
+    <w:lsdException w:name="Closing" w:semiHidden="1" w:unhideWhenUsed="1"/>
+    <w:lsdException w:name="Signature" w:semiHidden="1" w:unhideWhenUsed="1"/>
+    <w:lsdException w:name="Default Paragraph Font" w:semiHidden="1" w:unhideWhenUsed="1"/>
+    <w:lsdException w:name="Body Text" w:semiHidden="1" w:unhideWhenUsed="1"/>
+    <w:lsdException w:name="Body Text Indent" w:semiHidden="1" w:unhideWhenUsed="1"/>
+    <w:lsdException w:name="List Continue" w:semiHidden="1" w:unhideWhenUsed="1"/>
+    <w:lsdException w:name="List Continue 2" w:semiHidden="1" w:unhideWhenUsed="1"/>
+    <w:lsdException w:name="List Continue 3" w:semiHidden="1" w:unhideWhenUsed="1"/>
+    <w:lsdException w:name="List Continue 4" w:semiHidden="1" w:unhideWhenUsed="1"/>
+    <w:lsdException w:name="List Continue 5" w:semiHidden="1" w:unhideWhenUsed="1"/>
+    <w:lsdException w:name="Message Header" w:semiHidden="1" w:unhideWhenUsed="1"/>
+    <w:lsdException w:name="Subtitle" w:semiHidden="1" w:unhideWhenUsed="1" w:qFormat="1"/>
+    <w:lsdException w:name="Salutation" w:semiHidden="1" w:unhideWhenUsed="1"/>
+    <w:lsdException w:name="Date" w:semiHidden="1" w:unhideWhenUsed="1"/>
+    <w:lsdException w:name="Body Text First Indent" w:semiHidden="1" w:unhideWhenUsed="1"/>
+    <w:lsdException w:name="Body Text First Indent 2" w:semiHidden="1" w:unhideWhenUsed="1"/>
+    <w:lsdException w:name="Note Heading" w:semiHidden="1" w:unhideWhenUsed="1"/>
+    <w:lsdException w:name="Body Text 2" w:semiHidden="1" w:unhideWhenUsed="1"/>
+    <w:lsdException w:name="Body Text 3" w:semiHidden="1" w:unhideWhenUsed="1"/>
+    <w:lsdException w:name="Body Text Indent 2" w:semiHidden="1" w:unhideWhenUsed="1"/>
+    <w:lsdException w:name="Body Text Indent 3" w:semiHidden="1" w:unhideWhenUsed="1"/>
+    <w:lsdException w:name="Block Text" w:semiHidden="1" w:unhideWhenUsed="1"/>
+    <w:lsdException w:name="Hyperlink" w:semiHidden="1" w:unhideWhenUsed="1"/>
+    <w:lsdException w:name="FollowedHyperlink" w:semiHidden="1" w:unhideWhenUsed="1"/>
+    <w:lsdException w:name="Strong" w:semiHidden="1" w:unhideWhenUsed="1" w:qFormat="1"/>
+    <w:lsdException w:name="Emphasis" w:semiHidden="1" w:unhideWhenUsed="1" w:qFormat="1"/>
+    <w:lsdException w:name="Document Map" w:semiHidden="1" w:unhideWhenUsed="1"/>
+    <w:lsdException w:name="Plain Text" w:semiHidden="1" w:unhideWhenUsed="1"/>
+    <w:lsdException w:name="E-mail Signature" w:semiHidden="1" w:unhideWhenUsed="1"/>
+    <w:lsdException w:name="HTML Top of Form" w:semiHidden="1" w:unhideWhenUsed="1"/>
+    <w:lsdException w:name="HTML Bottom of Form" w:semiHidden="1" w:unhideWhenUsed="1"/>
+    <w:lsdException w:name="Normal (Web)" w:semiHidden="1" w:unhideWhenUsed="1"/>
+    <w:lsdException w:name="HTML Acronym" w:semiHidden="1" w:unhideWhenUsed="1"/>
+    <w:lsdException w:name="HTML Address" w:semiHidden="1" w:unhideWhenUsed="1"/>
+    <w:lsdException w:name="HTML Cite" w:semiHidden="1" w:unhideWhenUsed="1"/>
+    <w:lsdException w:name="HTML Code" w:semiHidden="1" w:unhideWhenUsed="1"/>
+    <w:lsdException w:name="HTML Definition" w:semiHidden="1" w:unhideWhenUsed="1"/>
+    <w:lsdException w:name="HTML Keyboard" w:semiHidden="1" w:unhideWhenUsed="1"/>
+    <w:lsdException w:name="HTML Preformatted" w:semiHidden="1" w:unhideWhenUsed="1"/>
+    <w:lsdException w:name="HTML Sample" w:semiHidden="1" w:unhideWhenUsed="1"/>
+    <w:lsdException w:name="HTML Typewriter" w:semiHidden="1" w:unhideWhenUsed="1"/>
+    <w:lsdException w:name="HTML Variable" w:semiHidden="1" w:unhideWhenUsed="1"/>
+    <w:lsdException w:name="Normal Table" w:semiHidden="1" w:unhideWhenUsed="1"/>
+    <w:lsdException w:name="annotation subject" w:semiHidden="1" w:unhideWhenUsed="1"/>
+    <w:lsdException w:name="No List" w:semiHidden="1" w:unhideWhenUsed="1"/>
+    <w:lsdException w:name="Outline List 1" w:semiHidden="1" w:unhideWhenUsed="1"/>
+    <w:lsdException w:name="Outline List 2" w:semiHidden="1" w:unhideWhenUsed="1"/>
+    <w:lsdException w:name="Outline List 3" w:semiHidden="1" w:unhideWhenUsed="1"/>
+    <w:lsdException w:name="Table Simple 1" w:semiHidden="1" w:unhideWhenUsed="1"/>
+    <w:lsdException w:name="Table Simple 2" w:semiHidden="1" w:unhideWhenUsed="1"/>
+    <w:lsdException w:name="Table Simple 3" w:semiHidden="1" w:unhideWhenUsed="1"/>
+    <w:lsdException w:name="Table Classic 1" w:semiHidden="1" w:unhideWhenUsed="1"/>
+    <w:lsdException w:name="Table Classic 2" w:semiHidden="1" w:unhideWhenUsed="1"/>
+    <w:lsdException w:name="Table Classic 3" w:semiHidden="1" w:unhideWhenUsed="1"/>
+    <w:lsdException w:name="Table Classic 4" w:semiHidden="1" w:unhideWhenUsed="1"/>
+    <w:lsdException w:name="Table Colorful 1" w:semiHidden="1" w:unhideWhenUsed="1"/>
+    <w:lsdException w:name="Table Colorful 2" w:semiHidden="1" w:unhideWhenUsed="1"/>
+    <w:lsdException w:name="Table Colorful 3" w:semiHidden="1" w:unhideWhenUsed="1"/>
+    <w:lsdException w:name="Table Columns 1" w:semiHidden="1" w:unhideWhenUsed="1"/>
+    <w:lsdException w:name="Table Columns 2" w:semiHidden="1" w:unhideWhenUsed="1"/>
+    <w:lsdException w:name="Table Columns 3" w:semiHidden="1" w:unhideWhenUsed="1"/>
+    <w:lsdException w:name="Table Columns 4" w:semiHidden="1" w:unhideWhenUsed="1"/>
+    <w:lsdException w:name="Table Columns 5" w:semiHidden="1" w:unhideWhenUsed="1"/>
+    <w:lsdException w:name="Table Grid 1" w:semiHidden="1" w:unhideWhenUsed="1"/>
+    <w:lsdException w:name="Table Grid 2" w:semiHidden="1" w:unhideWhenUsed="1"/>
+    <w:lsdException w:name="Table Grid 3" w:semiHidden="1" w:unhideWhenUsed="1"/>
+    <w:lsdException w:name="Table Grid 4" w:semiHidden="1" w:unhideWhenUsed="1"/>
+    <w:lsdException w:name="Table Grid 5" w:semiHidden="1" w:unhideWhenUsed="1"/>
+    <w:lsdException w:name="Table Grid 6" w:semiHidden="1" w:unhideWhenUsed="1"/>
+    <w:lsdException w:name="Table Grid 7" w:semiHidden="1" w:unhideWhenUsed="1"/>
+    <w:lsdException w:name="Table Grid 8" w:semiHidden="1" w:unhideWhenUsed="1"/>
+    <w:lsdException w:name="Table List 1" w:semiHidden="1" w:unhideWhenUsed="1"/>
+    <w:lsdException w:name="Table List 2" w:semiHidden="1" w:unhideWhenUsed="1"/>
+    <w:lsdException w:name="Table List 3" w:semiHidden="1" w:unhideWhenUsed="1"/>
+    <w:lsdException w:name="Table List 4" w:semiHidden="1" w:unhideWhenUsed="1"/>
+    <w:lsdException w:name="Table List 5" w:semiHidden="1" w:unhideWhenUsed="1"/>
+    <w:lsdException w:name="Table List 6" w:semiHidden="1" w:unhideWhenUsed="1"/>
+    <w:lsdException w:name="Table List 7" w:semiHidden="1" w:unhideWhenUsed="1"/>
+    <w:lsdException w:name="Table List 8" w:semiHidden="1" w:unhideWhenUsed="1"/>
+    <w:lsdException w:name="Table 3D effects 1" w:semiHidden="1" w:unhideWhenUsed="1"/>
+    <w:lsdException w:name="Table 3D effects 2" w:semiHidden="1" w:unhideWhenUsed="1"/>
+    <w:lsdException w:name="Table 3D effects 3" w:semiHidden="1" w:unhideWhenUsed="1"/>
+    <w:lsdException w:name="Table Contemporary" w:semiHidden="1" w:unhideWhenUsed="1"/>
+    <w:lsdException w:name="Table Elegant" w:semiHidden="1" w:unhideWhenUsed="1"/>
+    <w:lsdException w:name="Table Professional" w:semiHidden="1" w:unhideWhenUsed="1"/>
+    <w:lsdException w:name="Table Subtle 1" w:semiHidden="1" w:unhideWhenUsed="1"/>
+    <w:lsdException w:name="Table Subtle 2" w:semiHidden="1" w:unhideWhenUsed="1"/>
+    <w:lsdException w:name="Table Web 1" w:semiHidden="1" w:unhideWhenUsed="1"/>
+    <w:lsdException w:name="Table Web 2" w:semiHidden="1" w:unhideWhenUsed="1"/>
+    <w:lsdException w:name="Table Web 3" w:semiHidden="1" w:unhideWhenUsed="1"/>
+    <w:lsdException w:name="Balloon Text" w:semiHidden="1" w:unhideWhenUsed="1"/>
+    <w:lsdException w:name="Table Theme" w:semiHidden="1" w:unhideWhenUsed="1"/>
+    <w:lsdException w:name="Placeholder Text" w:semiHidden="1" w:uiPriority="99"/>
+    <w:lsdException w:name="No Spacing" w:semiHidden="1" w:uiPriority="1" w:unhideWhenUsed="1" w:qFormat="1"/>
+    <w:lsdException w:name="Light Shading" w:uiPriority="60"/>
+    <w:lsdException w:name="Light List" w:uiPriority="61"/>
+    <w:lsdException w:name="Light Grid" w:uiPriority="62"/>
+    <w:lsdException w:name="Medium Shading 1" w:uiPriority="63"/>
+    <w:lsdException w:name="Medium Shading 2" w:uiPriority="64"/>
+    <w:lsdException w:name="Medium List 1" w:uiPriority="65"/>
+    <w:lsdException w:name="Medium List 2" w:uiPriority="66"/>
+    <w:lsdException w:name="Medium Grid 1" w:uiPriority="67"/>
+    <w:lsdException w:name="Medium Grid 2" w:uiPriority="68"/>
+    <w:lsdException w:name="Medium Grid 3" w:uiPriority="69"/>
+    <w:lsdException w:name="Dark List" w:uiPriority="70"/>
+    <w:lsdException w:name="Colorful Shading" w:uiPriority="71"/>
+    <w:lsdException w:name="Colorful List" w:uiPriority="72"/>
+    <w:lsdException w:name="Colorful Grid" w:uiPriority="73"/>
+    <w:lsdException w:name="Light Shading Accent 1" w:uiPriority="60"/>
+    <w:lsdException w:name="Light List Accent 1" w:uiPriority="61"/>
+    <w:lsdException w:name="Light Grid Accent 1" w:uiPriority="62"/>
+    <w:lsdException w:name="Medium Shading 1 Accent 1" w:uiPriority="63"/>
+    <w:lsdException w:name="Medium Shading 2 Accent 1" w:uiPriority="64"/>
+    <w:lsdException w:name="Medium List 1 Accent 1" w:uiPriority="65"/>
+    <w:lsdException w:name="Revision" w:semiHidden="1" w:uiPriority="99"/>
+    <w:lsdException w:name="List Paragraph" w:semiHidden="1" w:uiPriority="34" w:unhideWhenUsed="1" w:qFormat="1"/>
+    <w:lsdException w:name="Quote" w:semiHidden="1" w:uiPriority="29" w:unhideWhenUsed="1" w:qFormat="1"/>
+    <w:lsdException w:name="Intense Quote" w:semiHidden="1" w:uiPriority="30" w:unhideWhenUsed="1" w:qFormat="1"/>
+    <w:lsdException w:name="Medium List 2 Accent 1" w:uiPriority="66"/>
+    <w:lsdException w:name="Medium Grid 1 Accent 1" w:uiPriority="67"/>
+    <w:lsdException w:name="Medium Grid 2 Accent 1" w:uiPriority="68"/>
+    <w:lsdException w:name="Medium Grid 3 Accent 1" w:uiPriority="69"/>
+    <w:lsdException w:name="Dark List Accent 1" w:uiPriority="70"/>
+    <w:lsdException w:name="Colorful Shading Accent 1" w:uiPriority="71"/>
+    <w:lsdException w:name="Colorful List Accent 1" w:uiPriority="72"/>
+    <w:lsdException w:name="Colorful Grid Accent 1" w:uiPriority="73"/>
+    <w:lsdException w:name="Light Shading Accent 2" w:uiPriority="60"/>
+    <w:lsdException w:name="Light List Accent 2" w:uiPriority="61"/>
+    <w:lsdException w:name="Light Grid Accent 2" w:uiPriority="62"/>
+    <w:lsdException w:name="Medium Shading 1 Accent 2" w:uiPriority="63"/>
+    <w:lsdException w:name="Medium Shading 2 Accent 2" w:uiPriority="64"/>
+    <w:lsdException w:name="Medium List 1 Accent 2" w:uiPriority="65"/>
+    <w:lsdException w:name="Medium List 2 Accent 2" w:uiPriority="66"/>
+    <w:lsdException w:name="Medium Grid 1 Accent 2" w:uiPriority="67"/>
+    <w:lsdException w:name="Medium Grid 2 Accent 2" w:uiPriority="68"/>
+    <w:lsdException w:name="Medium Grid 3 Accent 2" w:uiPriority="69"/>
+    <w:lsdException w:name="Dark List Accent 2" w:uiPriority="70"/>
+    <w:lsdException w:name="Colorful Shading Accent 2" w:uiPriority="71"/>
+    <w:lsdException w:name="Colorful List Accent 2" w:uiPriority="72"/>
+    <w:lsdException w:name="Colorful Grid Accent 2" w:uiPriority="73"/>
+    <w:lsdException w:name="Light Shading Accent 3" w:uiPriority="60"/>
+    <w:lsdException w:name="Light List Accent 3" w:uiPriority="61"/>
+    <w:lsdException w:name="Light Grid Accent 3" w:uiPriority="62"/>
+    <w:lsdException w:name="Medium Shading 1 Accent 3" w:uiPriority="63"/>
+    <w:lsdException w:name="Medium Shading 2 Accent 3" w:uiPriority="64"/>
+    <w:lsdException w:name="Medium List 1 Accent 3" w:uiPriority="65"/>
+    <w:lsdException w:name="Medium List 2 Accent 3" w:uiPriority="66"/>
+    <w:lsdException w:name="Medium Grid 1 Accent 3" w:uiPriority="67"/>
+    <w:lsdException w:name="Medium Grid 2 Accent 3" w:uiPriority="68"/>
+    <w:lsdException w:name="Medium Grid 3 Accent 3" w:uiPriority="69"/>
+    <w:lsdException w:name="Dark List Accent 3" w:uiPriority="70"/>
+    <w:lsdException w:name="Colorful Shading Accent 3" w:uiPriority="71"/>
+    <w:lsdException w:name="Colorful List Accent 3" w:uiPriority="72"/>
+    <w:lsdException w:name="Colorful Grid Accent 3" w:uiPriority="73"/>
+    <w:lsdException w:name="Light Shading Accent 4" w:uiPriority="60"/>
+    <w:lsdException w:name="Light List Accent 4" w:uiPriority="61"/>
+    <w:lsdException w:name="Light Grid Accent 4" w:uiPriority="62"/>
+    <w:lsdException w:name="Medium Shading 1 Accent 4" w:uiPriority="63"/>
+    <w:lsdException w:name="Medium Shading 2 Accent 4" w:uiPriority="64"/>
+    <w:lsdException w:name="Medium List 1 Accent 4" w:uiPriority="65"/>
+    <w:lsdException w:name="Medium List 2 Accent 4" w:uiPriority="66"/>
+    <w:lsdException w:name="Medium Grid 1 Accent 4" w:uiPriority="67"/>
+    <w:lsdException w:name="Medium Grid 2 Accent 4" w:uiPriority="68"/>
+    <w:lsdException w:name="Medium Grid 3 Accent 4" w:uiPriority="69"/>
+    <w:lsdException w:name="Dark List Accent 4" w:uiPriority="70"/>
+    <w:lsdException w:name="Colorful Shading Accent 4" w:uiPriority="71"/>
+    <w:lsdException w:name="Colorful List Accent 4" w:uiPriority="72"/>
+    <w:lsdException w:name="Colorful Grid Accent 4" w:uiPriority="73"/>
+    <w:lsdException w:name="Light Shading Accent 5" w:uiPriority="60"/>
+    <w:lsdException w:name="Light List Accent 5" w:uiPriority="61"/>
+    <w:lsdException w:name="Light Grid Accent 5" w:uiPriority="62"/>
+    <w:lsdException w:name="Medium Shading 1 Accent 5" w:uiPriority="63"/>
+    <w:lsdException w:name="Medium Shading 2 Accent 5" w:uiPriority="64"/>
+    <w:lsdException w:name="Medium List 1 Accent 5" w:uiPriority="65"/>
+    <w:lsdException w:name="Medium List 2 Accent 5" w:uiPriority="66"/>
+    <w:lsdException w:name="Medium Grid 1 Accent 5" w:uiPriority="67"/>
+    <w:lsdException w:name="Medium Grid 2 Accent 5" w:uiPriority="68"/>
+    <w:lsdException w:name="Medium Grid 3 Accent 5" w:uiPriority="69"/>
+    <w:lsdException w:name="Dark List Accent 5" w:uiPriority="70"/>
+    <w:lsdException w:name="Colorful Shading Accent 5" w:uiPriority="71"/>
+    <w:lsdException w:name="Colorful List Accent 5" w:uiPriority="72"/>
+    <w:lsdException w:name="Colorful Grid Accent 5" w:uiPriority="73"/>
+    <w:lsdException w:name="Light Shading Accent 6" w:uiPriority="60"/>
+    <w:lsdException w:name="Light List Accent 6" w:uiPriority="61"/>
+    <w:lsdException w:name="Light Grid Accent 6" w:uiPriority="62"/>
+    <w:lsdException w:name="Medium Shading 1 Accent 6" w:uiPriority="63"/>
+    <w:lsdException w:name="Medium Shading 2 Accent 6" w:uiPriority="64"/>
+    <w:lsdException w:name="Medium List 1 Accent 6" w:uiPriority="65"/>
+    <w:lsdException w:name="Medium List 2 Accent 6" w:uiPriority="66"/>
+    <w:lsdException w:name="Medium Grid 1 Accent 6" w:uiPriority="67"/>
+    <w:lsdException w:name="Medium Grid 2 Accent 6" w:uiPriority="68"/>
+    <w:lsdException w:name="Medium Grid 3 Accent 6" w:uiPriority="69"/>
+    <w:lsdException w:name="Dark List Accent 6" w:uiPriority="70"/>
+    <w:lsdException w:name="Colorful Shading Accent 6" w:uiPriority="71"/>
+    <w:lsdException w:name="Colorful List Accent 6" w:uiPriority="72"/>
+    <w:lsdException w:name="Colorful Grid Accent 6" w:uiPriority="73"/>
+    <w:lsdException w:name="Subtle Emphasis" w:semiHidden="1" w:uiPriority="19" w:unhideWhenUsed="1" w:qFormat="1"/>
+    <w:lsdException w:name="Intense Emphasis" w:semiHidden="1" w:uiPriority="21" w:unhideWhenUsed="1" w:qFormat="1"/>
+    <w:lsdException w:name="Subtle Reference" w:semiHidden="1" w:uiPriority="31" w:unhideWhenUsed="1" w:qFormat="1"/>
+    <w:lsdException w:name="Intense Reference" w:semiHidden="1" w:uiPriority="32" w:unhideWhenUsed="1" w:qFormat="1"/>
+    <w:lsdException w:name="Book Title" w:semiHidden="1" w:uiPriority="33" w:unhideWhenUsed="1" w:qFormat="1"/>
+    <w:lsdException w:name="Bibliography" w:semiHidden="1" w:uiPriority="37" w:unhideWhenUsed="1"/>
+    <w:lsdException w:name="TOC Heading" w:semiHidden="1" w:uiPriority="39" w:unhideWhenUsed="1" w:qFormat="1"/>
+    <w:lsdException w:name="Plain Table 1" w:uiPriority="41"/>
+    <w:lsdException w:name="Plain Table 2" w:uiPriority="42"/>
+    <w:lsdException w:name="Plain Table 3" w:uiPriority="43"/>
+    <w:lsdException w:name="Plain Table 4" w:uiPriority="44"/>
+    <w:lsdException w:name="Plain Table 5" w:uiPriority="45"/>
+    <w:lsdException w:name="Grid Table Light" w:uiPriority="40"/>
+    <w:lsdException w:name="Grid Table 1 Light" w:uiPriority="46"/>
+    <w:lsdException w:name="Grid Table 2" w:uiPriority="47"/>
+    <w:lsdException w:name="Grid Table 3" w:uiPriority="48"/>
+    <w:lsdException w:name="Grid Table 4" w:uiPriority="49"/>
+    <w:lsdException w:name="Grid Table 5 Dark" w:uiPriority="50"/>
+    <w:lsdException w:name="Grid Table 6 Colorful" w:uiPriority="51"/>
+    <w:lsdException w:name="Grid Table 7 Colorful" w:uiPriority="52"/>
+    <w:lsdException w:name="Grid Table 1 Light Accent 1" w:uiPriority="46"/>
+    <w:lsdException w:name="Grid Table 2 Accent 1" w:uiPriority="47"/>
+    <w:lsdException w:name="Grid Table 3 Accent 1" w:uiPriority="48"/>
+    <w:lsdException w:name="Grid Table 4 Accent 1" w:uiPriority="49"/>
+    <w:lsdException w:name="Grid Table 5 Dark Accent 1" w:uiPriority="50"/>
+    <w:lsdException w:name="Grid Table 6 Colorful Accent 1" w:uiPriority="51"/>
+    <w:lsdException w:name="Grid Table 7 Colorful Accent 1" w:uiPriority="52"/>
+    <w:lsdException w:name="Grid Table 1 Light Accent 2" w:uiPriority="46"/>
+    <w:lsdException w:name="Grid Table 2 Accent 2" w:uiPriority="47"/>
+    <w:lsdException w:name="Grid Table 3 Accent 2" w:uiPriority="48"/>
+    <w:lsdException w:name="Grid Table 4 Accent 2" w:uiPriority="49"/>
+    <w:lsdException w:name="Grid Table 5 Dark Accent 2" w:uiPriority="50"/>
+    <w:lsdException w:name="Grid Table 6 Colorful Accent 2" w:uiPriority="51"/>
+    <w:lsdException w:name="Grid Table 7 Colorful Accent 2" w:uiPriority="52"/>
+    <w:lsdException w:name="Grid Table 1 Light Accent 3" w:uiPriority="46"/>
+    <w:lsdException w:name="Grid Table 2 Accent 3" w:uiPriority="47"/>
+    <w:lsdException w:name="Grid Table 3 Accent 3" w:uiPriority="48"/>
+    <w:lsdException w:name="Grid Table 4 Accent 3" w:uiPriority="49"/>
+    <w:lsdException w:name="Grid Table 5 Dark Accent 3" w:uiPriority="50"/>
+    <w:lsdException w:name="Grid Table 6 Colorful Accent 3" w:uiPriority="51"/>
+    <w:lsdException w:name="Grid Table 7 Colorful Accent 3" w:uiPriority="52"/>
+    <w:lsdException w:name="Grid Table 1 Light Accent 4" w:uiPriority="46"/>
+    <w:lsdException w:name="Grid Table 2 Accent 4" w:uiPriority="47"/>
+    <w:lsdException w:name="Grid Table 3 Accent 4" w:uiPriority="48"/>
+    <w:lsdException w:name="Grid Table 4 Accent 4" w:uiPriority="49"/>
+    <w:lsdException w:name="Grid Table 5 Dark Accent 4" w:uiPriority="50"/>
+    <w:lsdException w:name="Grid Table 6 Colorful Accent 4" w:uiPriority="51"/>
+    <w:lsdException w:name="Grid Table 7 Colorful Accent 4" w:uiPriority="52"/>
+    <w:lsdException w:name="Grid Table 1 Light Accent 5" w:uiPriority="46"/>
+    <w:lsdException w:name="Grid Table 2 Accent 5" w:uiPriority="47"/>
+    <w:lsdException w:name="Grid Table 3 Accent 5" w:uiPriority="48"/>
+    <w:lsdException w:name="Grid Table 4 Accent 5" w:uiPriority="49"/>
+    <w:lsdException w:name="Grid Table 5 Dark Accent 5" w:uiPriority="50"/>
+    <w:lsdException w:name="Grid Table 6 Colorful Accent 5" w:uiPriority="51"/>
+    <w:lsdException w:name="Grid Table 7 Colorful Accent 5" w:uiPriority="52"/>
+    <w:lsdException w:name="Grid Table 1 Light Accent 6" w:uiPriority="46"/>
+    <w:lsdException w:name="Grid Table 2 Accent 6" w:uiPriority="47"/>
+    <w:lsdException w:name="Grid Table 3 Accent 6" w:uiPriority="48"/>
+    <w:lsdException w:name="Grid Table 4 Accent 6" w:uiPriority="49"/>
+    <w:lsdException w:name="Grid Table 5 Dark Accent 6" w:uiPriority="50"/>
+    <w:lsdException w:name="Grid Table 6 Colorful Accent 6" w:uiPriority="51"/>
+    <w:lsdException w:name="Grid Table 7 Colorful Accent 6" w:uiPriority="52"/>
+    <w:lsdException w:name="List Table 1 Light" w:uiPriority="46"/>
+    <w:lsdException w:name="List Table 2" w:uiPriority="47"/>
+    <w:lsdException w:name="List Table 3" w:uiPriority="48"/>
+    <w:lsdException w:name="List Table 4" w:uiPriority="49"/>
+    <w:lsdException w:name="List Table 5 Dark" w:uiPriority="50"/>
+    <w:lsdException w:name="List Table 6 Colorful" w:uiPriority="51"/>
+    <w:lsdException w:name="List Table 7 Colorful" w:uiPriority="52"/>
+    <w:lsdException w:name="List Table 1 Light Accent 1" w:uiPriority="46"/>
+    <w:lsdException w:name="List Table 2 Accent 1" w:uiPriority="47"/>
+    <w:lsdException w:name="List Table 3 Accent 1" w:uiPriority="48"/>
+    <w:lsdException w:name="List Table 4 Accent 1" w:uiPriority="49"/>
+    <w:lsdException w:name="List Table 5 Dark Accent 1" w:uiPriority="50"/>
+    <w:lsdException w:name="List Table 6 Colorful Accent 1" w:uiPriority="51"/>
+    <w:lsdException w:name="List Table 7 Colorful Accent 1" w:uiPriority="52"/>
+    <w:lsdException w:name="List Table 1 Light Accent 2" w:uiPriority="46"/>
+    <w:lsdException w:name="List Table 2 Accent 2" w:uiPriority="47"/>
+    <w:lsdException w:name="List Table 3 Accent 2" w:uiPriority="48"/>
+    <w:lsdException w:name="List Table 4 Accent 2" w:uiPriority="49"/>
+    <w:lsdException w:name="List Table 5 Dark Accent 2" w:uiPriority="50"/>
+    <w:lsdException w:name="List Table 6 Colorful Accent 2" w:uiPriority="51"/>
+    <w:lsdException w:name="List Table 7 Colorful Accent 2" w:uiPriority="52"/>
+    <w:lsdException w:name="List Table 1 Light Accent 3" w:uiPriority="46"/>
+    <w:lsdException w:name="List Table 2 Accent 3" w:uiPriority="47"/>
+    <w:lsdException w:name="List Table 3 Accent 3" w:uiPriority="48"/>
+    <w:lsdException w:name="List Table 4 Accent 3" w:uiPriority="49"/>
+    <w:lsdException w:name="List Table 5 Dark Accent 3" w:uiPriority="50"/>
+    <w:lsdException w:name="List Table 6 Colorful Accent 3" w:uiPriority="51"/>
+    <w:lsdException w:name="List Table 7 Colorful Accent 3" w:uiPriority="52"/>
+    <w:lsdException w:name="List Table 1 Light Accent 4" w:uiPriority="46"/>
+    <w:lsdException w:name="List Table 2 Accent 4" w:uiPriority="47"/>
+    <w:lsdException w:name="List Table 3 Accent 4" w:uiPriority="48"/>
+    <w:lsdException w:name="List Table 4 Accent 4" w:uiPriority="49"/>
+    <w:lsdException w:name="List Table 5 Dark Accent 4" w:uiPriority="50"/>
+    <w:lsdException w:name="List Table 6 Colorful Accent 4" w:uiPriority="51"/>
+    <w:lsdException w:name="List Table 7 Colorful Accent 4" w:uiPriority="52"/>
+    <w:lsdException w:name="List Table 1 Light Accent 5" w:uiPriority="46"/>
+    <w:lsdException w:name="List Table 2 Accent 5" w:uiPriority="47"/>
+    <w:lsdException w:name="List Table 3 Accent 5" w:uiPriority="48"/>
+    <w:lsdException w:name="List Table 4 Accent 5" w:uiPriority="49"/>
+    <w:lsdException w:name="List Table 5 Dark Accent 5" w:uiPriority="50"/>
+    <w:lsdException w:name="List Table 6 Colorful Accent 5" w:uiPriority="51"/>
+    <w:lsdException w:name="List Table 7 Colorful Accent 5" w:uiPriority="52"/>
+    <w:lsdException w:name="List Table 1 Light Accent 6" w:uiPriority="46"/>
+    <w:lsdException w:name="List Table 2 Accent 6" w:uiPriority="47"/>
+    <w:lsdException w:name="List Table 3 Accent 6" w:uiPriority="48"/>
+    <w:lsdException w:name="List Table 4 Accent 6" w:uiPriority="49"/>
+    <w:lsdException w:name="List Table 5 Dark Accent 6" w:uiPriority="50"/>
+    <w:lsdException w:name="List Table 6 Colorful Accent 6" w:uiPriority="51"/>
+    <w:lsdException w:name="List Table 7 Colorful Accent 6" w:uiPriority="52"/>
+    <w:lsdException w:name="Mention" w:semiHidden="1" w:uiPriority="99" w:unhideWhenUsed="1"/>
+    <w:lsdException w:name="Smart Hyperlink" w:semiHidden="1" w:uiPriority="99" w:unhideWhenUsed="1"/>
+    <w:lsdException w:name="Hashtag" w:semiHidden="1" w:uiPriority="99" w:unhideWhenUsed="1"/>
+    <w:lsdException w:name="Unresolved Mention" w:semiHidden="1" w:uiPriority="99" w:unhideWhenUsed="1"/>
+  </w:latentStyles>
+  <w:style w:type="paragraph" w:default="1" w:styleId="Normal">
+    <w:name w:val="Normal"/>
+    <w:qFormat/>
+    <w:rsid w:val="00016EEA"/>
+  </w:style>
+  <w:style w:type="paragraph" w:styleId="Heading1">
+    <w:name w:val="heading 1"/>
+    <w:basedOn w:val="Normal"/>
+    <w:uiPriority w:val="3"/>
+    <w:qFormat/>
+    <w:rsid w:val="001D1A99"/>
+    <w:pPr>
+      <w:keepNext/>
+      <w:outlineLvl w:val="0"/>
+    </w:pPr>
+    <w:rPr>
+      <w:rFonts w:asciiTheme="majorHAnsi" w:hAnsiTheme="majorHAnsi" w:cs="Arial"/>
+      <w:bCs/>
+      <w:kern w:val="44"/>
+      <w:szCs w:val="64"/>
+    </w:rPr>
+  </w:style>
+  <w:style w:type="paragraph" w:styleId="Heading2">
+    <w:name w:val="heading 2"/>
+    <w:basedOn w:val="Normal"/>
+    <w:link w:val="Heading2Char"/>
+    <w:uiPriority w:val="3"/>
+    <w:semiHidden/>
+    <w:unhideWhenUsed/>
+    <w:qFormat/>
+    <w:rsid w:val="00E10529"/>
+    <w:pPr>
+      <w:keepNext/>
+      <w:keepLines/>
+      <w:outlineLvl w:val="1"/>
+    </w:pPr>
+    <w:rPr>
+      <w:rFonts w:asciiTheme="majorHAnsi" w:eastAsiaTheme="majorEastAsia" w:hAnsiTheme="majorHAnsi" w:cstheme="majorBidi"/>
+      <w:sz w:val="18"/>
+      <w:szCs w:val="26"/>
+    </w:rPr>
+  </w:style>
+  <w:style w:type="character" w:default="1" w:styleId="DefaultParagraphFont">
+    <w:name w:val="Default Paragraph Font"/>
+    <w:uiPriority w:val="1"/>
+    <w:semiHidden/>
+    <w:unhideWhenUsed/>
+  </w:style>
+  <w:style w:type="table" w:default="1" w:styleId="TableNormal">
+    <w:name w:val="Normal Table"/>
+    <w:uiPriority w:val="99"/>
+    <w:semiHidden/>
+    <w:unhideWhenUsed/>
+    <w:tblPr>
+      <w:tblInd w:w="0" w:type="dxa"/>
+      <w:tblCellMar>
+        <w:top w:w="0" w:type="dxa"/>
+        <w:left w:w="108" w:type="dxa"/>
+        <w:bottom w:w="0" w:type="dxa"/>
+        <w:right w:w="108" w:type="dxa"/>
+      </w:tblCellMar>
+    </w:tblPr>
+  </w:style>
+  <w:style w:type="numbering" w:default="1" w:styleId="NoList">
+    <w:name w:val="No List"/>
+    <w:uiPriority w:val="99"/>
+    <w:semiHidden/>
+    <w:unhideWhenUsed/>
+  </w:style>
+  <w:style w:type="character" w:styleId="PlaceholderText">
+    <w:name w:val="Placeholder Text"/>
+    <w:basedOn w:val="DefaultParagraphFont"/>
+    <w:uiPriority w:val="99"/>
+    <w:semiHidden/>
+    <w:rPr>
+      <w:color w:val="808080"/>
+    </w:rPr>
+  </w:style>
+  <w:style w:type="paragraph" w:customStyle="1" w:styleId="Right-alignedtext">
+    <w:name w:val="Right-aligned text"/>
+    <w:basedOn w:val="Normal"/>
+    <w:uiPriority w:val="2"/>
+    <w:qFormat/>
+    <w:rsid w:val="009F3F74"/>
+    <w:pPr>
+      <w:spacing w:line="264" w:lineRule="auto"/>
+      <w:jc w:val="right"/>
+    </w:pPr>
+    <w:rPr>
+      <w:sz w:val="18"/>
+      <w:szCs w:val="16"/>
+    </w:rPr>
+  </w:style>
+  <w:style w:type="paragraph" w:customStyle="1" w:styleId="Slogan">
+    <w:name w:val="Slogan"/>
+    <w:basedOn w:val="Normal"/>
+    <w:uiPriority w:val="1"/>
+    <w:qFormat/>
+    <w:rsid w:val="009F3F74"/>
+    <w:rPr>
+      <w:bCs/>
+      <w:i/>
+      <w:color w:val="A6A6A6" w:themeColor="background1" w:themeShade="A6"/>
+      <w:spacing w:val="4"/>
+      <w:sz w:val="18"/>
+      <w:szCs w:val="18"/>
+    </w:rPr>
+  </w:style>
+  <w:style w:type="paragraph" w:customStyle="1" w:styleId="ContactInfo">
+    <w:name w:val="Contact Info"/>
+    <w:basedOn w:val="Normal"/>
+    <w:uiPriority w:val="4"/>
+    <w:unhideWhenUsed/>
+    <w:qFormat/>
+    <w:pPr>
+      <w:spacing w:before="520"/>
+      <w:jc w:val="center"/>
+    </w:pPr>
+    <w:rPr>
+      <w:color w:val="A6A6A6" w:themeColor="background1" w:themeShade="A6"/>
+      <w:szCs w:val="18"/>
+    </w:rPr>
+  </w:style>
+  <w:style w:type="paragraph" w:styleId="BalloonText">
+    <w:name w:val="Balloon Text"/>
+    <w:basedOn w:val="Normal"/>
+    <w:link w:val="BalloonTextChar"/>
+    <w:semiHidden/>
+    <w:unhideWhenUsed/>
+    <w:rPr>
+      <w:rFonts w:ascii="Tahoma" w:hAnsi="Tahoma" w:cs="Tahoma"/>
+      <w:szCs w:val="16"/>
+    </w:rPr>
+  </w:style>
+  <w:style w:type="character" w:customStyle="1" w:styleId="BalloonTextChar">
+    <w:name w:val="Balloon Text Char"/>
+    <w:basedOn w:val="DefaultParagraphFont"/>
+    <w:link w:val="BalloonText"/>
+    <w:semiHidden/>
+    <w:rPr>
+      <w:rFonts w:ascii="Tahoma" w:hAnsi="Tahoma" w:cs="Tahoma"/>
+      <w:color w:val="262626" w:themeColor="text1" w:themeTint="D9"/>
+      <w:sz w:val="16"/>
+      <w:szCs w:val="16"/>
+    </w:rPr>
+  </w:style>
+  <w:style w:type="paragraph" w:customStyle="1" w:styleId="Thankyou">
+    <w:name w:val="Thank you"/>
+    <w:basedOn w:val="Normal"/>
+    <w:uiPriority w:val="5"/>
+    <w:unhideWhenUsed/>
+    <w:qFormat/>
+    <w:pPr>
+      <w:spacing w:before="100"/>
+      <w:jc w:val="center"/>
+    </w:pPr>
+    <w:rPr>
+      <w:b/>
+      <w:i/>
+    </w:rPr>
+  </w:style>
+  <w:style w:type="paragraph" w:styleId="Header">
+    <w:name w:val="header"/>
+    <w:basedOn w:val="Normal"/>
+    <w:link w:val="HeaderChar"/>
+    <w:uiPriority w:val="99"/>
+    <w:unhideWhenUsed/>
+    <w:rsid w:val="000F3D19"/>
+  </w:style>
+  <w:style w:type="character" w:customStyle="1" w:styleId="HeaderChar">
+    <w:name w:val="Header Char"/>
+    <w:basedOn w:val="DefaultParagraphFont"/>
+    <w:link w:val="Header"/>
+    <w:uiPriority w:val="99"/>
+    <w:rsid w:val="000F3D19"/>
+  </w:style>
+  <w:style w:type="paragraph" w:styleId="Footer">
+    <w:name w:val="footer"/>
+    <w:basedOn w:val="Normal"/>
+    <w:link w:val="FooterChar"/>
+    <w:uiPriority w:val="99"/>
+    <w:unhideWhenUsed/>
+    <w:rsid w:val="000F3D19"/>
+  </w:style>
+  <w:style w:type="character" w:customStyle="1" w:styleId="FooterChar">
+    <w:name w:val="Footer Char"/>
+    <w:basedOn w:val="DefaultParagraphFont"/>
+    <w:link w:val="Footer"/>
+    <w:uiPriority w:val="99"/>
+    <w:rsid w:val="000F3D19"/>
+  </w:style>
+  <w:style w:type="table" w:styleId="TableGrid">
+    <w:name w:val="Table Grid"/>
+    <w:basedOn w:val="TableNormal"/>
+    <w:rsid w:val="00084A50"/>
+    <w:tblPr>
+      <w:tblBorders>
+        <w:top w:val="single" w:sz="4" w:space="0" w:color="auto"/>
+        <w:left w:val="single" w:sz="4" w:space="0" w:color="auto"/>
+        <w:bottom w:val="single" w:sz="4" w:space="0" w:color="auto"/>
+        <w:right w:val="single" w:sz="4" w:space="0" w:color="auto"/>
+        <w:insideH w:val="single" w:sz="4" w:space="0" w:color="auto"/>
+        <w:insideV w:val="single" w:sz="4" w:space="0" w:color="auto"/>
+      </w:tblBorders>
+    </w:tblPr>
+  </w:style>
+  <w:style w:type="table" w:styleId="PlainTable4">
+    <w:name w:val="Plain Table 4"/>
+    <w:basedOn w:val="TableNormal"/>
+    <w:uiPriority w:val="44"/>
+    <w:rsid w:val="00084A50"/>
+    <w:tblPr>
+      <w:tblStyleRowBandSize w:val="1"/>
+      <w:tblStyleColBandSize w:val="1"/>
+    </w:tblPr>
+    <w:tblStylePr w:type="firstRow">
+      <w:rPr>
+        <w:b/>
+        <w:bCs/>
+      </w:rPr>
+    </w:tblStylePr>
+    <w:tblStylePr w:type="lastRow">
+      <w:rPr>
+        <w:b/>
+        <w:bCs/>
+      </w:rPr>
+    </w:tblStylePr>
+    <w:tblStylePr w:type="firstCol">
+      <w:rPr>
+        <w:b/>
+        <w:bCs/>
+      </w:rPr>
+    </w:tblStylePr>
+    <w:tblStylePr w:type="lastCol">
+      <w:rPr>
+        <w:b/>
+        <w:bCs/>
+      </w:rPr>
+    </w:tblStylePr>
+    <w:tblStylePr w:type="band1Vert">
+      <w:tblPr/>
+      <w:tcPr>
+        <w:shd w:val="clear" w:color="auto" w:fill="F2F2F2" w:themeFill="background1" w:themeFillShade="F2"/>
+      </w:tcPr>
+    </w:tblStylePr>
+    <w:tblStylePr w:type="band1Horz">
+      <w:tblPr/>
+      <w:tcPr>
+        <w:shd w:val="clear" w:color="auto" w:fill="F2F2F2" w:themeFill="background1" w:themeFillShade="F2"/>
+      </w:tcPr>
+    </w:tblStylePr>
+  </w:style>
+  <w:style w:type="paragraph" w:styleId="Title">
+    <w:name w:val="Title"/>
+    <w:basedOn w:val="Normal"/>
+    <w:link w:val="TitleChar"/>
+    <w:unhideWhenUsed/>
+    <w:qFormat/>
+    <w:rsid w:val="00B911FE"/>
+    <w:pPr>
+      <w:spacing w:line="800" w:lineRule="exact"/>
+      <w:contextualSpacing/>
+      <w:jc w:val="right"/>
+    </w:pPr>
+    <w:rPr>
+      <w:rFonts w:asciiTheme="majorHAnsi" w:eastAsiaTheme="majorEastAsia" w:hAnsiTheme="majorHAnsi" w:cstheme="majorBidi"/>
+      <w:caps/>
+      <w:color w:val="A6A6A6" w:themeColor="background1" w:themeShade="A6"/>
+      <w:kern w:val="28"/>
+      <w:sz w:val="64"/>
+      <w:szCs w:val="56"/>
+    </w:rPr>
+  </w:style>
+  <w:style w:type="character" w:customStyle="1" w:styleId="TitleChar">
+    <w:name w:val="Title Char"/>
+    <w:basedOn w:val="DefaultParagraphFont"/>
+    <w:link w:val="Title"/>
+    <w:rsid w:val="005E117D"/>
+    <w:rPr>
+      <w:rFonts w:asciiTheme="majorHAnsi" w:eastAsiaTheme="majorEastAsia" w:hAnsiTheme="majorHAnsi" w:cstheme="majorBidi"/>
+      <w:caps/>
+      <w:color w:val="A6A6A6" w:themeColor="background1" w:themeShade="A6"/>
+      <w:kern w:val="28"/>
+      <w:sz w:val="64"/>
+      <w:szCs w:val="56"/>
+    </w:rPr>
+  </w:style>
+  <w:style w:type="character" w:customStyle="1" w:styleId="Heading2Char">
+    <w:name w:val="Heading 2 Char"/>
+    <w:basedOn w:val="DefaultParagraphFont"/>
+    <w:link w:val="Heading2"/>
+    <w:uiPriority w:val="3"/>
+    <w:semiHidden/>
+    <w:rsid w:val="00E10529"/>
+    <w:rPr>
+      <w:rFonts w:asciiTheme="majorHAnsi" w:eastAsiaTheme="majorEastAsia" w:hAnsiTheme="majorHAnsi" w:cstheme="majorBidi"/>
+      <w:sz w:val="18"/>
+      <w:szCs w:val="26"/>
+    </w:rPr>
+  </w:style>
+  <w:style w:type="table" w:styleId="GridTable1Light-Accent5">
+    <w:name w:val="Grid Table 1 Light Accent 5"/>
+    <w:basedOn w:val="TableNormal"/>
+    <w:uiPriority w:val="46"/>
+    <w:rsid w:val="00A2654F"/>
+    <w:tblPr>
+      <w:tblStyleRowBandSize w:val="1"/>
+      <w:tblStyleColBandSize w:val="1"/>
+      <w:tblBorders>
+        <w:top w:val="single" w:sz="4" w:space="0" w:color="B6DDE8" w:themeColor="accent5" w:themeTint="66"/>
+        <w:left w:val="single" w:sz="4" w:space="0" w:color="B6DDE8" w:themeColor="accent5" w:themeTint="66"/>
+        <w:bottom w:val="single" w:sz="4" w:space="0" w:color="B6DDE8" w:themeColor="accent5" w:themeTint="66"/>
+        <w:right w:val="single" w:sz="4" w:space="0" w:color="B6DDE8" w:themeColor="accent5" w:themeTint="66"/>
+        <w:insideH w:val="single" w:sz="4" w:space="0" w:color="B6DDE8" w:themeColor="accent5" w:themeTint="66"/>
+        <w:insideV w:val="single" w:sz="4" w:space="0" w:color="B6DDE8" w:themeColor="accent5" w:themeTint="66"/>
+      </w:tblBorders>
+    </w:tblPr>
+    <w:tblStylePr w:type="firstRow">
+      <w:rPr>
+        <w:b/>
+        <w:bCs/>
+      </w:rPr>
+      <w:tblPr/>
+      <w:tcPr>
+        <w:tcBorders>
+          <w:bottom w:val="single" w:sz="12" w:space="0" w:color="92CDDC" w:themeColor="accent5" w:themeTint="99"/>
+        </w:tcBorders>
+      </w:tcPr>
+    </w:tblStylePr>
+    <w:tblStylePr w:type="lastRow">
+      <w:rPr>
+        <w:b/>
+        <w:bCs/>
+      </w:rPr>
+      <w:tblPr/>
+      <w:tcPr>
+        <w:tcBorders>
+          <w:top w:val="double" w:sz="2" w:space="0" w:color="92CDDC" w:themeColor="accent5" w:themeTint="99"/>
+        </w:tcBorders>
+      </w:tcPr>
+    </w:tblStylePr>
+    <w:tblStylePr w:type="firstCol">
+      <w:rPr>
+        <w:b/>
+        <w:bCs/>
+      </w:rPr>
+    </w:tblStylePr>
+    <w:tblStylePr w:type="lastCol">
+      <w:rPr>
+        <w:b/>
+        <w:bCs/>
+      </w:rPr>
+    </w:tblStylePr>
+  </w:style>
+</w:styles>
+</file>
+
+<file path=word/glossary/document.xml><?xml version="1.0" encoding="utf-8"?>
+<w:glossaryDocument xmlns:wpc="http://schemas.microsoft.com/office/word/2010/wordprocessingCanvas" xmlns:cx="http://schemas.microsoft.com/office/drawing/2014/chartex" xmlns:cx1="http://schemas.microsoft.com/office/drawing/2015/9/8/chartex" xmlns:cx2="http://schemas.microsoft.com/office/drawing/2015/10/21/chartex" xmlns:cx3="http://schemas.microsoft.com/office/drawing/2016/5/9/chartex" xmlns:cx4="http://schemas.microsoft.com/office/drawing/2016/5/10/chartex" xmlns:cx5="http://schemas.microsoft.com/office/drawing/2016/5/11/chartex" xmlns:cx6="http://schemas.microsoft.com/office/drawing/2016/5/12/chartex" xmlns:cx7="http://schemas.microsoft.com/office/drawing/2016/5/13/chartex" xmlns:cx8="http://schemas.microsoft.com/office/drawing/2016/5/14/chartex" xmlns:mc="http://schemas.openxmlformats.org/markup-compatibility/2006" xmlns:aink="http://schemas.microsoft.com/office/drawing/2016/ink" xmlns:am3d="http://schemas.microsoft.com/office/drawing/2017/model3d" xmlns:o="urn:schemas-microsoft-com:office:office" xmlns:r="http://schemas.openxmlformats.org/officeDocument/2006/relationships" xmlns:m="http://schemas.openxmlformats.org/officeDocument/2006/math" xmlns:v="urn:schemas-microsoft-com:vml" xmlns:wp14="http://schemas.microsoft.com/office/word/2010/wordprocessingDrawing" xmlns:wp="http://schemas.openxmlformats.org/drawingml/2006/wordprocessingDrawing" xmlns:w10="urn:schemas-microsoft-com:office:word" xmlns:w="http://schemas.openxmlformats.org/wordprocessingml/2006/main" xmlns:w14="http://schemas.microsoft.com/office/word/2010/wordml" xmlns:w15="http://schemas.microsoft.com/office/word/2012/wordml" xmlns:w16cid="http://schemas.microsoft.com/office/word/2016/wordml/cid" xmlns:w16se="http://schemas.microsoft.com/office/word/2015/wordml/symex" xmlns:wpg="http://schemas.microsoft.com/office/word/2010/wordprocessingGroup" xmlns:wpi="http://schemas.microsoft.com/office/word/2010/wordprocessingInk" xmlns:wne="http://schemas.microsoft.com/office/word/2006/wordml" xmlns:wps="http://schemas.microsoft.com/office/word/2010/wordprocessingShape" mc:Ignorable="w14 w15 w16se w16cid wp14">
+  <w:docParts>
+    <w:docPart>
+      <w:docPartPr>
+        <w:name w:val="6E0F06FD56F7465EAF0AB70EDF68C2AB"/>
+        <w:category>
+          <w:name w:val="General"/>
+          <w:gallery w:val="placeholder"/>
+        </w:category>
+        <w:types>
+          <w:type w:val="bbPlcHdr"/>
+        </w:types>
+        <w:behaviors>
+          <w:behavior w:val="content"/>
+        </w:behaviors>
+        <w:guid w:val="{0B515164-9E9E-4B08-BF9F-96F2A02A1A2E}"/>
+      </w:docPartPr>
+      <w:docPartBody>
+        <w:p>
+          <w:pPr>
+            <w:pStyle w:val="6E0F06FD56F7465EAF0AB70EDF68C2AB"/>
+          </w:pPr>
+          <w:r>
+            <w:t>Date</w:t>
+          </w:r>
+        </w:p>
+      </w:docPartBody>
+    </w:docPart>
+    <w:docPart>
+      <w:docPartPr>
+        <w:name w:val="49C9198F205040F3B8192628B89BA348"/>
+        <w:category>
+          <w:name w:val="General"/>
+          <w:gallery w:val="placeholder"/>
+        </w:category>
+        <w:types>
+          <w:type w:val="bbPlcHdr"/>
+        </w:types>
+        <w:behaviors>
+          <w:behavior w:val="content"/>
+        </w:behaviors>
+        <w:guid w:val="{A2C9D81A-FDB7-415F-B655-6F4E350E0834}"/>
+      </w:docPartPr>
+      <w:docPartBody>
+        <w:p>
+          <w:pPr>
+            <w:pStyle w:val="49C9198F205040F3B8192628B89BA348"/>
+          </w:pPr>
+          <w:r>
+            <w:t>100</w:t>
+          </w:r>
+        </w:p>
+      </w:docPartBody>
+    </w:docPart>
+    <w:docPart>
+      <w:docPartPr>
+        <w:name w:val="1BB832B74C3B4E91AF4AEB5C4C2210EF"/>
+        <w:category>
+          <w:name w:val="General"/>
+          <w:gallery w:val="placeholder"/>
+        </w:category>
+        <w:types>
+          <w:type w:val="bbPlcHdr"/>
+        </w:types>
+        <w:behaviors>
+          <w:behavior w:val="content"/>
+        </w:behaviors>
+        <w:guid w:val="{EF940969-70AA-4E99-B3D0-F02F670ED812}"/>
+      </w:docPartPr>
+      <w:docPartBody>
+        <w:p>
+          <w:pPr>
+            <w:pStyle w:val="1BB832B74C3B4E91AF4AEB5C4C2210EF"/>
+          </w:pPr>
+          <w:r>
+            <w:t>Salesperson</w:t>
+          </w:r>
+        </w:p>
+      </w:docPartBody>
+    </w:docPart>
+    <w:docPart>
+      <w:docPartPr>
+        <w:name w:val="D0CB00118904476099E2AC015D60EC9A"/>
+        <w:category>
+          <w:name w:val="General"/>
+          <w:gallery w:val="placeholder"/>
+        </w:category>
+        <w:types>
+          <w:type w:val="bbPlcHdr"/>
+        </w:types>
+        <w:behaviors>
+          <w:behavior w:val="content"/>
+        </w:behaviors>
+        <w:guid w:val="{A3C1E5F2-D526-4D2C-BA28-5F761FED90A2}"/>
+      </w:docPartPr>
+      <w:docPartBody>
+        <w:p>
+          <w:pPr>
+            <w:pStyle w:val="D0CB00118904476099E2AC015D60EC9A"/>
+          </w:pPr>
+          <w:r>
+            <w:t>Job</w:t>
+          </w:r>
+        </w:p>
+      </w:docPartBody>
+    </w:docPart>
+    <w:docPart>
+      <w:docPartPr>
+        <w:name w:val="F684067126E54CB6922F1FF16FE701D0"/>
+        <w:category>
+          <w:name w:val="General"/>
+          <w:gallery w:val="placeholder"/>
+        </w:category>
+        <w:types>
+          <w:type w:val="bbPlcHdr"/>
+        </w:types>
+        <w:behaviors>
+          <w:behavior w:val="content"/>
+        </w:behaviors>
+        <w:guid w:val="{E5C1EE0C-5D04-4670-9E72-8A475FC896FF}"/>
+      </w:docPartPr>
+      <w:docPartBody>
+        <w:p>
+          <w:pPr>
+            <w:pStyle w:val="F684067126E54CB6922F1FF16FE701D0"/>
+          </w:pPr>
+          <w:r>
+            <w:t>Payment Terms</w:t>
+          </w:r>
+        </w:p>
+      </w:docPartBody>
+    </w:docPart>
+    <w:docPart>
+      <w:docPartPr>
+        <w:name w:val="D4EA0D13377242FB82784C419DED7214"/>
+        <w:category>
+          <w:name w:val="General"/>
+          <w:gallery w:val="placeholder"/>
+        </w:category>
+        <w:types>
+          <w:type w:val="bbPlcHdr"/>
+        </w:types>
+        <w:behaviors>
+          <w:behavior w:val="content"/>
+        </w:behaviors>
+        <w:guid w:val="{E271C1D7-A962-4DBA-8A10-2138FED2F00E}"/>
+      </w:docPartPr>
+      <w:docPartBody>
+        <w:p>
+          <w:pPr>
+            <w:pStyle w:val="D4EA0D13377242FB82784C419DED7214"/>
+          </w:pPr>
+          <w:r>
+            <w:t>Due Date</w:t>
+          </w:r>
+        </w:p>
+      </w:docPartBody>
+    </w:docPart>
+    <w:docPart>
+      <w:docPartPr>
+        <w:name w:val="9BE2A6887592420DA2A54A58C17CD678"/>
+        <w:category>
+          <w:name w:val="General"/>
+          <w:gallery w:val="placeholder"/>
+        </w:category>
+        <w:types>
+          <w:type w:val="bbPlcHdr"/>
+        </w:types>
+        <w:behaviors>
+          <w:behavior w:val="content"/>
+        </w:behaviors>
+        <w:guid w:val="{7CDFE5CB-B36C-4D8C-811E-A1E08E90426F}"/>
+      </w:docPartPr>
+      <w:docPartBody>
+        <w:p>
+          <w:pPr>
+            <w:pStyle w:val="9BE2A6887592420DA2A54A58C17CD678"/>
+          </w:pPr>
+          <w:r>
+            <w:t>Due on receipt</w:t>
+          </w:r>
+        </w:p>
+      </w:docPartBody>
+    </w:docPart>
+    <w:docPart>
+      <w:docPartPr>
+        <w:name w:val="803B3E8ED7A54F099E23AB9EFA27E05D"/>
+        <w:category>
+          <w:name w:val="General"/>
+          <w:gallery w:val="placeholder"/>
+        </w:category>
+        <w:types>
+          <w:type w:val="bbPlcHdr"/>
+        </w:types>
+        <w:behaviors>
+          <w:behavior w:val="content"/>
+        </w:behaviors>
+        <w:guid w:val="{B1EAC317-A294-4921-BFFC-F4713B07EFEE}"/>
+      </w:docPartPr>
+      <w:docPartBody>
+        <w:p>
+          <w:pPr>
+            <w:pStyle w:val="803B3E8ED7A54F099E23AB9EFA27E05D"/>
+          </w:pPr>
+          <w:r>
+            <w:t>Qty</w:t>
+          </w:r>
+        </w:p>
+      </w:docPartBody>
+    </w:docPart>
+    <w:docPart>
+      <w:docPartPr>
+        <w:name w:val="B776A106D5244CAD8297A27CDFAFE1B5"/>
+        <w:category>
+          <w:name w:val="General"/>
+          <w:gallery w:val="placeholder"/>
+        </w:category>
+        <w:types>
+          <w:type w:val="bbPlcHdr"/>
+        </w:types>
+        <w:behaviors>
+          <w:behavior w:val="content"/>
+        </w:behaviors>
+        <w:guid w:val="{A0F00076-70C9-424C-A2E3-70128F7095F1}"/>
+      </w:docPartPr>
+      <w:docPartBody>
+        <w:p>
+          <w:pPr>
+            <w:pStyle w:val="B776A106D5244CAD8297A27CDFAFE1B5"/>
+          </w:pPr>
+          <w:r>
+            <w:t>Description</w:t>
+          </w:r>
+        </w:p>
+      </w:docPartBody>
+    </w:docPart>
+    <w:docPart>
+      <w:docPartPr>
+        <w:name w:val="7A3DAC7F2CCF49B497620BB3401F9FB7"/>
+        <w:category>
+          <w:name w:val="General"/>
+          <w:gallery w:val="placeholder"/>
+        </w:category>
+        <w:types>
+          <w:type w:val="bbPlcHdr"/>
+        </w:types>
+        <w:behaviors>
+          <w:behavior w:val="content"/>
+        </w:behaviors>
+        <w:guid w:val="{EE441A23-CD8E-4FB5-8C1A-4C0D0F33CC93}"/>
+      </w:docPartPr>
+      <w:docPartBody>
+        <w:p>
+          <w:pPr>
+            <w:pStyle w:val="7A3DAC7F2CCF49B497620BB3401F9FB7"/>
+          </w:pPr>
+          <w:r>
+            <w:t>Unit Price</w:t>
+          </w:r>
+        </w:p>
+      </w:docPartBody>
+    </w:docPart>
+    <w:docPart>
+      <w:docPartPr>
+        <w:name w:val="2D5F257314A14121A00FC448F62FF44C"/>
+        <w:category>
+          <w:name w:val="General"/>
+          <w:gallery w:val="placeholder"/>
+        </w:category>
+        <w:types>
+          <w:type w:val="bbPlcHdr"/>
+        </w:types>
+        <w:behaviors>
+          <w:behavior w:val="content"/>
+        </w:behaviors>
+        <w:guid w:val="{B7DEFC22-ABA5-47DF-BC37-6C24C854816D}"/>
+      </w:docPartPr>
+      <w:docPartBody>
+        <w:p>
+          <w:pPr>
+            <w:pStyle w:val="2D5F257314A14121A00FC448F62FF44C"/>
+          </w:pPr>
+          <w:r>
+            <w:t>Line Total</w:t>
+          </w:r>
+        </w:p>
+      </w:docPartBody>
+    </w:docPart>
+    <w:docPart>
+      <w:docPartPr>
+        <w:name w:val="B57BA1A2EA574BDBB8B4D7D2BB1F0BEE"/>
+        <w:category>
+          <w:name w:val="General"/>
+          <w:gallery w:val="placeholder"/>
+        </w:category>
+        <w:types>
+          <w:type w:val="bbPlcHdr"/>
+        </w:types>
+        <w:behaviors>
+          <w:behavior w:val="content"/>
+        </w:behaviors>
+        <w:guid w:val="{9DA05DB6-CA26-4833-B750-85EDE3672C49}"/>
+      </w:docPartPr>
+      <w:docPartBody>
+        <w:p>
+          <w:pPr>
+            <w:pStyle w:val="B57BA1A2EA574BDBB8B4D7D2BB1F0BEE"/>
+          </w:pPr>
+          <w:r>
+            <w:t>Subtotal</w:t>
+          </w:r>
+        </w:p>
+      </w:docPartBody>
+    </w:docPart>
+    <w:docPart>
+      <w:docPartPr>
+        <w:name w:val="666ADE46D8F947FB8E1F341B3DFC7BC9"/>
+        <w:category>
+          <w:name w:val="General"/>
+          <w:gallery w:val="placeholder"/>
+        </w:category>
+        <w:types>
+          <w:type w:val="bbPlcHdr"/>
+        </w:types>
+        <w:behaviors>
+          <w:behavior w:val="content"/>
+        </w:behaviors>
+        <w:guid w:val="{9BED93B1-FE9A-4027-B224-4DE5A65F1C46}"/>
+      </w:docPartPr>
+      <w:docPartBody>
+        <w:p>
+          <w:pPr>
+            <w:pStyle w:val="666ADE46D8F947FB8E1F341B3DFC7BC9"/>
+          </w:pPr>
+          <w:r>
+            <w:t>Sales Tax</w:t>
+          </w:r>
+        </w:p>
+      </w:docPartBody>
+    </w:docPart>
+    <w:docPart>
+      <w:docPartPr>
+        <w:name w:val="020ED3E75F9141808FC8EADFDC03C70B"/>
+        <w:category>
+          <w:name w:val="General"/>
+          <w:gallery w:val="placeholder"/>
+        </w:category>
+        <w:types>
+          <w:type w:val="bbPlcHdr"/>
+        </w:types>
+        <w:behaviors>
+          <w:behavior w:val="content"/>
+        </w:behaviors>
+        <w:guid w:val="{F34855BF-B324-4637-A3E7-D14924666A97}"/>
+      </w:docPartPr>
+      <w:docPartBody>
+        <w:p>
+          <w:pPr>
+            <w:pStyle w:val="020ED3E75F9141808FC8EADFDC03C70B"/>
+          </w:pPr>
+          <w:r>
+            <w:t>Total</w:t>
+          </w:r>
+        </w:p>
+      </w:docPartBody>
+    </w:docPart>
+    <w:docPart>
+      <w:docPartPr>
+        <w:name w:val="50F765B1B9F143DF95253433A5F817EB"/>
+        <w:category>
+          <w:name w:val="General"/>
+          <w:gallery w:val="placeholder"/>
+        </w:category>
+        <w:types>
+          <w:type w:val="bbPlcHdr"/>
+        </w:types>
+        <w:behaviors>
+          <w:behavior w:val="content"/>
+        </w:behaviors>
+        <w:guid w:val="{CD365AFF-CCA7-4C95-8CFE-A182824F3AE9}"/>
+      </w:docPartPr>
+      <w:docPartBody>
+        <w:p>
+          <w:pPr>
+            <w:pStyle w:val="50F765B1B9F143DF95253433A5F817EB"/>
+          </w:pPr>
+          <w:r>
+            <w:t>Company Name</w:t>
+          </w:r>
+        </w:p>
+      </w:docPartBody>
+    </w:docPart>
+    <w:docPart>
+      <w:docPartPr>
+        <w:name w:val="2363F5400EFC4AE19648CD988327E295"/>
+        <w:category>
+          <w:name w:val="General"/>
+          <w:gallery w:val="placeholder"/>
+        </w:category>
+        <w:types>
+          <w:type w:val="bbPlcHdr"/>
+        </w:types>
+        <w:behaviors>
+          <w:behavior w:val="content"/>
+        </w:behaviors>
+        <w:guid w:val="{7D1611FA-41F3-4B76-8C4E-BF8BF33ECCF1}"/>
+      </w:docPartPr>
+      <w:docPartBody>
+        <w:p>
+          <w:pPr>
+            <w:pStyle w:val="2363F5400EFC4AE19648CD988327E295"/>
+          </w:pPr>
+          <w:r>
+            <w:t>Company Name</w:t>
+          </w:r>
+        </w:p>
+      </w:docPartBody>
+    </w:docPart>
+    <w:docPart>
+      <w:docPartPr>
+        <w:name w:val="CF297674E3544E5D8C6E70E5D9B04C0D"/>
+        <w:category>
+          <w:name w:val="General"/>
+          <w:gallery w:val="placeholder"/>
+        </w:category>
+        <w:types>
+          <w:type w:val="bbPlcHdr"/>
+        </w:types>
+        <w:behaviors>
+          <w:behavior w:val="content"/>
+        </w:behaviors>
+        <w:guid w:val="{63E5F175-CE14-4FBC-BB01-8ADA7FDA0BE8}"/>
+      </w:docPartPr>
+      <w:docPartBody>
+        <w:p>
+          <w:pPr>
+            <w:pStyle w:val="CF297674E3544E5D8C6E70E5D9B04C0D"/>
+          </w:pPr>
+          <w:r>
+            <w:t>Street Address City, ST ZIP Code</w:t>
+          </w:r>
+        </w:p>
+      </w:docPartBody>
+    </w:docPart>
+    <w:docPart>
+      <w:docPartPr>
+        <w:name w:val="015609B44C4740B18DBEC1EB4FB61562"/>
+        <w:category>
+          <w:name w:val="General"/>
+          <w:gallery w:val="placeholder"/>
+        </w:category>
+        <w:types>
+          <w:type w:val="bbPlcHdr"/>
+        </w:types>
+        <w:behaviors>
+          <w:behavior w:val="content"/>
+        </w:behaviors>
+        <w:guid w:val="{24486BAF-3594-456D-935C-CA269E72FA36}"/>
+      </w:docPartPr>
+      <w:docPartBody>
+        <w:p>
+          <w:pPr>
+            <w:pStyle w:val="015609B44C4740B18DBEC1EB4FB61562"/>
+          </w:pPr>
+          <w:r>
+            <w:t>Phone</w:t>
+          </w:r>
+        </w:p>
+      </w:docPartBody>
+    </w:docPart>
+    <w:docPart>
+      <w:docPartPr>
+        <w:name w:val="3DFBD47FA54547F587A2F9EA97152777"/>
+        <w:category>
+          <w:name w:val="General"/>
+          <w:gallery w:val="placeholder"/>
+        </w:category>
+        <w:types>
+          <w:type w:val="bbPlcHdr"/>
+        </w:types>
+        <w:behaviors>
+          <w:behavior w:val="content"/>
+        </w:behaviors>
+        <w:guid w:val="{15829EB4-EE97-48F0-9F44-CCDCF769E615}"/>
+      </w:docPartPr>
+      <w:docPartBody>
+        <w:p>
+          <w:pPr>
+            <w:pStyle w:val="3DFBD47FA54547F587A2F9EA97152777"/>
+          </w:pPr>
+          <w:r>
+            <w:t>Fax</w:t>
+          </w:r>
+        </w:p>
+      </w:docPartBody>
+    </w:docPart>
+    <w:docPart>
+      <w:docPartPr>
+        <w:name w:val="D427D339E62D4891912CDCDC55B2A56B"/>
+        <w:category>
+          <w:name w:val="General"/>
+          <w:gallery w:val="placeholder"/>
+        </w:category>
+        <w:types>
+          <w:type w:val="bbPlcHdr"/>
+        </w:types>
+        <w:behaviors>
+          <w:behavior w:val="content"/>
+        </w:behaviors>
+        <w:guid w:val="{39D3B111-DCFC-4B84-9B7D-30BFC9F808DD}"/>
+      </w:docPartPr>
+      <w:docPartBody>
+        <w:p>
+          <w:pPr>
+            <w:pStyle w:val="D427D339E62D4891912CDCDC55B2A56B"/>
+          </w:pPr>
+          <w:r>
+            <w:t>Email</w:t>
+          </w:r>
+        </w:p>
+      </w:docPartBody>
+    </w:docPart>
+  </w:docParts>
+</w:glossaryDocument>
+</file>
+
+<file path=word/glossary/fontTable.xml><?xml version="1.0" encoding="utf-8"?>
+<w:fonts xmlns:mc="http://schemas.openxmlformats.org/markup-compatibility/2006" xmlns:r="http://schemas.openxmlformats.org/officeDocument/2006/relationships" xmlns:w="http://schemas.openxmlformats.org/wordprocessingml/2006/main" xmlns:w14="http://schemas.microsoft.com/office/word/2010/wordml" xmlns:w15="http://schemas.microsoft.com/office/word/2012/wordml" xmlns:w16cid="http://schemas.microsoft.com/office/word/2016/wordml/cid" xmlns:w16se="http://schemas.microsoft.com/office/word/2015/wordml/symex" mc:Ignorable="w14 w15 w16se w16cid">
+  <w:font w:name="Century Gothic">
+    <w:panose1 w:val="020B0502020202020204"/>
+    <w:charset w:val="00"/>
+    <w:family w:val="swiss"/>
+    <w:pitch w:val="variable"/>
+    <w:sig w:usb0="00000287" w:usb1="00000000" w:usb2="00000000" w:usb3="00000000" w:csb0="0000009F" w:csb1="00000000"/>
+  </w:font>
+  <w:font w:name="Times New Roman">
+    <w:panose1 w:val="02020603050405020304"/>
+    <w:charset w:val="00"/>
+    <w:family w:val="roman"/>
+    <w:pitch w:val="variable"/>
+    <w:sig w:usb0="E0002EFF" w:usb1="C000785B" w:usb2="00000009" w:usb3="00000000" w:csb0="000001FF" w:csb1="00000000"/>
+  </w:font>
+  <w:font w:name="Arial">
+    <w:panose1 w:val="020B0604020202020204"/>
+    <w:charset w:val="00"/>
+    <w:family w:val="swiss"/>
+    <w:pitch w:val="variable"/>
+    <w:sig w:usb0="E0002EFF" w:usb1="C0007843" w:usb2="00000009" w:usb3="00000000" w:csb0="000001FF" w:csb1="00000000"/>
+  </w:font>
+  <w:font w:name="HGGothicM">
+    <w:altName w:val="HGｺﾞｼｯｸM"/>
+    <w:panose1 w:val="00000000000000000000"/>
+    <w:charset w:val="80"/>
+    <w:family w:val="roman"/>
+    <w:notTrueType/>
+    <w:pitch w:val="default"/>
+  </w:font>
+  <w:font w:name="Tahoma">
+    <w:panose1 w:val="020B0604030504040204"/>
+    <w:charset w:val="00"/>
+    <w:family w:val="swiss"/>
+    <w:pitch w:val="variable"/>
+    <w:sig w:usb0="E1002EFF" w:usb1="C000605B" w:usb2="00000029" w:usb3="00000000" w:csb0="000101FF" w:csb1="00000000"/>
+  </w:font>
+  <w:font w:name="MS Gothic">
+    <w:altName w:val="ＭＳ ゴシック"/>
+    <w:panose1 w:val="020B0609070205080204"/>
+    <w:charset w:val="80"/>
+    <w:family w:val="modern"/>
+    <w:pitch w:val="fixed"/>
+    <w:sig w:usb0="E00002FF" w:usb1="6AC7FDFB" w:usb2="08000012" w:usb3="00000000" w:csb0="0002009F" w:csb1="00000000"/>
+  </w:font>
+  <w:font w:name="Calibri">
+    <w:panose1 w:val="020F0502020204030204"/>
+    <w:charset w:val="00"/>
+    <w:family w:val="swiss"/>
+    <w:pitch w:val="variable"/>
+    <w:sig w:usb0="E0002AFF" w:usb1="C000247B" w:usb2="00000009" w:usb3="00000000" w:csb0="000001FF" w:csb1="00000000"/>
+  </w:font>
+  <w:font w:name="Calibri Light">
+    <w:panose1 w:val="020F0302020204030204"/>
+    <w:charset w:val="00"/>
+    <w:family w:val="swiss"/>
+    <w:pitch w:val="variable"/>
+    <w:sig w:usb0="A0002AEF" w:usb1="4000207B" w:usb2="00000000" w:usb3="00000000" w:csb0="000001FF" w:csb1="00000000"/>
+  </w:font>
+</w:fonts>
+</file>
+
+<file path=word/glossary/settings.xml><?xml version="1.0" encoding="utf-8"?>
+<w:settings xmlns:mc="http://schemas.openxmlformats.org/markup-compatibility/2006" xmlns:o="urn:schemas-microsoft-com:office:office" xmlns:r="http://schemas.openxmlformats.org/officeDocument/2006/relationships" xmlns:m="http://schemas.openxmlformats.org/officeDocument/2006/math" xmlns:v="urn:schemas-microsoft-com:vml" xmlns:w10="urn:schemas-microsoft-com:office:word" xmlns:w="http://schemas.openxmlformats.org/wordprocessingml/2006/main" xmlns:w14="http://schemas.microsoft.com/office/word/2010/wordml" xmlns:w15="http://schemas.microsoft.com/office/word/2012/wordml" xmlns:w16cid="http://schemas.microsoft.com/office/word/2016/wordml/cid" xmlns:w16se="http://schemas.microsoft.com/office/word/2015/wordml/symex" xmlns:sl="http://schemas.openxmlformats.org/schemaLibrary/2006/main" mc:Ignorable="w14 w15 w16se w16cid">
+  <w:view w:val="normal"/>
+  <w:defaultTabStop w:val="720"/>
+  <w:characterSpacingControl w:val="doNotCompress"/>
+  <w:compat>
+    <w:useFELayout/>
+    <w:compatSetting w:name="compatibilityMode" w:uri="http://schemas.microsoft.com/office/word" w:val="15"/>
+    <w:compatSetting w:name="overrideTableStyleFontSizeAndJustification" w:uri="http://schemas.microsoft.com/office/word" w:val="1"/>
+    <w:compatSetting w:name="enableOpenTypeFeatures" w:uri="http://schemas.microsoft.com/office/word" w:val="1"/>
+    <w:compatSetting w:name="doNotFlipMirrorIndents" w:uri="http://schemas.microsoft.com/office/word" w:val="1"/>
+    <w:compatSetting w:name="differentiateMultirowTableHeaders" w:uri="http://schemas.microsoft.com/office/word" w:val="1"/>
+  </w:compat>
+  <w:rsids>
+    <w:rsidRoot w:val="00FE58BD"/>
+    <w:rsid w:val="00762976"/>
+    <w:rsid w:val="00800757"/>
+    <w:rsid w:val="00A30E94"/>
+    <w:rsid w:val="00A87213"/>
+    <w:rsid w:val="00BC501C"/>
+    <w:rsid w:val="00FE58BD"/>
+  </w:rsids>
+  <m:mathPr>
+    <m:mathFont m:val="Cambria Math"/>
+    <m:brkBin m:val="before"/>
+    <m:brkBinSub m:val="--"/>
+    <m:smallFrac m:val="0"/>
+    <m:dispDef/>
+    <m:lMargin m:val="0"/>
+    <m:rMargin m:val="0"/>
+    <m:defJc m:val="centerGroup"/>
+    <m:wrapIndent m:val="1440"/>
+    <m:intLim m:val="subSup"/>
+    <m:naryLim m:val="undOvr"/>
+  </m:mathPr>
+  <w:themeFontLang w:val="en-US"/>
+  <w:clrSchemeMapping w:bg1="light1" w:t1="dark1" w:bg2="light2" w:t2="dark2" w:accent1="accent1" w:accent2="accent2" w:accent3="accent3" w:accent4="accent4" w:accent5="accent5" w:accent6="accent6" w:hyperlink="hyperlink" w:followedHyperlink="followedHyperlink"/>
+  <w:decimalSymbol w:val="."/>
+  <w:listSeparator w:val=","/>
+  <w15:chartTrackingRefBased/>
+</w:settings>
+</file>
+
+<file path=word/glossary/styles.xml><?xml version="1.0" encoding="utf-8"?>
+<w:styles xmlns:mc="http://schemas.openxmlformats.org/markup-compatibility/2006" xmlns:r="http://schemas.openxmlformats.org/officeDocument/2006/relationships" xmlns:w="http://schemas.openxmlformats.org/wordprocessingml/2006/main" xmlns:w14="http://schemas.microsoft.com/office/word/2010/wordml" xmlns:w15="http://schemas.microsoft.com/office/word/2012/wordml" xmlns:w16cid="http://schemas.microsoft.com/office/word/2016/wordml/cid" xmlns:w16se="http://schemas.microsoft.com/office/word/2015/wordml/symex" mc:Ignorable="w14 w15 w16se w16cid">
+  <w:docDefaults>
+    <w:rPrDefault>
+      <w:rPr>
+        <w:rFonts w:asciiTheme="minorHAnsi" w:eastAsiaTheme="minorEastAsia" w:hAnsiTheme="minorHAnsi" w:cstheme="minorBidi"/>
         <w:sz w:val="22"/>
         <w:szCs w:val="22"/>
         <w:lang w:val="en-US" w:eastAsia="en-US" w:bidi="ar-SA"/>
@@ -462,7 +4393,92 @@
     <w:semiHidden/>
     <w:unhideWhenUsed/>
   </w:style>
+  <w:style w:type="paragraph" w:customStyle="1" w:styleId="CA383378770A499DBC8F4DD74A04516D">
+    <w:name w:val="CA383378770A499DBC8F4DD74A04516D"/>
+  </w:style>
+  <w:style w:type="paragraph" w:customStyle="1" w:styleId="6E0F06FD56F7465EAF0AB70EDF68C2AB">
+    <w:name w:val="6E0F06FD56F7465EAF0AB70EDF68C2AB"/>
+  </w:style>
+  <w:style w:type="paragraph" w:customStyle="1" w:styleId="49C9198F205040F3B8192628B89BA348">
+    <w:name w:val="49C9198F205040F3B8192628B89BA348"/>
+  </w:style>
+  <w:style w:type="paragraph" w:customStyle="1" w:styleId="D5B801667BF04C9BB0929A96E03ACE69">
+    <w:name w:val="D5B801667BF04C9BB0929A96E03ACE69"/>
+  </w:style>
+  <w:style w:type="paragraph" w:customStyle="1" w:styleId="1B450850A25D42288A2F27D7AD2F281A">
+    <w:name w:val="1B450850A25D42288A2F27D7AD2F281A"/>
+  </w:style>
+  <w:style w:type="paragraph" w:customStyle="1" w:styleId="C64EB279B8F141C5977F4F346B088558">
+    <w:name w:val="C64EB279B8F141C5977F4F346B088558"/>
+  </w:style>
+  <w:style w:type="paragraph" w:customStyle="1" w:styleId="A7FBB132A57C4BE0A63CE57BBA3E5CE5">
+    <w:name w:val="A7FBB132A57C4BE0A63CE57BBA3E5CE5"/>
+  </w:style>
+  <w:style w:type="paragraph" w:customStyle="1" w:styleId="1CAB39A17A0C432EAD1C12AAC1AF969F">
+    <w:name w:val="1CAB39A17A0C432EAD1C12AAC1AF969F"/>
+  </w:style>
+  <w:style w:type="paragraph" w:customStyle="1" w:styleId="1BB832B74C3B4E91AF4AEB5C4C2210EF">
+    <w:name w:val="1BB832B74C3B4E91AF4AEB5C4C2210EF"/>
+  </w:style>
+  <w:style w:type="paragraph" w:customStyle="1" w:styleId="D0CB00118904476099E2AC015D60EC9A">
+    <w:name w:val="D0CB00118904476099E2AC015D60EC9A"/>
+  </w:style>
+  <w:style w:type="paragraph" w:customStyle="1" w:styleId="F684067126E54CB6922F1FF16FE701D0">
+    <w:name w:val="F684067126E54CB6922F1FF16FE701D0"/>
+  </w:style>
+  <w:style w:type="paragraph" w:customStyle="1" w:styleId="D4EA0D13377242FB82784C419DED7214">
+    <w:name w:val="D4EA0D13377242FB82784C419DED7214"/>
+  </w:style>
+  <w:style w:type="paragraph" w:customStyle="1" w:styleId="9BE2A6887592420DA2A54A58C17CD678">
+    <w:name w:val="9BE2A6887592420DA2A54A58C17CD678"/>
+  </w:style>
+  <w:style w:type="paragraph" w:customStyle="1" w:styleId="803B3E8ED7A54F099E23AB9EFA27E05D">
+    <w:name w:val="803B3E8ED7A54F099E23AB9EFA27E05D"/>
+  </w:style>
+  <w:style w:type="paragraph" w:customStyle="1" w:styleId="B776A106D5244CAD8297A27CDFAFE1B5">
+    <w:name w:val="B776A106D5244CAD8297A27CDFAFE1B5"/>
+  </w:style>
+  <w:style w:type="paragraph" w:customStyle="1" w:styleId="7A3DAC7F2CCF49B497620BB3401F9FB7">
+    <w:name w:val="7A3DAC7F2CCF49B497620BB3401F9FB7"/>
+  </w:style>
+  <w:style w:type="paragraph" w:customStyle="1" w:styleId="2D5F257314A14121A00FC448F62FF44C">
+    <w:name w:val="2D5F257314A14121A00FC448F62FF44C"/>
+  </w:style>
+  <w:style w:type="paragraph" w:customStyle="1" w:styleId="B57BA1A2EA574BDBB8B4D7D2BB1F0BEE">
+    <w:name w:val="B57BA1A2EA574BDBB8B4D7D2BB1F0BEE"/>
+  </w:style>
+  <w:style w:type="paragraph" w:customStyle="1" w:styleId="666ADE46D8F947FB8E1F341B3DFC7BC9">
+    <w:name w:val="666ADE46D8F947FB8E1F341B3DFC7BC9"/>
+  </w:style>
+  <w:style w:type="paragraph" w:customStyle="1" w:styleId="020ED3E75F9141808FC8EADFDC03C70B">
+    <w:name w:val="020ED3E75F9141808FC8EADFDC03C70B"/>
+  </w:style>
+  <w:style w:type="paragraph" w:customStyle="1" w:styleId="50F765B1B9F143DF95253433A5F817EB">
+    <w:name w:val="50F765B1B9F143DF95253433A5F817EB"/>
+  </w:style>
+  <w:style w:type="paragraph" w:customStyle="1" w:styleId="2363F5400EFC4AE19648CD988327E295">
+    <w:name w:val="2363F5400EFC4AE19648CD988327E295"/>
+  </w:style>
+  <w:style w:type="paragraph" w:customStyle="1" w:styleId="CF297674E3544E5D8C6E70E5D9B04C0D">
+    <w:name w:val="CF297674E3544E5D8C6E70E5D9B04C0D"/>
+  </w:style>
+  <w:style w:type="paragraph" w:customStyle="1" w:styleId="015609B44C4740B18DBEC1EB4FB61562">
+    <w:name w:val="015609B44C4740B18DBEC1EB4FB61562"/>
+  </w:style>
+  <w:style w:type="paragraph" w:customStyle="1" w:styleId="3DFBD47FA54547F587A2F9EA97152777">
+    <w:name w:val="3DFBD47FA54547F587A2F9EA97152777"/>
+  </w:style>
+  <w:style w:type="paragraph" w:customStyle="1" w:styleId="D427D339E62D4891912CDCDC55B2A56B">
+    <w:name w:val="D427D339E62D4891912CDCDC55B2A56B"/>
+  </w:style>
 </w:styles>
+</file>
+
+<file path=word/glossary/webSettings.xml><?xml version="1.0" encoding="utf-8"?>
+<w:webSettings xmlns:mc="http://schemas.openxmlformats.org/markup-compatibility/2006" xmlns:r="http://schemas.openxmlformats.org/officeDocument/2006/relationships" xmlns:w="http://schemas.openxmlformats.org/wordprocessingml/2006/main" xmlns:w14="http://schemas.microsoft.com/office/word/2010/wordml" xmlns:w15="http://schemas.microsoft.com/office/word/2012/wordml" xmlns:w16cid="http://schemas.microsoft.com/office/word/2016/wordml/cid" xmlns:w16se="http://schemas.microsoft.com/office/word/2015/wordml/symex" mc:Ignorable="w14 w15 w16se w16cid">
+  <w:optimizeForBrowser/>
+  <w:allowPNG/>
+</w:webSettings>
 </file>
 
 <file path=word/theme/theme1.xml><?xml version="1.0" encoding="utf-8"?>
@@ -476,100 +4492,48 @@
         <a:sysClr val="window" lastClr="FFFFFF"/>
       </a:lt1>
       <a:dk2>
-        <a:srgbClr val="44546A"/>
+        <a:srgbClr val="1F497D"/>
       </a:dk2>
       <a:lt2>
-        <a:srgbClr val="E7E6E6"/>
+        <a:srgbClr val="EEECE1"/>
       </a:lt2>
       <a:accent1>
-        <a:srgbClr val="4472C4"/>
+        <a:srgbClr val="4F81BD"/>
       </a:accent1>
       <a:accent2>
-        <a:srgbClr val="ED7D31"/>
+        <a:srgbClr val="C0504D"/>
       </a:accent2>
       <a:accent3>
-        <a:srgbClr val="A5A5A5"/>
+        <a:srgbClr val="9BBB59"/>
       </a:accent3>
       <a:accent4>
-        <a:srgbClr val="FFC000"/>
+        <a:srgbClr val="8064A2"/>
       </a:accent4>
       <a:accent5>
-        <a:srgbClr val="5B9BD5"/>
+        <a:srgbClr val="4BACC6"/>
       </a:accent5>
       <a:accent6>
-        <a:srgbClr val="70AD47"/>
+        <a:srgbClr val="F79646"/>
       </a:accent6>
       <a:hlink>
-        <a:srgbClr val="0563C1"/>
+        <a:srgbClr val="0000FF"/>
       </a:hlink>
       <a:folHlink>
-        <a:srgbClr val="954F72"/>
+        <a:srgbClr val="800080"/>
       </a:folHlink>
     </a:clrScheme>
-    <a:fontScheme name="Office">
+    <a:fontScheme name="Verve">
       <a:majorFont>
-        <a:latin typeface="Calibri Light" panose="020F0302020204030204"/>
+        <a:latin typeface="Century Gothic"/>
         <a:ea typeface=""/>
         <a:cs typeface=""/>
-        <a:font script="Jpan" typeface="游ゴシック Light"/>
-        <a:font script="Hang" typeface="맑은 고딕"/>
-        <a:font script="Hans" typeface="等线 Light"/>
-        <a:font script="Hant" typeface="新細明體"/>
-        <a:font script="Arab" typeface="Times New Roman"/>
-        <a:font script="Hebr" typeface="Times New Roman"/>
-        <a:font script="Thai" typeface="Angsana New"/>
-        <a:font script="Ethi" typeface="Nyala"/>
-        <a:font script="Beng" typeface="Vrinda"/>
-        <a:font script="Gujr" typeface="Shruti"/>
-        <a:font script="Khmr" typeface="MoolBoran"/>
-        <a:font script="Knda" typeface="Tunga"/>
-        <a:font script="Guru" typeface="Raavi"/>
-        <a:font script="Cans" typeface="Euphemia"/>
-        <a:font script="Cher" typeface="Plantagenet Cherokee"/>
-        <a:font script="Yiii" typeface="Microsoft Yi Baiti"/>
-        <a:font script="Tibt" typeface="Microsoft Himalaya"/>
-        <a:font script="Thaa" typeface="MV Boli"/>
-        <a:font script="Deva" typeface="Mangal"/>
-        <a:font script="Telu" typeface="Gautami"/>
-        <a:font script="Taml" typeface="Latha"/>
-        <a:font script="Syrc" typeface="Estrangelo Edessa"/>
-        <a:font script="Orya" typeface="Kalinga"/>
-        <a:font script="Mlym" typeface="Kartika"/>
-        <a:font script="Laoo" typeface="DokChampa"/>
-        <a:font script="Sinh" typeface="Iskoola Pota"/>
-        <a:font script="Mong" typeface="Mongolian Baiti"/>
-        <a:font script="Viet" typeface="Times New Roman"/>
-        <a:font script="Uigh" typeface="Microsoft Uighur"/>
-        <a:font script="Geor" typeface="Sylfaen"/>
-        <a:font script="Armn" typeface="Arial"/>
-        <a:font script="Bugi" typeface="Leelawadee UI"/>
-        <a:font script="Bopo" typeface="Microsoft JhengHei"/>
-        <a:font script="Java" typeface="Javanese Text"/>
-        <a:font script="Lisu" typeface="Segoe UI"/>
-        <a:font script="Mymr" typeface="Myanmar Text"/>
-        <a:font script="Nkoo" typeface="Ebrima"/>
-        <a:font script="Olck" typeface="Nirmala UI"/>
-        <a:font script="Osma" typeface="Ebrima"/>
-        <a:font script="Phag" typeface="Phagspa"/>
-        <a:font script="Syrn" typeface="Estrangelo Edessa"/>
-        <a:font script="Syrj" typeface="Estrangelo Edessa"/>
-        <a:font script="Syre" typeface="Estrangelo Edessa"/>
-        <a:font script="Sora" typeface="Nirmala UI"/>
-        <a:font script="Tale" typeface="Microsoft Tai Le"/>
-        <a:font script="Talu" typeface="Microsoft New Tai Lue"/>
-        <a:font script="Tfng" typeface="Ebrima"/>
-      </a:majorFont>
-      <a:minorFont>
-        <a:latin typeface="Calibri" panose="020F0502020204030204"/>
-        <a:ea typeface=""/>
-        <a:cs typeface=""/>
-        <a:font script="Jpan" typeface="游明朝"/>
-        <a:font script="Hang" typeface="맑은 고딕"/>
-        <a:font script="Hans" typeface="等线"/>
-        <a:font script="Hant" typeface="新細明體"/>
-        <a:font script="Arab" typeface="Arial"/>
-        <a:font script="Hebr" typeface="Arial"/>
-        <a:font script="Thai" typeface="Cordia New"/>
+        <a:font script="Jpan" typeface="HGｺﾞｼｯｸM"/>
+        <a:font script="Hang" typeface="HY중고딕"/>
+        <a:font script="Hans" typeface="幼圆"/>
+        <a:font script="Hant" typeface="微軟正黑體"/>
+        <a:font script="Arab" typeface="Tahoma"/>
+        <a:font script="Hebr" typeface="Gisha"/>
+        <a:font script="Thai" typeface="DilleniaUPC"/>
         <a:font script="Ethi" typeface="Nyala"/>
         <a:font script="Beng" typeface="Vrinda"/>
         <a:font script="Gujr" typeface="Shruti"/>
@@ -590,26 +4554,42 @@
         <a:font script="Laoo" typeface="DokChampa"/>
         <a:font script="Sinh" typeface="Iskoola Pota"/>
         <a:font script="Mong" typeface="Mongolian Baiti"/>
-        <a:font script="Viet" typeface="Arial"/>
+        <a:font script="Viet" typeface="Tahoma"/>
         <a:font script="Uigh" typeface="Microsoft Uighur"/>
-        <a:font script="Geor" typeface="Sylfaen"/>
-        <a:font script="Armn" typeface="Arial"/>
-        <a:font script="Bugi" typeface="Leelawadee UI"/>
-        <a:font script="Bopo" typeface="Microsoft JhengHei"/>
-        <a:font script="Java" typeface="Javanese Text"/>
-        <a:font script="Lisu" typeface="Segoe UI"/>
-        <a:font script="Mymr" typeface="Myanmar Text"/>
-        <a:font script="Nkoo" typeface="Ebrima"/>
-        <a:font script="Olck" typeface="Nirmala UI"/>
-        <a:font script="Osma" typeface="Ebrima"/>
-        <a:font script="Phag" typeface="Phagspa"/>
-        <a:font script="Syrn" typeface="Estrangelo Edessa"/>
-        <a:font script="Syrj" typeface="Estrangelo Edessa"/>
-        <a:font script="Syre" typeface="Estrangelo Edessa"/>
-        <a:font script="Sora" typeface="Nirmala UI"/>
-        <a:font script="Tale" typeface="Microsoft Tai Le"/>
-        <a:font script="Talu" typeface="Microsoft New Tai Lue"/>
-        <a:font script="Tfng" typeface="Ebrima"/>
+      </a:majorFont>
+      <a:minorFont>
+        <a:latin typeface="Century Gothic"/>
+        <a:ea typeface=""/>
+        <a:cs typeface=""/>
+        <a:font script="Jpan" typeface="ＭＳ ゴシック"/>
+        <a:font script="Hang" typeface="HY중고딕"/>
+        <a:font script="Hans" typeface="幼圆"/>
+        <a:font script="Hant" typeface="微軟正黑體"/>
+        <a:font script="Arab" typeface="Tahoma"/>
+        <a:font script="Hebr" typeface="Gisha"/>
+        <a:font script="Thai" typeface="DilleniaUPC"/>
+        <a:font script="Ethi" typeface="Nyala"/>
+        <a:font script="Beng" typeface="Vrinda"/>
+        <a:font script="Gujr" typeface="Shruti"/>
+        <a:font script="Khmr" typeface="DaunPenh"/>
+        <a:font script="Knda" typeface="Tunga"/>
+        <a:font script="Guru" typeface="Raavi"/>
+        <a:font script="Cans" typeface="Euphemia"/>
+        <a:font script="Cher" typeface="Plantagenet Cherokee"/>
+        <a:font script="Yiii" typeface="Microsoft Yi Baiti"/>
+        <a:font script="Tibt" typeface="Microsoft Himalaya"/>
+        <a:font script="Thaa" typeface="MV Boli"/>
+        <a:font script="Deva" typeface="Mangal"/>
+        <a:font script="Telu" typeface="Gautami"/>
+        <a:font script="Taml" typeface="Latha"/>
+        <a:font script="Syrc" typeface="Estrangelo Edessa"/>
+        <a:font script="Orya" typeface="Kalinga"/>
+        <a:font script="Mlym" typeface="Kartika"/>
+        <a:font script="Laoo" typeface="DokChampa"/>
+        <a:font script="Sinh" typeface="Iskoola Pota"/>
+        <a:font script="Mong" typeface="Mongolian Baiti"/>
+        <a:font script="Viet" typeface="Verdana"/>
+        <a:font script="Uigh" typeface="Microsoft Uighur"/>
       </a:minorFont>
     </a:fontScheme>
     <a:fmtScheme name="Office">
@@ -621,141 +4601,177 @@
           <a:gsLst>
             <a:gs pos="0">
               <a:schemeClr val="phClr">
-                <a:lumMod val="110000"/>
-                <a:satMod val="105000"/>
-                <a:tint val="67000"/>
+                <a:tint val="50000"/>
+                <a:satMod val="300000"/>
               </a:schemeClr>
             </a:gs>
-            <a:gs pos="50000">
+            <a:gs pos="35000">
               <a:schemeClr val="phClr">
-                <a:lumMod val="105000"/>
-                <a:satMod val="103000"/>
-                <a:tint val="73000"/>
+                <a:tint val="37000"/>
+                <a:satMod val="300000"/>
               </a:schemeClr>
             </a:gs>
             <a:gs pos="100000">
               <a:schemeClr val="phClr">
-                <a:lumMod val="105000"/>
-                <a:satMod val="109000"/>
-                <a:tint val="81000"/>
+                <a:tint val="15000"/>
+                <a:satMod val="350000"/>
               </a:schemeClr>
             </a:gs>
           </a:gsLst>
-          <a:lin ang="5400000" scaled="0"/>
+          <a:lin ang="16200000" scaled="1"/>
         </a:gradFill>
         <a:gradFill rotWithShape="1">
           <a:gsLst>
             <a:gs pos="0">
               <a:schemeClr val="phClr">
-                <a:satMod val="103000"/>
-                <a:lumMod val="102000"/>
-                <a:tint val="94000"/>
+                <a:shade val="51000"/>
+                <a:satMod val="130000"/>
               </a:schemeClr>
             </a:gs>
-            <a:gs pos="50000">
+            <a:gs pos="80000">
               <a:schemeClr val="phClr">
-                <a:satMod val="110000"/>
-                <a:lumMod val="100000"/>
-                <a:shade val="100000"/>
+                <a:shade val="93000"/>
+                <a:satMod val="130000"/>
               </a:schemeClr>
             </a:gs>
             <a:gs pos="100000">
               <a:schemeClr val="phClr">
-                <a:lumMod val="99000"/>
-                <a:satMod val="120000"/>
-                <a:shade val="78000"/>
+                <a:shade val="94000"/>
+                <a:satMod val="135000"/>
               </a:schemeClr>
             </a:gs>
           </a:gsLst>
-          <a:lin ang="5400000" scaled="0"/>
+          <a:lin ang="16200000" scaled="0"/>
         </a:gradFill>
       </a:fillStyleLst>
       <a:lnStyleLst>
-        <a:ln w="6350" cap="flat" cmpd="sng" algn="ctr">
+        <a:ln w="9525" cap="flat" cmpd="sng" algn="ctr">
+          <a:solidFill>
+            <a:schemeClr val="phClr">
+              <a:shade val="95000"/>
+              <a:satMod val="105000"/>
+            </a:schemeClr>
+          </a:solidFill>
+          <a:prstDash val="solid"/>
+        </a:ln>
+        <a:ln w="25400" cap="flat" cmpd="sng" algn="ctr">
           <a:solidFill>
             <a:schemeClr val="phClr"/>
           </a:solidFill>
           <a:prstDash val="solid"/>
-          <a:miter lim="800000"/>
         </a:ln>
-        <a:ln w="12700" cap="flat" cmpd="sng" algn="ctr">
+        <a:ln w="38100" cap="flat" cmpd="sng" algn="ctr">
           <a:solidFill>
             <a:schemeClr val="phClr"/>
           </a:solidFill>
           <a:prstDash val="solid"/>
-          <a:miter lim="800000"/>
-        </a:ln>
-        <a:ln w="19050" cap="flat" cmpd="sng" algn="ctr">
-          <a:solidFill>
-            <a:schemeClr val="phClr"/>
-          </a:solidFill>
-          <a:prstDash val="solid"/>
-          <a:miter lim="800000"/>
         </a:ln>
       </a:lnStyleLst>
       <a:effectStyleLst>
         <a:effectStyle>
-          <a:effectLst/>
-        </a:effectStyle>
-        <a:effectStyle>
-          <a:effectLst/>
+          <a:effectLst>
+            <a:outerShdw blurRad="40000" dist="20000" dir="5400000" rotWithShape="0">
+              <a:srgbClr val="000000">
+                <a:alpha val="38000"/>
+              </a:srgbClr>
+            </a:outerShdw>
+          </a:effectLst>
         </a:effectStyle>
         <a:effectStyle>
           <a:effectLst>
-            <a:outerShdw blurRad="57150" dist="19050" dir="5400000" algn="ctr" rotWithShape="0">
+            <a:outerShdw blurRad="40000" dist="23000" dir="5400000" rotWithShape="0">
               <a:srgbClr val="000000">
-                <a:alpha val="63000"/>
+                <a:alpha val="35000"/>
               </a:srgbClr>
             </a:outerShdw>
           </a:effectLst>
+        </a:effectStyle>
+        <a:effectStyle>
+          <a:effectLst>
+            <a:outerShdw blurRad="40000" dist="23000" dir="5400000" rotWithShape="0">
+              <a:srgbClr val="000000">
+                <a:alpha val="35000"/>
+              </a:srgbClr>
+            </a:outerShdw>
+          </a:effectLst>
+          <a:scene3d>
+            <a:camera prst="orthographicFront">
+              <a:rot lat="0" lon="0" rev="0"/>
+            </a:camera>
+            <a:lightRig rig="threePt" dir="t">
+              <a:rot lat="0" lon="0" rev="1200000"/>
+            </a:lightRig>
+          </a:scene3d>
+          <a:sp3d>
+            <a:bevelT w="63500" h="25400"/>
+          </a:sp3d>
         </a:effectStyle>
       </a:effectStyleLst>
       <a:bgFillStyleLst>
         <a:solidFill>
           <a:schemeClr val="phClr"/>
         </a:solidFill>
-        <a:solidFill>
-          <a:schemeClr val="phClr">
-            <a:tint val="95000"/>
-            <a:satMod val="170000"/>
-          </a:schemeClr>
-        </a:solidFill>
         <a:gradFill rotWithShape="1">
           <a:gsLst>
             <a:gs pos="0">
               <a:schemeClr val="phClr">
-                <a:tint val="93000"/>
-                <a:satMod val="150000"/>
-                <a:shade val="98000"/>
-                <a:lumMod val="102000"/>
+                <a:tint val="40000"/>
+                <a:satMod val="350000"/>
               </a:schemeClr>
             </a:gs>
-            <a:gs pos="50000">
+            <a:gs pos="40000">
               <a:schemeClr val="phClr">
-                <a:tint val="98000"/>
-                <a:satMod val="130000"/>
-                <a:shade val="90000"/>
-                <a:lumMod val="103000"/>
+                <a:tint val="45000"/>
+                <a:shade val="99000"/>
+                <a:satMod val="350000"/>
               </a:schemeClr>
             </a:gs>
             <a:gs pos="100000">
               <a:schemeClr val="phClr">
-                <a:shade val="63000"/>
-                <a:satMod val="120000"/>
+                <a:shade val="20000"/>
+                <a:satMod val="255000"/>
               </a:schemeClr>
             </a:gs>
           </a:gsLst>
-          <a:lin ang="5400000" scaled="0"/>
+          <a:path path="circle">
+            <a:fillToRect l="50000" t="-80000" r="50000" b="180000"/>
+          </a:path>
+        </a:gradFill>
+        <a:gradFill rotWithShape="1">
+          <a:gsLst>
+            <a:gs pos="0">
+              <a:schemeClr val="phClr">
+                <a:tint val="80000"/>
+                <a:satMod val="300000"/>
+              </a:schemeClr>
+            </a:gs>
+            <a:gs pos="100000">
+              <a:schemeClr val="phClr">
+                <a:shade val="30000"/>
+                <a:satMod val="200000"/>
+              </a:schemeClr>
+            </a:gs>
+          </a:gsLst>
+          <a:path path="circle">
+            <a:fillToRect l="50000" t="50000" r="50000" b="50000"/>
+          </a:path>
         </a:gradFill>
       </a:bgFillStyleLst>
     </a:fmtScheme>
   </a:themeElements>
   <a:objectDefaults/>
   <a:extraClrSchemeLst/>
-  <a:extLst>
-    <a:ext uri="{05A4C25C-085E-4340-85A3-A5531E510DB2}">
-      <thm15:themeFamily xmlns:thm15="http://schemas.microsoft.com/office/thememl/2012/main" name="Office Theme" id="{62F939B6-93AF-4DB8-9C6B-D6C7DFDC589F}" vid="{4A3C46E8-61CC-4603-A589-7422A47A8E4A}"/>
-    </a:ext>
-  </a:extLst>
 </a:theme>
+</file>
+
+<file path=customXml/item1.xml><?xml version="1.0" encoding="utf-8"?>
+<b:Sources xmlns:b="http://schemas.openxmlformats.org/officeDocument/2006/bibliography" xmlns="http://schemas.openxmlformats.org/officeDocument/2006/bibliography" SelectedStyle="\APA.XSL" StyleName="APA Fifth Edition"/>
+</file>
+
+<file path=customXml/itemProps1.xml><?xml version="1.0" encoding="utf-8"?>
+<ds:datastoreItem xmlns:ds="http://schemas.openxmlformats.org/officeDocument/2006/customXml" ds:itemID="{71C37132-410D-4111-B0E7-5285FAA70ADE}">
+  <ds:schemaRefs>
+    <ds:schemaRef ds:uri="http://schemas.openxmlformats.org/officeDocument/2006/bibliography"/>
+  </ds:schemaRefs>
+</ds:datastoreItem>
 </file>
--- a/BeechTree/Templates/Invoice.docx
+++ b/BeechTree/Templates/Invoice.docx
@@ -154,7 +154,7 @@
                       <wp:positionV relativeFrom="paragraph">
                         <wp:posOffset>291465</wp:posOffset>
                       </wp:positionV>
-                      <wp:extent cx="2457450" cy="1276350"/>
+                      <wp:extent cx="2459736" cy="1371600"/>
                       <wp:effectExtent l="0" t="0" r="0" b="0"/>
                       <wp:wrapNone/>
                       <wp:docPr id="4" name="Site"/>
@@ -170,7 +170,7 @@
                             <wps:spPr bwMode="auto">
                               <a:xfrm>
                                 <a:off x="0" y="0"/>
-                                <a:ext cx="2457450" cy="1276350"/>
+                                <a:ext cx="2459736" cy="1371600"/>
                               </a:xfrm>
                               <a:prstGeom prst="rect">
                                 <a:avLst/>
@@ -239,7 +239,7 @@
                       <v:stroke joinstyle="miter"/>
                       <v:path gradientshapeok="t" o:connecttype="rect"/>
                     </v:shapetype>
-                    <v:shape id="Site" o:spid="_x0000_s1026" type="#_x0000_t202" style="position:absolute;margin-left:305.5pt;margin-top:22.95pt;width:193.5pt;height:100.5pt;z-index:251668480;visibility:visible;mso-wrap-style:square;mso-width-percent:0;mso-height-percent:0;mso-wrap-distance-left:9pt;mso-wrap-distance-top:3.6pt;mso-wrap-distance-right:9pt;mso-wrap-distance-bottom:3.6pt;mso-position-horizontal:absolute;mso-position-horizontal-relative:text;mso-position-vertical:absolute;mso-position-vertical-relative:text;mso-width-percent:0;mso-height-percent:0;mso-width-relative:margin;mso-height-relative:margin;v-text-anchor:top" o:gfxdata="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" stroked="f">
+                    <v:shape id="Site" o:spid="_x0000_s1026" type="#_x0000_t202" style="position:absolute;margin-left:305.5pt;margin-top:22.95pt;width:193.7pt;height:108pt;z-index:251668480;visibility:visible;mso-wrap-style:square;mso-width-percent:0;mso-height-percent:0;mso-wrap-distance-left:9pt;mso-wrap-distance-top:3.6pt;mso-wrap-distance-right:9pt;mso-wrap-distance-bottom:3.6pt;mso-position-horizontal:absolute;mso-position-horizontal-relative:text;mso-position-vertical:absolute;mso-position-vertical-relative:text;mso-width-percent:0;mso-height-percent:0;mso-width-relative:margin;mso-height-relative:margin;v-text-anchor:top" o:gfxdata="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" stroked="f">
                       <v:textbox>
                         <w:txbxContent>
                           <w:p>
@@ -2127,10 +2127,10 @@
                   <wp:posOffset>-47625</wp:posOffset>
                 </wp:positionH>
                 <wp:positionV relativeFrom="paragraph">
-                  <wp:posOffset>-5349240</wp:posOffset>
+                  <wp:posOffset>-5368289</wp:posOffset>
                 </wp:positionV>
-                <wp:extent cx="3276600" cy="1400175"/>
-                <wp:effectExtent l="0" t="0" r="0" b="9525"/>
+                <wp:extent cx="3276600" cy="1368828"/>
+                <wp:effectExtent l="0" t="0" r="0" b="3175"/>
                 <wp:wrapNone/>
                 <wp:docPr id="1" name="Billto"/>
                 <wp:cNvGraphicFramePr>
@@ -2145,7 +2145,7 @@
                       <wps:spPr bwMode="auto">
                         <a:xfrm>
                           <a:off x="0" y="0"/>
-                          <a:ext cx="3276600" cy="1400175"/>
+                          <a:ext cx="3276600" cy="1368828"/>
                         </a:xfrm>
                         <a:prstGeom prst="rect">
                           <a:avLst/>
@@ -2239,7 +2239,7 @@
           </mc:Choice>
           <mc:Fallback>
             <w:pict>
-              <v:shape id="Billto" o:spid="_x0000_s1028" type="#_x0000_t202" style="position:absolute;left:0;text-align:left;margin-left:-3.75pt;margin-top:-421.2pt;width:258pt;height:110.25pt;z-index:251661312;visibility:visible;mso-wrap-style:square;mso-width-percent:0;mso-height-percent:0;mso-wrap-distance-left:9pt;mso-wrap-distance-top:3.6pt;mso-wrap-distance-right:9pt;mso-wrap-distance-bottom:3.6pt;mso-position-horizontal:absolute;mso-position-horizontal-relative:text;mso-position-vertical:absolute;mso-position-vertical-relative:text;mso-width-percent:0;mso-height-percent:0;mso-width-relative:margin;mso-height-relative:margin;v-text-anchor:top" o:gfxdata="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" stroked="f">
+              <v:shape id="Billto" o:spid="_x0000_s1028" type="#_x0000_t202" style="position:absolute;left:0;text-align:left;margin-left:-3.75pt;margin-top:-422.7pt;width:258pt;height:107.8pt;z-index:251661312;visibility:visible;mso-wrap-style:square;mso-width-percent:0;mso-height-percent:0;mso-wrap-distance-left:9pt;mso-wrap-distance-top:3.6pt;mso-wrap-distance-right:9pt;mso-wrap-distance-bottom:3.6pt;mso-position-horizontal:absolute;mso-position-horizontal-relative:text;mso-position-vertical:absolute;mso-position-vertical-relative:text;mso-width-percent:0;mso-height-percent:0;mso-width-relative:margin;mso-height-relative:margin;v-text-anchor:top" o:gfxdata="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" stroked="f">
                 <v:textbox>
                   <w:txbxContent>
                     <w:p>
@@ -2259,12 +2259,7 @@
                     </w:p>
                     <w:p>
                       <w:r>
-                        <w:t>{</w:t>
-                      </w:r>
-                      <w:bookmarkStart w:id="1" w:name="_GoBack"/>
-                      <w:bookmarkEnd w:id="1"/>
-                      <w:r>
-                        <w:t>Billto.City}, {Billto.State} {Billto.Zip}</w:t>
+                        <w:t>{Billto.City}, {Billto.State} {Billto.Zip}</w:t>
                       </w:r>
                     </w:p>
                     <w:p/>
@@ -2291,6 +2286,7 @@
                           <w:showingPlcHdr/>
                           <w15:appearance w15:val="hidden"/>
                         </w:sdtPr>
+                        <w:sdtEndPr/>
                         <w:sdtContent>
                           <w:r>
                             <w:t>Date</w:t>
@@ -2311,27 +2307,172 @@
           </mc:Fallback>
         </mc:AlternateContent>
       </w:r>
+    </w:p>
+    <w:p>
+      <w:pPr>
+        <w:pStyle w:val="Thankyou"/>
+      </w:pPr>
       <w:r>
-        <w:t xml:space="preserve">Make all checks payable to </w:t>
+        <w:rPr>
+          <w:noProof/>
+        </w:rPr>
+        <mc:AlternateContent>
+          <mc:Choice Requires="wps">
+            <w:drawing>
+              <wp:anchor distT="45720" distB="45720" distL="114300" distR="114300" simplePos="0" relativeHeight="251670528" behindDoc="0" locked="0" layoutInCell="1" allowOverlap="1" wp14:anchorId="14B3F983" wp14:editId="5777C6B1">
+                <wp:simplePos x="0" y="0"/>
+                <wp:positionH relativeFrom="margin">
+                  <wp:posOffset>0</wp:posOffset>
+                </wp:positionH>
+                <wp:positionV relativeFrom="paragraph">
+                  <wp:posOffset>99060</wp:posOffset>
+                </wp:positionV>
+                <wp:extent cx="3057525" cy="866775"/>
+                <wp:effectExtent l="0" t="0" r="9525" b="9525"/>
+                <wp:wrapNone/>
+                <wp:docPr id="2" name="Remitto"/>
+                <wp:cNvGraphicFramePr>
+                  <a:graphicFrameLocks xmlns:a="http://schemas.openxmlformats.org/drawingml/2006/main"/>
+                </wp:cNvGraphicFramePr>
+                <a:graphic xmlns:a="http://schemas.openxmlformats.org/drawingml/2006/main">
+                  <a:graphicData uri="http://schemas.microsoft.com/office/word/2010/wordprocessingShape">
+                    <wps:wsp>
+                      <wps:cNvSpPr txBox="1">
+                        <a:spLocks noChangeArrowheads="1"/>
+                      </wps:cNvSpPr>
+                      <wps:spPr bwMode="auto">
+                        <a:xfrm>
+                          <a:off x="0" y="0"/>
+                          <a:ext cx="3057525" cy="866775"/>
+                        </a:xfrm>
+                        <a:prstGeom prst="rect">
+                          <a:avLst/>
+                        </a:prstGeom>
+                        <a:solidFill>
+                          <a:srgbClr val="FFFFFF"/>
+                        </a:solidFill>
+                        <a:ln w="9525">
+                          <a:noFill/>
+                          <a:miter lim="800000"/>
+                          <a:headEnd/>
+                          <a:tailEnd/>
+                        </a:ln>
+                      </wps:spPr>
+                      <wps:txbx>
+                        <w:txbxContent>
+                          <w:p>
+                            <w:pPr>
+                              <w:rPr>
+                                <w:b/>
+                              </w:rPr>
+                            </w:pPr>
+                            <w:r>
+                              <w:rPr>
+                                <w:b/>
+                              </w:rPr>
+                              <w:t>Please remit to:</w:t>
+                            </w:r>
+                          </w:p>
+                          <w:p>
+                            <w:r>
+                              <w:t>{Remitto.CompanyName}</w:t>
+                            </w:r>
+                          </w:p>
+                          <w:p>
+                            <w:r>
+                              <w:t>{Remitto.Address1}</w:t>
+                            </w:r>
+                          </w:p>
+                          <w:p>
+                            <w:r>
+                              <w:t>{Remitto.City}, {Remitto.State} {Remitto.Zip}</w:t>
+                            </w:r>
+                          </w:p>
+                          <w:p/>
+                        </w:txbxContent>
+                      </wps:txbx>
+                      <wps:bodyPr rot="0" vert="horz" wrap="square" lIns="91440" tIns="45720" rIns="91440" bIns="45720" anchor="t" anchorCtr="0">
+                        <a:noAutofit/>
+                      </wps:bodyPr>
+                    </wps:wsp>
+                  </a:graphicData>
+                </a:graphic>
+                <wp14:sizeRelH relativeFrom="margin">
+                  <wp14:pctWidth>0</wp14:pctWidth>
+                </wp14:sizeRelH>
+                <wp14:sizeRelV relativeFrom="margin">
+                  <wp14:pctHeight>0</wp14:pctHeight>
+                </wp14:sizeRelV>
+              </wp:anchor>
+            </w:drawing>
+          </mc:Choice>
+          <mc:Fallback>
+            <w:pict>
+              <v:shape w14:anchorId="14B3F983" id="Remitto" o:spid="_x0000_s1029" type="#_x0000_t202" style="position:absolute;left:0;text-align:left;margin-left:0;margin-top:7.8pt;width:240.75pt;height:68.25pt;z-index:251670528;visibility:visible;mso-wrap-style:square;mso-width-percent:0;mso-height-percent:0;mso-wrap-distance-left:9pt;mso-wrap-distance-top:3.6pt;mso-wrap-distance-right:9pt;mso-wrap-distance-bottom:3.6pt;mso-position-horizontal:absolute;mso-position-horizontal-relative:margin;mso-position-vertical:absolute;mso-position-vertical-relative:text;mso-width-percent:0;mso-height-percent:0;mso-width-relative:margin;mso-height-relative:margin;v-text-anchor:top" o:gfxdata="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" stroked="f">
+                <v:textbox>
+                  <w:txbxContent>
+                    <w:p>
+                      <w:pPr>
+                        <w:rPr>
+                          <w:b/>
+                        </w:rPr>
+                      </w:pPr>
+                      <w:r>
+                        <w:rPr>
+                          <w:b/>
+                        </w:rPr>
+                        <w:t>Please remit to:</w:t>
+                      </w:r>
+                    </w:p>
+                    <w:p>
+                      <w:r>
+                        <w:t>{Remitto.CompanyName}</w:t>
+                      </w:r>
+                    </w:p>
+                    <w:p>
+                      <w:r>
+                        <w:t>{Remitto.Address1}</w:t>
+                      </w:r>
+                    </w:p>
+                    <w:p>
+                      <w:r>
+                        <w:t>{Remitto.City}, {Remitto.State} {Remitto.Zip}</w:t>
+                      </w:r>
+                    </w:p>
+                    <w:p/>
+                  </w:txbxContent>
+                </v:textbox>
+                <w10:wrap anchorx="margin"/>
+              </v:shape>
+            </w:pict>
+          </mc:Fallback>
+        </mc:AlternateContent>
       </w:r>
-      <w:sdt>
-        <w:sdtPr>
-          <w:id w:val="-1065024667"/>
-          <w:placeholder>
-            <w:docPart w:val="50F765B1B9F143DF95253433A5F817EB"/>
-          </w:placeholder>
-          <w:showingPlcHdr/>
-          <w:dataBinding w:prefixMappings="xmlns:ns0='http://purl.org/dc/elements/1.1/' xmlns:ns1='http://schemas.openxmlformats.org/package/2006/metadata/core-properties' " w:xpath="/ns1:coreProperties[1]/ns1:keywords[1]" w:storeItemID="{6C3C8BC8-F283-45AE-878A-BAB7291924A1}"/>
-          <w15:appearance w15:val="hidden"/>
-          <w:text/>
-        </w:sdtPr>
-        <w:sdtEndPr/>
-        <w:sdtContent>
-          <w:r>
-            <w:t>Company Name</w:t>
-          </w:r>
-        </w:sdtContent>
-      </w:sdt>
+    </w:p>
+    <w:p>
+      <w:pPr>
+        <w:pStyle w:val="Thankyou"/>
+      </w:pPr>
+    </w:p>
+    <w:p>
+      <w:pPr>
+        <w:pStyle w:val="Thankyou"/>
+      </w:pPr>
+    </w:p>
+    <w:p>
+      <w:pPr>
+        <w:pStyle w:val="Thankyou"/>
+      </w:pPr>
+    </w:p>
+    <w:p>
+      <w:pPr>
+        <w:pStyle w:val="Thankyou"/>
+      </w:pPr>
+    </w:p>
+    <w:p>
+      <w:pPr>
+        <w:pStyle w:val="Thankyou"/>
+      </w:pPr>
     </w:p>
     <w:p>
       <w:pPr>
@@ -2340,144 +2481,6 @@
       <w:r>
         <w:t>Thank you for your business!</w:t>
       </w:r>
-    </w:p>
-    <w:p>
-      <w:pPr>
-        <w:pStyle w:val="ContactInfo"/>
-      </w:pPr>
-      <w:r>
-        <w:t xml:space="preserve"> </w:t>
-      </w:r>
-      <w:sdt>
-        <w:sdtPr>
-          <w:id w:val="-1721738689"/>
-          <w:placeholder>
-            <w:docPart w:val="2363F5400EFC4AE19648CD988327E295"/>
-          </w:placeholder>
-          <w:showingPlcHdr/>
-          <w:dataBinding w:prefixMappings="xmlns:ns0='http://purl.org/dc/elements/1.1/' xmlns:ns1='http://schemas.openxmlformats.org/package/2006/metadata/core-properties' " w:xpath="/ns1:coreProperties[1]/ns1:keywords[1]" w:storeItemID="{6C3C8BC8-F283-45AE-878A-BAB7291924A1}"/>
-          <w15:appearance w15:val="hidden"/>
-          <w:text/>
-        </w:sdtPr>
-        <w:sdtEndPr/>
-        <w:sdtContent>
-          <w:r>
-            <w:t>Company Name</w:t>
-          </w:r>
-        </w:sdtContent>
-      </w:sdt>
-      <w:r>
-        <w:t xml:space="preserve"> </w:t>
-      </w:r>
-      <w:sdt>
-        <w:sdtPr>
-          <w:alias w:val="Address"/>
-          <w:tag w:val="Address"/>
-          <w:id w:val="7433537"/>
-          <w:placeholder>
-            <w:docPart w:val="CF297674E3544E5D8C6E70E5D9B04C0D"/>
-          </w:placeholder>
-          <w:temporary/>
-          <w:showingPlcHdr/>
-          <w15:appearance w15:val="hidden"/>
-        </w:sdtPr>
-        <w:sdtEndPr/>
-        <w:sdtContent>
-          <w:r>
-            <w:t>Street Address</w:t>
-          </w:r>
-          <w:r>
-            <w:t xml:space="preserve"> City, ST ZIP Code</w:t>
-          </w:r>
-        </w:sdtContent>
-      </w:sdt>
-      <w:r>
-        <w:t xml:space="preserve"> </w:t>
-      </w:r>
-      <w:r>
-        <w:t xml:space="preserve"> Phone:</w:t>
-      </w:r>
-      <w:r>
-        <w:t xml:space="preserve"> </w:t>
-      </w:r>
-      <w:sdt>
-        <w:sdtPr>
-          <w:alias w:val="Phone"/>
-          <w:tag w:val="Phone"/>
-          <w:id w:val="7433591"/>
-          <w:placeholder>
-            <w:docPart w:val="015609B44C4740B18DBEC1EB4FB61562"/>
-          </w:placeholder>
-          <w:temporary/>
-          <w:showingPlcHdr/>
-          <w15:appearance w15:val="hidden"/>
-        </w:sdtPr>
-        <w:sdtEndPr/>
-        <w:sdtContent>
-          <w:r>
-            <w:t>P</w:t>
-          </w:r>
-          <w:r>
-            <w:t>hone</w:t>
-          </w:r>
-        </w:sdtContent>
-      </w:sdt>
-      <w:r>
-        <w:t xml:space="preserve"> </w:t>
-      </w:r>
-      <w:r>
-        <w:t xml:space="preserve"> Fax:</w:t>
-      </w:r>
-      <w:r>
-        <w:t xml:space="preserve"> </w:t>
-      </w:r>
-      <w:sdt>
-        <w:sdtPr>
-          <w:alias w:val="Fax"/>
-          <w:tag w:val="Fax"/>
-          <w:id w:val="7433618"/>
-          <w:placeholder>
-            <w:docPart w:val="3DFBD47FA54547F587A2F9EA97152777"/>
-          </w:placeholder>
-          <w:temporary/>
-          <w:showingPlcHdr/>
-          <w15:appearance w15:val="hidden"/>
-        </w:sdtPr>
-        <w:sdtEndPr/>
-        <w:sdtContent>
-          <w:r>
-            <w:t>F</w:t>
-          </w:r>
-          <w:r>
-            <w:t>ax</w:t>
-          </w:r>
-        </w:sdtContent>
-      </w:sdt>
-      <w:r>
-        <w:t xml:space="preserve">  </w:t>
-      </w:r>
-      <w:sdt>
-        <w:sdtPr>
-          <w:alias w:val="Email"/>
-          <w:tag w:val="Email"/>
-          <w:id w:val="7433645"/>
-          <w:placeholder>
-            <w:docPart w:val="D427D339E62D4891912CDCDC55B2A56B"/>
-          </w:placeholder>
-          <w:temporary/>
-          <w:showingPlcHdr/>
-          <w15:appearance w15:val="hidden"/>
-        </w:sdtPr>
-        <w:sdtEndPr/>
-        <w:sdtContent>
-          <w:r>
-            <w:t>E</w:t>
-          </w:r>
-          <w:r>
-            <w:t>mail</w:t>
-          </w:r>
-        </w:sdtContent>
-      </w:sdt>
     </w:p>
     <w:sectPr>
       <w:footerReference w:type="default" r:id="rId8"/>
@@ -3512,162 +3515,6 @@
     </w:docPart>
     <w:docPart>
       <w:docPartPr>
-        <w:name w:val="50F765B1B9F143DF95253433A5F817EB"/>
-        <w:category>
-          <w:name w:val="General"/>
-          <w:gallery w:val="placeholder"/>
-        </w:category>
-        <w:types>
-          <w:type w:val="bbPlcHdr"/>
-        </w:types>
-        <w:behaviors>
-          <w:behavior w:val="content"/>
-        </w:behaviors>
-        <w:guid w:val="{CD365AFF-CCA7-4C95-8CFE-A182824F3AE9}"/>
-      </w:docPartPr>
-      <w:docPartBody>
-        <w:p>
-          <w:pPr>
-            <w:pStyle w:val="50F765B1B9F143DF95253433A5F817EB"/>
-          </w:pPr>
-          <w:r>
-            <w:t>Company Name</w:t>
-          </w:r>
-        </w:p>
-      </w:docPartBody>
-    </w:docPart>
-    <w:docPart>
-      <w:docPartPr>
-        <w:name w:val="2363F5400EFC4AE19648CD988327E295"/>
-        <w:category>
-          <w:name w:val="General"/>
-          <w:gallery w:val="placeholder"/>
-        </w:category>
-        <w:types>
-          <w:type w:val="bbPlcHdr"/>
-        </w:types>
-        <w:behaviors>
-          <w:behavior w:val="content"/>
-        </w:behaviors>
-        <w:guid w:val="{7D1611FA-41F3-4B76-8C4E-BF8BF33ECCF1}"/>
-      </w:docPartPr>
-      <w:docPartBody>
-        <w:p>
-          <w:pPr>
-            <w:pStyle w:val="2363F5400EFC4AE19648CD988327E295"/>
-          </w:pPr>
-          <w:r>
-            <w:t>Company Name</w:t>
-          </w:r>
-        </w:p>
-      </w:docPartBody>
-    </w:docPart>
-    <w:docPart>
-      <w:docPartPr>
-        <w:name w:val="CF297674E3544E5D8C6E70E5D9B04C0D"/>
-        <w:category>
-          <w:name w:val="General"/>
-          <w:gallery w:val="placeholder"/>
-        </w:category>
-        <w:types>
-          <w:type w:val="bbPlcHdr"/>
-        </w:types>
-        <w:behaviors>
-          <w:behavior w:val="content"/>
-        </w:behaviors>
-        <w:guid w:val="{63E5F175-CE14-4FBC-BB01-8ADA7FDA0BE8}"/>
-      </w:docPartPr>
-      <w:docPartBody>
-        <w:p>
-          <w:pPr>
-            <w:pStyle w:val="CF297674E3544E5D8C6E70E5D9B04C0D"/>
-          </w:pPr>
-          <w:r>
-            <w:t>Street Address City, ST ZIP Code</w:t>
-          </w:r>
-        </w:p>
-      </w:docPartBody>
-    </w:docPart>
-    <w:docPart>
-      <w:docPartPr>
-        <w:name w:val="015609B44C4740B18DBEC1EB4FB61562"/>
-        <w:category>
-          <w:name w:val="General"/>
-          <w:gallery w:val="placeholder"/>
-        </w:category>
-        <w:types>
-          <w:type w:val="bbPlcHdr"/>
-        </w:types>
-        <w:behaviors>
-          <w:behavior w:val="content"/>
-        </w:behaviors>
-        <w:guid w:val="{24486BAF-3594-456D-935C-CA269E72FA36}"/>
-      </w:docPartPr>
-      <w:docPartBody>
-        <w:p>
-          <w:pPr>
-            <w:pStyle w:val="015609B44C4740B18DBEC1EB4FB61562"/>
-          </w:pPr>
-          <w:r>
-            <w:t>Phone</w:t>
-          </w:r>
-        </w:p>
-      </w:docPartBody>
-    </w:docPart>
-    <w:docPart>
-      <w:docPartPr>
-        <w:name w:val="3DFBD47FA54547F587A2F9EA97152777"/>
-        <w:category>
-          <w:name w:val="General"/>
-          <w:gallery w:val="placeholder"/>
-        </w:category>
-        <w:types>
-          <w:type w:val="bbPlcHdr"/>
-        </w:types>
-        <w:behaviors>
-          <w:behavior w:val="content"/>
-        </w:behaviors>
-        <w:guid w:val="{15829EB4-EE97-48F0-9F44-CCDCF769E615}"/>
-      </w:docPartPr>
-      <w:docPartBody>
-        <w:p>
-          <w:pPr>
-            <w:pStyle w:val="3DFBD47FA54547F587A2F9EA97152777"/>
-          </w:pPr>
-          <w:r>
-            <w:t>Fax</w:t>
-          </w:r>
-        </w:p>
-      </w:docPartBody>
-    </w:docPart>
-    <w:docPart>
-      <w:docPartPr>
-        <w:name w:val="D427D339E62D4891912CDCDC55B2A56B"/>
-        <w:category>
-          <w:name w:val="General"/>
-          <w:gallery w:val="placeholder"/>
-        </w:category>
-        <w:types>
-          <w:type w:val="bbPlcHdr"/>
-        </w:types>
-        <w:behaviors>
-          <w:behavior w:val="content"/>
-        </w:behaviors>
-        <w:guid w:val="{39D3B111-DCFC-4B84-9B7D-30BFC9F808DD}"/>
-      </w:docPartPr>
-      <w:docPartBody>
-        <w:p>
-          <w:pPr>
-            <w:pStyle w:val="D427D339E62D4891912CDCDC55B2A56B"/>
-          </w:pPr>
-          <w:r>
-            <w:t>Email</w:t>
-          </w:r>
-        </w:p>
-      </w:docPartBody>
-    </w:docPart>
-    <w:docPart>
-      <w:docPartPr>
         <w:name w:val="3F47555572A6409CA93983A3C2DE1B78"/>
         <w:category>
           <w:name w:val="General"/>
@@ -3754,7 +3601,7 @@
     <w:charset w:val="00"/>
     <w:family w:val="swiss"/>
     <w:pitch w:val="variable"/>
-    <w:sig w:usb0="E0002AFF" w:usb1="C000247B" w:usb2="00000009" w:usb3="00000000" w:csb0="000001FF" w:csb1="00000000"/>
+    <w:sig w:usb0="A0002AEF" w:usb1="4000207B" w:usb2="00000000" w:usb3="00000000" w:csb0="000001FF" w:csb1="00000000"/>
   </w:font>
 </w:fonts>
 </file>
@@ -3774,15 +3621,19 @@
   </w:compat>
   <w:rsids>
     <w:rsidRoot w:val="00FE58BD"/>
+    <w:rsid w:val="000C19B2"/>
     <w:rsid w:val="001A5CF6"/>
     <w:rsid w:val="001E3C8A"/>
     <w:rsid w:val="002957C4"/>
+    <w:rsid w:val="002F464F"/>
+    <w:rsid w:val="0031552D"/>
     <w:rsid w:val="00376234"/>
     <w:rsid w:val="004A240F"/>
     <w:rsid w:val="004C3A7B"/>
     <w:rsid w:val="006F00AE"/>
     <w:rsid w:val="00762976"/>
     <w:rsid w:val="00800757"/>
+    <w:rsid w:val="008B032A"/>
     <w:rsid w:val="00A30E94"/>
     <w:rsid w:val="00A37CB4"/>
     <w:rsid w:val="00A87213"/>
@@ -4636,7 +4487,7 @@
 </file>
 
 <file path=customXml/itemProps1.xml><?xml version="1.0" encoding="utf-8"?>
-<ds:datastoreItem xmlns:ds="http://schemas.openxmlformats.org/officeDocument/2006/customXml" ds:itemID="{3081BA40-7174-4BCB-A92E-AEDB28B03C93}">
+<ds:datastoreItem xmlns:ds="http://schemas.openxmlformats.org/officeDocument/2006/customXml" ds:itemID="{945928B6-A73D-4884-9341-0B52243D78C2}">
   <ds:schemaRefs>
     <ds:schemaRef ds:uri="http://schemas.openxmlformats.org/officeDocument/2006/bibliography"/>
   </ds:schemaRefs>

--- a/BeechTree/Templates/Invoice.docx
+++ b/BeechTree/Templates/Invoice.docx
@@ -2,6 +2,915 @@
 <file path=word/document.xml><?xml version="1.0" encoding="utf-8"?>
 <w:document xmlns:wpc="http://schemas.microsoft.com/office/word/2010/wordprocessingCanvas" xmlns:cx="http://schemas.microsoft.com/office/drawing/2014/chartex" xmlns:cx1="http://schemas.microsoft.com/office/drawing/2015/9/8/chartex" xmlns:cx2="http://schemas.microsoft.com/office/drawing/2015/10/21/chartex" xmlns:cx3="http://schemas.microsoft.com/office/drawing/2016/5/9/chartex" xmlns:cx4="http://schemas.microsoft.com/office/drawing/2016/5/10/chartex" xmlns:cx5="http://schemas.microsoft.com/office/drawing/2016/5/11/chartex" xmlns:cx6="http://schemas.microsoft.com/office/drawing/2016/5/12/chartex" xmlns:cx7="http://schemas.microsoft.com/office/drawing/2016/5/13/chartex" xmlns:cx8="http://schemas.microsoft.com/office/drawing/2016/5/14/chartex" xmlns:mc="http://schemas.openxmlformats.org/markup-compatibility/2006" xmlns:aink="http://schemas.microsoft.com/office/drawing/2016/ink" xmlns:am3d="http://schemas.microsoft.com/office/drawing/2017/model3d" xmlns:o="urn:schemas-microsoft-com:office:office" xmlns:r="http://schemas.openxmlformats.org/officeDocument/2006/relationships" xmlns:m="http://schemas.openxmlformats.org/officeDocument/2006/math" xmlns:v="urn:schemas-microsoft-com:vml" xmlns:wp14="http://schemas.microsoft.com/office/word/2010/wordprocessingDrawing" xmlns:wp="http://schemas.openxmlformats.org/drawingml/2006/wordprocessingDrawing" xmlns:w10="urn:schemas-microsoft-com:office:word" xmlns:w="http://schemas.openxmlformats.org/wordprocessingml/2006/main" xmlns:w14="http://schemas.microsoft.com/office/word/2010/wordml" xmlns:w15="http://schemas.microsoft.com/office/word/2012/wordml" xmlns:w16cid="http://schemas.microsoft.com/office/word/2016/wordml/cid" xmlns:w16se="http://schemas.microsoft.com/office/word/2015/wordml/symex" xmlns:wpg="http://schemas.microsoft.com/office/word/2010/wordprocessingGroup" xmlns:wpi="http://schemas.microsoft.com/office/word/2010/wordprocessingInk" xmlns:wne="http://schemas.microsoft.com/office/word/2006/wordml" xmlns:wps="http://schemas.microsoft.com/office/word/2010/wordprocessingShape" mc:Ignorable="w14 w15 w16se w16cid wp14">
   <w:body>
+    <w:p>
+      <w:r>
+        <w:rPr>
+          <w:noProof/>
+        </w:rPr>
+        <mc:AlternateContent>
+          <mc:Choice Requires="wps">
+            <w:drawing>
+              <wp:anchor distT="45720" distB="45720" distL="114300" distR="114300" simplePos="0" relativeHeight="251666432" behindDoc="0" locked="0" layoutInCell="1" allowOverlap="1" wp14:anchorId="581F9C6C" wp14:editId="4FC0BDD7">
+                <wp:simplePos x="0" y="0"/>
+                <wp:positionH relativeFrom="margin">
+                  <wp:posOffset>4419600</wp:posOffset>
+                </wp:positionH>
+                <wp:positionV relativeFrom="paragraph">
+                  <wp:posOffset>57150</wp:posOffset>
+                </wp:positionV>
+                <wp:extent cx="2076450" cy="838200"/>
+                <wp:effectExtent l="0" t="0" r="0" b="0"/>
+                <wp:wrapNone/>
+                <wp:docPr id="2" name="Invoice"/>
+                <wp:cNvGraphicFramePr>
+                  <a:graphicFrameLocks xmlns:a="http://schemas.openxmlformats.org/drawingml/2006/main"/>
+                </wp:cNvGraphicFramePr>
+                <a:graphic xmlns:a="http://schemas.openxmlformats.org/drawingml/2006/main">
+                  <a:graphicData uri="http://schemas.microsoft.com/office/word/2010/wordprocessingShape">
+                    <wps:wsp>
+                      <wps:cNvSpPr txBox="1">
+                        <a:spLocks noChangeArrowheads="1"/>
+                      </wps:cNvSpPr>
+                      <wps:spPr bwMode="auto">
+                        <a:xfrm>
+                          <a:off x="0" y="0"/>
+                          <a:ext cx="2076450" cy="838200"/>
+                        </a:xfrm>
+                        <a:prstGeom prst="rect">
+                          <a:avLst/>
+                        </a:prstGeom>
+                        <a:solidFill>
+                          <a:srgbClr val="FFFFFF"/>
+                        </a:solidFill>
+                        <a:ln w="9525">
+                          <a:noFill/>
+                          <a:miter lim="800000"/>
+                          <a:headEnd/>
+                          <a:tailEnd/>
+                        </a:ln>
+                      </wps:spPr>
+                      <wps:txbx>
+                        <w:txbxContent>
+                          <w:p>
+                            <w:pPr>
+                              <w:pStyle w:val="Title"/>
+                              <w:rPr>
+                                <w:rFonts w:ascii="Century Gothic" w:hAnsi="Century Gothic"/>
+                                <w:color w:val="808080" w:themeColor="background1" w:themeShade="80"/>
+                                <w:sz w:val="72"/>
+                                <w:szCs w:val="72"/>
+                              </w:rPr>
+                            </w:pPr>
+                            <w:r>
+                              <w:rPr>
+                                <w:rFonts w:ascii="Century Gothic" w:hAnsi="Century Gothic"/>
+                                <w:color w:val="808080" w:themeColor="background1" w:themeShade="80"/>
+                                <w:sz w:val="72"/>
+                                <w:szCs w:val="72"/>
+                              </w:rPr>
+                              <w:t>INVOICE</w:t>
+                            </w:r>
+                          </w:p>
+                        </w:txbxContent>
+                      </wps:txbx>
+                      <wps:bodyPr rot="0" vert="horz" wrap="square" lIns="91440" tIns="45720" rIns="91440" bIns="45720" anchor="t" anchorCtr="0">
+                        <a:noAutofit/>
+                      </wps:bodyPr>
+                    </wps:wsp>
+                  </a:graphicData>
+                </a:graphic>
+                <wp14:sizeRelH relativeFrom="margin">
+                  <wp14:pctWidth>0</wp14:pctWidth>
+                </wp14:sizeRelH>
+                <wp14:sizeRelV relativeFrom="margin">
+                  <wp14:pctHeight>0</wp14:pctHeight>
+                </wp14:sizeRelV>
+              </wp:anchor>
+            </w:drawing>
+          </mc:Choice>
+          <mc:Fallback>
+            <w:pict>
+              <v:shapetype w14:anchorId="581F9C6C" id="_x0000_t202" coordsize="21600,21600" o:spt="202" path="m,l,21600r21600,l21600,xe">
+                <v:stroke joinstyle="miter"/>
+                <v:path gradientshapeok="t" o:connecttype="rect"/>
+              </v:shapetype>
+              <v:shape id="Invoice" o:spid="_x0000_s1026" type="#_x0000_t202" style="position:absolute;margin-left:348pt;margin-top:4.5pt;width:163.5pt;height:66pt;z-index:251666432;visibility:visible;mso-wrap-style:square;mso-width-percent:0;mso-height-percent:0;mso-wrap-distance-left:9pt;mso-wrap-distance-top:3.6pt;mso-wrap-distance-right:9pt;mso-wrap-distance-bottom:3.6pt;mso-position-horizontal:absolute;mso-position-horizontal-relative:margin;mso-position-vertical:absolute;mso-position-vertical-relative:text;mso-width-percent:0;mso-height-percent:0;mso-width-relative:margin;mso-height-relative:margin;v-text-anchor:top" o:gfxdata="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" stroked="f">
+                <v:textbox>
+                  <w:txbxContent>
+                    <w:p>
+                      <w:pPr>
+                        <w:pStyle w:val="Title"/>
+                        <w:rPr>
+                          <w:rFonts w:ascii="Century Gothic" w:hAnsi="Century Gothic"/>
+                          <w:color w:val="808080" w:themeColor="background1" w:themeShade="80"/>
+                          <w:sz w:val="72"/>
+                          <w:szCs w:val="72"/>
+                        </w:rPr>
+                      </w:pPr>
+                      <w:r>
+                        <w:rPr>
+                          <w:rFonts w:ascii="Century Gothic" w:hAnsi="Century Gothic"/>
+                          <w:color w:val="808080" w:themeColor="background1" w:themeShade="80"/>
+                          <w:sz w:val="72"/>
+                          <w:szCs w:val="72"/>
+                        </w:rPr>
+                        <w:t>INVOICE</w:t>
+                      </w:r>
+                    </w:p>
+                  </w:txbxContent>
+                </v:textbox>
+                <w10:wrap anchorx="margin"/>
+              </v:shape>
+            </w:pict>
+          </mc:Fallback>
+        </mc:AlternateContent>
+      </w:r>
+      <w:r>
+        <w:rPr>
+          <w:noProof/>
+        </w:rPr>
+        <w:drawing>
+          <wp:anchor distT="0" distB="0" distL="114300" distR="114300" simplePos="0" relativeHeight="251659264" behindDoc="0" locked="0" layoutInCell="1" allowOverlap="1" wp14:anchorId="46C55881" wp14:editId="1BE11ADE">
+            <wp:simplePos x="0" y="0"/>
+            <wp:positionH relativeFrom="column">
+              <wp:posOffset>-304800</wp:posOffset>
+            </wp:positionH>
+            <wp:positionV relativeFrom="paragraph">
+              <wp:posOffset>-378460</wp:posOffset>
+            </wp:positionV>
+            <wp:extent cx="1984375" cy="909320"/>
+            <wp:effectExtent l="0" t="0" r="0" b="5080"/>
+            <wp:wrapNone/>
+            <wp:docPr id="125" name="Logo"/>
+            <wp:cNvGraphicFramePr>
+              <a:graphicFrameLocks xmlns:a="http://schemas.openxmlformats.org/drawingml/2006/main" noChangeAspect="1"/>
+            </wp:cNvGraphicFramePr>
+            <a:graphic xmlns:a="http://schemas.openxmlformats.org/drawingml/2006/main">
+              <a:graphicData uri="http://schemas.openxmlformats.org/drawingml/2006/picture">
+                <pic:pic xmlns:pic="http://schemas.openxmlformats.org/drawingml/2006/picture">
+                  <pic:nvPicPr>
+                    <pic:cNvPr id="0" name="Picture 1" descr="Logo placeholder"/>
+                    <pic:cNvPicPr>
+                      <a:picLocks noChangeAspect="1" noChangeArrowheads="1"/>
+                    </pic:cNvPicPr>
+                  </pic:nvPicPr>
+                  <pic:blipFill>
+                    <a:blip r:embed="rId4" cstate="print">
+                      <a:extLst>
+                        <a:ext uri="{28A0092B-C50C-407E-A947-70E740481C1C}">
+                          <a14:useLocalDpi xmlns:a14="http://schemas.microsoft.com/office/drawing/2010/main" val="0"/>
+                        </a:ext>
+                      </a:extLst>
+                    </a:blip>
+                    <a:stretch>
+                      <a:fillRect/>
+                    </a:stretch>
+                  </pic:blipFill>
+                  <pic:spPr bwMode="auto">
+                    <a:xfrm>
+                      <a:off x="0" y="0"/>
+                      <a:ext cx="1984375" cy="909320"/>
+                    </a:xfrm>
+                    <a:prstGeom prst="rect">
+                      <a:avLst/>
+                    </a:prstGeom>
+                    <a:noFill/>
+                    <a:ln>
+                      <a:noFill/>
+                    </a:ln>
+                  </pic:spPr>
+                </pic:pic>
+              </a:graphicData>
+            </a:graphic>
+          </wp:anchor>
+        </w:drawing>
+      </w:r>
+      <w:r>
+        <w:rPr>
+          <w:noProof/>
+        </w:rPr>
+        <mc:AlternateContent>
+          <mc:Choice Requires="wps">
+            <w:drawing>
+              <wp:anchor distT="45720" distB="45720" distL="114300" distR="114300" simplePos="0" relativeHeight="251661312" behindDoc="1" locked="0" layoutInCell="1" allowOverlap="1" wp14:anchorId="15121D15" wp14:editId="72F26759">
+                <wp:simplePos x="0" y="0"/>
+                <wp:positionH relativeFrom="column">
+                  <wp:posOffset>2400300</wp:posOffset>
+                </wp:positionH>
+                <wp:positionV relativeFrom="paragraph">
+                  <wp:posOffset>-447040</wp:posOffset>
+                </wp:positionV>
+                <wp:extent cx="4114800" cy="1029335"/>
+                <wp:effectExtent l="0" t="0" r="0" b="0"/>
+                <wp:wrapNone/>
+                <wp:docPr id="217" name="EagleAddress"/>
+                <wp:cNvGraphicFramePr>
+                  <a:graphicFrameLocks xmlns:a="http://schemas.openxmlformats.org/drawingml/2006/main"/>
+                </wp:cNvGraphicFramePr>
+                <a:graphic xmlns:a="http://schemas.openxmlformats.org/drawingml/2006/main">
+                  <a:graphicData uri="http://schemas.microsoft.com/office/word/2010/wordprocessingShape">
+                    <wps:wsp>
+                      <wps:cNvSpPr txBox="1">
+                        <a:spLocks noChangeArrowheads="1"/>
+                      </wps:cNvSpPr>
+                      <wps:spPr bwMode="auto">
+                        <a:xfrm>
+                          <a:off x="0" y="0"/>
+                          <a:ext cx="4114800" cy="1029335"/>
+                        </a:xfrm>
+                        <a:prstGeom prst="rect">
+                          <a:avLst/>
+                        </a:prstGeom>
+                        <a:solidFill>
+                          <a:srgbClr val="FFFFFF"/>
+                        </a:solidFill>
+                        <a:ln w="9525">
+                          <a:noFill/>
+                          <a:miter lim="800000"/>
+                          <a:headEnd/>
+                          <a:tailEnd/>
+                        </a:ln>
+                      </wps:spPr>
+                      <wps:txbx>
+                        <w:txbxContent>
+                          <w:p>
+                            <w:r>
+                              <w:t>{EagleAddress.Address1}</w:t>
+                            </w:r>
+                          </w:p>
+                          <w:p>
+                            <w:r>
+                              <w:t>{</w:t>
+                            </w:r>
+                            <w:proofErr w:type="spellStart"/>
+                            <w:r>
+                              <w:t>EagleAddress.City</w:t>
+                            </w:r>
+                            <w:proofErr w:type="spellEnd"/>
+                            <w:r>
+                              <w:t>}, {</w:t>
+                            </w:r>
+                            <w:proofErr w:type="spellStart"/>
+                            <w:r>
+                              <w:t>EagleAddress.State</w:t>
+                            </w:r>
+                            <w:proofErr w:type="spellEnd"/>
+                            <w:r>
+                              <w:t>} {</w:t>
+                            </w:r>
+                            <w:proofErr w:type="spellStart"/>
+                            <w:r>
+                              <w:t>EagleAddress.Zip</w:t>
+                            </w:r>
+                            <w:proofErr w:type="spellEnd"/>
+                            <w:r>
+                              <w:t>}</w:t>
+                            </w:r>
+                          </w:p>
+                          <w:p/>
+                          <w:p>
+                            <w:r>
+                              <w:t>{</w:t>
+                            </w:r>
+                            <w:proofErr w:type="spellStart"/>
+                            <w:r>
+                              <w:t>EagleAddress.Phone</w:t>
+                            </w:r>
+                            <w:proofErr w:type="spellEnd"/>
+                            <w:r>
+                              <w:t>}</w:t>
+                            </w:r>
+                          </w:p>
+                          <w:p>
+                            <w:r>
+                              <w:t>{</w:t>
+                            </w:r>
+                            <w:proofErr w:type="spellStart"/>
+                            <w:r>
+                              <w:t>EagleAddress.Fax</w:t>
+                            </w:r>
+                            <w:proofErr w:type="spellEnd"/>
+                            <w:r>
+                              <w:t>}</w:t>
+                            </w:r>
+                          </w:p>
+                          <w:p>
+                            <w:r>
+                              <w:t>{</w:t>
+                            </w:r>
+                            <w:proofErr w:type="spellStart"/>
+                            <w:r>
+                              <w:t>EagleAddress.Web</w:t>
+                            </w:r>
+                            <w:proofErr w:type="spellEnd"/>
+                            <w:r>
+                              <w:t>}</w:t>
+                            </w:r>
+                          </w:p>
+                          <w:p/>
+                          <w:p/>
+                        </w:txbxContent>
+                      </wps:txbx>
+                      <wps:bodyPr rot="0" vert="horz" wrap="square" lIns="91440" tIns="45720" rIns="91440" bIns="45720" anchor="t" anchorCtr="0">
+                        <a:noAutofit/>
+                      </wps:bodyPr>
+                    </wps:wsp>
+                  </a:graphicData>
+                </a:graphic>
+                <wp14:sizeRelH relativeFrom="margin">
+                  <wp14:pctWidth>0</wp14:pctWidth>
+                </wp14:sizeRelH>
+                <wp14:sizeRelV relativeFrom="margin">
+                  <wp14:pctHeight>0</wp14:pctHeight>
+                </wp14:sizeRelV>
+              </wp:anchor>
+            </w:drawing>
+          </mc:Choice>
+          <mc:Fallback>
+            <w:pict>
+              <v:shape w14:anchorId="15121D15" id="EagleAddress" o:spid="_x0000_s1027" type="#_x0000_t202" style="position:absolute;margin-left:189pt;margin-top:-35.2pt;width:324pt;height:81.05pt;z-index:-251655168;visibility:visible;mso-wrap-style:square;mso-width-percent:0;mso-height-percent:0;mso-wrap-distance-left:9pt;mso-wrap-distance-top:3.6pt;mso-wrap-distance-right:9pt;mso-wrap-distance-bottom:3.6pt;mso-position-horizontal:absolute;mso-position-horizontal-relative:text;mso-position-vertical:absolute;mso-position-vertical-relative:text;mso-width-percent:0;mso-height-percent:0;mso-width-relative:margin;mso-height-relative:margin;v-text-anchor:top" o:gfxdata="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" stroked="f">
+                <v:textbox>
+                  <w:txbxContent>
+                    <w:p>
+                      <w:r>
+                        <w:t>{EagleAddress.Address1}</w:t>
+                      </w:r>
+                    </w:p>
+                    <w:p>
+                      <w:r>
+                        <w:t>{</w:t>
+                      </w:r>
+                      <w:proofErr w:type="spellStart"/>
+                      <w:r>
+                        <w:t>EagleAddress.City</w:t>
+                      </w:r>
+                      <w:proofErr w:type="spellEnd"/>
+                      <w:r>
+                        <w:t>}, {</w:t>
+                      </w:r>
+                      <w:proofErr w:type="spellStart"/>
+                      <w:r>
+                        <w:t>EagleAddress.State</w:t>
+                      </w:r>
+                      <w:proofErr w:type="spellEnd"/>
+                      <w:r>
+                        <w:t>} {</w:t>
+                      </w:r>
+                      <w:proofErr w:type="spellStart"/>
+                      <w:r>
+                        <w:t>EagleAddress.Zip</w:t>
+                      </w:r>
+                      <w:proofErr w:type="spellEnd"/>
+                      <w:r>
+                        <w:t>}</w:t>
+                      </w:r>
+                    </w:p>
+                    <w:p/>
+                    <w:p>
+                      <w:r>
+                        <w:t>{</w:t>
+                      </w:r>
+                      <w:proofErr w:type="spellStart"/>
+                      <w:r>
+                        <w:t>EagleAddress.Phone</w:t>
+                      </w:r>
+                      <w:proofErr w:type="spellEnd"/>
+                      <w:r>
+                        <w:t>}</w:t>
+                      </w:r>
+                    </w:p>
+                    <w:p>
+                      <w:r>
+                        <w:t>{</w:t>
+                      </w:r>
+                      <w:proofErr w:type="spellStart"/>
+                      <w:r>
+                        <w:t>EagleAddress.Fax</w:t>
+                      </w:r>
+                      <w:proofErr w:type="spellEnd"/>
+                      <w:r>
+                        <w:t>}</w:t>
+                      </w:r>
+                    </w:p>
+                    <w:p>
+                      <w:r>
+                        <w:t>{</w:t>
+                      </w:r>
+                      <w:proofErr w:type="spellStart"/>
+                      <w:r>
+                        <w:t>EagleAddress.Web</w:t>
+                      </w:r>
+                      <w:proofErr w:type="spellEnd"/>
+                      <w:r>
+                        <w:t>}</w:t>
+                      </w:r>
+                    </w:p>
+                    <w:p/>
+                    <w:p/>
+                  </w:txbxContent>
+                </v:textbox>
+              </v:shape>
+            </w:pict>
+          </mc:Fallback>
+        </mc:AlternateContent>
+      </w:r>
+    </w:p>
+    <w:p/>
+    <w:p/>
+    <w:p/>
+    <w:p/>
+    <w:p/>
+    <w:p/>
+    <w:p>
+      <w:r>
+        <w:rPr>
+          <w:noProof/>
+        </w:rPr>
+        <mc:AlternateContent>
+          <mc:Choice Requires="wps">
+            <w:drawing>
+              <wp:anchor distT="45720" distB="45720" distL="114300" distR="114300" simplePos="0" relativeHeight="251663360" behindDoc="0" locked="0" layoutInCell="1" allowOverlap="1" wp14:anchorId="12A563F8" wp14:editId="6DF8DD7C">
+                <wp:simplePos x="0" y="0"/>
+                <wp:positionH relativeFrom="column">
+                  <wp:posOffset>-304800</wp:posOffset>
+                </wp:positionH>
+                <wp:positionV relativeFrom="paragraph">
+                  <wp:posOffset>220980</wp:posOffset>
+                </wp:positionV>
+                <wp:extent cx="3276600" cy="1368425"/>
+                <wp:effectExtent l="0" t="0" r="0" b="3175"/>
+                <wp:wrapNone/>
+                <wp:docPr id="1" name="Billto"/>
+                <wp:cNvGraphicFramePr>
+                  <a:graphicFrameLocks xmlns:a="http://schemas.openxmlformats.org/drawingml/2006/main"/>
+                </wp:cNvGraphicFramePr>
+                <a:graphic xmlns:a="http://schemas.openxmlformats.org/drawingml/2006/main">
+                  <a:graphicData uri="http://schemas.microsoft.com/office/word/2010/wordprocessingShape">
+                    <wps:wsp>
+                      <wps:cNvSpPr txBox="1">
+                        <a:spLocks noChangeArrowheads="1"/>
+                      </wps:cNvSpPr>
+                      <wps:spPr bwMode="auto">
+                        <a:xfrm>
+                          <a:off x="0" y="0"/>
+                          <a:ext cx="3276600" cy="1368425"/>
+                        </a:xfrm>
+                        <a:prstGeom prst="rect">
+                          <a:avLst/>
+                        </a:prstGeom>
+                        <a:solidFill>
+                          <a:srgbClr val="FFFFFF"/>
+                        </a:solidFill>
+                        <a:ln w="9525">
+                          <a:noFill/>
+                          <a:miter lim="800000"/>
+                          <a:headEnd/>
+                          <a:tailEnd/>
+                        </a:ln>
+                      </wps:spPr>
+                      <wps:txbx>
+                        <w:txbxContent>
+                          <w:p>
+                            <w:r>
+                              <w:t>{</w:t>
+                            </w:r>
+                            <w:proofErr w:type="spellStart"/>
+                            <w:r>
+                              <w:t>Billto.CompanyNumber</w:t>
+                            </w:r>
+                            <w:proofErr w:type="spellEnd"/>
+                            <w:r>
+                              <w:t>}</w:t>
+                            </w:r>
+                          </w:p>
+                          <w:p>
+                            <w:r>
+                              <w:t>{</w:t>
+                            </w:r>
+                            <w:proofErr w:type="spellStart"/>
+                            <w:r>
+                              <w:t>Billto.CompanyName</w:t>
+                            </w:r>
+                            <w:proofErr w:type="spellEnd"/>
+                            <w:r>
+                              <w:t>}</w:t>
+                            </w:r>
+                          </w:p>
+                          <w:p>
+                            <w:r>
+                              <w:t>{Billto.Address1}</w:t>
+                            </w:r>
+                          </w:p>
+                          <w:p>
+                            <w:r>
+                              <w:t>{</w:t>
+                            </w:r>
+                            <w:proofErr w:type="spellStart"/>
+                            <w:r>
+                              <w:t>Billto.City</w:t>
+                            </w:r>
+                            <w:proofErr w:type="spellEnd"/>
+                            <w:r>
+                              <w:t>}, {</w:t>
+                            </w:r>
+                            <w:proofErr w:type="spellStart"/>
+                            <w:r>
+                              <w:t>Billto.State</w:t>
+                            </w:r>
+                            <w:proofErr w:type="spellEnd"/>
+                            <w:r>
+                              <w:t>} {</w:t>
+                            </w:r>
+                            <w:proofErr w:type="spellStart"/>
+                            <w:r>
+                              <w:t>Billto.Zip</w:t>
+                            </w:r>
+                            <w:proofErr w:type="spellEnd"/>
+                            <w:r>
+                              <w:t>}</w:t>
+                            </w:r>
+                          </w:p>
+                          <w:p/>
+                          <w:p>
+                            <w:r>
+                              <w:t>Invoice No. {Id}</w:t>
+                            </w:r>
+                          </w:p>
+                          <w:p>
+                            <w:r>
+                              <w:t xml:space="preserve">Date: </w:t>
+                            </w:r>
+                            <w:sdt>
+                              <w:sdtPr>
+                                <w:id w:val="1379587768"/>
+                                <w:placeholder>
+                                  <w:docPart w:val="D8198F430A884A56A41A6A913A907ED2"/>
+                                </w:placeholder>
+                                <w:temporary/>
+                                <w:showingPlcHdr/>
+                                <w15:appearance w15:val="hidden"/>
+                              </w:sdtPr>
+                              <w:sdtEndPr/>
+                              <w:sdtContent>
+                                <w:r>
+                                  <w:t>Date</w:t>
+                                </w:r>
+                              </w:sdtContent>
+                            </w:sdt>
+                          </w:p>
+                          <w:p>
+                            <w:r>
+                              <w:t>PO # {</w:t>
+                            </w:r>
+                            <w:proofErr w:type="spellStart"/>
+                            <w:r>
+                              <w:t>PurchaseOrderNumber</w:t>
+                            </w:r>
+                            <w:proofErr w:type="spellEnd"/>
+                            <w:r>
+                              <w:t>}</w:t>
+                            </w:r>
+                          </w:p>
+                          <w:p/>
+                        </w:txbxContent>
+                      </wps:txbx>
+                      <wps:bodyPr rot="0" vert="horz" wrap="square" lIns="91440" tIns="45720" rIns="91440" bIns="45720" anchor="t" anchorCtr="0">
+                        <a:noAutofit/>
+                      </wps:bodyPr>
+                    </wps:wsp>
+                  </a:graphicData>
+                </a:graphic>
+                <wp14:sizeRelH relativeFrom="margin">
+                  <wp14:pctWidth>0</wp14:pctWidth>
+                </wp14:sizeRelH>
+                <wp14:sizeRelV relativeFrom="margin">
+                  <wp14:pctHeight>0</wp14:pctHeight>
+                </wp14:sizeRelV>
+              </wp:anchor>
+            </w:drawing>
+          </mc:Choice>
+          <mc:Fallback>
+            <w:pict>
+              <v:shape w14:anchorId="12A563F8" id="Billto" o:spid="_x0000_s1028" type="#_x0000_t202" style="position:absolute;margin-left:-24pt;margin-top:17.4pt;width:258pt;height:107.75pt;z-index:251663360;visibility:visible;mso-wrap-style:square;mso-width-percent:0;mso-height-percent:0;mso-wrap-distance-left:9pt;mso-wrap-distance-top:3.6pt;mso-wrap-distance-right:9pt;mso-wrap-distance-bottom:3.6pt;mso-position-horizontal:absolute;mso-position-horizontal-relative:text;mso-position-vertical:absolute;mso-position-vertical-relative:text;mso-width-percent:0;mso-height-percent:0;mso-width-relative:margin;mso-height-relative:margin;v-text-anchor:top" o:gfxdata="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" stroked="f">
+                <v:textbox>
+                  <w:txbxContent>
+                    <w:p>
+                      <w:r>
+                        <w:t>{</w:t>
+                      </w:r>
+                      <w:proofErr w:type="spellStart"/>
+                      <w:r>
+                        <w:t>Billto.CompanyNumber</w:t>
+                      </w:r>
+                      <w:proofErr w:type="spellEnd"/>
+                      <w:r>
+                        <w:t>}</w:t>
+                      </w:r>
+                    </w:p>
+                    <w:p>
+                      <w:r>
+                        <w:t>{</w:t>
+                      </w:r>
+                      <w:proofErr w:type="spellStart"/>
+                      <w:r>
+                        <w:t>Billto.CompanyName</w:t>
+                      </w:r>
+                      <w:proofErr w:type="spellEnd"/>
+                      <w:r>
+                        <w:t>}</w:t>
+                      </w:r>
+                    </w:p>
+                    <w:p>
+                      <w:r>
+                        <w:t>{Billto.Address1}</w:t>
+                      </w:r>
+                    </w:p>
+                    <w:p>
+                      <w:r>
+                        <w:t>{</w:t>
+                      </w:r>
+                      <w:proofErr w:type="spellStart"/>
+                      <w:r>
+                        <w:t>Billto.City</w:t>
+                      </w:r>
+                      <w:proofErr w:type="spellEnd"/>
+                      <w:r>
+                        <w:t>}, {</w:t>
+                      </w:r>
+                      <w:proofErr w:type="spellStart"/>
+                      <w:r>
+                        <w:t>Billto.State</w:t>
+                      </w:r>
+                      <w:proofErr w:type="spellEnd"/>
+                      <w:r>
+                        <w:t>} {</w:t>
+                      </w:r>
+                      <w:proofErr w:type="spellStart"/>
+                      <w:r>
+                        <w:t>Billto.Zip</w:t>
+                      </w:r>
+                      <w:proofErr w:type="spellEnd"/>
+                      <w:r>
+                        <w:t>}</w:t>
+                      </w:r>
+                    </w:p>
+                    <w:p/>
+                    <w:p>
+                      <w:r>
+                        <w:t>Invoice No. {Id}</w:t>
+                      </w:r>
+                    </w:p>
+                    <w:p>
+                      <w:r>
+                        <w:t xml:space="preserve">Date: </w:t>
+                      </w:r>
+                      <w:sdt>
+                        <w:sdtPr>
+                          <w:id w:val="1379587768"/>
+                          <w:placeholder>
+                            <w:docPart w:val="D8198F430A884A56A41A6A913A907ED2"/>
+                          </w:placeholder>
+                          <w:temporary/>
+                          <w:showingPlcHdr/>
+                          <w15:appearance w15:val="hidden"/>
+                        </w:sdtPr>
+                        <w:sdtEndPr/>
+                        <w:sdtContent>
+                          <w:r>
+                            <w:t>Date</w:t>
+                          </w:r>
+                        </w:sdtContent>
+                      </w:sdt>
+                    </w:p>
+                    <w:p>
+                      <w:r>
+                        <w:t>PO # {</w:t>
+                      </w:r>
+                      <w:proofErr w:type="spellStart"/>
+                      <w:r>
+                        <w:t>PurchaseOrderNumber</w:t>
+                      </w:r>
+                      <w:proofErr w:type="spellEnd"/>
+                      <w:r>
+                        <w:t>}</w:t>
+                      </w:r>
+                    </w:p>
+                    <w:p/>
+                  </w:txbxContent>
+                </v:textbox>
+              </v:shape>
+            </w:pict>
+          </mc:Fallback>
+        </mc:AlternateContent>
+      </w:r>
+    </w:p>
+    <w:p>
+      <w:r>
+        <w:rPr>
+          <w:noProof/>
+        </w:rPr>
+        <mc:AlternateContent>
+          <mc:Choice Requires="wps">
+            <w:drawing>
+              <wp:anchor distT="45720" distB="45720" distL="114300" distR="114300" simplePos="0" relativeHeight="251664384" behindDoc="0" locked="0" layoutInCell="1" allowOverlap="1" wp14:anchorId="18CC7693" wp14:editId="76ED9A86">
+                <wp:simplePos x="0" y="0"/>
+                <wp:positionH relativeFrom="column">
+                  <wp:posOffset>3695700</wp:posOffset>
+                </wp:positionH>
+                <wp:positionV relativeFrom="paragraph">
+                  <wp:posOffset>65405</wp:posOffset>
+                </wp:positionV>
+                <wp:extent cx="2459355" cy="1371600"/>
+                <wp:effectExtent l="0" t="0" r="0" b="0"/>
+                <wp:wrapNone/>
+                <wp:docPr id="4" name="Site"/>
+                <wp:cNvGraphicFramePr>
+                  <a:graphicFrameLocks xmlns:a="http://schemas.openxmlformats.org/drawingml/2006/main"/>
+                </wp:cNvGraphicFramePr>
+                <a:graphic xmlns:a="http://schemas.openxmlformats.org/drawingml/2006/main">
+                  <a:graphicData uri="http://schemas.microsoft.com/office/word/2010/wordprocessingShape">
+                    <wps:wsp>
+                      <wps:cNvSpPr txBox="1">
+                        <a:spLocks noChangeArrowheads="1"/>
+                      </wps:cNvSpPr>
+                      <wps:spPr bwMode="auto">
+                        <a:xfrm>
+                          <a:off x="0" y="0"/>
+                          <a:ext cx="2459355" cy="1371600"/>
+                        </a:xfrm>
+                        <a:prstGeom prst="rect">
+                          <a:avLst/>
+                        </a:prstGeom>
+                        <a:solidFill>
+                          <a:srgbClr val="FFFFFF"/>
+                        </a:solidFill>
+                        <a:ln w="9525">
+                          <a:noFill/>
+                          <a:miter lim="800000"/>
+                          <a:headEnd/>
+                          <a:tailEnd/>
+                        </a:ln>
+                      </wps:spPr>
+                      <wps:txbx>
+                        <w:txbxContent>
+                          <w:p>
+                            <w:r>
+                              <w:t>{</w:t>
+                            </w:r>
+                            <w:proofErr w:type="spellStart"/>
+                            <w:r>
+                              <w:t>Shipto.FirstName</w:t>
+                            </w:r>
+                            <w:proofErr w:type="spellEnd"/>
+                            <w:r>
+                              <w:t>}</w:t>
+                            </w:r>
+                          </w:p>
+                          <w:p>
+                            <w:r>
+                              <w:t>{</w:t>
+                            </w:r>
+                            <w:proofErr w:type="spellStart"/>
+                            <w:r>
+                              <w:t>Shipto.CompanyName</w:t>
+                            </w:r>
+                            <w:proofErr w:type="spellEnd"/>
+                            <w:r>
+                              <w:t>}</w:t>
+                            </w:r>
+                          </w:p>
+                          <w:p>
+                            <w:r>
+                              <w:t>{</w:t>
+                            </w:r>
+                            <w:proofErr w:type="spellStart"/>
+                            <w:r>
+                              <w:t>Shipto.LastName</w:t>
+                            </w:r>
+                            <w:proofErr w:type="spellEnd"/>
+                            <w:r>
+                              <w:t>}</w:t>
+                            </w:r>
+                          </w:p>
+                          <w:p/>
+                          <w:p/>
+                          <w:p>
+                            <w:r>
+                              <w:t>Eagle Project No. {</w:t>
+                            </w:r>
+                            <w:proofErr w:type="spellStart"/>
+                            <w:r>
+                              <w:t>JobNumber</w:t>
+                            </w:r>
+                            <w:proofErr w:type="spellEnd"/>
+                            <w:r>
+                              <w:t>}</w:t>
+                            </w:r>
+                          </w:p>
+                          <w:p>
+                            <w:r>
+                              <w:t>Terms: {Terms}</w:t>
+                            </w:r>
+                          </w:p>
+                        </w:txbxContent>
+                      </wps:txbx>
+                      <wps:bodyPr rot="0" vert="horz" wrap="square" lIns="91440" tIns="45720" rIns="91440" bIns="45720" anchor="t" anchorCtr="0">
+                        <a:noAutofit/>
+                      </wps:bodyPr>
+                    </wps:wsp>
+                  </a:graphicData>
+                </a:graphic>
+                <wp14:sizeRelH relativeFrom="margin">
+                  <wp14:pctWidth>0</wp14:pctWidth>
+                </wp14:sizeRelH>
+                <wp14:sizeRelV relativeFrom="margin">
+                  <wp14:pctHeight>0</wp14:pctHeight>
+                </wp14:sizeRelV>
+              </wp:anchor>
+            </w:drawing>
+          </mc:Choice>
+          <mc:Fallback>
+            <w:pict>
+              <v:shape w14:anchorId="18CC7693" id="Site" o:spid="_x0000_s1029" type="#_x0000_t202" style="position:absolute;margin-left:291pt;margin-top:5.15pt;width:193.65pt;height:108pt;z-index:251664384;visibility:visible;mso-wrap-style:square;mso-width-percent:0;mso-height-percent:0;mso-wrap-distance-left:9pt;mso-wrap-distance-top:3.6pt;mso-wrap-distance-right:9pt;mso-wrap-distance-bottom:3.6pt;mso-position-horizontal:absolute;mso-position-horizontal-relative:text;mso-position-vertical:absolute;mso-position-vertical-relative:text;mso-width-percent:0;mso-height-percent:0;mso-width-relative:margin;mso-height-relative:margin;v-text-anchor:top" o:gfxdata="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" stroked="f">
+                <v:textbox>
+                  <w:txbxContent>
+                    <w:p>
+                      <w:r>
+                        <w:t>{</w:t>
+                      </w:r>
+                      <w:proofErr w:type="spellStart"/>
+                      <w:r>
+                        <w:t>Shipto.FirstName</w:t>
+                      </w:r>
+                      <w:proofErr w:type="spellEnd"/>
+                      <w:r>
+                        <w:t>}</w:t>
+                      </w:r>
+                    </w:p>
+                    <w:p>
+                      <w:r>
+                        <w:t>{</w:t>
+                      </w:r>
+                      <w:proofErr w:type="spellStart"/>
+                      <w:r>
+                        <w:t>Shipto.CompanyName</w:t>
+                      </w:r>
+                      <w:proofErr w:type="spellEnd"/>
+                      <w:r>
+                        <w:t>}</w:t>
+                      </w:r>
+                    </w:p>
+                    <w:p>
+                      <w:r>
+                        <w:t>{</w:t>
+                      </w:r>
+                      <w:proofErr w:type="spellStart"/>
+                      <w:r>
+                        <w:t>Shipto.LastName</w:t>
+                      </w:r>
+                      <w:proofErr w:type="spellEnd"/>
+                      <w:r>
+                        <w:t>}</w:t>
+                      </w:r>
+                    </w:p>
+                    <w:p/>
+                    <w:p/>
+                    <w:p>
+                      <w:r>
+                        <w:t>Eagle Project No. {</w:t>
+                      </w:r>
+                      <w:proofErr w:type="spellStart"/>
+                      <w:r>
+                        <w:t>JobNumber</w:t>
+                      </w:r>
+                      <w:proofErr w:type="spellEnd"/>
+                      <w:r>
+                        <w:t>}</w:t>
+                      </w:r>
+                    </w:p>
+                    <w:p>
+                      <w:r>
+                        <w:t>Terms: {Terms}</w:t>
+                      </w:r>
+                    </w:p>
+                  </w:txbxContent>
+                </v:textbox>
+              </v:shape>
+            </w:pict>
+          </mc:Fallback>
+        </mc:AlternateContent>
+      </w:r>
+    </w:p>
+    <w:p/>
+    <w:p/>
+    <w:p/>
+    <w:p/>
+    <w:p/>
+    <w:p/>
+    <w:p/>
+    <w:p/>
+    <w:p/>
+    <w:p/>
     <w:p>
       <w:r>
         <w:rPr>
@@ -19,7 +928,7 @@
                   <wp:posOffset>7218045</wp:posOffset>
                 </wp:positionV>
                 <wp:extent cx="3057525" cy="866775"/>
-                <wp:effectExtent l="0" t="0" r="9525" b="9525"/>
+                <wp:effectExtent l="0" t="0" r="0" b="0"/>
                 <wp:wrapNone/>
                 <wp:docPr id="3" name="Remitto"/>
                 <wp:cNvGraphicFramePr>
@@ -131,11 +1040,7 @@
           </mc:Choice>
           <mc:Fallback>
             <w:pict>
-              <v:shapetype w14:anchorId="17F6529E" id="_x0000_t202" coordsize="21600,21600" o:spt="202" path="m,l,21600r21600,l21600,xe">
-                <v:stroke joinstyle="miter"/>
-                <v:path gradientshapeok="t" o:connecttype="rect"/>
-              </v:shapetype>
-              <v:shape id="Remitto" o:spid="_x0000_s1026" type="#_x0000_t202" style="position:absolute;margin-left:0;margin-top:568.35pt;width:240.75pt;height:68.25pt;z-index:251668480;visibility:visible;mso-wrap-style:square;mso-width-percent:0;mso-height-percent:0;mso-wrap-distance-left:9pt;mso-wrap-distance-top:3.6pt;mso-wrap-distance-right:9pt;mso-wrap-distance-bottom:3.6pt;mso-position-horizontal:absolute;mso-position-horizontal-relative:margin;mso-position-vertical:absolute;mso-position-vertical-relative:text;mso-width-percent:0;mso-height-percent:0;mso-width-relative:margin;mso-height-relative:margin;v-text-anchor:top" o:gfxdata="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" stroked="f">
+              <v:shape w14:anchorId="17F6529E" id="Remitto" o:spid="_x0000_s1030" type="#_x0000_t202" style="position:absolute;margin-left:0;margin-top:568.35pt;width:240.75pt;height:68.25pt;z-index:251668480;visibility:visible;mso-wrap-style:square;mso-width-percent:0;mso-height-percent:0;mso-wrap-distance-left:9pt;mso-wrap-distance-top:3.6pt;mso-wrap-distance-right:9pt;mso-wrap-distance-bottom:3.6pt;mso-position-horizontal:absolute;mso-position-horizontal-relative:margin;mso-position-vertical:absolute;mso-position-vertical-relative:text;mso-width-percent:0;mso-height-percent:0;mso-width-relative:margin;mso-height-relative:margin;v-text-anchor:top" o:gfxdata="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" stroked="f">
                 <v:textbox>
                   <w:txbxContent>
                     <w:p>
@@ -298,7 +1203,7 @@
           </mc:Choice>
           <mc:Fallback>
             <w:pict>
-              <v:shape w14:anchorId="3F85A963" id="Thanks" o:spid="_x0000_s1027" type="#_x0000_t202" style="position:absolute;margin-left:105.75pt;margin-top:663.75pt;width:246pt;height:26.25pt;z-index:251670528;visibility:visible;mso-wrap-style:square;mso-width-percent:0;mso-height-percent:0;mso-wrap-distance-left:9pt;mso-wrap-distance-top:3.6pt;mso-wrap-distance-right:9pt;mso-wrap-distance-bottom:3.6pt;mso-position-horizontal:absolute;mso-position-horizontal-relative:margin;mso-position-vertical:absolute;mso-position-vertical-relative:text;mso-width-percent:0;mso-height-percent:0;mso-width-relative:margin;mso-height-relative:margin;v-text-anchor:top" o:gfxdata="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" stroked="f">
+              <v:shape w14:anchorId="3F85A963" id="Thanks" o:spid="_x0000_s1031" type="#_x0000_t202" style="position:absolute;margin-left:105.75pt;margin-top:663.75pt;width:246pt;height:26.25pt;z-index:251670528;visibility:visible;mso-wrap-style:square;mso-width-percent:0;mso-height-percent:0;mso-wrap-distance-left:9pt;mso-wrap-distance-top:3.6pt;mso-wrap-distance-right:9pt;mso-wrap-distance-bottom:3.6pt;mso-position-horizontal:absolute;mso-position-horizontal-relative:margin;mso-position-vertical:absolute;mso-position-vertical-relative:text;mso-width-percent:0;mso-height-percent:0;mso-width-relative:margin;mso-height-relative:margin;v-text-anchor:top" o:gfxdata="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" stroked="f">
                 <v:textbox>
                   <w:txbxContent>
                     <w:p>
@@ -334,21 +1239,31 @@
         </mc:AlternateContent>
       </w:r>
       <w:r>
+        <w:t>{LineItems}</w:t>
+      </w:r>
+      <w:bookmarkStart w:id="0" w:name="_GoBack"/>
+      <w:bookmarkEnd w:id="0"/>
+    </w:p>
+    <w:p>
+      <w:r>
+        <w:rPr>
+          <w:noProof/>
+        </w:rPr>
         <mc:AlternateContent>
           <mc:Choice Requires="wps">
             <w:drawing>
-              <wp:anchor distT="45720" distB="45720" distL="114300" distR="114300" simplePos="0" relativeHeight="251666432" behindDoc="0" locked="0" layoutInCell="1" allowOverlap="1" wp14:anchorId="581F9C6C" wp14:editId="4FC0BDD7">
+              <wp:anchor distT="45720" distB="45720" distL="114300" distR="114300" simplePos="0" relativeHeight="251674624" behindDoc="0" locked="0" layoutInCell="1" allowOverlap="1" wp14:anchorId="4A7BEA6F" wp14:editId="0EDD77DF">
                 <wp:simplePos x="0" y="0"/>
                 <wp:positionH relativeFrom="margin">
-                  <wp:posOffset>4429125</wp:posOffset>
+                  <wp:posOffset>1333500</wp:posOffset>
                 </wp:positionH>
                 <wp:positionV relativeFrom="paragraph">
-                  <wp:posOffset>409575</wp:posOffset>
+                  <wp:posOffset>4881245</wp:posOffset>
                 </wp:positionV>
-                <wp:extent cx="2076450" cy="676275"/>
-                <wp:effectExtent l="0" t="0" r="0" b="9525"/>
+                <wp:extent cx="3638550" cy="571500"/>
+                <wp:effectExtent l="0" t="0" r="0" b="0"/>
                 <wp:wrapNone/>
-                <wp:docPr id="2" name="Invoice"/>
+                <wp:docPr id="7" name="Thanks"/>
                 <wp:cNvGraphicFramePr>
                   <a:graphicFrameLocks xmlns:a="http://schemas.openxmlformats.org/drawingml/2006/main"/>
                 </wp:cNvGraphicFramePr>
@@ -361,7 +1276,7 @@
                       <wps:spPr bwMode="auto">
                         <a:xfrm>
                           <a:off x="0" y="0"/>
-                          <a:ext cx="2076450" cy="676275"/>
+                          <a:ext cx="3638550" cy="571500"/>
                         </a:xfrm>
                         <a:prstGeom prst="rect">
                           <a:avLst/>
@@ -380,23 +1295,27 @@
                         <w:txbxContent>
                           <w:p>
                             <w:pPr>
-                              <w:pStyle w:val="Title"/>
                               <w:rPr>
-                                <w:rFonts w:ascii="Century Gothic" w:hAnsi="Century Gothic"/>
-                                <w:color w:val="808080" w:themeColor="background1" w:themeShade="80"/>
-                                <w:sz w:val="72"/>
-                                <w:szCs w:val="72"/>
+                                <w:sz w:val="40"/>
+                                <w:szCs w:val="40"/>
                               </w:rPr>
                             </w:pPr>
                             <w:r>
                               <w:rPr>
-                                <w:rFonts w:ascii="Century Gothic" w:hAnsi="Century Gothic"/>
-                                <w:color w:val="808080" w:themeColor="background1" w:themeShade="80"/>
-                                <w:sz w:val="72"/>
-                                <w:szCs w:val="72"/>
+                                <w:b/>
+                                <w:sz w:val="40"/>
+                                <w:szCs w:val="40"/>
                               </w:rPr>
-                              <w:t>INVOICE</w:t>
-                            </w:r>
+                              <w:t>Thank you for your business!</w:t>
+                            </w:r>
+                          </w:p>
+                          <w:p>
+                            <w:pPr>
+                              <w:rPr>
+                                <w:sz w:val="40"/>
+                                <w:szCs w:val="40"/>
+                              </w:rPr>
+                            </w:pPr>
                           </w:p>
                         </w:txbxContent>
                       </wps:txbx>
@@ -417,28 +1336,32 @@
           </mc:Choice>
           <mc:Fallback>
             <w:pict>
-              <v:shape w14:anchorId="581F9C6C" id="Invoice" o:spid="_x0000_s1028" type="#_x0000_t202" style="position:absolute;margin-left:348.75pt;margin-top:32.25pt;width:163.5pt;height:53.25pt;z-index:251666432;visibility:visible;mso-wrap-style:square;mso-width-percent:0;mso-height-percent:0;mso-wrap-distance-left:9pt;mso-wrap-distance-top:3.6pt;mso-wrap-distance-right:9pt;mso-wrap-distance-bottom:3.6pt;mso-position-horizontal:absolute;mso-position-horizontal-relative:margin;mso-position-vertical:absolute;mso-position-vertical-relative:text;mso-width-percent:0;mso-height-percent:0;mso-width-relative:margin;mso-height-relative:margin;v-text-anchor:top" o:gfxdata="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" stroked="f">
+              <v:shape w14:anchorId="4A7BEA6F" id="_x0000_s1032" type="#_x0000_t202" style="position:absolute;margin-left:105pt;margin-top:384.35pt;width:286.5pt;height:45pt;z-index:251674624;visibility:visible;mso-wrap-style:square;mso-width-percent:0;mso-height-percent:0;mso-wrap-distance-left:9pt;mso-wrap-distance-top:3.6pt;mso-wrap-distance-right:9pt;mso-wrap-distance-bottom:3.6pt;mso-position-horizontal:absolute;mso-position-horizontal-relative:margin;mso-position-vertical:absolute;mso-position-vertical-relative:text;mso-width-percent:0;mso-height-percent:0;mso-width-relative:margin;mso-height-relative:margin;v-text-anchor:top" o:gfxdata="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" stroked="f">
                 <v:textbox>
                   <w:txbxContent>
                     <w:p>
                       <w:pPr>
-                        <w:pStyle w:val="Title"/>
                         <w:rPr>
-                          <w:rFonts w:ascii="Century Gothic" w:hAnsi="Century Gothic"/>
-                          <w:color w:val="808080" w:themeColor="background1" w:themeShade="80"/>
-                          <w:sz w:val="72"/>
-                          <w:szCs w:val="72"/>
+                          <w:sz w:val="40"/>
+                          <w:szCs w:val="40"/>
                         </w:rPr>
                       </w:pPr>
                       <w:r>
                         <w:rPr>
-                          <w:rFonts w:ascii="Century Gothic" w:hAnsi="Century Gothic"/>
-                          <w:color w:val="808080" w:themeColor="background1" w:themeShade="80"/>
-                          <w:sz w:val="72"/>
-                          <w:szCs w:val="72"/>
+                          <w:b/>
+                          <w:sz w:val="40"/>
+                          <w:szCs w:val="40"/>
                         </w:rPr>
-                        <w:t>INVOICE</w:t>
-                      </w:r>
+                        <w:t>Thank you for your business!</w:t>
+                      </w:r>
+                    </w:p>
+                    <w:p>
+                      <w:pPr>
+                        <w:rPr>
+                          <w:sz w:val="40"/>
+                          <w:szCs w:val="40"/>
+                        </w:rPr>
+                      </w:pPr>
                     </w:p>
                   </w:txbxContent>
                 </v:textbox>
@@ -449,21 +1372,24 @@
         </mc:AlternateContent>
       </w:r>
       <w:r>
+        <w:rPr>
+          <w:noProof/>
+        </w:rPr>
         <mc:AlternateContent>
           <mc:Choice Requires="wps">
             <w:drawing>
-              <wp:anchor distT="45720" distB="45720" distL="114300" distR="114300" simplePos="0" relativeHeight="251664384" behindDoc="0" locked="0" layoutInCell="1" allowOverlap="1" wp14:anchorId="18CC7693" wp14:editId="76ED9A86">
+              <wp:anchor distT="45720" distB="45720" distL="114300" distR="114300" simplePos="0" relativeHeight="251672576" behindDoc="0" locked="0" layoutInCell="1" allowOverlap="1" wp14:anchorId="3790C8C5" wp14:editId="4872FABE">
                 <wp:simplePos x="0" y="0"/>
-                <wp:positionH relativeFrom="column">
-                  <wp:posOffset>3743325</wp:posOffset>
+                <wp:positionH relativeFrom="margin">
+                  <wp:posOffset>-142875</wp:posOffset>
                 </wp:positionH>
                 <wp:positionV relativeFrom="paragraph">
-                  <wp:posOffset>1693545</wp:posOffset>
+                  <wp:posOffset>3807460</wp:posOffset>
                 </wp:positionV>
-                <wp:extent cx="2459355" cy="1371600"/>
-                <wp:effectExtent l="0" t="0" r="0" b="0"/>
+                <wp:extent cx="3057525" cy="866775"/>
+                <wp:effectExtent l="0" t="0" r="9525" b="9525"/>
                 <wp:wrapNone/>
-                <wp:docPr id="4" name="Site"/>
+                <wp:docPr id="6" name="Remitto"/>
                 <wp:cNvGraphicFramePr>
                   <a:graphicFrameLocks xmlns:a="http://schemas.openxmlformats.org/drawingml/2006/main"/>
                 </wp:cNvGraphicFramePr>
@@ -476,7 +1402,7 @@
                       <wps:spPr bwMode="auto">
                         <a:xfrm>
                           <a:off x="0" y="0"/>
-                          <a:ext cx="2459355" cy="1371600"/>
+                          <a:ext cx="3057525" cy="866775"/>
                         </a:xfrm>
                         <a:prstGeom prst="rect">
                           <a:avLst/>
@@ -494,12 +1420,25 @@
                       <wps:txbx>
                         <w:txbxContent>
                           <w:p>
+                            <w:pPr>
+                              <w:rPr>
+                                <w:b/>
+                              </w:rPr>
+                            </w:pPr>
+                            <w:r>
+                              <w:rPr>
+                                <w:b/>
+                              </w:rPr>
+                              <w:t>Please remit to:</w:t>
+                            </w:r>
+                          </w:p>
+                          <w:p>
                             <w:r>
                               <w:t>{</w:t>
                             </w:r>
                             <w:proofErr w:type="spellStart"/>
                             <w:r>
-                              <w:t>Shipto.FirstName</w:t>
+                              <w:t>Remitto.CompanyName</w:t>
                             </w:r>
                             <w:proofErr w:type="spellEnd"/>
                             <w:r>
@@ -508,278 +1447,32 @@
                           </w:p>
                           <w:p>
                             <w:r>
+                              <w:t>{Remitto.Address1}</w:t>
+                            </w:r>
+                          </w:p>
+                          <w:p>
+                            <w:r>
                               <w:t>{</w:t>
                             </w:r>
                             <w:proofErr w:type="spellStart"/>
                             <w:r>
-                              <w:t>Shipto.CompanyName</w:t>
+                              <w:t>Remitto.City</w:t>
                             </w:r>
                             <w:proofErr w:type="spellEnd"/>
                             <w:r>
-                              <w:t>}</w:t>
-                            </w:r>
-                          </w:p>
-                          <w:p>
-                            <w:r>
-                              <w:t>{</w:t>
+                              <w:t>}, {</w:t>
                             </w:r>
                             <w:proofErr w:type="spellStart"/>
                             <w:r>
-                              <w:t>Shipto.LastName</w:t>
+                              <w:t>Remitto.State</w:t>
                             </w:r>
                             <w:proofErr w:type="spellEnd"/>
                             <w:r>
-                              <w:t>}</w:t>
-                            </w:r>
-                          </w:p>
-                          <w:p/>
-                          <w:p/>
-                          <w:p>
-                            <w:r>
-                              <w:t>Eagle Project No. {</w:t>
+                              <w:t>} {</w:t>
                             </w:r>
                             <w:proofErr w:type="spellStart"/>
                             <w:r>
-                              <w:t>JobNumber</w:t>
-                            </w:r>
-                            <w:proofErr w:type="spellEnd"/>
-                            <w:r>
-                              <w:t>}</w:t>
-                            </w:r>
-                          </w:p>
-                          <w:p>
-                            <w:r>
-                              <w:t>Terms: {Terms}</w:t>
-                            </w:r>
-                          </w:p>
-                        </w:txbxContent>
-                      </wps:txbx>
-                      <wps:bodyPr rot="0" vert="horz" wrap="square" lIns="91440" tIns="45720" rIns="91440" bIns="45720" anchor="t" anchorCtr="0">
-                        <a:noAutofit/>
-                      </wps:bodyPr>
-                    </wps:wsp>
-                  </a:graphicData>
-                </a:graphic>
-                <wp14:sizeRelH relativeFrom="margin">
-                  <wp14:pctWidth>0</wp14:pctWidth>
-                </wp14:sizeRelH>
-                <wp14:sizeRelV relativeFrom="margin">
-                  <wp14:pctHeight>0</wp14:pctHeight>
-                </wp14:sizeRelV>
-              </wp:anchor>
-            </w:drawing>
-          </mc:Choice>
-          <mc:Fallback>
-            <w:pict>
-              <v:shape w14:anchorId="18CC7693" id="Site" o:spid="_x0000_s1029" type="#_x0000_t202" style="position:absolute;margin-left:294.75pt;margin-top:133.35pt;width:193.65pt;height:108pt;z-index:251664384;visibility:visible;mso-wrap-style:square;mso-width-percent:0;mso-height-percent:0;mso-wrap-distance-left:9pt;mso-wrap-distance-top:3.6pt;mso-wrap-distance-right:9pt;mso-wrap-distance-bottom:3.6pt;mso-position-horizontal:absolute;mso-position-horizontal-relative:text;mso-position-vertical:absolute;mso-position-vertical-relative:text;mso-width-percent:0;mso-height-percent:0;mso-width-relative:margin;mso-height-relative:margin;v-text-anchor:top" o:gfxdata="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" stroked="f">
-                <v:textbox>
-                  <w:txbxContent>
-                    <w:p>
-                      <w:r>
-                        <w:t>{</w:t>
-                      </w:r>
-                      <w:proofErr w:type="spellStart"/>
-                      <w:r>
-                        <w:t>Shipto.FirstName</w:t>
-                      </w:r>
-                      <w:proofErr w:type="spellEnd"/>
-                      <w:r>
-                        <w:t>}</w:t>
-                      </w:r>
-                    </w:p>
-                    <w:p>
-                      <w:r>
-                        <w:t>{</w:t>
-                      </w:r>
-                      <w:proofErr w:type="spellStart"/>
-                      <w:r>
-                        <w:t>Shipto.CompanyName</w:t>
-                      </w:r>
-                      <w:proofErr w:type="spellEnd"/>
-                      <w:r>
-                        <w:t>}</w:t>
-                      </w:r>
-                    </w:p>
-                    <w:p>
-                      <w:r>
-                        <w:t>{</w:t>
-                      </w:r>
-                      <w:proofErr w:type="spellStart"/>
-                      <w:r>
-                        <w:t>Shipto.LastName</w:t>
-                      </w:r>
-                      <w:proofErr w:type="spellEnd"/>
-                      <w:r>
-                        <w:t>}</w:t>
-                      </w:r>
-                    </w:p>
-                    <w:p/>
-                    <w:p/>
-                    <w:p>
-                      <w:r>
-                        <w:t>Eagle Project No. {</w:t>
-                      </w:r>
-                      <w:proofErr w:type="spellStart"/>
-                      <w:r>
-                        <w:t>JobNumber</w:t>
-                      </w:r>
-                      <w:proofErr w:type="spellEnd"/>
-                      <w:r>
-                        <w:t>}</w:t>
-                      </w:r>
-                    </w:p>
-                    <w:p>
-                      <w:r>
-                        <w:t>Terms: {Terms}</w:t>
-                      </w:r>
-                    </w:p>
-                  </w:txbxContent>
-                </v:textbox>
-              </v:shape>
-            </w:pict>
-          </mc:Fallback>
-        </mc:AlternateContent>
-      </w:r>
-      <w:r>
-        <mc:AlternateContent>
-          <mc:Choice Requires="wps">
-            <w:drawing>
-              <wp:anchor distT="45720" distB="45720" distL="114300" distR="114300" simplePos="0" relativeHeight="251663360" behindDoc="0" locked="0" layoutInCell="1" allowOverlap="1" wp14:anchorId="12A563F8" wp14:editId="6DF8DD7C">
-                <wp:simplePos x="0" y="0"/>
-                <wp:positionH relativeFrom="column">
-                  <wp:posOffset>-257175</wp:posOffset>
-                </wp:positionH>
-                <wp:positionV relativeFrom="paragraph">
-                  <wp:posOffset>1694180</wp:posOffset>
-                </wp:positionV>
-                <wp:extent cx="3276600" cy="1368828"/>
-                <wp:effectExtent l="0" t="0" r="0" b="3175"/>
-                <wp:wrapNone/>
-                <wp:docPr id="1" name="Billto"/>
-                <wp:cNvGraphicFramePr>
-                  <a:graphicFrameLocks xmlns:a="http://schemas.openxmlformats.org/drawingml/2006/main"/>
-                </wp:cNvGraphicFramePr>
-                <a:graphic xmlns:a="http://schemas.openxmlformats.org/drawingml/2006/main">
-                  <a:graphicData uri="http://schemas.microsoft.com/office/word/2010/wordprocessingShape">
-                    <wps:wsp>
-                      <wps:cNvSpPr txBox="1">
-                        <a:spLocks noChangeArrowheads="1"/>
-                      </wps:cNvSpPr>
-                      <wps:spPr bwMode="auto">
-                        <a:xfrm>
-                          <a:off x="0" y="0"/>
-                          <a:ext cx="3276600" cy="1368828"/>
-                        </a:xfrm>
-                        <a:prstGeom prst="rect">
-                          <a:avLst/>
-                        </a:prstGeom>
-                        <a:solidFill>
-                          <a:srgbClr val="FFFFFF"/>
-                        </a:solidFill>
-                        <a:ln w="9525">
-                          <a:noFill/>
-                          <a:miter lim="800000"/>
-                          <a:headEnd/>
-                          <a:tailEnd/>
-                        </a:ln>
-                      </wps:spPr>
-                      <wps:txbx>
-                        <w:txbxContent>
-                          <w:p>
-                            <w:r>
-                              <w:t>{</w:t>
-                            </w:r>
-                            <w:proofErr w:type="spellStart"/>
-                            <w:r>
-                              <w:t>Billto.CompanyNumber</w:t>
-                            </w:r>
-                            <w:proofErr w:type="spellEnd"/>
-                            <w:r>
-                              <w:t>}</w:t>
-                            </w:r>
-                          </w:p>
-                          <w:p>
-                            <w:r>
-                              <w:t>{</w:t>
-                            </w:r>
-                            <w:proofErr w:type="spellStart"/>
-                            <w:r>
-                              <w:t>Billto.CompanyName</w:t>
-                            </w:r>
-                            <w:proofErr w:type="spellEnd"/>
-                            <w:r>
-                              <w:t>}</w:t>
-                            </w:r>
-                          </w:p>
-                          <w:p>
-                            <w:r>
-                              <w:t>{Billto.Address1}</w:t>
-                            </w:r>
-                          </w:p>
-                          <w:p>
-                            <w:r>
-                              <w:t>{</w:t>
-                            </w:r>
-                            <w:proofErr w:type="spellStart"/>
-                            <w:r>
-                              <w:t>Billto.City</w:t>
-                            </w:r>
-                            <w:proofErr w:type="spellEnd"/>
-                            <w:r>
-                              <w:t>}, {</w:t>
-                            </w:r>
-                            <w:proofErr w:type="spellStart"/>
-                            <w:r>
-                              <w:t>Billto.State</w:t>
-                            </w:r>
-                            <w:proofErr w:type="spellEnd"/>
-                            <w:r>
-                              <w:t>} {</w:t>
-                            </w:r>
-                            <w:proofErr w:type="spellStart"/>
-                            <w:r>
-                              <w:t>Billto.Zip</w:t>
-                            </w:r>
-                            <w:proofErr w:type="spellEnd"/>
-                            <w:r>
-                              <w:t>}</w:t>
-                            </w:r>
-                          </w:p>
-                          <w:p/>
-                          <w:p>
-                            <w:r>
-                              <w:t>Invoice No. {Id}</w:t>
-                            </w:r>
-                          </w:p>
-                          <w:p>
-                            <w:pPr/>
-                            <w:r>
-                              <w:t xml:space="preserve">Date: </w:t>
-                            </w:r>
-                            <w:sdt>
-                              <w:sdtPr>
-                                <w:id w:val="1379587768"/>
-                                <w:placeholder>
-                                  <w:docPart w:val="D8198F430A884A56A41A6A913A907ED2"/>
-                                </w:placeholder>
-                                <w:temporary/>
-                                <w:showingPlcHdr/>
-                                <w15:appearance w15:val="hidden"/>
-                              </w:sdtPr>
-                              <w:sdtContent>
-                                <w:r>
-                                  <w:t>Date</w:t>
-                                </w:r>
-                              </w:sdtContent>
-                            </w:sdt>
-                          </w:p>
-                          <w:p>
-                            <w:r>
-                              <w:t>PO # {</w:t>
-                            </w:r>
-                            <w:proofErr w:type="spellStart"/>
-                            <w:r>
-                              <w:t>PurchaseOrderNumber</w:t>
+                              <w:t>Remitto.Zip</w:t>
                             </w:r>
                             <w:proofErr w:type="spellEnd"/>
                             <w:r>
@@ -806,16 +1499,29 @@
           </mc:Choice>
           <mc:Fallback>
             <w:pict>
-              <v:shape w14:anchorId="12A563F8" id="Billto" o:spid="_x0000_s1030" type="#_x0000_t202" style="position:absolute;margin-left:-20.25pt;margin-top:133.4pt;width:258pt;height:107.8pt;z-index:251663360;visibility:visible;mso-wrap-style:square;mso-width-percent:0;mso-height-percent:0;mso-wrap-distance-left:9pt;mso-wrap-distance-top:3.6pt;mso-wrap-distance-right:9pt;mso-wrap-distance-bottom:3.6pt;mso-position-horizontal:absolute;mso-position-horizontal-relative:text;mso-position-vertical:absolute;mso-position-vertical-relative:text;mso-width-percent:0;mso-height-percent:0;mso-width-relative:margin;mso-height-relative:margin;v-text-anchor:top" o:gfxdata="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" stroked="f">
+              <v:shape w14:anchorId="3790C8C5" id="_x0000_s1033" type="#_x0000_t202" style="position:absolute;margin-left:-11.25pt;margin-top:299.8pt;width:240.75pt;height:68.25pt;z-index:251672576;visibility:visible;mso-wrap-style:square;mso-width-percent:0;mso-height-percent:0;mso-wrap-distance-left:9pt;mso-wrap-distance-top:3.6pt;mso-wrap-distance-right:9pt;mso-wrap-distance-bottom:3.6pt;mso-position-horizontal:absolute;mso-position-horizontal-relative:margin;mso-position-vertical:absolute;mso-position-vertical-relative:text;mso-width-percent:0;mso-height-percent:0;mso-width-relative:margin;mso-height-relative:margin;v-text-anchor:top" o:gfxdata="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" stroked="f">
                 <v:textbox>
                   <w:txbxContent>
                     <w:p>
+                      <w:pPr>
+                        <w:rPr>
+                          <w:b/>
+                        </w:rPr>
+                      </w:pPr>
+                      <w:r>
+                        <w:rPr>
+                          <w:b/>
+                        </w:rPr>
+                        <w:t>Please remit to:</w:t>
+                      </w:r>
+                    </w:p>
+                    <w:p>
                       <w:r>
                         <w:t>{</w:t>
                       </w:r>
                       <w:proofErr w:type="spellStart"/>
                       <w:r>
-                        <w:t>Billto.CompanyNumber</w:t>
+                        <w:t>Remitto.CompanyName</w:t>
                       </w:r>
                       <w:proofErr w:type="spellEnd"/>
                       <w:r>
@@ -824,404 +1530,48 @@
                     </w:p>
                     <w:p>
                       <w:r>
+                        <w:t>{Remitto.Address1}</w:t>
+                      </w:r>
+                    </w:p>
+                    <w:p>
+                      <w:r>
                         <w:t>{</w:t>
                       </w:r>
                       <w:proofErr w:type="spellStart"/>
                       <w:r>
-                        <w:t>Billto.CompanyName</w:t>
+                        <w:t>Remitto.City</w:t>
                       </w:r>
                       <w:proofErr w:type="spellEnd"/>
                       <w:r>
+                        <w:t>}, {</w:t>
+                      </w:r>
+                      <w:bookmarkStart w:id="1" w:name="_GoBack"/>
+                      <w:proofErr w:type="spellStart"/>
+                      <w:r>
+                        <w:t>Remitto.State</w:t>
+                      </w:r>
+                      <w:proofErr w:type="spellEnd"/>
+                      <w:r>
+                        <w:t>} {</w:t>
+                      </w:r>
+                      <w:proofErr w:type="spellStart"/>
+                      <w:r>
+                        <w:t>Remitto.Zip</w:t>
+                      </w:r>
+                      <w:proofErr w:type="spellEnd"/>
+                      <w:r>
                         <w:t>}</w:t>
                       </w:r>
                     </w:p>
-                    <w:p>
-                      <w:r>
-                        <w:t>{Billto.Address1}</w:t>
-                      </w:r>
-                    </w:p>
-                    <w:p>
-                      <w:r>
-                        <w:t>{</w:t>
-                      </w:r>
-                      <w:proofErr w:type="spellStart"/>
-                      <w:r>
-                        <w:t>Billto.City</w:t>
-                      </w:r>
-                      <w:proofErr w:type="spellEnd"/>
-                      <w:r>
-                        <w:t>}, {</w:t>
-                      </w:r>
-                      <w:proofErr w:type="spellStart"/>
-                      <w:r>
-                        <w:t>Billto.State</w:t>
-                      </w:r>
-                      <w:proofErr w:type="spellEnd"/>
-                      <w:r>
-                        <w:t>} {</w:t>
-                      </w:r>
-                      <w:proofErr w:type="spellStart"/>
-                      <w:r>
-                        <w:t>Billto.Zip</w:t>
-                      </w:r>
-                      <w:proofErr w:type="spellEnd"/>
-                      <w:r>
-                        <w:t>}</w:t>
-                      </w:r>
-                    </w:p>
-                    <w:p/>
-                    <w:p>
-                      <w:r>
-                        <w:t>Invoice No. {Id}</w:t>
-                      </w:r>
-                    </w:p>
-                    <w:p>
-                      <w:pPr/>
-                      <w:r>
-                        <w:t xml:space="preserve">Date: </w:t>
-                      </w:r>
-                      <w:sdt>
-                        <w:sdtPr>
-                          <w:id w:val="1379587768"/>
-                          <w:placeholder>
-                            <w:docPart w:val="D8198F430A884A56A41A6A913A907ED2"/>
-                          </w:placeholder>
-                          <w:temporary/>
-                          <w:showingPlcHdr/>
-                          <w15:appearance w15:val="hidden"/>
-                        </w:sdtPr>
-                        <w:sdtContent>
-                          <w:r>
-                            <w:t>Date</w:t>
-                          </w:r>
-                        </w:sdtContent>
-                      </w:sdt>
-                    </w:p>
-                    <w:p>
-                      <w:r>
-                        <w:t>PO # {</w:t>
-                      </w:r>
-                      <w:proofErr w:type="spellStart"/>
-                      <w:r>
-                        <w:t>PurchaseOrderNumber</w:t>
-                      </w:r>
-                      <w:proofErr w:type="spellEnd"/>
-                      <w:r>
-                        <w:t>}</w:t>
-                      </w:r>
-                    </w:p>
+                    <w:bookmarkEnd w:id="1"/>
                     <w:p/>
                   </w:txbxContent>
                 </v:textbox>
+                <w10:wrap anchorx="margin"/>
               </v:shape>
             </w:pict>
           </mc:Fallback>
         </mc:AlternateContent>
-      </w:r>
-      <w:r>
-        <w:rPr>
-          <w:noProof/>
-        </w:rPr>
-        <mc:AlternateContent>
-          <mc:Choice Requires="wps">
-            <w:drawing>
-              <wp:anchor distT="45720" distB="45720" distL="114300" distR="114300" simplePos="0" relativeHeight="251661312" behindDoc="1" locked="0" layoutInCell="1" allowOverlap="1" wp14:anchorId="15121D15" wp14:editId="72F26759">
-                <wp:simplePos x="0" y="0"/>
-                <wp:positionH relativeFrom="column">
-                  <wp:posOffset>2419350</wp:posOffset>
-                </wp:positionH>
-                <wp:positionV relativeFrom="paragraph">
-                  <wp:posOffset>-59055</wp:posOffset>
-                </wp:positionV>
-                <wp:extent cx="4114800" cy="1029335"/>
-                <wp:effectExtent l="0" t="0" r="0" b="0"/>
-                <wp:wrapNone/>
-                <wp:docPr id="217" name="EagleAddress"/>
-                <wp:cNvGraphicFramePr>
-                  <a:graphicFrameLocks xmlns:a="http://schemas.openxmlformats.org/drawingml/2006/main"/>
-                </wp:cNvGraphicFramePr>
-                <a:graphic xmlns:a="http://schemas.openxmlformats.org/drawingml/2006/main">
-                  <a:graphicData uri="http://schemas.microsoft.com/office/word/2010/wordprocessingShape">
-                    <wps:wsp>
-                      <wps:cNvSpPr txBox="1">
-                        <a:spLocks noChangeArrowheads="1"/>
-                      </wps:cNvSpPr>
-                      <wps:spPr bwMode="auto">
-                        <a:xfrm>
-                          <a:off x="0" y="0"/>
-                          <a:ext cx="4114800" cy="1029335"/>
-                        </a:xfrm>
-                        <a:prstGeom prst="rect">
-                          <a:avLst/>
-                        </a:prstGeom>
-                        <a:solidFill>
-                          <a:srgbClr val="FFFFFF"/>
-                        </a:solidFill>
-                        <a:ln w="9525">
-                          <a:noFill/>
-                          <a:miter lim="800000"/>
-                          <a:headEnd/>
-                          <a:tailEnd/>
-                        </a:ln>
-                      </wps:spPr>
-                      <wps:txbx>
-                        <w:txbxContent>
-                          <w:p>
-                            <w:r>
-                              <w:t>{EagleAddre</w:t>
-                            </w:r>
-                            <w:bookmarkStart w:id="0" w:name="_GoBack"/>
-                            <w:r>
-                              <w:t>ss.Address1}</w:t>
-                            </w:r>
-                          </w:p>
-                          <w:p>
-                            <w:r>
-                              <w:t>{</w:t>
-                            </w:r>
-                            <w:proofErr w:type="spellStart"/>
-                            <w:r>
-                              <w:t>EagleAddress.City</w:t>
-                            </w:r>
-                            <w:proofErr w:type="spellEnd"/>
-                            <w:r>
-                              <w:t>}, {</w:t>
-                            </w:r>
-                            <w:proofErr w:type="spellStart"/>
-                            <w:r>
-                              <w:t>EagleAddress.State</w:t>
-                            </w:r>
-                            <w:proofErr w:type="spellEnd"/>
-                            <w:r>
-                              <w:t>} {</w:t>
-                            </w:r>
-                            <w:proofErr w:type="spellStart"/>
-                            <w:r>
-                              <w:t>EagleAddress.Zip</w:t>
-                            </w:r>
-                            <w:proofErr w:type="spellEnd"/>
-                            <w:r>
-                              <w:t>}</w:t>
-                            </w:r>
-                          </w:p>
-                          <w:p/>
-                          <w:p>
-                            <w:r>
-                              <w:t>{</w:t>
-                            </w:r>
-                            <w:proofErr w:type="spellStart"/>
-                            <w:r>
-                              <w:t>EagleAddress.Phone</w:t>
-                            </w:r>
-                            <w:proofErr w:type="spellEnd"/>
-                            <w:r>
-                              <w:t>}</w:t>
-                            </w:r>
-                          </w:p>
-                          <w:p>
-                            <w:r>
-                              <w:t>{</w:t>
-                            </w:r>
-                            <w:proofErr w:type="spellStart"/>
-                            <w:r>
-                              <w:t>EagleAdd</w:t>
-                            </w:r>
-                            <w:bookmarkEnd w:id="0"/>
-                            <w:r>
-                              <w:t>ress.Fax</w:t>
-                            </w:r>
-                            <w:proofErr w:type="spellEnd"/>
-                            <w:r>
-                              <w:t>}</w:t>
-                            </w:r>
-                          </w:p>
-                          <w:p>
-                            <w:r>
-                              <w:t>{</w:t>
-                            </w:r>
-                            <w:proofErr w:type="spellStart"/>
-                            <w:r>
-                              <w:t>EagleAddress.Web</w:t>
-                            </w:r>
-                            <w:proofErr w:type="spellEnd"/>
-                            <w:r>
-                              <w:t>}</w:t>
-                            </w:r>
-                          </w:p>
-                          <w:p/>
-                          <w:p/>
-                        </w:txbxContent>
-                      </wps:txbx>
-                      <wps:bodyPr rot="0" vert="horz" wrap="square" lIns="91440" tIns="45720" rIns="91440" bIns="45720" anchor="t" anchorCtr="0">
-                        <a:noAutofit/>
-                      </wps:bodyPr>
-                    </wps:wsp>
-                  </a:graphicData>
-                </a:graphic>
-                <wp14:sizeRelH relativeFrom="margin">
-                  <wp14:pctWidth>0</wp14:pctWidth>
-                </wp14:sizeRelH>
-                <wp14:sizeRelV relativeFrom="margin">
-                  <wp14:pctHeight>0</wp14:pctHeight>
-                </wp14:sizeRelV>
-              </wp:anchor>
-            </w:drawing>
-          </mc:Choice>
-          <mc:Fallback>
-            <w:pict>
-              <v:shape w14:anchorId="15121D15" id="EagleAddress" o:spid="_x0000_s1031" type="#_x0000_t202" style="position:absolute;margin-left:190.5pt;margin-top:-4.65pt;width:324pt;height:81.05pt;z-index:-251655168;visibility:visible;mso-wrap-style:square;mso-width-percent:0;mso-height-percent:0;mso-wrap-distance-left:9pt;mso-wrap-distance-top:3.6pt;mso-wrap-distance-right:9pt;mso-wrap-distance-bottom:3.6pt;mso-position-horizontal:absolute;mso-position-horizontal-relative:text;mso-position-vertical:absolute;mso-position-vertical-relative:text;mso-width-percent:0;mso-height-percent:0;mso-width-relative:margin;mso-height-relative:margin;v-text-anchor:top" o:gfxdata="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" stroked="f">
-                <v:textbox>
-                  <w:txbxContent>
-                    <w:p>
-                      <w:r>
-                        <w:t>{EagleAddre</w:t>
-                      </w:r>
-                      <w:bookmarkStart w:id="1" w:name="_GoBack"/>
-                      <w:r>
-                        <w:t>ss.Address1}</w:t>
-                      </w:r>
-                    </w:p>
-                    <w:p>
-                      <w:r>
-                        <w:t>{</w:t>
-                      </w:r>
-                      <w:proofErr w:type="spellStart"/>
-                      <w:r>
-                        <w:t>EagleAddress.City</w:t>
-                      </w:r>
-                      <w:proofErr w:type="spellEnd"/>
-                      <w:r>
-                        <w:t>}, {</w:t>
-                      </w:r>
-                      <w:proofErr w:type="spellStart"/>
-                      <w:r>
-                        <w:t>EagleAddress.State</w:t>
-                      </w:r>
-                      <w:proofErr w:type="spellEnd"/>
-                      <w:r>
-                        <w:t>} {</w:t>
-                      </w:r>
-                      <w:proofErr w:type="spellStart"/>
-                      <w:r>
-                        <w:t>EagleAddress.Zip</w:t>
-                      </w:r>
-                      <w:proofErr w:type="spellEnd"/>
-                      <w:r>
-                        <w:t>}</w:t>
-                      </w:r>
-                    </w:p>
-                    <w:p/>
-                    <w:p>
-                      <w:r>
-                        <w:t>{</w:t>
-                      </w:r>
-                      <w:proofErr w:type="spellStart"/>
-                      <w:r>
-                        <w:t>EagleAddress.Phone</w:t>
-                      </w:r>
-                      <w:proofErr w:type="spellEnd"/>
-                      <w:r>
-                        <w:t>}</w:t>
-                      </w:r>
-                    </w:p>
-                    <w:p>
-                      <w:r>
-                        <w:t>{</w:t>
-                      </w:r>
-                      <w:proofErr w:type="spellStart"/>
-                      <w:r>
-                        <w:t>EagleAdd</w:t>
-                      </w:r>
-                      <w:bookmarkEnd w:id="1"/>
-                      <w:r>
-                        <w:t>ress.Fax</w:t>
-                      </w:r>
-                      <w:proofErr w:type="spellEnd"/>
-                      <w:r>
-                        <w:t>}</w:t>
-                      </w:r>
-                    </w:p>
-                    <w:p>
-                      <w:r>
-                        <w:t>{</w:t>
-                      </w:r>
-                      <w:proofErr w:type="spellStart"/>
-                      <w:r>
-                        <w:t>EagleAddress.Web</w:t>
-                      </w:r>
-                      <w:proofErr w:type="spellEnd"/>
-                      <w:r>
-                        <w:t>}</w:t>
-                      </w:r>
-                    </w:p>
-                    <w:p/>
-                    <w:p/>
-                  </w:txbxContent>
-                </v:textbox>
-              </v:shape>
-            </w:pict>
-          </mc:Fallback>
-        </mc:AlternateContent>
-      </w:r>
-      <w:r>
-        <w:rPr>
-          <w:noProof/>
-        </w:rPr>
-        <w:drawing>
-          <wp:anchor distT="0" distB="0" distL="114300" distR="114300" simplePos="0" relativeHeight="251659264" behindDoc="0" locked="0" layoutInCell="1" allowOverlap="1" wp14:anchorId="46C55881" wp14:editId="1BE11ADE">
-            <wp:simplePos x="0" y="0"/>
-            <wp:positionH relativeFrom="column">
-              <wp:posOffset>0</wp:posOffset>
-            </wp:positionH>
-            <wp:positionV relativeFrom="paragraph">
-              <wp:posOffset>0</wp:posOffset>
-            </wp:positionV>
-            <wp:extent cx="1984375" cy="909320"/>
-            <wp:effectExtent l="0" t="0" r="0" b="5080"/>
-            <wp:wrapNone/>
-            <wp:docPr id="125" name="Logo"/>
-            <wp:cNvGraphicFramePr>
-              <a:graphicFrameLocks xmlns:a="http://schemas.openxmlformats.org/drawingml/2006/main" noChangeAspect="1"/>
-            </wp:cNvGraphicFramePr>
-            <a:graphic xmlns:a="http://schemas.openxmlformats.org/drawingml/2006/main">
-              <a:graphicData uri="http://schemas.openxmlformats.org/drawingml/2006/picture">
-                <pic:pic xmlns:pic="http://schemas.openxmlformats.org/drawingml/2006/picture">
-                  <pic:nvPicPr>
-                    <pic:cNvPr id="0" name="Picture 1" descr="Logo placeholder"/>
-                    <pic:cNvPicPr>
-                      <a:picLocks noChangeAspect="1" noChangeArrowheads="1"/>
-                    </pic:cNvPicPr>
-                  </pic:nvPicPr>
-                  <pic:blipFill>
-                    <a:blip r:embed="rId4" cstate="print">
-                      <a:extLst>
-                        <a:ext uri="{28A0092B-C50C-407E-A947-70E740481C1C}">
-                          <a14:useLocalDpi xmlns:a14="http://schemas.microsoft.com/office/drawing/2010/main" val="0"/>
-                        </a:ext>
-                      </a:extLst>
-                    </a:blip>
-                    <a:stretch>
-                      <a:fillRect/>
-                    </a:stretch>
-                  </pic:blipFill>
-                  <pic:spPr bwMode="auto">
-                    <a:xfrm>
-                      <a:off x="0" y="0"/>
-                      <a:ext cx="1984375" cy="909320"/>
-                    </a:xfrm>
-                    <a:prstGeom prst="rect">
-                      <a:avLst/>
-                    </a:prstGeom>
-                    <a:noFill/>
-                    <a:ln>
-                      <a:noFill/>
-                    </a:ln>
-                  </pic:spPr>
-                </pic:pic>
-              </a:graphicData>
-            </a:graphic>
-          </wp:anchor>
-        </w:drawing>
       </w:r>
     </w:p>
     <w:sectPr>
@@ -1786,6 +2136,9 @@
   <w:rsids>
     <w:rsidRoot w:val="000500D2"/>
     <w:rsid w:val="000500D2"/>
+    <w:rsid w:val="00451456"/>
+    <w:rsid w:val="00502635"/>
+    <w:rsid w:val="00844509"/>
     <w:rsid w:val="00E82913"/>
   </w:rsids>
   <m:mathPr>

--- a/BeechTree/Templates/Invoice.docx
+++ b/BeechTree/Templates/Invoice.docx
@@ -130,7 +130,7 @@
           <w:noProof/>
         </w:rPr>
         <w:drawing>
-          <wp:anchor distT="0" distB="0" distL="114300" distR="114300" simplePos="0" relativeHeight="251659264" behindDoc="0" locked="0" layoutInCell="1" allowOverlap="1" wp14:anchorId="46C55881" wp14:editId="1BE11ADE">
+          <wp:anchor distT="0" distB="0" distL="114300" distR="114300" simplePos="0" relativeHeight="251667456" behindDoc="0" locked="0" layoutInCell="1" allowOverlap="1" wp14:anchorId="46C55881" wp14:editId="1BE11ADE">
             <wp:simplePos x="0" y="0"/>
             <wp:positionH relativeFrom="column">
               <wp:posOffset>-304800</wp:posOffset>
@@ -754,6 +754,7 @@
                       <wps:txbx>
                         <w:txbxContent>
                           <w:p>
+                            <w:bookmarkStart w:id="0" w:name="_GoBack"/>
                             <w:r>
                               <w:t>{</w:t>
                             </w:r>
@@ -811,6 +812,7 @@
                             <w:r>
                               <w:t>Terms: {Terms}</w:t>
                             </w:r>
+                            <w:bookmarkEnd w:id="0"/>
                           </w:p>
                         </w:txbxContent>
                       </wps:txbx>
@@ -835,6 +837,7 @@
                 <v:textbox>
                   <w:txbxContent>
                     <w:p>
+                      <w:bookmarkStart w:id="1" w:name="_GoBack"/>
                       <w:r>
                         <w:t>{</w:t>
                       </w:r>
@@ -892,6 +895,7 @@
                       <w:r>
                         <w:t>Terms: {Terms}</w:t>
                       </w:r>
+                      <w:bookmarkEnd w:id="1"/>
                     </w:p>
                   </w:txbxContent>
                 </v:textbox>
@@ -913,667 +917,93 @@
     <w:p/>
     <w:p>
       <w:r>
+        <w:t>{LineItems}</w:t>
+      </w:r>
+    </w:p>
+    <w:p/>
+    <w:p>
+      <w:pPr>
         <w:rPr>
-          <w:noProof/>
+          <w:b/>
         </w:rPr>
-        <mc:AlternateContent>
-          <mc:Choice Requires="wps">
-            <w:drawing>
-              <wp:anchor distT="45720" distB="45720" distL="114300" distR="114300" simplePos="0" relativeHeight="251668480" behindDoc="0" locked="0" layoutInCell="1" allowOverlap="1" wp14:anchorId="17F6529E" wp14:editId="5FCC3F54">
-                <wp:simplePos x="0" y="0"/>
-                <wp:positionH relativeFrom="margin">
-                  <wp:posOffset>0</wp:posOffset>
-                </wp:positionH>
-                <wp:positionV relativeFrom="paragraph">
-                  <wp:posOffset>7218045</wp:posOffset>
-                </wp:positionV>
-                <wp:extent cx="3057525" cy="866775"/>
-                <wp:effectExtent l="0" t="0" r="0" b="0"/>
-                <wp:wrapNone/>
-                <wp:docPr id="3" name="Remitto"/>
-                <wp:cNvGraphicFramePr>
-                  <a:graphicFrameLocks xmlns:a="http://schemas.openxmlformats.org/drawingml/2006/main"/>
-                </wp:cNvGraphicFramePr>
-                <a:graphic xmlns:a="http://schemas.openxmlformats.org/drawingml/2006/main">
-                  <a:graphicData uri="http://schemas.microsoft.com/office/word/2010/wordprocessingShape">
-                    <wps:wsp>
-                      <wps:cNvSpPr txBox="1">
-                        <a:spLocks noChangeArrowheads="1"/>
-                      </wps:cNvSpPr>
-                      <wps:spPr bwMode="auto">
-                        <a:xfrm>
-                          <a:off x="0" y="0"/>
-                          <a:ext cx="3057525" cy="866775"/>
-                        </a:xfrm>
-                        <a:prstGeom prst="rect">
-                          <a:avLst/>
-                        </a:prstGeom>
-                        <a:solidFill>
-                          <a:srgbClr val="FFFFFF"/>
-                        </a:solidFill>
-                        <a:ln w="9525">
-                          <a:noFill/>
-                          <a:miter lim="800000"/>
-                          <a:headEnd/>
-                          <a:tailEnd/>
-                        </a:ln>
-                      </wps:spPr>
-                      <wps:txbx>
-                        <w:txbxContent>
-                          <w:p>
-                            <w:pPr>
-                              <w:rPr>
-                                <w:b/>
-                              </w:rPr>
-                            </w:pPr>
-                            <w:r>
-                              <w:rPr>
-                                <w:b/>
-                              </w:rPr>
-                              <w:t>Please remit to:</w:t>
-                            </w:r>
-                          </w:p>
-                          <w:p>
-                            <w:r>
-                              <w:t>{</w:t>
-                            </w:r>
-                            <w:proofErr w:type="spellStart"/>
-                            <w:r>
-                              <w:t>Remitto.CompanyName</w:t>
-                            </w:r>
-                            <w:proofErr w:type="spellEnd"/>
-                            <w:r>
-                              <w:t>}</w:t>
-                            </w:r>
-                          </w:p>
-                          <w:p>
-                            <w:r>
-                              <w:t>{Remitto.Address1}</w:t>
-                            </w:r>
-                          </w:p>
-                          <w:p>
-                            <w:r>
-                              <w:t>{</w:t>
-                            </w:r>
-                            <w:proofErr w:type="spellStart"/>
-                            <w:r>
-                              <w:t>Remitto.City</w:t>
-                            </w:r>
-                            <w:proofErr w:type="spellEnd"/>
-                            <w:r>
-                              <w:t>}, {</w:t>
-                            </w:r>
-                            <w:proofErr w:type="spellStart"/>
-                            <w:r>
-                              <w:t>Remitto.State</w:t>
-                            </w:r>
-                            <w:proofErr w:type="spellEnd"/>
-                            <w:r>
-                              <w:t>} {</w:t>
-                            </w:r>
-                            <w:proofErr w:type="spellStart"/>
-                            <w:r>
-                              <w:t>Remitto.Zip</w:t>
-                            </w:r>
-                            <w:proofErr w:type="spellEnd"/>
-                            <w:r>
-                              <w:t>}</w:t>
-                            </w:r>
-                          </w:p>
-                          <w:p/>
-                        </w:txbxContent>
-                      </wps:txbx>
-                      <wps:bodyPr rot="0" vert="horz" wrap="square" lIns="91440" tIns="45720" rIns="91440" bIns="45720" anchor="t" anchorCtr="0">
-                        <a:noAutofit/>
-                      </wps:bodyPr>
-                    </wps:wsp>
-                  </a:graphicData>
-                </a:graphic>
-                <wp14:sizeRelH relativeFrom="margin">
-                  <wp14:pctWidth>0</wp14:pctWidth>
-                </wp14:sizeRelH>
-                <wp14:sizeRelV relativeFrom="margin">
-                  <wp14:pctHeight>0</wp14:pctHeight>
-                </wp14:sizeRelV>
-              </wp:anchor>
-            </w:drawing>
-          </mc:Choice>
-          <mc:Fallback>
-            <w:pict>
-              <v:shape w14:anchorId="17F6529E" id="Remitto" o:spid="_x0000_s1030" type="#_x0000_t202" style="position:absolute;margin-left:0;margin-top:568.35pt;width:240.75pt;height:68.25pt;z-index:251668480;visibility:visible;mso-wrap-style:square;mso-width-percent:0;mso-height-percent:0;mso-wrap-distance-left:9pt;mso-wrap-distance-top:3.6pt;mso-wrap-distance-right:9pt;mso-wrap-distance-bottom:3.6pt;mso-position-horizontal:absolute;mso-position-horizontal-relative:margin;mso-position-vertical:absolute;mso-position-vertical-relative:text;mso-width-percent:0;mso-height-percent:0;mso-width-relative:margin;mso-height-relative:margin;v-text-anchor:top" o:gfxdata="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" stroked="f">
-                <v:textbox>
-                  <w:txbxContent>
-                    <w:p>
-                      <w:pPr>
-                        <w:rPr>
-                          <w:b/>
-                        </w:rPr>
-                      </w:pPr>
-                      <w:r>
-                        <w:rPr>
-                          <w:b/>
-                        </w:rPr>
-                        <w:t>Please remit to:</w:t>
-                      </w:r>
-                    </w:p>
-                    <w:p>
-                      <w:r>
-                        <w:t>{</w:t>
-                      </w:r>
-                      <w:proofErr w:type="spellStart"/>
-                      <w:r>
-                        <w:t>Remitto.CompanyName</w:t>
-                      </w:r>
-                      <w:proofErr w:type="spellEnd"/>
-                      <w:r>
-                        <w:t>}</w:t>
-                      </w:r>
-                    </w:p>
-                    <w:p>
-                      <w:r>
-                        <w:t>{Remitto.Address1}</w:t>
-                      </w:r>
-                    </w:p>
-                    <w:p>
-                      <w:r>
-                        <w:t>{</w:t>
-                      </w:r>
-                      <w:proofErr w:type="spellStart"/>
-                      <w:r>
-                        <w:t>Remitto.City</w:t>
-                      </w:r>
-                      <w:proofErr w:type="spellEnd"/>
-                      <w:r>
-                        <w:t>}, {</w:t>
-                      </w:r>
-                      <w:proofErr w:type="spellStart"/>
-                      <w:r>
-                        <w:t>Remitto.State</w:t>
-                      </w:r>
-                      <w:proofErr w:type="spellEnd"/>
-                      <w:r>
-                        <w:t>} {</w:t>
-                      </w:r>
-                      <w:proofErr w:type="spellStart"/>
-                      <w:r>
-                        <w:t>Remitto.Zip</w:t>
-                      </w:r>
-                      <w:proofErr w:type="spellEnd"/>
-                      <w:r>
-                        <w:t>}</w:t>
-                      </w:r>
-                    </w:p>
-                    <w:p/>
-                  </w:txbxContent>
-                </v:textbox>
-                <w10:wrap anchorx="margin"/>
-              </v:shape>
-            </w:pict>
-          </mc:Fallback>
-        </mc:AlternateContent>
-      </w:r>
+      </w:pPr>
       <w:r>
         <w:rPr>
-          <w:noProof/>
+          <w:b/>
         </w:rPr>
-        <mc:AlternateContent>
-          <mc:Choice Requires="wps">
-            <w:drawing>
-              <wp:anchor distT="45720" distB="45720" distL="114300" distR="114300" simplePos="0" relativeHeight="251670528" behindDoc="0" locked="0" layoutInCell="1" allowOverlap="1" wp14:anchorId="3F85A963" wp14:editId="05C00B5E">
-                <wp:simplePos x="0" y="0"/>
-                <wp:positionH relativeFrom="margin">
-                  <wp:posOffset>1343025</wp:posOffset>
-                </wp:positionH>
-                <wp:positionV relativeFrom="paragraph">
-                  <wp:posOffset>8429625</wp:posOffset>
-                </wp:positionV>
-                <wp:extent cx="3124200" cy="333375"/>
-                <wp:effectExtent l="0" t="0" r="0" b="9525"/>
-                <wp:wrapNone/>
-                <wp:docPr id="5" name="Thanks"/>
-                <wp:cNvGraphicFramePr>
-                  <a:graphicFrameLocks xmlns:a="http://schemas.openxmlformats.org/drawingml/2006/main"/>
-                </wp:cNvGraphicFramePr>
-                <a:graphic xmlns:a="http://schemas.openxmlformats.org/drawingml/2006/main">
-                  <a:graphicData uri="http://schemas.microsoft.com/office/word/2010/wordprocessingShape">
-                    <wps:wsp>
-                      <wps:cNvSpPr txBox="1">
-                        <a:spLocks noChangeArrowheads="1"/>
-                      </wps:cNvSpPr>
-                      <wps:spPr bwMode="auto">
-                        <a:xfrm>
-                          <a:off x="0" y="0"/>
-                          <a:ext cx="3124200" cy="333375"/>
-                        </a:xfrm>
-                        <a:prstGeom prst="rect">
-                          <a:avLst/>
-                        </a:prstGeom>
-                        <a:solidFill>
-                          <a:srgbClr val="FFFFFF"/>
-                        </a:solidFill>
-                        <a:ln w="9525">
-                          <a:noFill/>
-                          <a:miter lim="800000"/>
-                          <a:headEnd/>
-                          <a:tailEnd/>
-                        </a:ln>
-                      </wps:spPr>
-                      <wps:txbx>
-                        <w:txbxContent>
-                          <w:p>
-                            <w:pPr>
-                              <w:rPr>
-                                <w:sz w:val="36"/>
-                                <w:szCs w:val="36"/>
-                              </w:rPr>
-                            </w:pPr>
-                            <w:r>
-                              <w:rPr>
-                                <w:b/>
-                                <w:sz w:val="36"/>
-                                <w:szCs w:val="36"/>
-                              </w:rPr>
-                              <w:t>Thank you for your business!</w:t>
-                            </w:r>
-                          </w:p>
-                          <w:p>
-                            <w:pPr>
-                              <w:rPr>
-                                <w:sz w:val="36"/>
-                                <w:szCs w:val="36"/>
-                              </w:rPr>
-                            </w:pPr>
-                          </w:p>
-                        </w:txbxContent>
-                      </wps:txbx>
-                      <wps:bodyPr rot="0" vert="horz" wrap="square" lIns="91440" tIns="45720" rIns="91440" bIns="45720" anchor="t" anchorCtr="0">
-                        <a:noAutofit/>
-                      </wps:bodyPr>
-                    </wps:wsp>
-                  </a:graphicData>
-                </a:graphic>
-                <wp14:sizeRelH relativeFrom="margin">
-                  <wp14:pctWidth>0</wp14:pctWidth>
-                </wp14:sizeRelH>
-                <wp14:sizeRelV relativeFrom="margin">
-                  <wp14:pctHeight>0</wp14:pctHeight>
-                </wp14:sizeRelV>
-              </wp:anchor>
-            </w:drawing>
-          </mc:Choice>
-          <mc:Fallback>
-            <w:pict>
-              <v:shape w14:anchorId="3F85A963" id="Thanks" o:spid="_x0000_s1031" type="#_x0000_t202" style="position:absolute;margin-left:105.75pt;margin-top:663.75pt;width:246pt;height:26.25pt;z-index:251670528;visibility:visible;mso-wrap-style:square;mso-width-percent:0;mso-height-percent:0;mso-wrap-distance-left:9pt;mso-wrap-distance-top:3.6pt;mso-wrap-distance-right:9pt;mso-wrap-distance-bottom:3.6pt;mso-position-horizontal:absolute;mso-position-horizontal-relative:margin;mso-position-vertical:absolute;mso-position-vertical-relative:text;mso-width-percent:0;mso-height-percent:0;mso-width-relative:margin;mso-height-relative:margin;v-text-anchor:top" o:gfxdata="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" stroked="f">
-                <v:textbox>
-                  <w:txbxContent>
-                    <w:p>
-                      <w:pPr>
-                        <w:rPr>
-                          <w:sz w:val="36"/>
-                          <w:szCs w:val="36"/>
-                        </w:rPr>
-                      </w:pPr>
-                      <w:r>
-                        <w:rPr>
-                          <w:b/>
-                          <w:sz w:val="36"/>
-                          <w:szCs w:val="36"/>
-                        </w:rPr>
-                        <w:t>Thank you for your business!</w:t>
-                      </w:r>
-                    </w:p>
-                    <w:p>
-                      <w:pPr>
-                        <w:rPr>
-                          <w:sz w:val="36"/>
-                          <w:szCs w:val="36"/>
-                        </w:rPr>
-                      </w:pPr>
-                    </w:p>
-                  </w:txbxContent>
-                </v:textbox>
-                <w10:wrap anchorx="margin"/>
-              </v:shape>
-            </w:pict>
-          </mc:Fallback>
-        </mc:AlternateContent>
+        <w:t>Please remit to:</w:t>
       </w:r>
-      <w:r>
-        <w:t>{LineItems}</w:t>
-      </w:r>
-      <w:bookmarkStart w:id="0" w:name="_GoBack"/>
-      <w:bookmarkEnd w:id="0"/>
     </w:p>
     <w:p>
       <w:r>
+        <w:t>{</w:t>
+      </w:r>
+      <w:proofErr w:type="spellStart"/>
+      <w:r>
+        <w:t>Remitto.CompanyName</w:t>
+      </w:r>
+      <w:proofErr w:type="spellEnd"/>
+      <w:r>
+        <w:t>}</w:t>
+      </w:r>
+    </w:p>
+    <w:p>
+      <w:r>
+        <w:t>{Remitto.Address1}</w:t>
+      </w:r>
+    </w:p>
+    <w:p>
+      <w:r>
+        <w:t>{</w:t>
+      </w:r>
+      <w:proofErr w:type="spellStart"/>
+      <w:r>
+        <w:t>Remitto.City</w:t>
+      </w:r>
+      <w:proofErr w:type="spellEnd"/>
+      <w:r>
+        <w:t>}, {</w:t>
+      </w:r>
+      <w:proofErr w:type="spellStart"/>
+      <w:r>
+        <w:t>Remitto.State</w:t>
+      </w:r>
+      <w:proofErr w:type="spellEnd"/>
+      <w:r>
+        <w:t>} {</w:t>
+      </w:r>
+      <w:proofErr w:type="spellStart"/>
+      <w:r>
+        <w:t>Remitto.Zip</w:t>
+      </w:r>
+      <w:proofErr w:type="spellEnd"/>
+      <w:r>
+        <w:t>}</w:t>
+      </w:r>
+    </w:p>
+    <w:p/>
+    <w:p/>
+    <w:p>
+      <w:pPr>
+        <w:jc w:val="center"/>
         <w:rPr>
-          <w:noProof/>
+          <w:b/>
+          <w:sz w:val="40"/>
+          <w:szCs w:val="40"/>
         </w:rPr>
-        <mc:AlternateContent>
-          <mc:Choice Requires="wps">
-            <w:drawing>
-              <wp:anchor distT="45720" distB="45720" distL="114300" distR="114300" simplePos="0" relativeHeight="251674624" behindDoc="0" locked="0" layoutInCell="1" allowOverlap="1" wp14:anchorId="4A7BEA6F" wp14:editId="0EDD77DF">
-                <wp:simplePos x="0" y="0"/>
-                <wp:positionH relativeFrom="margin">
-                  <wp:posOffset>1333500</wp:posOffset>
-                </wp:positionH>
-                <wp:positionV relativeFrom="paragraph">
-                  <wp:posOffset>4881245</wp:posOffset>
-                </wp:positionV>
-                <wp:extent cx="3638550" cy="571500"/>
-                <wp:effectExtent l="0" t="0" r="0" b="0"/>
-                <wp:wrapNone/>
-                <wp:docPr id="7" name="Thanks"/>
-                <wp:cNvGraphicFramePr>
-                  <a:graphicFrameLocks xmlns:a="http://schemas.openxmlformats.org/drawingml/2006/main"/>
-                </wp:cNvGraphicFramePr>
-                <a:graphic xmlns:a="http://schemas.openxmlformats.org/drawingml/2006/main">
-                  <a:graphicData uri="http://schemas.microsoft.com/office/word/2010/wordprocessingShape">
-                    <wps:wsp>
-                      <wps:cNvSpPr txBox="1">
-                        <a:spLocks noChangeArrowheads="1"/>
-                      </wps:cNvSpPr>
-                      <wps:spPr bwMode="auto">
-                        <a:xfrm>
-                          <a:off x="0" y="0"/>
-                          <a:ext cx="3638550" cy="571500"/>
-                        </a:xfrm>
-                        <a:prstGeom prst="rect">
-                          <a:avLst/>
-                        </a:prstGeom>
-                        <a:solidFill>
-                          <a:srgbClr val="FFFFFF"/>
-                        </a:solidFill>
-                        <a:ln w="9525">
-                          <a:noFill/>
-                          <a:miter lim="800000"/>
-                          <a:headEnd/>
-                          <a:tailEnd/>
-                        </a:ln>
-                      </wps:spPr>
-                      <wps:txbx>
-                        <w:txbxContent>
-                          <w:p>
-                            <w:pPr>
-                              <w:rPr>
-                                <w:sz w:val="40"/>
-                                <w:szCs w:val="40"/>
-                              </w:rPr>
-                            </w:pPr>
-                            <w:r>
-                              <w:rPr>
-                                <w:b/>
-                                <w:sz w:val="40"/>
-                                <w:szCs w:val="40"/>
-                              </w:rPr>
-                              <w:t>Thank you for your business!</w:t>
-                            </w:r>
-                          </w:p>
-                          <w:p>
-                            <w:pPr>
-                              <w:rPr>
-                                <w:sz w:val="40"/>
-                                <w:szCs w:val="40"/>
-                              </w:rPr>
-                            </w:pPr>
-                          </w:p>
-                        </w:txbxContent>
-                      </wps:txbx>
-                      <wps:bodyPr rot="0" vert="horz" wrap="square" lIns="91440" tIns="45720" rIns="91440" bIns="45720" anchor="t" anchorCtr="0">
-                        <a:noAutofit/>
-                      </wps:bodyPr>
-                    </wps:wsp>
-                  </a:graphicData>
-                </a:graphic>
-                <wp14:sizeRelH relativeFrom="margin">
-                  <wp14:pctWidth>0</wp14:pctWidth>
-                </wp14:sizeRelH>
-                <wp14:sizeRelV relativeFrom="margin">
-                  <wp14:pctHeight>0</wp14:pctHeight>
-                </wp14:sizeRelV>
-              </wp:anchor>
-            </w:drawing>
-          </mc:Choice>
-          <mc:Fallback>
-            <w:pict>
-              <v:shape w14:anchorId="4A7BEA6F" id="_x0000_s1032" type="#_x0000_t202" style="position:absolute;margin-left:105pt;margin-top:384.35pt;width:286.5pt;height:45pt;z-index:251674624;visibility:visible;mso-wrap-style:square;mso-width-percent:0;mso-height-percent:0;mso-wrap-distance-left:9pt;mso-wrap-distance-top:3.6pt;mso-wrap-distance-right:9pt;mso-wrap-distance-bottom:3.6pt;mso-position-horizontal:absolute;mso-position-horizontal-relative:margin;mso-position-vertical:absolute;mso-position-vertical-relative:text;mso-width-percent:0;mso-height-percent:0;mso-width-relative:margin;mso-height-relative:margin;v-text-anchor:top" o:gfxdata="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" stroked="f">
-                <v:textbox>
-                  <w:txbxContent>
-                    <w:p>
-                      <w:pPr>
-                        <w:rPr>
-                          <w:sz w:val="40"/>
-                          <w:szCs w:val="40"/>
-                        </w:rPr>
-                      </w:pPr>
-                      <w:r>
-                        <w:rPr>
-                          <w:b/>
-                          <w:sz w:val="40"/>
-                          <w:szCs w:val="40"/>
-                        </w:rPr>
-                        <w:t>Thank you for your business!</w:t>
-                      </w:r>
-                    </w:p>
-                    <w:p>
-                      <w:pPr>
-                        <w:rPr>
-                          <w:sz w:val="40"/>
-                          <w:szCs w:val="40"/>
-                        </w:rPr>
-                      </w:pPr>
-                    </w:p>
-                  </w:txbxContent>
-                </v:textbox>
-                <w10:wrap anchorx="margin"/>
-              </v:shape>
-            </w:pict>
-          </mc:Fallback>
-        </mc:AlternateContent>
-      </w:r>
+      </w:pPr>
       <w:r>
         <w:rPr>
-          <w:noProof/>
+          <w:b/>
+          <w:sz w:val="40"/>
+          <w:szCs w:val="40"/>
         </w:rPr>
-        <mc:AlternateContent>
-          <mc:Choice Requires="wps">
-            <w:drawing>
-              <wp:anchor distT="45720" distB="45720" distL="114300" distR="114300" simplePos="0" relativeHeight="251672576" behindDoc="0" locked="0" layoutInCell="1" allowOverlap="1" wp14:anchorId="3790C8C5" wp14:editId="4872FABE">
-                <wp:simplePos x="0" y="0"/>
-                <wp:positionH relativeFrom="margin">
-                  <wp:posOffset>-142875</wp:posOffset>
-                </wp:positionH>
-                <wp:positionV relativeFrom="paragraph">
-                  <wp:posOffset>3807460</wp:posOffset>
-                </wp:positionV>
-                <wp:extent cx="3057525" cy="866775"/>
-                <wp:effectExtent l="0" t="0" r="9525" b="9525"/>
-                <wp:wrapNone/>
-                <wp:docPr id="6" name="Remitto"/>
-                <wp:cNvGraphicFramePr>
-                  <a:graphicFrameLocks xmlns:a="http://schemas.openxmlformats.org/drawingml/2006/main"/>
-                </wp:cNvGraphicFramePr>
-                <a:graphic xmlns:a="http://schemas.openxmlformats.org/drawingml/2006/main">
-                  <a:graphicData uri="http://schemas.microsoft.com/office/word/2010/wordprocessingShape">
-                    <wps:wsp>
-                      <wps:cNvSpPr txBox="1">
-                        <a:spLocks noChangeArrowheads="1"/>
-                      </wps:cNvSpPr>
-                      <wps:spPr bwMode="auto">
-                        <a:xfrm>
-                          <a:off x="0" y="0"/>
-                          <a:ext cx="3057525" cy="866775"/>
-                        </a:xfrm>
-                        <a:prstGeom prst="rect">
-                          <a:avLst/>
-                        </a:prstGeom>
-                        <a:solidFill>
-                          <a:srgbClr val="FFFFFF"/>
-                        </a:solidFill>
-                        <a:ln w="9525">
-                          <a:noFill/>
-                          <a:miter lim="800000"/>
-                          <a:headEnd/>
-                          <a:tailEnd/>
-                        </a:ln>
-                      </wps:spPr>
-                      <wps:txbx>
-                        <w:txbxContent>
-                          <w:p>
-                            <w:pPr>
-                              <w:rPr>
-                                <w:b/>
-                              </w:rPr>
-                            </w:pPr>
-                            <w:r>
-                              <w:rPr>
-                                <w:b/>
-                              </w:rPr>
-                              <w:t>Please remit to:</w:t>
-                            </w:r>
-                          </w:p>
-                          <w:p>
-                            <w:r>
-                              <w:t>{</w:t>
-                            </w:r>
-                            <w:proofErr w:type="spellStart"/>
-                            <w:r>
-                              <w:t>Remitto.CompanyName</w:t>
-                            </w:r>
-                            <w:proofErr w:type="spellEnd"/>
-                            <w:r>
-                              <w:t>}</w:t>
-                            </w:r>
-                          </w:p>
-                          <w:p>
-                            <w:r>
-                              <w:t>{Remitto.Address1}</w:t>
-                            </w:r>
-                          </w:p>
-                          <w:p>
-                            <w:r>
-                              <w:t>{</w:t>
-                            </w:r>
-                            <w:proofErr w:type="spellStart"/>
-                            <w:r>
-                              <w:t>Remitto.City</w:t>
-                            </w:r>
-                            <w:proofErr w:type="spellEnd"/>
-                            <w:r>
-                              <w:t>}, {</w:t>
-                            </w:r>
-                            <w:proofErr w:type="spellStart"/>
-                            <w:r>
-                              <w:t>Remitto.State</w:t>
-                            </w:r>
-                            <w:proofErr w:type="spellEnd"/>
-                            <w:r>
-                              <w:t>} {</w:t>
-                            </w:r>
-                            <w:proofErr w:type="spellStart"/>
-                            <w:r>
-                              <w:t>Remitto.Zip</w:t>
-                            </w:r>
-                            <w:proofErr w:type="spellEnd"/>
-                            <w:r>
-                              <w:t>}</w:t>
-                            </w:r>
-                          </w:p>
-                          <w:p/>
-                        </w:txbxContent>
-                      </wps:txbx>
-                      <wps:bodyPr rot="0" vert="horz" wrap="square" lIns="91440" tIns="45720" rIns="91440" bIns="45720" anchor="t" anchorCtr="0">
-                        <a:noAutofit/>
-                      </wps:bodyPr>
-                    </wps:wsp>
-                  </a:graphicData>
-                </a:graphic>
-                <wp14:sizeRelH relativeFrom="margin">
-                  <wp14:pctWidth>0</wp14:pctWidth>
-                </wp14:sizeRelH>
-                <wp14:sizeRelV relativeFrom="margin">
-                  <wp14:pctHeight>0</wp14:pctHeight>
-                </wp14:sizeRelV>
-              </wp:anchor>
-            </w:drawing>
-          </mc:Choice>
-          <mc:Fallback>
-            <w:pict>
-              <v:shape w14:anchorId="3790C8C5" id="_x0000_s1033" type="#_x0000_t202" style="position:absolute;margin-left:-11.25pt;margin-top:299.8pt;width:240.75pt;height:68.25pt;z-index:251672576;visibility:visible;mso-wrap-style:square;mso-width-percent:0;mso-height-percent:0;mso-wrap-distance-left:9pt;mso-wrap-distance-top:3.6pt;mso-wrap-distance-right:9pt;mso-wrap-distance-bottom:3.6pt;mso-position-horizontal:absolute;mso-position-horizontal-relative:margin;mso-position-vertical:absolute;mso-position-vertical-relative:text;mso-width-percent:0;mso-height-percent:0;mso-width-relative:margin;mso-height-relative:margin;v-text-anchor:top" o:gfxdata="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" stroked="f">
-                <v:textbox>
-                  <w:txbxContent>
-                    <w:p>
-                      <w:pPr>
-                        <w:rPr>
-                          <w:b/>
-                        </w:rPr>
-                      </w:pPr>
-                      <w:r>
-                        <w:rPr>
-                          <w:b/>
-                        </w:rPr>
-                        <w:t>Please remit to:</w:t>
-                      </w:r>
-                    </w:p>
-                    <w:p>
-                      <w:r>
-                        <w:t>{</w:t>
-                      </w:r>
-                      <w:proofErr w:type="spellStart"/>
-                      <w:r>
-                        <w:t>Remitto.CompanyName</w:t>
-                      </w:r>
-                      <w:proofErr w:type="spellEnd"/>
-                      <w:r>
-                        <w:t>}</w:t>
-                      </w:r>
-                    </w:p>
-                    <w:p>
-                      <w:r>
-                        <w:t>{Remitto.Address1}</w:t>
-                      </w:r>
-                    </w:p>
-                    <w:p>
-                      <w:r>
-                        <w:t>{</w:t>
-                      </w:r>
-                      <w:proofErr w:type="spellStart"/>
-                      <w:r>
-                        <w:t>Remitto.City</w:t>
-                      </w:r>
-                      <w:proofErr w:type="spellEnd"/>
-                      <w:r>
-                        <w:t>}, {</w:t>
-                      </w:r>
-                      <w:bookmarkStart w:id="1" w:name="_GoBack"/>
-                      <w:proofErr w:type="spellStart"/>
-                      <w:r>
-                        <w:t>Remitto.State</w:t>
-                      </w:r>
-                      <w:proofErr w:type="spellEnd"/>
-                      <w:r>
-                        <w:t>} {</w:t>
-                      </w:r>
-                      <w:proofErr w:type="spellStart"/>
-                      <w:r>
-                        <w:t>Remitto.Zip</w:t>
-                      </w:r>
-                      <w:proofErr w:type="spellEnd"/>
-                      <w:r>
-                        <w:t>}</w:t>
-                      </w:r>
-                    </w:p>
-                    <w:bookmarkEnd w:id="1"/>
-                    <w:p/>
-                  </w:txbxContent>
-                </v:textbox>
-                <w10:wrap anchorx="margin"/>
-              </v:shape>
-            </w:pict>
-          </mc:Fallback>
-        </mc:AlternateContent>
+        <w:t>Thank you for your business!</w:t>
       </w:r>
     </w:p>
+    <w:p/>
+    <w:p/>
+    <w:p/>
     <w:sectPr>
       <w:pgSz w:w="12240" w:h="15840"/>
       <w:pgMar w:top="1440" w:right="1440" w:bottom="1440" w:left="1440" w:header="720" w:footer="720" w:gutter="0"/>
@@ -2108,7 +1538,7 @@
     <w:charset w:val="00"/>
     <w:family w:val="swiss"/>
     <w:pitch w:val="variable"/>
-    <w:sig w:usb0="A0002AEF" w:usb1="4000207B" w:usb2="00000000" w:usb3="00000000" w:csb0="000001FF" w:csb1="00000000"/>
+    <w:sig w:usb0="E0002AFF" w:usb1="C000247B" w:usb2="00000009" w:usb3="00000000" w:csb0="000001FF" w:csb1="00000000"/>
   </w:font>
   <w:font w:name="Century Gothic">
     <w:panose1 w:val="020B0502020202020204"/>
@@ -2139,6 +1569,8 @@
     <w:rsid w:val="00451456"/>
     <w:rsid w:val="00502635"/>
     <w:rsid w:val="00844509"/>
+    <w:rsid w:val="008A11A3"/>
+    <w:rsid w:val="00B42969"/>
     <w:rsid w:val="00E82913"/>
   </w:rsids>
   <m:mathPr>

--- a/BeechTree/Templates/Invoice.docx
+++ b/BeechTree/Templates/Invoice.docx
@@ -240,71 +240,23 @@
                           </w:p>
                           <w:p>
                             <w:r>
-                              <w:t>{</w:t>
-                            </w:r>
-                            <w:proofErr w:type="spellStart"/>
-                            <w:r>
-                              <w:t>EagleAddress.City</w:t>
-                            </w:r>
-                            <w:proofErr w:type="spellEnd"/>
-                            <w:r>
-                              <w:t>}, {</w:t>
-                            </w:r>
-                            <w:proofErr w:type="spellStart"/>
-                            <w:r>
-                              <w:t>EagleAddress.State</w:t>
-                            </w:r>
-                            <w:proofErr w:type="spellEnd"/>
-                            <w:r>
-                              <w:t>} {</w:t>
-                            </w:r>
-                            <w:proofErr w:type="spellStart"/>
-                            <w:r>
-                              <w:t>EagleAddress.Zip</w:t>
-                            </w:r>
-                            <w:proofErr w:type="spellEnd"/>
-                            <w:r>
-                              <w:t>}</w:t>
+                              <w:t>{EagleAddress.City}, {EagleAddress.State} {EagleAddress.Zip}</w:t>
                             </w:r>
                           </w:p>
                           <w:p/>
                           <w:p>
                             <w:r>
-                              <w:t>{</w:t>
-                            </w:r>
-                            <w:proofErr w:type="spellStart"/>
-                            <w:r>
-                              <w:t>EagleAddress.Phone</w:t>
-                            </w:r>
-                            <w:proofErr w:type="spellEnd"/>
-                            <w:r>
-                              <w:t>}</w:t>
+                              <w:t>{EagleAddress.Phone}</w:t>
                             </w:r>
                           </w:p>
                           <w:p>
                             <w:r>
-                              <w:t>{</w:t>
-                            </w:r>
-                            <w:proofErr w:type="spellStart"/>
-                            <w:r>
-                              <w:t>EagleAddress.Fax</w:t>
-                            </w:r>
-                            <w:proofErr w:type="spellEnd"/>
-                            <w:r>
-                              <w:t>}</w:t>
+                              <w:t>{EagleAddress.Fax}</w:t>
                             </w:r>
                           </w:p>
                           <w:p>
                             <w:r>
-                              <w:t>{</w:t>
-                            </w:r>
-                            <w:proofErr w:type="spellStart"/>
-                            <w:r>
-                              <w:t>EagleAddress.Web</w:t>
-                            </w:r>
-                            <w:proofErr w:type="spellEnd"/>
-                            <w:r>
-                              <w:t>}</w:t>
+                              <w:t>{EagleAddress.Web}</w:t>
                             </w:r>
                           </w:p>
                           <w:p/>
@@ -338,71 +290,23 @@
                     </w:p>
                     <w:p>
                       <w:r>
-                        <w:t>{</w:t>
-                      </w:r>
-                      <w:proofErr w:type="spellStart"/>
-                      <w:r>
-                        <w:t>EagleAddress.City</w:t>
-                      </w:r>
-                      <w:proofErr w:type="spellEnd"/>
-                      <w:r>
-                        <w:t>}, {</w:t>
-                      </w:r>
-                      <w:proofErr w:type="spellStart"/>
-                      <w:r>
-                        <w:t>EagleAddress.State</w:t>
-                      </w:r>
-                      <w:proofErr w:type="spellEnd"/>
-                      <w:r>
-                        <w:t>} {</w:t>
-                      </w:r>
-                      <w:proofErr w:type="spellStart"/>
-                      <w:r>
-                        <w:t>EagleAddress.Zip</w:t>
-                      </w:r>
-                      <w:proofErr w:type="spellEnd"/>
-                      <w:r>
-                        <w:t>}</w:t>
+                        <w:t>{EagleAddress.City}, {EagleAddress.State} {EagleAddress.Zip}</w:t>
                       </w:r>
                     </w:p>
                     <w:p/>
                     <w:p>
                       <w:r>
-                        <w:t>{</w:t>
-                      </w:r>
-                      <w:proofErr w:type="spellStart"/>
-                      <w:r>
-                        <w:t>EagleAddress.Phone</w:t>
-                      </w:r>
-                      <w:proofErr w:type="spellEnd"/>
-                      <w:r>
-                        <w:t>}</w:t>
+                        <w:t>{EagleAddress.Phone}</w:t>
                       </w:r>
                     </w:p>
                     <w:p>
                       <w:r>
-                        <w:t>{</w:t>
-                      </w:r>
-                      <w:proofErr w:type="spellStart"/>
-                      <w:r>
-                        <w:t>EagleAddress.Fax</w:t>
-                      </w:r>
-                      <w:proofErr w:type="spellEnd"/>
-                      <w:r>
-                        <w:t>}</w:t>
+                        <w:t>{EagleAddress.Fax}</w:t>
                       </w:r>
                     </w:p>
                     <w:p>
                       <w:r>
-                        <w:t>{</w:t>
-                      </w:r>
-                      <w:proofErr w:type="spellStart"/>
-                      <w:r>
-                        <w:t>EagleAddress.Web</w:t>
-                      </w:r>
-                      <w:proofErr w:type="spellEnd"/>
-                      <w:r>
-                        <w:t>}</w:t>
+                        <w:t>{EagleAddress.Web}</w:t>
                       </w:r>
                     </w:p>
                     <w:p/>
@@ -472,28 +376,12 @@
                         <w:txbxContent>
                           <w:p>
                             <w:r>
-                              <w:t>{</w:t>
-                            </w:r>
-                            <w:proofErr w:type="spellStart"/>
-                            <w:r>
-                              <w:t>Billto.CompanyNumber</w:t>
-                            </w:r>
-                            <w:proofErr w:type="spellEnd"/>
-                            <w:r>
-                              <w:t>}</w:t>
+                              <w:t>{Billto.CompanyNumber}</w:t>
                             </w:r>
                           </w:p>
                           <w:p>
                             <w:r>
-                              <w:t>{</w:t>
-                            </w:r>
-                            <w:proofErr w:type="spellStart"/>
-                            <w:r>
-                              <w:t>Billto.CompanyName</w:t>
-                            </w:r>
-                            <w:proofErr w:type="spellEnd"/>
-                            <w:r>
-                              <w:t>}</w:t>
+                              <w:t>{Billto.CompanyName}</w:t>
                             </w:r>
                           </w:p>
                           <w:p>
@@ -503,31 +391,7 @@
                           </w:p>
                           <w:p>
                             <w:r>
-                              <w:t>{</w:t>
-                            </w:r>
-                            <w:proofErr w:type="spellStart"/>
-                            <w:r>
-                              <w:t>Billto.City</w:t>
-                            </w:r>
-                            <w:proofErr w:type="spellEnd"/>
-                            <w:r>
-                              <w:t>}, {</w:t>
-                            </w:r>
-                            <w:proofErr w:type="spellStart"/>
-                            <w:r>
-                              <w:t>Billto.State</w:t>
-                            </w:r>
-                            <w:proofErr w:type="spellEnd"/>
-                            <w:r>
-                              <w:t>} {</w:t>
-                            </w:r>
-                            <w:proofErr w:type="spellStart"/>
-                            <w:r>
-                              <w:t>Billto.Zip</w:t>
-                            </w:r>
-                            <w:proofErr w:type="spellEnd"/>
-                            <w:r>
-                              <w:t>}</w:t>
+                              <w:t>{Billto.City}, {Billto.State} {Billto.Zip}</w:t>
                             </w:r>
                           </w:p>
                           <w:p/>
@@ -560,15 +424,7 @@
                           </w:p>
                           <w:p>
                             <w:r>
-                              <w:t>PO # {</w:t>
-                            </w:r>
-                            <w:proofErr w:type="spellStart"/>
-                            <w:r>
-                              <w:t>PurchaseOrderNumber</w:t>
-                            </w:r>
-                            <w:proofErr w:type="spellEnd"/>
-                            <w:r>
-                              <w:t>}</w:t>
+                              <w:t>PO # {PurchaseOrderNumber}</w:t>
                             </w:r>
                           </w:p>
                           <w:p/>
@@ -596,28 +452,12 @@
                   <w:txbxContent>
                     <w:p>
                       <w:r>
-                        <w:t>{</w:t>
-                      </w:r>
-                      <w:proofErr w:type="spellStart"/>
-                      <w:r>
-                        <w:t>Billto.CompanyNumber</w:t>
-                      </w:r>
-                      <w:proofErr w:type="spellEnd"/>
-                      <w:r>
-                        <w:t>}</w:t>
+                        <w:t>{Billto.CompanyNumber}</w:t>
                       </w:r>
                     </w:p>
                     <w:p>
                       <w:r>
-                        <w:t>{</w:t>
-                      </w:r>
-                      <w:proofErr w:type="spellStart"/>
-                      <w:r>
-                        <w:t>Billto.CompanyName</w:t>
-                      </w:r>
-                      <w:proofErr w:type="spellEnd"/>
-                      <w:r>
-                        <w:t>}</w:t>
+                        <w:t>{Billto.CompanyName}</w:t>
                       </w:r>
                     </w:p>
                     <w:p>
@@ -627,31 +467,7 @@
                     </w:p>
                     <w:p>
                       <w:r>
-                        <w:t>{</w:t>
-                      </w:r>
-                      <w:proofErr w:type="spellStart"/>
-                      <w:r>
-                        <w:t>Billto.City</w:t>
-                      </w:r>
-                      <w:proofErr w:type="spellEnd"/>
-                      <w:r>
-                        <w:t>}, {</w:t>
-                      </w:r>
-                      <w:proofErr w:type="spellStart"/>
-                      <w:r>
-                        <w:t>Billto.State</w:t>
-                      </w:r>
-                      <w:proofErr w:type="spellEnd"/>
-                      <w:r>
-                        <w:t>} {</w:t>
-                      </w:r>
-                      <w:proofErr w:type="spellStart"/>
-                      <w:r>
-                        <w:t>Billto.Zip</w:t>
-                      </w:r>
-                      <w:proofErr w:type="spellEnd"/>
-                      <w:r>
-                        <w:t>}</w:t>
+                        <w:t>{Billto.City}, {Billto.State} {Billto.Zip}</w:t>
                       </w:r>
                     </w:p>
                     <w:p/>
@@ -684,15 +500,7 @@
                     </w:p>
                     <w:p>
                       <w:r>
-                        <w:t>PO # {</w:t>
-                      </w:r>
-                      <w:proofErr w:type="spellStart"/>
-                      <w:r>
-                        <w:t>PurchaseOrderNumber</w:t>
-                      </w:r>
-                      <w:proofErr w:type="spellEnd"/>
-                      <w:r>
-                        <w:t>}</w:t>
+                        <w:t>PO # {PurchaseOrderNumber}</w:t>
                       </w:r>
                     </w:p>
                     <w:p/>
@@ -754,65 +562,31 @@
                       <wps:txbx>
                         <w:txbxContent>
                           <w:p>
-                            <w:bookmarkStart w:id="0" w:name="_GoBack"/>
                             <w:r>
-                              <w:t>{</w:t>
-                            </w:r>
-                            <w:proofErr w:type="spellStart"/>
-                            <w:r>
-                              <w:t>Shipto.FirstName</w:t>
-                            </w:r>
-                            <w:proofErr w:type="spellEnd"/>
-                            <w:r>
-                              <w:t>}</w:t>
+                              <w:t>{Shipto.FirstName}</w:t>
                             </w:r>
                           </w:p>
                           <w:p>
                             <w:r>
-                              <w:t>{</w:t>
-                            </w:r>
-                            <w:proofErr w:type="spellStart"/>
-                            <w:r>
-                              <w:t>Shipto.CompanyName</w:t>
-                            </w:r>
-                            <w:proofErr w:type="spellEnd"/>
-                            <w:r>
-                              <w:t>}</w:t>
+                              <w:t>{Shipto.CompanyName}</w:t>
                             </w:r>
                           </w:p>
                           <w:p>
                             <w:r>
-                              <w:t>{</w:t>
-                            </w:r>
-                            <w:proofErr w:type="spellStart"/>
-                            <w:r>
-                              <w:t>Shipto.LastName</w:t>
-                            </w:r>
-                            <w:proofErr w:type="spellEnd"/>
-                            <w:r>
-                              <w:t>}</w:t>
+                              <w:t>{Shipto.LastName}</w:t>
                             </w:r>
                           </w:p>
                           <w:p/>
                           <w:p/>
                           <w:p>
                             <w:r>
-                              <w:t>Eagle Project No. {</w:t>
-                            </w:r>
-                            <w:proofErr w:type="spellStart"/>
-                            <w:r>
-                              <w:t>JobNumber</w:t>
-                            </w:r>
-                            <w:proofErr w:type="spellEnd"/>
-                            <w:r>
-                              <w:t>}</w:t>
+                              <w:t>Eagle Project No. {JobNumber}</w:t>
                             </w:r>
                           </w:p>
                           <w:p>
                             <w:r>
                               <w:t>Terms: {Terms}</w:t>
                             </w:r>
-                            <w:bookmarkEnd w:id="0"/>
                           </w:p>
                         </w:txbxContent>
                       </wps:txbx>
@@ -837,65 +611,31 @@
                 <v:textbox>
                   <w:txbxContent>
                     <w:p>
-                      <w:bookmarkStart w:id="1" w:name="_GoBack"/>
                       <w:r>
-                        <w:t>{</w:t>
-                      </w:r>
-                      <w:proofErr w:type="spellStart"/>
-                      <w:r>
-                        <w:t>Shipto.FirstName</w:t>
-                      </w:r>
-                      <w:proofErr w:type="spellEnd"/>
-                      <w:r>
-                        <w:t>}</w:t>
+                        <w:t>{Shipto.FirstName}</w:t>
                       </w:r>
                     </w:p>
                     <w:p>
                       <w:r>
-                        <w:t>{</w:t>
-                      </w:r>
-                      <w:proofErr w:type="spellStart"/>
-                      <w:r>
-                        <w:t>Shipto.CompanyName</w:t>
-                      </w:r>
-                      <w:proofErr w:type="spellEnd"/>
-                      <w:r>
-                        <w:t>}</w:t>
+                        <w:t>{Shipto.CompanyName}</w:t>
                       </w:r>
                     </w:p>
                     <w:p>
                       <w:r>
-                        <w:t>{</w:t>
-                      </w:r>
-                      <w:proofErr w:type="spellStart"/>
-                      <w:r>
-                        <w:t>Shipto.LastName</w:t>
-                      </w:r>
-                      <w:proofErr w:type="spellEnd"/>
-                      <w:r>
-                        <w:t>}</w:t>
+                        <w:t>{Shipto.LastName}</w:t>
                       </w:r>
                     </w:p>
                     <w:p/>
                     <w:p/>
                     <w:p>
                       <w:r>
-                        <w:t>Eagle Project No. {</w:t>
-                      </w:r>
-                      <w:proofErr w:type="spellStart"/>
-                      <w:r>
-                        <w:t>JobNumber</w:t>
-                      </w:r>
-                      <w:proofErr w:type="spellEnd"/>
-                      <w:r>
-                        <w:t>}</w:t>
+                        <w:t>Eagle Project No. {JobNumber}</w:t>
                       </w:r>
                     </w:p>
                     <w:p>
                       <w:r>
                         <w:t>Terms: {Terms}</w:t>
                       </w:r>
-                      <w:bookmarkEnd w:id="1"/>
                     </w:p>
                   </w:txbxContent>
                 </v:textbox>
@@ -915,11 +655,38 @@
     <w:p/>
     <w:p/>
     <w:p/>
-    <w:p>
-      <w:r>
-        <w:t>{LineItems}</w:t>
-      </w:r>
-    </w:p>
+    <w:tbl>
+      <w:tblPr>
+        <w:tblStyle w:val="TableGrid"/>
+        <w:tblW w:w="0" w:type="auto"/>
+        <w:tblLook w:val="04A0" w:firstRow="1" w:lastRow="0" w:firstColumn="1" w:lastColumn="0" w:noHBand="0" w:noVBand="1"/>
+      </w:tblPr>
+      <w:tblGrid>
+        <w:gridCol w:w="4675"/>
+        <w:gridCol w:w="4675"/>
+      </w:tblGrid>
+      <w:tr>
+        <w:tc>
+          <w:tcPr>
+            <w:tcW w:w="4675" w:type="dxa"/>
+          </w:tcPr>
+          <w:p>
+            <w:r>
+              <w:t>Line Items Placeholder</w:t>
+            </w:r>
+            <w:bookmarkStart w:id="0" w:name="_GoBack"/>
+            <w:bookmarkEnd w:id="0"/>
+          </w:p>
+        </w:tc>
+        <w:tc>
+          <w:tcPr>
+            <w:tcW w:w="4675" w:type="dxa"/>
+          </w:tcPr>
+          <w:p/>
+        </w:tc>
+      </w:tr>
+    </w:tbl>
+    <w:p/>
     <w:p/>
     <w:p>
       <w:pPr>
@@ -936,15 +703,7 @@
     </w:p>
     <w:p>
       <w:r>
-        <w:t>{</w:t>
-      </w:r>
-      <w:proofErr w:type="spellStart"/>
-      <w:r>
-        <w:t>Remitto.CompanyName</w:t>
-      </w:r>
-      <w:proofErr w:type="spellEnd"/>
-      <w:r>
-        <w:t>}</w:t>
+        <w:t>{Remitto.CompanyName}</w:t>
       </w:r>
     </w:p>
     <w:p>
@@ -954,31 +713,7 @@
     </w:p>
     <w:p>
       <w:r>
-        <w:t>{</w:t>
-      </w:r>
-      <w:proofErr w:type="spellStart"/>
-      <w:r>
-        <w:t>Remitto.City</w:t>
-      </w:r>
-      <w:proofErr w:type="spellEnd"/>
-      <w:r>
-        <w:t>}, {</w:t>
-      </w:r>
-      <w:proofErr w:type="spellStart"/>
-      <w:r>
-        <w:t>Remitto.State</w:t>
-      </w:r>
-      <w:proofErr w:type="spellEnd"/>
-      <w:r>
-        <w:t>} {</w:t>
-      </w:r>
-      <w:proofErr w:type="spellStart"/>
-      <w:r>
-        <w:t>Remitto.Zip</w:t>
-      </w:r>
-      <w:proofErr w:type="spellEnd"/>
-      <w:r>
-        <w:t>}</w:t>
+        <w:t>{Remitto.City}, {Remitto.State} {Remitto.Zip}</w:t>
       </w:r>
     </w:p>
     <w:p/>
@@ -1481,6 +1216,25 @@
       <w:szCs w:val="56"/>
     </w:rPr>
   </w:style>
+  <w:style w:type="table" w:styleId="TableGrid">
+    <w:name w:val="Table Grid"/>
+    <w:basedOn w:val="TableNormal"/>
+    <w:uiPriority w:val="39"/>
+    <w:rsid w:val="005C211A"/>
+    <w:pPr>
+      <w:spacing w:after="0" w:line="240" w:lineRule="auto"/>
+    </w:pPr>
+    <w:tblPr>
+      <w:tblBorders>
+        <w:top w:val="single" w:sz="4" w:space="0" w:color="auto"/>
+        <w:left w:val="single" w:sz="4" w:space="0" w:color="auto"/>
+        <w:bottom w:val="single" w:sz="4" w:space="0" w:color="auto"/>
+        <w:right w:val="single" w:sz="4" w:space="0" w:color="auto"/>
+        <w:insideH w:val="single" w:sz="4" w:space="0" w:color="auto"/>
+        <w:insideV w:val="single" w:sz="4" w:space="0" w:color="auto"/>
+      </w:tblBorders>
+    </w:tblPr>
+  </w:style>
 </w:styles>
 </file>
 
@@ -1572,6 +1326,7 @@
     <w:rsid w:val="008A11A3"/>
     <w:rsid w:val="00B42969"/>
     <w:rsid w:val="00E82913"/>
+    <w:rsid w:val="00ED27D4"/>
   </w:rsids>
   <m:mathPr>
     <m:mathFont m:val="Cambria Math"/>

--- a/BeechTree/Templates/Invoice.docx
+++ b/BeechTree/Templates/Invoice.docx
@@ -404,23 +404,11 @@
                             <w:r>
                               <w:t xml:space="preserve">Date: </w:t>
                             </w:r>
-                            <w:sdt>
-                              <w:sdtPr>
-                                <w:id w:val="1379587768"/>
-                                <w:placeholder>
-                                  <w:docPart w:val="D8198F430A884A56A41A6A913A907ED2"/>
-                                </w:placeholder>
-                                <w:temporary/>
-                                <w:showingPlcHdr/>
-                                <w15:appearance w15:val="hidden"/>
-                              </w:sdtPr>
-                              <w:sdtEndPr/>
-                              <w:sdtContent>
-                                <w:r>
-                                  <w:t>Date</w:t>
-                                </w:r>
-                              </w:sdtContent>
-                            </w:sdt>
+                            <w:r>
+                              <w:t>{Date}</w:t>
+                            </w:r>
+                            <w:bookmarkStart w:id="0" w:name="_GoBack"/>
+                            <w:bookmarkEnd w:id="0"/>
                           </w:p>
                           <w:p>
                             <w:r>
@@ -480,23 +468,11 @@
                       <w:r>
                         <w:t xml:space="preserve">Date: </w:t>
                       </w:r>
-                      <w:sdt>
-                        <w:sdtPr>
-                          <w:id w:val="1379587768"/>
-                          <w:placeholder>
-                            <w:docPart w:val="D8198F430A884A56A41A6A913A907ED2"/>
-                          </w:placeholder>
-                          <w:temporary/>
-                          <w:showingPlcHdr/>
-                          <w15:appearance w15:val="hidden"/>
-                        </w:sdtPr>
-                        <w:sdtEndPr/>
-                        <w:sdtContent>
-                          <w:r>
-                            <w:t>Date</w:t>
-                          </w:r>
-                        </w:sdtContent>
-                      </w:sdt>
+                      <w:r>
+                        <w:t>{Date}</w:t>
+                      </w:r>
+                      <w:bookmarkStart w:id="1" w:name="_GoBack"/>
+                      <w:bookmarkEnd w:id="1"/>
                     </w:p>
                     <w:p>
                       <w:r>
@@ -674,8 +650,6 @@
             <w:r>
               <w:t>Line Items Placeholder</w:t>
             </w:r>
-            <w:bookmarkStart w:id="0" w:name="_GoBack"/>
-            <w:bookmarkEnd w:id="0"/>
           </w:p>
         </w:tc>
         <w:tc>
@@ -1238,556 +1212,6 @@
 </w:styles>
 </file>
 
-<file path=word/glossary/document.xml><?xml version="1.0" encoding="utf-8"?>
-<w:glossaryDocument xmlns:wpc="http://schemas.microsoft.com/office/word/2010/wordprocessingCanvas" xmlns:cx="http://schemas.microsoft.com/office/drawing/2014/chartex" xmlns:cx1="http://schemas.microsoft.com/office/drawing/2015/9/8/chartex" xmlns:cx2="http://schemas.microsoft.com/office/drawing/2015/10/21/chartex" xmlns:cx3="http://schemas.microsoft.com/office/drawing/2016/5/9/chartex" xmlns:cx4="http://schemas.microsoft.com/office/drawing/2016/5/10/chartex" xmlns:cx5="http://schemas.microsoft.com/office/drawing/2016/5/11/chartex" xmlns:cx6="http://schemas.microsoft.com/office/drawing/2016/5/12/chartex" xmlns:cx7="http://schemas.microsoft.com/office/drawing/2016/5/13/chartex" xmlns:cx8="http://schemas.microsoft.com/office/drawing/2016/5/14/chartex" xmlns:mc="http://schemas.openxmlformats.org/markup-compatibility/2006" xmlns:aink="http://schemas.microsoft.com/office/drawing/2016/ink" xmlns:am3d="http://schemas.microsoft.com/office/drawing/2017/model3d" xmlns:o="urn:schemas-microsoft-com:office:office" xmlns:r="http://schemas.openxmlformats.org/officeDocument/2006/relationships" xmlns:m="http://schemas.openxmlformats.org/officeDocument/2006/math" xmlns:v="urn:schemas-microsoft-com:vml" xmlns:wp14="http://schemas.microsoft.com/office/word/2010/wordprocessingDrawing" xmlns:wp="http://schemas.openxmlformats.org/drawingml/2006/wordprocessingDrawing" xmlns:w10="urn:schemas-microsoft-com:office:word" xmlns:w="http://schemas.openxmlformats.org/wordprocessingml/2006/main" xmlns:w14="http://schemas.microsoft.com/office/word/2010/wordml" xmlns:w15="http://schemas.microsoft.com/office/word/2012/wordml" xmlns:w16cid="http://schemas.microsoft.com/office/word/2016/wordml/cid" xmlns:w16se="http://schemas.microsoft.com/office/word/2015/wordml/symex" xmlns:wpg="http://schemas.microsoft.com/office/word/2010/wordprocessingGroup" xmlns:wpi="http://schemas.microsoft.com/office/word/2010/wordprocessingInk" xmlns:wne="http://schemas.microsoft.com/office/word/2006/wordml" xmlns:wps="http://schemas.microsoft.com/office/word/2010/wordprocessingShape" mc:Ignorable="w14 w15 w16se w16cid wp14">
-  <w:docParts>
-    <w:docPart>
-      <w:docPartPr>
-        <w:name w:val="D8198F430A884A56A41A6A913A907ED2"/>
-        <w:category>
-          <w:name w:val="General"/>
-          <w:gallery w:val="placeholder"/>
-        </w:category>
-        <w:types>
-          <w:type w:val="bbPlcHdr"/>
-        </w:types>
-        <w:behaviors>
-          <w:behavior w:val="content"/>
-        </w:behaviors>
-        <w:guid w:val="{0BEFDADE-A472-452C-A895-69B60CE58FC7}"/>
-      </w:docPartPr>
-      <w:docPartBody>
-        <w:p>
-          <w:pPr>
-            <w:pStyle w:val="D8198F430A884A56A41A6A913A907ED2"/>
-          </w:pPr>
-          <w:r>
-            <w:t>Date</w:t>
-          </w:r>
-        </w:p>
-      </w:docPartBody>
-    </w:docPart>
-  </w:docParts>
-</w:glossaryDocument>
-</file>
-
-<file path=word/glossary/fontTable.xml><?xml version="1.0" encoding="utf-8"?>
-<w:fonts xmlns:mc="http://schemas.openxmlformats.org/markup-compatibility/2006" xmlns:r="http://schemas.openxmlformats.org/officeDocument/2006/relationships" xmlns:w="http://schemas.openxmlformats.org/wordprocessingml/2006/main" xmlns:w14="http://schemas.microsoft.com/office/word/2010/wordml" xmlns:w15="http://schemas.microsoft.com/office/word/2012/wordml" xmlns:w16cid="http://schemas.microsoft.com/office/word/2016/wordml/cid" xmlns:w16se="http://schemas.microsoft.com/office/word/2015/wordml/symex" mc:Ignorable="w14 w15 w16se w16cid">
-  <w:font w:name="Calibri">
-    <w:panose1 w:val="020F0502020204030204"/>
-    <w:charset w:val="00"/>
-    <w:family w:val="swiss"/>
-    <w:pitch w:val="variable"/>
-    <w:sig w:usb0="E0002AFF" w:usb1="C000247B" w:usb2="00000009" w:usb3="00000000" w:csb0="000001FF" w:csb1="00000000"/>
-  </w:font>
-  <w:font w:name="Times New Roman">
-    <w:panose1 w:val="02020603050405020304"/>
-    <w:charset w:val="00"/>
-    <w:family w:val="roman"/>
-    <w:pitch w:val="variable"/>
-    <w:sig w:usb0="E0002EFF" w:usb1="C000785B" w:usb2="00000009" w:usb3="00000000" w:csb0="000001FF" w:csb1="00000000"/>
-  </w:font>
-  <w:font w:name="Calibri Light">
-    <w:panose1 w:val="020F0302020204030204"/>
-    <w:charset w:val="00"/>
-    <w:family w:val="swiss"/>
-    <w:pitch w:val="variable"/>
-    <w:sig w:usb0="E0002AFF" w:usb1="C000247B" w:usb2="00000009" w:usb3="00000000" w:csb0="000001FF" w:csb1="00000000"/>
-  </w:font>
-  <w:font w:name="Century Gothic">
-    <w:panose1 w:val="020B0502020202020204"/>
-    <w:charset w:val="00"/>
-    <w:family w:val="swiss"/>
-    <w:pitch w:val="variable"/>
-    <w:sig w:usb0="00000287" w:usb1="00000000" w:usb2="00000000" w:usb3="00000000" w:csb0="0000009F" w:csb1="00000000"/>
-  </w:font>
-</w:fonts>
-</file>
-
-<file path=word/glossary/settings.xml><?xml version="1.0" encoding="utf-8"?>
-<w:settings xmlns:mc="http://schemas.openxmlformats.org/markup-compatibility/2006" xmlns:o="urn:schemas-microsoft-com:office:office" xmlns:r="http://schemas.openxmlformats.org/officeDocument/2006/relationships" xmlns:m="http://schemas.openxmlformats.org/officeDocument/2006/math" xmlns:v="urn:schemas-microsoft-com:vml" xmlns:w10="urn:schemas-microsoft-com:office:word" xmlns:w="http://schemas.openxmlformats.org/wordprocessingml/2006/main" xmlns:w14="http://schemas.microsoft.com/office/word/2010/wordml" xmlns:w15="http://schemas.microsoft.com/office/word/2012/wordml" xmlns:w16cid="http://schemas.microsoft.com/office/word/2016/wordml/cid" xmlns:w16se="http://schemas.microsoft.com/office/word/2015/wordml/symex" xmlns:sl="http://schemas.openxmlformats.org/schemaLibrary/2006/main" mc:Ignorable="w14 w15 w16se w16cid">
-  <w:view w:val="normal"/>
-  <w:defaultTabStop w:val="720"/>
-  <w:characterSpacingControl w:val="doNotCompress"/>
-  <w:compat>
-    <w:useFELayout/>
-    <w:compatSetting w:name="compatibilityMode" w:uri="http://schemas.microsoft.com/office/word" w:val="15"/>
-    <w:compatSetting w:name="overrideTableStyleFontSizeAndJustification" w:uri="http://schemas.microsoft.com/office/word" w:val="1"/>
-    <w:compatSetting w:name="enableOpenTypeFeatures" w:uri="http://schemas.microsoft.com/office/word" w:val="1"/>
-    <w:compatSetting w:name="doNotFlipMirrorIndents" w:uri="http://schemas.microsoft.com/office/word" w:val="1"/>
-    <w:compatSetting w:name="differentiateMultirowTableHeaders" w:uri="http://schemas.microsoft.com/office/word" w:val="1"/>
-  </w:compat>
-  <w:rsids>
-    <w:rsidRoot w:val="000500D2"/>
-    <w:rsid w:val="000500D2"/>
-    <w:rsid w:val="00451456"/>
-    <w:rsid w:val="00502635"/>
-    <w:rsid w:val="00844509"/>
-    <w:rsid w:val="008A11A3"/>
-    <w:rsid w:val="00B42969"/>
-    <w:rsid w:val="00E82913"/>
-    <w:rsid w:val="00ED27D4"/>
-  </w:rsids>
-  <m:mathPr>
-    <m:mathFont m:val="Cambria Math"/>
-    <m:brkBin m:val="before"/>
-    <m:brkBinSub m:val="--"/>
-    <m:smallFrac m:val="0"/>
-    <m:dispDef/>
-    <m:lMargin m:val="0"/>
-    <m:rMargin m:val="0"/>
-    <m:defJc m:val="centerGroup"/>
-    <m:wrapIndent m:val="1440"/>
-    <m:intLim m:val="subSup"/>
-    <m:naryLim m:val="undOvr"/>
-  </m:mathPr>
-  <w:themeFontLang w:val="en-US"/>
-  <w:clrSchemeMapping w:bg1="light1" w:t1="dark1" w:bg2="light2" w:t2="dark2" w:accent1="accent1" w:accent2="accent2" w:accent3="accent3" w:accent4="accent4" w:accent5="accent5" w:accent6="accent6" w:hyperlink="hyperlink" w:followedHyperlink="followedHyperlink"/>
-  <w:decimalSymbol w:val="."/>
-  <w:listSeparator w:val=","/>
-  <w15:chartTrackingRefBased/>
-</w:settings>
-</file>
-
-<file path=word/glossary/styles.xml><?xml version="1.0" encoding="utf-8"?>
-<w:styles xmlns:mc="http://schemas.openxmlformats.org/markup-compatibility/2006" xmlns:r="http://schemas.openxmlformats.org/officeDocument/2006/relationships" xmlns:w="http://schemas.openxmlformats.org/wordprocessingml/2006/main" xmlns:w14="http://schemas.microsoft.com/office/word/2010/wordml" xmlns:w15="http://schemas.microsoft.com/office/word/2012/wordml" xmlns:w16cid="http://schemas.microsoft.com/office/word/2016/wordml/cid" xmlns:w16se="http://schemas.microsoft.com/office/word/2015/wordml/symex" mc:Ignorable="w14 w15 w16se w16cid">
-  <w:docDefaults>
-    <w:rPrDefault>
-      <w:rPr>
-        <w:rFonts w:asciiTheme="minorHAnsi" w:eastAsiaTheme="minorEastAsia" w:hAnsiTheme="minorHAnsi" w:cstheme="minorBidi"/>
-        <w:sz w:val="22"/>
-        <w:szCs w:val="22"/>
-        <w:lang w:val="en-US" w:eastAsia="en-US" w:bidi="ar-SA"/>
-      </w:rPr>
-    </w:rPrDefault>
-    <w:pPrDefault>
-      <w:pPr>
-        <w:spacing w:after="160" w:line="259" w:lineRule="auto"/>
-      </w:pPr>
-    </w:pPrDefault>
-  </w:docDefaults>
-  <w:latentStyles w:defLockedState="0" w:defUIPriority="99" w:defSemiHidden="0" w:defUnhideWhenUsed="0" w:defQFormat="0" w:count="375">
-    <w:lsdException w:name="Normal" w:uiPriority="0" w:qFormat="1"/>
-    <w:lsdException w:name="heading 1" w:uiPriority="9" w:qFormat="1"/>
-    <w:lsdException w:name="heading 2" w:semiHidden="1" w:uiPriority="9" w:unhideWhenUsed="1" w:qFormat="1"/>
-    <w:lsdException w:name="heading 3" w:semiHidden="1" w:uiPriority="9" w:unhideWhenUsed="1" w:qFormat="1"/>
-    <w:lsdException w:name="heading 4" w:semiHidden="1" w:uiPriority="9" w:unhideWhenUsed="1" w:qFormat="1"/>
-    <w:lsdException w:name="heading 5" w:semiHidden="1" w:uiPriority="9" w:unhideWhenUsed="1" w:qFormat="1"/>
-    <w:lsdException w:name="heading 6" w:semiHidden="1" w:uiPriority="9" w:unhideWhenUsed="1" w:qFormat="1"/>
-    <w:lsdException w:name="heading 7" w:semiHidden="1" w:uiPriority="9" w:unhideWhenUsed="1" w:qFormat="1"/>
-    <w:lsdException w:name="heading 8" w:semiHidden="1" w:uiPriority="9" w:unhideWhenUsed="1" w:qFormat="1"/>
-    <w:lsdException w:name="heading 9" w:semiHidden="1" w:uiPriority="9" w:unhideWhenUsed="1" w:qFormat="1"/>
-    <w:lsdException w:name="index 1" w:semiHidden="1" w:unhideWhenUsed="1"/>
-    <w:lsdException w:name="index 2" w:semiHidden="1" w:unhideWhenUsed="1"/>
-    <w:lsdException w:name="index 3" w:semiHidden="1" w:unhideWhenUsed="1"/>
-    <w:lsdException w:name="index 4" w:semiHidden="1" w:unhideWhenUsed="1"/>
-    <w:lsdException w:name="index 5" w:semiHidden="1" w:unhideWhenUsed="1"/>
-    <w:lsdException w:name="index 6" w:semiHidden="1" w:unhideWhenUsed="1"/>
-    <w:lsdException w:name="index 7" w:semiHidden="1" w:unhideWhenUsed="1"/>
-    <w:lsdException w:name="index 8" w:semiHidden="1" w:unhideWhenUsed="1"/>
-    <w:lsdException w:name="index 9" w:semiHidden="1" w:unhideWhenUsed="1"/>
-    <w:lsdException w:name="toc 1" w:semiHidden="1" w:uiPriority="39" w:unhideWhenUsed="1"/>
-    <w:lsdException w:name="toc 2" w:semiHidden="1" w:uiPriority="39" w:unhideWhenUsed="1"/>
-    <w:lsdException w:name="toc 3" w:semiHidden="1" w:uiPriority="39" w:unhideWhenUsed="1"/>
-    <w:lsdException w:name="toc 4" w:semiHidden="1" w:uiPriority="39" w:unhideWhenUsed="1"/>
-    <w:lsdException w:name="toc 5" w:semiHidden="1" w:uiPriority="39" w:unhideWhenUsed="1"/>
-    <w:lsdException w:name="toc 6" w:semiHidden="1" w:uiPriority="39" w:unhideWhenUsed="1"/>
-    <w:lsdException w:name="toc 7" w:semiHidden="1" w:uiPriority="39" w:unhideWhenUsed="1"/>
-    <w:lsdException w:name="toc 8" w:semiHidden="1" w:uiPriority="39" w:unhideWhenUsed="1"/>
-    <w:lsdException w:name="toc 9" w:semiHidden="1" w:uiPriority="39" w:unhideWhenUsed="1"/>
-    <w:lsdException w:name="Normal Indent" w:semiHidden="1" w:unhideWhenUsed="1"/>
-    <w:lsdException w:name="footnote text" w:semiHidden="1" w:unhideWhenUsed="1"/>
-    <w:lsdException w:name="annotation text" w:semiHidden="1" w:unhideWhenUsed="1"/>
-    <w:lsdException w:name="header" w:semiHidden="1" w:unhideWhenUsed="1"/>
-    <w:lsdException w:name="footer" w:semiHidden="1" w:unhideWhenUsed="1"/>
-    <w:lsdException w:name="index heading" w:semiHidden="1" w:unhideWhenUsed="1"/>
-    <w:lsdException w:name="caption" w:semiHidden="1" w:uiPriority="35" w:unhideWhenUsed="1" w:qFormat="1"/>
-    <w:lsdException w:name="table of figures" w:semiHidden="1" w:unhideWhenUsed="1"/>
-    <w:lsdException w:name="envelope address" w:semiHidden="1" w:unhideWhenUsed="1"/>
-    <w:lsdException w:name="envelope return" w:semiHidden="1" w:unhideWhenUsed="1"/>
-    <w:lsdException w:name="footnote reference" w:semiHidden="1" w:unhideWhenUsed="1"/>
-    <w:lsdException w:name="annotation reference" w:semiHidden="1" w:unhideWhenUsed="1"/>
-    <w:lsdException w:name="line number" w:semiHidden="1" w:unhideWhenUsed="1"/>
-    <w:lsdException w:name="page number" w:semiHidden="1" w:unhideWhenUsed="1"/>
-    <w:lsdException w:name="endnote reference" w:semiHidden="1" w:unhideWhenUsed="1"/>
-    <w:lsdException w:name="endnote text" w:semiHidden="1" w:unhideWhenUsed="1"/>
-    <w:lsdException w:name="table of authorities" w:semiHidden="1" w:unhideWhenUsed="1"/>
-    <w:lsdException w:name="macro" w:semiHidden="1" w:unhideWhenUsed="1"/>
-    <w:lsdException w:name="toa heading" w:semiHidden="1" w:unhideWhenUsed="1"/>
-    <w:lsdException w:name="List" w:semiHidden="1" w:unhideWhenUsed="1"/>
-    <w:lsdException w:name="List Bullet" w:semiHidden="1" w:unhideWhenUsed="1"/>
-    <w:lsdException w:name="List Number" w:semiHidden="1" w:unhideWhenUsed="1"/>
-    <w:lsdException w:name="List 2" w:semiHidden="1" w:unhideWhenUsed="1"/>
-    <w:lsdException w:name="List 3" w:semiHidden="1" w:unhideWhenUsed="1"/>
-    <w:lsdException w:name="List 4" w:semiHidden="1" w:unhideWhenUsed="1"/>
-    <w:lsdException w:name="List 5" w:semiHidden="1" w:unhideWhenUsed="1"/>
-    <w:lsdException w:name="List Bullet 2" w:semiHidden="1" w:unhideWhenUsed="1"/>
-    <w:lsdException w:name="List Bullet 3" w:semiHidden="1" w:unhideWhenUsed="1"/>
-    <w:lsdException w:name="List Bullet 4" w:semiHidden="1" w:unhideWhenUsed="1"/>
-    <w:lsdException w:name="List Bullet 5" w:semiHidden="1" w:unhideWhenUsed="1"/>
-    <w:lsdException w:name="List Number 2" w:semiHidden="1" w:unhideWhenUsed="1"/>
-    <w:lsdException w:name="List Number 3" w:semiHidden="1" w:unhideWhenUsed="1"/>
-    <w:lsdException w:name="List Number 4" w:semiHidden="1" w:unhideWhenUsed="1"/>
-    <w:lsdException w:name="List Number 5" w:semiHidden="1" w:unhideWhenUsed="1"/>
-    <w:lsdException w:name="Title" w:uiPriority="10" w:qFormat="1"/>
-    <w:lsdException w:name="Closing" w:semiHidden="1" w:unhideWhenUsed="1"/>
-    <w:lsdException w:name="Signature" w:semiHidden="1" w:unhideWhenUsed="1"/>
-    <w:lsdException w:name="Default Paragraph Font" w:semiHidden="1" w:uiPriority="1" w:unhideWhenUsed="1"/>
-    <w:lsdException w:name="Body Text" w:semiHidden="1" w:unhideWhenUsed="1"/>
-    <w:lsdException w:name="Body Text Indent" w:semiHidden="1" w:unhideWhenUsed="1"/>
-    <w:lsdException w:name="List Continue" w:semiHidden="1" w:unhideWhenUsed="1"/>
-    <w:lsdException w:name="List Continue 2" w:semiHidden="1" w:unhideWhenUsed="1"/>
-    <w:lsdException w:name="List Continue 3" w:semiHidden="1" w:unhideWhenUsed="1"/>
-    <w:lsdException w:name="List Continue 4" w:semiHidden="1" w:unhideWhenUsed="1"/>
-    <w:lsdException w:name="List Continue 5" w:semiHidden="1" w:unhideWhenUsed="1"/>
-    <w:lsdException w:name="Message Header" w:semiHidden="1" w:unhideWhenUsed="1"/>
-    <w:lsdException w:name="Subtitle" w:uiPriority="11" w:qFormat="1"/>
-    <w:lsdException w:name="Salutation" w:semiHidden="1" w:unhideWhenUsed="1"/>
-    <w:lsdException w:name="Date" w:semiHidden="1" w:unhideWhenUsed="1"/>
-    <w:lsdException w:name="Body Text First Indent" w:semiHidden="1" w:unhideWhenUsed="1"/>
-    <w:lsdException w:name="Body Text First Indent 2" w:semiHidden="1" w:unhideWhenUsed="1"/>
-    <w:lsdException w:name="Note Heading" w:semiHidden="1" w:unhideWhenUsed="1"/>
-    <w:lsdException w:name="Body Text 2" w:semiHidden="1" w:unhideWhenUsed="1"/>
-    <w:lsdException w:name="Body Text 3" w:semiHidden="1" w:unhideWhenUsed="1"/>
-    <w:lsdException w:name="Body Text Indent 2" w:semiHidden="1" w:unhideWhenUsed="1"/>
-    <w:lsdException w:name="Body Text Indent 3" w:semiHidden="1" w:unhideWhenUsed="1"/>
-    <w:lsdException w:name="Block Text" w:semiHidden="1" w:unhideWhenUsed="1"/>
-    <w:lsdException w:name="Hyperlink" w:semiHidden="1" w:unhideWhenUsed="1"/>
-    <w:lsdException w:name="FollowedHyperlink" w:semiHidden="1" w:unhideWhenUsed="1"/>
-    <w:lsdException w:name="Strong" w:uiPriority="22" w:qFormat="1"/>
-    <w:lsdException w:name="Emphasis" w:uiPriority="20" w:qFormat="1"/>
-    <w:lsdException w:name="Document Map" w:semiHidden="1" w:unhideWhenUsed="1"/>
-    <w:lsdException w:name="Plain Text" w:semiHidden="1" w:unhideWhenUsed="1"/>
-    <w:lsdException w:name="E-mail Signature" w:semiHidden="1" w:unhideWhenUsed="1"/>
-    <w:lsdException w:name="HTML Top of Form" w:semiHidden="1" w:unhideWhenUsed="1"/>
-    <w:lsdException w:name="HTML Bottom of Form" w:semiHidden="1" w:unhideWhenUsed="1"/>
-    <w:lsdException w:name="Normal (Web)" w:semiHidden="1" w:unhideWhenUsed="1"/>
-    <w:lsdException w:name="HTML Acronym" w:semiHidden="1" w:unhideWhenUsed="1"/>
-    <w:lsdException w:name="HTML Address" w:semiHidden="1" w:unhideWhenUsed="1"/>
-    <w:lsdException w:name="HTML Cite" w:semiHidden="1" w:unhideWhenUsed="1"/>
-    <w:lsdException w:name="HTML Code" w:semiHidden="1" w:unhideWhenUsed="1"/>
-    <w:lsdException w:name="HTML Definition" w:semiHidden="1" w:unhideWhenUsed="1"/>
-    <w:lsdException w:name="HTML Keyboard" w:semiHidden="1" w:unhideWhenUsed="1"/>
-    <w:lsdException w:name="HTML Preformatted" w:semiHidden="1" w:unhideWhenUsed="1"/>
-    <w:lsdException w:name="HTML Sample" w:semiHidden="1" w:unhideWhenUsed="1"/>
-    <w:lsdException w:name="HTML Typewriter" w:semiHidden="1" w:unhideWhenUsed="1"/>
-    <w:lsdException w:name="HTML Variable" w:semiHidden="1" w:unhideWhenUsed="1"/>
-    <w:lsdException w:name="Normal Table" w:semiHidden="1" w:unhideWhenUsed="1"/>
-    <w:lsdException w:name="annotation subject" w:semiHidden="1" w:unhideWhenUsed="1"/>
-    <w:lsdException w:name="No List" w:semiHidden="1" w:unhideWhenUsed="1"/>
-    <w:lsdException w:name="Outline List 1" w:semiHidden="1" w:unhideWhenUsed="1"/>
-    <w:lsdException w:name="Outline List 2" w:semiHidden="1" w:unhideWhenUsed="1"/>
-    <w:lsdException w:name="Outline List 3" w:semiHidden="1" w:unhideWhenUsed="1"/>
-    <w:lsdException w:name="Table Simple 1" w:semiHidden="1" w:unhideWhenUsed="1"/>
-    <w:lsdException w:name="Table Simple 2" w:semiHidden="1" w:unhideWhenUsed="1"/>
-    <w:lsdException w:name="Table Simple 3" w:semiHidden="1" w:unhideWhenUsed="1"/>
-    <w:lsdException w:name="Table Classic 1" w:semiHidden="1" w:unhideWhenUsed="1"/>
-    <w:lsdException w:name="Table Classic 2" w:semiHidden="1" w:unhideWhenUsed="1"/>
-    <w:lsdException w:name="Table Classic 3" w:semiHidden="1" w:unhideWhenUsed="1"/>
-    <w:lsdException w:name="Table Classic 4" w:semiHidden="1" w:unhideWhenUsed="1"/>
-    <w:lsdException w:name="Table Colorful 1" w:semiHidden="1" w:unhideWhenUsed="1"/>
-    <w:lsdException w:name="Table Colorful 2" w:semiHidden="1" w:unhideWhenUsed="1"/>
-    <w:lsdException w:name="Table Colorful 3" w:semiHidden="1" w:unhideWhenUsed="1"/>
-    <w:lsdException w:name="Table Columns 1" w:semiHidden="1" w:unhideWhenUsed="1"/>
-    <w:lsdException w:name="Table Columns 2" w:semiHidden="1" w:unhideWhenUsed="1"/>
-    <w:lsdException w:name="Table Columns 3" w:semiHidden="1" w:unhideWhenUsed="1"/>
-    <w:lsdException w:name="Table Columns 4" w:semiHidden="1" w:unhideWhenUsed="1"/>
-    <w:lsdException w:name="Table Columns 5" w:semiHidden="1" w:unhideWhenUsed="1"/>
-    <w:lsdException w:name="Table Grid 1" w:semiHidden="1" w:unhideWhenUsed="1"/>
-    <w:lsdException w:name="Table Grid 2" w:semiHidden="1" w:unhideWhenUsed="1"/>
-    <w:lsdException w:name="Table Grid 3" w:semiHidden="1" w:unhideWhenUsed="1"/>
-    <w:lsdException w:name="Table Grid 4" w:semiHidden="1" w:unhideWhenUsed="1"/>
-    <w:lsdException w:name="Table Grid 5" w:semiHidden="1" w:unhideWhenUsed="1"/>
-    <w:lsdException w:name="Table Grid 6" w:semiHidden="1" w:unhideWhenUsed="1"/>
-    <w:lsdException w:name="Table Grid 7" w:semiHidden="1" w:unhideWhenUsed="1"/>
-    <w:lsdException w:name="Table Grid 8" w:semiHidden="1" w:unhideWhenUsed="1"/>
-    <w:lsdException w:name="Table List 1" w:semiHidden="1" w:unhideWhenUsed="1"/>
-    <w:lsdException w:name="Table List 2" w:semiHidden="1" w:unhideWhenUsed="1"/>
-    <w:lsdException w:name="Table List 3" w:semiHidden="1" w:unhideWhenUsed="1"/>
-    <w:lsdException w:name="Table List 4" w:semiHidden="1" w:unhideWhenUsed="1"/>
-    <w:lsdException w:name="Table List 5" w:semiHidden="1" w:unhideWhenUsed="1"/>
-    <w:lsdException w:name="Table List 6" w:semiHidden="1" w:unhideWhenUsed="1"/>
-    <w:lsdException w:name="Table List 7" w:semiHidden="1" w:unhideWhenUsed="1"/>
-    <w:lsdException w:name="Table List 8" w:semiHidden="1" w:unhideWhenUsed="1"/>
-    <w:lsdException w:name="Table 3D effects 1" w:semiHidden="1" w:unhideWhenUsed="1"/>
-    <w:lsdException w:name="Table 3D effects 2" w:semiHidden="1" w:unhideWhenUsed="1"/>
-    <w:lsdException w:name="Table 3D effects 3" w:semiHidden="1" w:unhideWhenUsed="1"/>
-    <w:lsdException w:name="Table Contemporary" w:semiHidden="1" w:unhideWhenUsed="1"/>
-    <w:lsdException w:name="Table Elegant" w:semiHidden="1" w:unhideWhenUsed="1"/>
-    <w:lsdException w:name="Table Professional" w:semiHidden="1" w:unhideWhenUsed="1"/>
-    <w:lsdException w:name="Table Subtle 1" w:semiHidden="1" w:unhideWhenUsed="1"/>
-    <w:lsdException w:name="Table Subtle 2" w:semiHidden="1" w:unhideWhenUsed="1"/>
-    <w:lsdException w:name="Table Web 1" w:semiHidden="1" w:unhideWhenUsed="1"/>
-    <w:lsdException w:name="Table Web 2" w:semiHidden="1" w:unhideWhenUsed="1"/>
-    <w:lsdException w:name="Table Web 3" w:semiHidden="1" w:unhideWhenUsed="1"/>
-    <w:lsdException w:name="Balloon Text" w:semiHidden="1" w:unhideWhenUsed="1"/>
-    <w:lsdException w:name="Table Grid" w:uiPriority="39"/>
-    <w:lsdException w:name="Table Theme" w:semiHidden="1" w:unhideWhenUsed="1"/>
-    <w:lsdException w:name="Placeholder Text" w:semiHidden="1"/>
-    <w:lsdException w:name="No Spacing" w:uiPriority="1" w:qFormat="1"/>
-    <w:lsdException w:name="Light Shading" w:uiPriority="60"/>
-    <w:lsdException w:name="Light List" w:uiPriority="61"/>
-    <w:lsdException w:name="Light Grid" w:uiPriority="62"/>
-    <w:lsdException w:name="Medium Shading 1" w:uiPriority="63"/>
-    <w:lsdException w:name="Medium Shading 2" w:uiPriority="64"/>
-    <w:lsdException w:name="Medium List 1" w:uiPriority="65"/>
-    <w:lsdException w:name="Medium List 2" w:uiPriority="66"/>
-    <w:lsdException w:name="Medium Grid 1" w:uiPriority="67"/>
-    <w:lsdException w:name="Medium Grid 2" w:uiPriority="68"/>
-    <w:lsdException w:name="Medium Grid 3" w:uiPriority="69"/>
-    <w:lsdException w:name="Dark List" w:uiPriority="70"/>
-    <w:lsdException w:name="Colorful Shading" w:uiPriority="71"/>
-    <w:lsdException w:name="Colorful List" w:uiPriority="72"/>
-    <w:lsdException w:name="Colorful Grid" w:uiPriority="73"/>
-    <w:lsdException w:name="Light Shading Accent 1" w:uiPriority="60"/>
-    <w:lsdException w:name="Light List Accent 1" w:uiPriority="61"/>
-    <w:lsdException w:name="Light Grid Accent 1" w:uiPriority="62"/>
-    <w:lsdException w:name="Medium Shading 1 Accent 1" w:uiPriority="63"/>
-    <w:lsdException w:name="Medium Shading 2 Accent 1" w:uiPriority="64"/>
-    <w:lsdException w:name="Medium List 1 Accent 1" w:uiPriority="65"/>
-    <w:lsdException w:name="Revision" w:semiHidden="1"/>
-    <w:lsdException w:name="List Paragraph" w:uiPriority="34" w:qFormat="1"/>
-    <w:lsdException w:name="Quote" w:uiPriority="29" w:qFormat="1"/>
-    <w:lsdException w:name="Intense Quote" w:uiPriority="30" w:qFormat="1"/>
-    <w:lsdException w:name="Medium List 2 Accent 1" w:uiPriority="66"/>
-    <w:lsdException w:name="Medium Grid 1 Accent 1" w:uiPriority="67"/>
-    <w:lsdException w:name="Medium Grid 2 Accent 1" w:uiPriority="68"/>
-    <w:lsdException w:name="Medium Grid 3 Accent 1" w:uiPriority="69"/>
-    <w:lsdException w:name="Dark List Accent 1" w:uiPriority="70"/>
-    <w:lsdException w:name="Colorful Shading Accent 1" w:uiPriority="71"/>
-    <w:lsdException w:name="Colorful List Accent 1" w:uiPriority="72"/>
-    <w:lsdException w:name="Colorful Grid Accent 1" w:uiPriority="73"/>
-    <w:lsdException w:name="Light Shading Accent 2" w:uiPriority="60"/>
-    <w:lsdException w:name="Light List Accent 2" w:uiPriority="61"/>
-    <w:lsdException w:name="Light Grid Accent 2" w:uiPriority="62"/>
-    <w:lsdException w:name="Medium Shading 1 Accent 2" w:uiPriority="63"/>
-    <w:lsdException w:name="Medium Shading 2 Accent 2" w:uiPriority="64"/>
-    <w:lsdException w:name="Medium List 1 Accent 2" w:uiPriority="65"/>
-    <w:lsdException w:name="Medium List 2 Accent 2" w:uiPriority="66"/>
-    <w:lsdException w:name="Medium Grid 1 Accent 2" w:uiPriority="67"/>
-    <w:lsdException w:name="Medium Grid 2 Accent 2" w:uiPriority="68"/>
-    <w:lsdException w:name="Medium Grid 3 Accent 2" w:uiPriority="69"/>
-    <w:lsdException w:name="Dark List Accent 2" w:uiPriority="70"/>
-    <w:lsdException w:name="Colorful Shading Accent 2" w:uiPriority="71"/>
-    <w:lsdException w:name="Colorful List Accent 2" w:uiPriority="72"/>
-    <w:lsdException w:name="Colorful Grid Accent 2" w:uiPriority="73"/>
-    <w:lsdException w:name="Light Shading Accent 3" w:uiPriority="60"/>
-    <w:lsdException w:name="Light List Accent 3" w:uiPriority="61"/>
-    <w:lsdException w:name="Light Grid Accent 3" w:uiPriority="62"/>
-    <w:lsdException w:name="Medium Shading 1 Accent 3" w:uiPriority="63"/>
-    <w:lsdException w:name="Medium Shading 2 Accent 3" w:uiPriority="64"/>
-    <w:lsdException w:name="Medium List 1 Accent 3" w:uiPriority="65"/>
-    <w:lsdException w:name="Medium List 2 Accent 3" w:uiPriority="66"/>
-    <w:lsdException w:name="Medium Grid 1 Accent 3" w:uiPriority="67"/>
-    <w:lsdException w:name="Medium Grid 2 Accent 3" w:uiPriority="68"/>
-    <w:lsdException w:name="Medium Grid 3 Accent 3" w:uiPriority="69"/>
-    <w:lsdException w:name="Dark List Accent 3" w:uiPriority="70"/>
-    <w:lsdException w:name="Colorful Shading Accent 3" w:uiPriority="71"/>
-    <w:lsdException w:name="Colorful List Accent 3" w:uiPriority="72"/>
-    <w:lsdException w:name="Colorful Grid Accent 3" w:uiPriority="73"/>
-    <w:lsdException w:name="Light Shading Accent 4" w:uiPriority="60"/>
-    <w:lsdException w:name="Light List Accent 4" w:uiPriority="61"/>
-    <w:lsdException w:name="Light Grid Accent 4" w:uiPriority="62"/>
-    <w:lsdException w:name="Medium Shading 1 Accent 4" w:uiPriority="63"/>
-    <w:lsdException w:name="Medium Shading 2 Accent 4" w:uiPriority="64"/>
-    <w:lsdException w:name="Medium List 1 Accent 4" w:uiPriority="65"/>
-    <w:lsdException w:name="Medium List 2 Accent 4" w:uiPriority="66"/>
-    <w:lsdException w:name="Medium Grid 1 Accent 4" w:uiPriority="67"/>
-    <w:lsdException w:name="Medium Grid 2 Accent 4" w:uiPriority="68"/>
-    <w:lsdException w:name="Medium Grid 3 Accent 4" w:uiPriority="69"/>
-    <w:lsdException w:name="Dark List Accent 4" w:uiPriority="70"/>
-    <w:lsdException w:name="Colorful Shading Accent 4" w:uiPriority="71"/>
-    <w:lsdException w:name="Colorful List Accent 4" w:uiPriority="72"/>
-    <w:lsdException w:name="Colorful Grid Accent 4" w:uiPriority="73"/>
-    <w:lsdException w:name="Light Shading Accent 5" w:uiPriority="60"/>
-    <w:lsdException w:name="Light List Accent 5" w:uiPriority="61"/>
-    <w:lsdException w:name="Light Grid Accent 5" w:uiPriority="62"/>
-    <w:lsdException w:name="Medium Shading 1 Accent 5" w:uiPriority="63"/>
-    <w:lsdException w:name="Medium Shading 2 Accent 5" w:uiPriority="64"/>
-    <w:lsdException w:name="Medium List 1 Accent 5" w:uiPriority="65"/>
-    <w:lsdException w:name="Medium List 2 Accent 5" w:uiPriority="66"/>
-    <w:lsdException w:name="Medium Grid 1 Accent 5" w:uiPriority="67"/>
-    <w:lsdException w:name="Medium Grid 2 Accent 5" w:uiPriority="68"/>
-    <w:lsdException w:name="Medium Grid 3 Accent 5" w:uiPriority="69"/>
-    <w:lsdException w:name="Dark List Accent 5" w:uiPriority="70"/>
-    <w:lsdException w:name="Colorful Shading Accent 5" w:uiPriority="71"/>
-    <w:lsdException w:name="Colorful List Accent 5" w:uiPriority="72"/>
-    <w:lsdException w:name="Colorful Grid Accent 5" w:uiPriority="73"/>
-    <w:lsdException w:name="Light Shading Accent 6" w:uiPriority="60"/>
-    <w:lsdException w:name="Light List Accent 6" w:uiPriority="61"/>
-    <w:lsdException w:name="Light Grid Accent 6" w:uiPriority="62"/>
-    <w:lsdException w:name="Medium Shading 1 Accent 6" w:uiPriority="63"/>
-    <w:lsdException w:name="Medium Shading 2 Accent 6" w:uiPriority="64"/>
-    <w:lsdException w:name="Medium List 1 Accent 6" w:uiPriority="65"/>
-    <w:lsdException w:name="Medium List 2 Accent 6" w:uiPriority="66"/>
-    <w:lsdException w:name="Medium Grid 1 Accent 6" w:uiPriority="67"/>
-    <w:lsdException w:name="Medium Grid 2 Accent 6" w:uiPriority="68"/>
-    <w:lsdException w:name="Medium Grid 3 Accent 6" w:uiPriority="69"/>
-    <w:lsdException w:name="Dark List Accent 6" w:uiPriority="70"/>
-    <w:lsdException w:name="Colorful Shading Accent 6" w:uiPriority="71"/>
-    <w:lsdException w:name="Colorful List Accent 6" w:uiPriority="72"/>
-    <w:lsdException w:name="Colorful Grid Accent 6" w:uiPriority="73"/>
-    <w:lsdException w:name="Subtle Emphasis" w:uiPriority="19" w:qFormat="1"/>
-    <w:lsdException w:name="Intense Emphasis" w:uiPriority="21" w:qFormat="1"/>
-    <w:lsdException w:name="Subtle Reference" w:uiPriority="31" w:qFormat="1"/>
-    <w:lsdException w:name="Intense Reference" w:uiPriority="32" w:qFormat="1"/>
-    <w:lsdException w:name="Book Title" w:uiPriority="33" w:qFormat="1"/>
-    <w:lsdException w:name="Bibliography" w:semiHidden="1" w:uiPriority="37" w:unhideWhenUsed="1"/>
-    <w:lsdException w:name="TOC Heading" w:semiHidden="1" w:uiPriority="39" w:unhideWhenUsed="1" w:qFormat="1"/>
-    <w:lsdException w:name="Plain Table 1" w:uiPriority="41"/>
-    <w:lsdException w:name="Plain Table 2" w:uiPriority="42"/>
-    <w:lsdException w:name="Plain Table 3" w:uiPriority="43"/>
-    <w:lsdException w:name="Plain Table 4" w:uiPriority="44"/>
-    <w:lsdException w:name="Plain Table 5" w:uiPriority="45"/>
-    <w:lsdException w:name="Grid Table Light" w:uiPriority="40"/>
-    <w:lsdException w:name="Grid Table 1 Light" w:uiPriority="46"/>
-    <w:lsdException w:name="Grid Table 2" w:uiPriority="47"/>
-    <w:lsdException w:name="Grid Table 3" w:uiPriority="48"/>
-    <w:lsdException w:name="Grid Table 4" w:uiPriority="49"/>
-    <w:lsdException w:name="Grid Table 5 Dark" w:uiPriority="50"/>
-    <w:lsdException w:name="Grid Table 6 Colorful" w:uiPriority="51"/>
-    <w:lsdException w:name="Grid Table 7 Colorful" w:uiPriority="52"/>
-    <w:lsdException w:name="Grid Table 1 Light Accent 1" w:uiPriority="46"/>
-    <w:lsdException w:name="Grid Table 2 Accent 1" w:uiPriority="47"/>
-    <w:lsdException w:name="Grid Table 3 Accent 1" w:uiPriority="48"/>
-    <w:lsdException w:name="Grid Table 4 Accent 1" w:uiPriority="49"/>
-    <w:lsdException w:name="Grid Table 5 Dark Accent 1" w:uiPriority="50"/>
-    <w:lsdException w:name="Grid Table 6 Colorful Accent 1" w:uiPriority="51"/>
-    <w:lsdException w:name="Grid Table 7 Colorful Accent 1" w:uiPriority="52"/>
-    <w:lsdException w:name="Grid Table 1 Light Accent 2" w:uiPriority="46"/>
-    <w:lsdException w:name="Grid Table 2 Accent 2" w:uiPriority="47"/>
-    <w:lsdException w:name="Grid Table 3 Accent 2" w:uiPriority="48"/>
-    <w:lsdException w:name="Grid Table 4 Accent 2" w:uiPriority="49"/>
-    <w:lsdException w:name="Grid Table 5 Dark Accent 2" w:uiPriority="50"/>
-    <w:lsdException w:name="Grid Table 6 Colorful Accent 2" w:uiPriority="51"/>
-    <w:lsdException w:name="Grid Table 7 Colorful Accent 2" w:uiPriority="52"/>
-    <w:lsdException w:name="Grid Table 1 Light Accent 3" w:uiPriority="46"/>
-    <w:lsdException w:name="Grid Table 2 Accent 3" w:uiPriority="47"/>
-    <w:lsdException w:name="Grid Table 3 Accent 3" w:uiPriority="48"/>
-    <w:lsdException w:name="Grid Table 4 Accent 3" w:uiPriority="49"/>
-    <w:lsdException w:name="Grid Table 5 Dark Accent 3" w:uiPriority="50"/>
-    <w:lsdException w:name="Grid Table 6 Colorful Accent 3" w:uiPriority="51"/>
-    <w:lsdException w:name="Grid Table 7 Colorful Accent 3" w:uiPriority="52"/>
-    <w:lsdException w:name="Grid Table 1 Light Accent 4" w:uiPriority="46"/>
-    <w:lsdException w:name="Grid Table 2 Accent 4" w:uiPriority="47"/>
-    <w:lsdException w:name="Grid Table 3 Accent 4" w:uiPriority="48"/>
-    <w:lsdException w:name="Grid Table 4 Accent 4" w:uiPriority="49"/>
-    <w:lsdException w:name="Grid Table 5 Dark Accent 4" w:uiPriority="50"/>
-    <w:lsdException w:name="Grid Table 6 Colorful Accent 4" w:uiPriority="51"/>
-    <w:lsdException w:name="Grid Table 7 Colorful Accent 4" w:uiPriority="52"/>
-    <w:lsdException w:name="Grid Table 1 Light Accent 5" w:uiPriority="46"/>
-    <w:lsdException w:name="Grid Table 2 Accent 5" w:uiPriority="47"/>
-    <w:lsdException w:name="Grid Table 3 Accent 5" w:uiPriority="48"/>
-    <w:lsdException w:name="Grid Table 4 Accent 5" w:uiPriority="49"/>
-    <w:lsdException w:name="Grid Table 5 Dark Accent 5" w:uiPriority="50"/>
-    <w:lsdException w:name="Grid Table 6 Colorful Accent 5" w:uiPriority="51"/>
-    <w:lsdException w:name="Grid Table 7 Colorful Accent 5" w:uiPriority="52"/>
-    <w:lsdException w:name="Grid Table 1 Light Accent 6" w:uiPriority="46"/>
-    <w:lsdException w:name="Grid Table 2 Accent 6" w:uiPriority="47"/>
-    <w:lsdException w:name="Grid Table 3 Accent 6" w:uiPriority="48"/>
-    <w:lsdException w:name="Grid Table 4 Accent 6" w:uiPriority="49"/>
-    <w:lsdException w:name="Grid Table 5 Dark Accent 6" w:uiPriority="50"/>
-    <w:lsdException w:name="Grid Table 6 Colorful Accent 6" w:uiPriority="51"/>
-    <w:lsdException w:name="Grid Table 7 Colorful Accent 6" w:uiPriority="52"/>
-    <w:lsdException w:name="List Table 1 Light" w:uiPriority="46"/>
-    <w:lsdException w:name="List Table 2" w:uiPriority="47"/>
-    <w:lsdException w:name="List Table 3" w:uiPriority="48"/>
-    <w:lsdException w:name="List Table 4" w:uiPriority="49"/>
-    <w:lsdException w:name="List Table 5 Dark" w:uiPriority="50"/>
-    <w:lsdException w:name="List Table 6 Colorful" w:uiPriority="51"/>
-    <w:lsdException w:name="List Table 7 Colorful" w:uiPriority="52"/>
-    <w:lsdException w:name="List Table 1 Light Accent 1" w:uiPriority="46"/>
-    <w:lsdException w:name="List Table 2 Accent 1" w:uiPriority="47"/>
-    <w:lsdException w:name="List Table 3 Accent 1" w:uiPriority="48"/>
-    <w:lsdException w:name="List Table 4 Accent 1" w:uiPriority="49"/>
-    <w:lsdException w:name="List Table 5 Dark Accent 1" w:uiPriority="50"/>
-    <w:lsdException w:name="List Table 6 Colorful Accent 1" w:uiPriority="51"/>
-    <w:lsdException w:name="List Table 7 Colorful Accent 1" w:uiPriority="52"/>
-    <w:lsdException w:name="List Table 1 Light Accent 2" w:uiPriority="46"/>
-    <w:lsdException w:name="List Table 2 Accent 2" w:uiPriority="47"/>
-    <w:lsdException w:name="List Table 3 Accent 2" w:uiPriority="48"/>
-    <w:lsdException w:name="List Table 4 Accent 2" w:uiPriority="49"/>
-    <w:lsdException w:name="List Table 5 Dark Accent 2" w:uiPriority="50"/>
-    <w:lsdException w:name="List Table 6 Colorful Accent 2" w:uiPriority="51"/>
-    <w:lsdException w:name="List Table 7 Colorful Accent 2" w:uiPriority="52"/>
-    <w:lsdException w:name="List Table 1 Light Accent 3" w:uiPriority="46"/>
-    <w:lsdException w:name="List Table 2 Accent 3" w:uiPriority="47"/>
-    <w:lsdException w:name="List Table 3 Accent 3" w:uiPriority="48"/>
-    <w:lsdException w:name="List Table 4 Accent 3" w:uiPriority="49"/>
-    <w:lsdException w:name="List Table 5 Dark Accent 3" w:uiPriority="50"/>
-    <w:lsdException w:name="List Table 6 Colorful Accent 3" w:uiPriority="51"/>
-    <w:lsdException w:name="List Table 7 Colorful Accent 3" w:uiPriority="52"/>
-    <w:lsdException w:name="List Table 1 Light Accent 4" w:uiPriority="46"/>
-    <w:lsdException w:name="List Table 2 Accent 4" w:uiPriority="47"/>
-    <w:lsdException w:name="List Table 3 Accent 4" w:uiPriority="48"/>
-    <w:lsdException w:name="List Table 4 Accent 4" w:uiPriority="49"/>
-    <w:lsdException w:name="List Table 5 Dark Accent 4" w:uiPriority="50"/>
-    <w:lsdException w:name="List Table 6 Colorful Accent 4" w:uiPriority="51"/>
-    <w:lsdException w:name="List Table 7 Colorful Accent 4" w:uiPriority="52"/>
-    <w:lsdException w:name="List Table 1 Light Accent 5" w:uiPriority="46"/>
-    <w:lsdException w:name="List Table 2 Accent 5" w:uiPriority="47"/>
-    <w:lsdException w:name="List Table 3 Accent 5" w:uiPriority="48"/>
-    <w:lsdException w:name="List Table 4 Accent 5" w:uiPriority="49"/>
-    <w:lsdException w:name="List Table 5 Dark Accent 5" w:uiPriority="50"/>
-    <w:lsdException w:name="List Table 6 Colorful Accent 5" w:uiPriority="51"/>
-    <w:lsdException w:name="List Table 7 Colorful Accent 5" w:uiPriority="52"/>
-    <w:lsdException w:name="List Table 1 Light Accent 6" w:uiPriority="46"/>
-    <w:lsdException w:name="List Table 2 Accent 6" w:uiPriority="47"/>
-    <w:lsdException w:name="List Table 3 Accent 6" w:uiPriority="48"/>
-    <w:lsdException w:name="List Table 4 Accent 6" w:uiPriority="49"/>
-    <w:lsdException w:name="List Table 5 Dark Accent 6" w:uiPriority="50"/>
-    <w:lsdException w:name="List Table 6 Colorful Accent 6" w:uiPriority="51"/>
-    <w:lsdException w:name="List Table 7 Colorful Accent 6" w:uiPriority="52"/>
-    <w:lsdException w:name="Mention" w:semiHidden="1" w:unhideWhenUsed="1"/>
-    <w:lsdException w:name="Smart Hyperlink" w:semiHidden="1" w:unhideWhenUsed="1"/>
-    <w:lsdException w:name="Hashtag" w:semiHidden="1" w:unhideWhenUsed="1"/>
-    <w:lsdException w:name="Unresolved Mention" w:semiHidden="1" w:unhideWhenUsed="1"/>
-  </w:latentStyles>
-  <w:style w:type="paragraph" w:default="1" w:styleId="Normal">
-    <w:name w:val="Normal"/>
-    <w:qFormat/>
-  </w:style>
-  <w:style w:type="character" w:default="1" w:styleId="DefaultParagraphFont">
-    <w:name w:val="Default Paragraph Font"/>
-    <w:uiPriority w:val="1"/>
-    <w:semiHidden/>
-    <w:unhideWhenUsed/>
-  </w:style>
-  <w:style w:type="table" w:default="1" w:styleId="TableNormal">
-    <w:name w:val="Normal Table"/>
-    <w:uiPriority w:val="99"/>
-    <w:semiHidden/>
-    <w:unhideWhenUsed/>
-    <w:tblPr>
-      <w:tblInd w:w="0" w:type="dxa"/>
-      <w:tblCellMar>
-        <w:top w:w="0" w:type="dxa"/>
-        <w:left w:w="108" w:type="dxa"/>
-        <w:bottom w:w="0" w:type="dxa"/>
-        <w:right w:w="108" w:type="dxa"/>
-      </w:tblCellMar>
-    </w:tblPr>
-  </w:style>
-  <w:style w:type="numbering" w:default="1" w:styleId="NoList">
-    <w:name w:val="No List"/>
-    <w:uiPriority w:val="99"/>
-    <w:semiHidden/>
-    <w:unhideWhenUsed/>
-  </w:style>
-  <w:style w:type="paragraph" w:customStyle="1" w:styleId="D8198F430A884A56A41A6A913A907ED2">
-    <w:name w:val="D8198F430A884A56A41A6A913A907ED2"/>
-    <w:rsid w:val="000500D2"/>
-  </w:style>
-</w:styles>
-</file>
-
-<file path=word/glossary/webSettings.xml><?xml version="1.0" encoding="utf-8"?>
-<w:webSettings xmlns:mc="http://schemas.openxmlformats.org/markup-compatibility/2006" xmlns:r="http://schemas.openxmlformats.org/officeDocument/2006/relationships" xmlns:w="http://schemas.openxmlformats.org/wordprocessingml/2006/main" xmlns:w14="http://schemas.microsoft.com/office/word/2010/wordml" xmlns:w15="http://schemas.microsoft.com/office/word/2012/wordml" xmlns:w16cid="http://schemas.microsoft.com/office/word/2016/wordml/cid" xmlns:w16se="http://schemas.microsoft.com/office/word/2015/wordml/symex" mc:Ignorable="w14 w15 w16se w16cid">
-  <w:optimizeForBrowser/>
-  <w:allowPNG/>
-</w:webSettings>
-</file>
-
 <file path=word/theme/theme1.xml><?xml version="1.0" encoding="utf-8"?>
 <a:theme xmlns:a="http://schemas.openxmlformats.org/drawingml/2006/main" name="Office Theme">
   <a:themeElements>

--- a/BeechTree/Templates/Invoice.docx
+++ b/BeechTree/Templates/Invoice.docx
@@ -240,23 +240,71 @@
                           </w:p>
                           <w:p>
                             <w:r>
-                              <w:t>{EagleAddress.City}, {EagleAddress.State} {EagleAddress.Zip}</w:t>
+                              <w:t>{</w:t>
+                            </w:r>
+                            <w:proofErr w:type="spellStart"/>
+                            <w:r>
+                              <w:t>EagleAddress.City</w:t>
+                            </w:r>
+                            <w:proofErr w:type="spellEnd"/>
+                            <w:r>
+                              <w:t>}, {</w:t>
+                            </w:r>
+                            <w:proofErr w:type="spellStart"/>
+                            <w:r>
+                              <w:t>EagleAddress.State</w:t>
+                            </w:r>
+                            <w:proofErr w:type="spellEnd"/>
+                            <w:r>
+                              <w:t>} {</w:t>
+                            </w:r>
+                            <w:proofErr w:type="spellStart"/>
+                            <w:r>
+                              <w:t>EagleAddress.Zip</w:t>
+                            </w:r>
+                            <w:proofErr w:type="spellEnd"/>
+                            <w:r>
+                              <w:t>}</w:t>
                             </w:r>
                           </w:p>
                           <w:p/>
                           <w:p>
                             <w:r>
-                              <w:t>{EagleAddress.Phone}</w:t>
+                              <w:t>{</w:t>
+                            </w:r>
+                            <w:proofErr w:type="spellStart"/>
+                            <w:r>
+                              <w:t>EagleAddress.Phone</w:t>
+                            </w:r>
+                            <w:proofErr w:type="spellEnd"/>
+                            <w:r>
+                              <w:t>}</w:t>
                             </w:r>
                           </w:p>
                           <w:p>
                             <w:r>
-                              <w:t>{EagleAddress.Fax}</w:t>
+                              <w:t>{</w:t>
+                            </w:r>
+                            <w:proofErr w:type="spellStart"/>
+                            <w:r>
+                              <w:t>EagleAddress.Fax</w:t>
+                            </w:r>
+                            <w:proofErr w:type="spellEnd"/>
+                            <w:r>
+                              <w:t>}</w:t>
                             </w:r>
                           </w:p>
                           <w:p>
                             <w:r>
-                              <w:t>{EagleAddress.Web}</w:t>
+                              <w:t>{</w:t>
+                            </w:r>
+                            <w:proofErr w:type="spellStart"/>
+                            <w:r>
+                              <w:t>EagleAddress.Web</w:t>
+                            </w:r>
+                            <w:proofErr w:type="spellEnd"/>
+                            <w:r>
+                              <w:t>}</w:t>
                             </w:r>
                           </w:p>
                           <w:p/>
@@ -290,23 +338,71 @@
                     </w:p>
                     <w:p>
                       <w:r>
-                        <w:t>{EagleAddress.City}, {EagleAddress.State} {EagleAddress.Zip}</w:t>
+                        <w:t>{</w:t>
+                      </w:r>
+                      <w:proofErr w:type="spellStart"/>
+                      <w:r>
+                        <w:t>EagleAddress.City</w:t>
+                      </w:r>
+                      <w:proofErr w:type="spellEnd"/>
+                      <w:r>
+                        <w:t>}, {</w:t>
+                      </w:r>
+                      <w:proofErr w:type="spellStart"/>
+                      <w:r>
+                        <w:t>EagleAddress.State</w:t>
+                      </w:r>
+                      <w:proofErr w:type="spellEnd"/>
+                      <w:r>
+                        <w:t>} {</w:t>
+                      </w:r>
+                      <w:proofErr w:type="spellStart"/>
+                      <w:r>
+                        <w:t>EagleAddress.Zip</w:t>
+                      </w:r>
+                      <w:proofErr w:type="spellEnd"/>
+                      <w:r>
+                        <w:t>}</w:t>
                       </w:r>
                     </w:p>
                     <w:p/>
                     <w:p>
                       <w:r>
-                        <w:t>{EagleAddress.Phone}</w:t>
+                        <w:t>{</w:t>
+                      </w:r>
+                      <w:proofErr w:type="spellStart"/>
+                      <w:r>
+                        <w:t>EagleAddress.Phone</w:t>
+                      </w:r>
+                      <w:proofErr w:type="spellEnd"/>
+                      <w:r>
+                        <w:t>}</w:t>
                       </w:r>
                     </w:p>
                     <w:p>
                       <w:r>
-                        <w:t>{EagleAddress.Fax}</w:t>
+                        <w:t>{</w:t>
+                      </w:r>
+                      <w:proofErr w:type="spellStart"/>
+                      <w:r>
+                        <w:t>EagleAddress.Fax</w:t>
+                      </w:r>
+                      <w:proofErr w:type="spellEnd"/>
+                      <w:r>
+                        <w:t>}</w:t>
                       </w:r>
                     </w:p>
                     <w:p>
                       <w:r>
-                        <w:t>{EagleAddress.Web}</w:t>
+                        <w:t>{</w:t>
+                      </w:r>
+                      <w:proofErr w:type="spellStart"/>
+                      <w:r>
+                        <w:t>EagleAddress.Web</w:t>
+                      </w:r>
+                      <w:proofErr w:type="spellEnd"/>
+                      <w:r>
+                        <w:t>}</w:t>
                       </w:r>
                     </w:p>
                     <w:p/>
@@ -376,12 +472,28 @@
                         <w:txbxContent>
                           <w:p>
                             <w:r>
-                              <w:t>{Billto.CompanyNumber}</w:t>
+                              <w:t>{</w:t>
+                            </w:r>
+                            <w:proofErr w:type="spellStart"/>
+                            <w:r>
+                              <w:t>Billto.CompanyNumber</w:t>
+                            </w:r>
+                            <w:proofErr w:type="spellEnd"/>
+                            <w:r>
+                              <w:t>}</w:t>
                             </w:r>
                           </w:p>
                           <w:p>
                             <w:r>
-                              <w:t>{Billto.CompanyName}</w:t>
+                              <w:t>{</w:t>
+                            </w:r>
+                            <w:proofErr w:type="spellStart"/>
+                            <w:r>
+                              <w:t>Billto.CompanyName</w:t>
+                            </w:r>
+                            <w:proofErr w:type="spellEnd"/>
+                            <w:r>
+                              <w:t>}</w:t>
                             </w:r>
                           </w:p>
                           <w:p>
@@ -391,7 +503,31 @@
                           </w:p>
                           <w:p>
                             <w:r>
-                              <w:t>{Billto.City}, {Billto.State} {Billto.Zip}</w:t>
+                              <w:t>{</w:t>
+                            </w:r>
+                            <w:proofErr w:type="spellStart"/>
+                            <w:r>
+                              <w:t>Billto.City</w:t>
+                            </w:r>
+                            <w:proofErr w:type="spellEnd"/>
+                            <w:r>
+                              <w:t>}, {</w:t>
+                            </w:r>
+                            <w:proofErr w:type="spellStart"/>
+                            <w:r>
+                              <w:t>Billto.State</w:t>
+                            </w:r>
+                            <w:proofErr w:type="spellEnd"/>
+                            <w:r>
+                              <w:t>} {</w:t>
+                            </w:r>
+                            <w:proofErr w:type="spellStart"/>
+                            <w:r>
+                              <w:t>Billto.Zip</w:t>
+                            </w:r>
+                            <w:proofErr w:type="spellEnd"/>
+                            <w:r>
+                              <w:t>}</w:t>
                             </w:r>
                           </w:p>
                           <w:p/>
@@ -407,12 +543,18 @@
                             <w:r>
                               <w:t>{Date}</w:t>
                             </w:r>
-                            <w:bookmarkStart w:id="0" w:name="_GoBack"/>
-                            <w:bookmarkEnd w:id="0"/>
                           </w:p>
                           <w:p>
                             <w:r>
-                              <w:t>PO # {PurchaseOrderNumber}</w:t>
+                              <w:t>PO # {</w:t>
+                            </w:r>
+                            <w:proofErr w:type="spellStart"/>
+                            <w:r>
+                              <w:t>PurchaseOrderNumber</w:t>
+                            </w:r>
+                            <w:proofErr w:type="spellEnd"/>
+                            <w:r>
+                              <w:t>}</w:t>
                             </w:r>
                           </w:p>
                           <w:p/>
@@ -440,12 +582,28 @@
                   <w:txbxContent>
                     <w:p>
                       <w:r>
-                        <w:t>{Billto.CompanyNumber}</w:t>
+                        <w:t>{</w:t>
+                      </w:r>
+                      <w:proofErr w:type="spellStart"/>
+                      <w:r>
+                        <w:t>Billto.CompanyNumber</w:t>
+                      </w:r>
+                      <w:proofErr w:type="spellEnd"/>
+                      <w:r>
+                        <w:t>}</w:t>
                       </w:r>
                     </w:p>
                     <w:p>
                       <w:r>
-                        <w:t>{Billto.CompanyName}</w:t>
+                        <w:t>{</w:t>
+                      </w:r>
+                      <w:proofErr w:type="spellStart"/>
+                      <w:r>
+                        <w:t>Billto.CompanyName</w:t>
+                      </w:r>
+                      <w:proofErr w:type="spellEnd"/>
+                      <w:r>
+                        <w:t>}</w:t>
                       </w:r>
                     </w:p>
                     <w:p>
@@ -455,7 +613,31 @@
                     </w:p>
                     <w:p>
                       <w:r>
-                        <w:t>{Billto.City}, {Billto.State} {Billto.Zip}</w:t>
+                        <w:t>{</w:t>
+                      </w:r>
+                      <w:proofErr w:type="spellStart"/>
+                      <w:r>
+                        <w:t>Billto.City</w:t>
+                      </w:r>
+                      <w:proofErr w:type="spellEnd"/>
+                      <w:r>
+                        <w:t>}, {</w:t>
+                      </w:r>
+                      <w:proofErr w:type="spellStart"/>
+                      <w:r>
+                        <w:t>Billto.State</w:t>
+                      </w:r>
+                      <w:proofErr w:type="spellEnd"/>
+                      <w:r>
+                        <w:t>} {</w:t>
+                      </w:r>
+                      <w:proofErr w:type="spellStart"/>
+                      <w:r>
+                        <w:t>Billto.Zip</w:t>
+                      </w:r>
+                      <w:proofErr w:type="spellEnd"/>
+                      <w:r>
+                        <w:t>}</w:t>
                       </w:r>
                     </w:p>
                     <w:p/>
@@ -471,12 +653,18 @@
                       <w:r>
                         <w:t>{Date}</w:t>
                       </w:r>
-                      <w:bookmarkStart w:id="1" w:name="_GoBack"/>
-                      <w:bookmarkEnd w:id="1"/>
                     </w:p>
                     <w:p>
                       <w:r>
-                        <w:t>PO # {PurchaseOrderNumber}</w:t>
+                        <w:t>PO # {</w:t>
+                      </w:r>
+                      <w:proofErr w:type="spellStart"/>
+                      <w:r>
+                        <w:t>PurchaseOrderNumber</w:t>
+                      </w:r>
+                      <w:proofErr w:type="spellEnd"/>
+                      <w:r>
+                        <w:t>}</w:t>
                       </w:r>
                     </w:p>
                     <w:p/>
@@ -539,24 +727,56 @@
                         <w:txbxContent>
                           <w:p>
                             <w:r>
-                              <w:t>{Shipto.FirstName}</w:t>
+                              <w:t>{</w:t>
+                            </w:r>
+                            <w:proofErr w:type="spellStart"/>
+                            <w:r>
+                              <w:t>Shipto.FirstName</w:t>
+                            </w:r>
+                            <w:proofErr w:type="spellEnd"/>
+                            <w:r>
+                              <w:t>}</w:t>
                             </w:r>
                           </w:p>
                           <w:p>
                             <w:r>
-                              <w:t>{Shipto.CompanyName}</w:t>
+                              <w:t>{</w:t>
+                            </w:r>
+                            <w:proofErr w:type="spellStart"/>
+                            <w:r>
+                              <w:t>Shipto.CompanyName</w:t>
+                            </w:r>
+                            <w:proofErr w:type="spellEnd"/>
+                            <w:r>
+                              <w:t>}</w:t>
                             </w:r>
                           </w:p>
                           <w:p>
                             <w:r>
-                              <w:t>{Shipto.LastName}</w:t>
+                              <w:t>{</w:t>
+                            </w:r>
+                            <w:proofErr w:type="spellStart"/>
+                            <w:r>
+                              <w:t>Shipto.LastName</w:t>
+                            </w:r>
+                            <w:proofErr w:type="spellEnd"/>
+                            <w:r>
+                              <w:t>}</w:t>
                             </w:r>
                           </w:p>
                           <w:p/>
                           <w:p/>
                           <w:p>
                             <w:r>
-                              <w:t>Eagle Project No. {JobNumber}</w:t>
+                              <w:t>Eagle Project No. {</w:t>
+                            </w:r>
+                            <w:proofErr w:type="spellStart"/>
+                            <w:r>
+                              <w:t>JobNumber</w:t>
+                            </w:r>
+                            <w:proofErr w:type="spellEnd"/>
+                            <w:r>
+                              <w:t>}</w:t>
                             </w:r>
                           </w:p>
                           <w:p>
@@ -588,24 +808,56 @@
                   <w:txbxContent>
                     <w:p>
                       <w:r>
-                        <w:t>{Shipto.FirstName}</w:t>
+                        <w:t>{</w:t>
+                      </w:r>
+                      <w:proofErr w:type="spellStart"/>
+                      <w:r>
+                        <w:t>Shipto.FirstName</w:t>
+                      </w:r>
+                      <w:proofErr w:type="spellEnd"/>
+                      <w:r>
+                        <w:t>}</w:t>
                       </w:r>
                     </w:p>
                     <w:p>
                       <w:r>
-                        <w:t>{Shipto.CompanyName}</w:t>
+                        <w:t>{</w:t>
+                      </w:r>
+                      <w:proofErr w:type="spellStart"/>
+                      <w:r>
+                        <w:t>Shipto.CompanyName</w:t>
+                      </w:r>
+                      <w:proofErr w:type="spellEnd"/>
+                      <w:r>
+                        <w:t>}</w:t>
                       </w:r>
                     </w:p>
                     <w:p>
                       <w:r>
-                        <w:t>{Shipto.LastName}</w:t>
+                        <w:t>{</w:t>
+                      </w:r>
+                      <w:proofErr w:type="spellStart"/>
+                      <w:r>
+                        <w:t>Shipto.LastName</w:t>
+                      </w:r>
+                      <w:proofErr w:type="spellEnd"/>
+                      <w:r>
+                        <w:t>}</w:t>
                       </w:r>
                     </w:p>
                     <w:p/>
                     <w:p/>
                     <w:p>
                       <w:r>
-                        <w:t>Eagle Project No. {JobNumber}</w:t>
+                        <w:t>Eagle Project No. {</w:t>
+                      </w:r>
+                      <w:proofErr w:type="spellStart"/>
+                      <w:r>
+                        <w:t>JobNumber</w:t>
+                      </w:r>
+                      <w:proofErr w:type="spellEnd"/>
+                      <w:r>
+                        <w:t>}</w:t>
                       </w:r>
                     </w:p>
                     <w:p>
@@ -664,10 +916,64 @@
     <w:p/>
     <w:p>
       <w:pPr>
+        <w:jc w:val="right"/>
+        <w:rPr>
+          <w:sz w:val="28"/>
+          <w:szCs w:val="28"/>
+        </w:rPr>
+      </w:pPr>
+      <w:r>
+        <w:rPr>
+          <w:sz w:val="28"/>
+          <w:szCs w:val="28"/>
+        </w:rPr>
+        <w:t>Total amount due this in</w:t>
+      </w:r>
+      <w:bookmarkStart w:id="0" w:name="_GoBack"/>
+      <w:bookmarkEnd w:id="0"/>
+      <w:r>
+        <w:rPr>
+          <w:sz w:val="28"/>
+          <w:szCs w:val="28"/>
+        </w:rPr>
+        <w:t>voice:</w:t>
+      </w:r>
+      <w:r>
+        <w:rPr>
+          <w:sz w:val="28"/>
+          <w:szCs w:val="28"/>
+        </w:rPr>
+        <w:tab/>
+      </w:r>
+      <w:r>
+        <w:rPr>
+          <w:sz w:val="28"/>
+          <w:szCs w:val="28"/>
+        </w:rPr>
+        <w:tab/>
+      </w:r>
+      <w:r>
+        <w:rPr>
+          <w:sz w:val="28"/>
+          <w:szCs w:val="28"/>
+        </w:rPr>
+        <w:t>{Total}</w:t>
+      </w:r>
+    </w:p>
+    <w:p/>
+    <w:p>
+      <w:pPr>
         <w:rPr>
           <w:b/>
         </w:rPr>
       </w:pPr>
+    </w:p>
+    <w:p>
+      <w:pPr>
+        <w:rPr>
+          <w:b/>
+        </w:rPr>
+      </w:pPr>
       <w:r>
         <w:rPr>
           <w:b/>
@@ -677,7 +983,15 @@
     </w:p>
     <w:p>
       <w:r>
-        <w:t>{Remitto.CompanyName}</w:t>
+        <w:t>{</w:t>
+      </w:r>
+      <w:proofErr w:type="spellStart"/>
+      <w:r>
+        <w:t>Remitto.CompanyName</w:t>
+      </w:r>
+      <w:proofErr w:type="spellEnd"/>
+      <w:r>
+        <w:t>}</w:t>
       </w:r>
     </w:p>
     <w:p>
@@ -687,7 +1001,31 @@
     </w:p>
     <w:p>
       <w:r>
-        <w:t>{Remitto.City}, {Remitto.State} {Remitto.Zip}</w:t>
+        <w:t>{</w:t>
+      </w:r>
+      <w:proofErr w:type="spellStart"/>
+      <w:r>
+        <w:t>Remitto.City</w:t>
+      </w:r>
+      <w:proofErr w:type="spellEnd"/>
+      <w:r>
+        <w:t>}, {</w:t>
+      </w:r>
+      <w:proofErr w:type="spellStart"/>
+      <w:r>
+        <w:t>Remitto.State</w:t>
+      </w:r>
+      <w:proofErr w:type="spellEnd"/>
+      <w:r>
+        <w:t>} {</w:t>
+      </w:r>
+      <w:proofErr w:type="spellStart"/>
+      <w:r>
+        <w:t>Remitto.Zip</w:t>
+      </w:r>
+      <w:proofErr w:type="spellEnd"/>
+      <w:r>
+        <w:t>}</w:t>
       </w:r>
     </w:p>
     <w:p/>

--- a/BeechTree/Templates/Invoice.docx
+++ b/BeechTree/Templates/Invoice.docx
@@ -421,261 +421,7 @@
     <w:p/>
     <w:p/>
     <w:p/>
-    <w:p>
-      <w:r>
-        <w:rPr>
-          <w:noProof/>
-        </w:rPr>
-        <mc:AlternateContent>
-          <mc:Choice Requires="wps">
-            <w:drawing>
-              <wp:anchor distT="45720" distB="45720" distL="114300" distR="114300" simplePos="0" relativeHeight="251663360" behindDoc="0" locked="0" layoutInCell="1" allowOverlap="1" wp14:anchorId="12A563F8" wp14:editId="6DF8DD7C">
-                <wp:simplePos x="0" y="0"/>
-                <wp:positionH relativeFrom="column">
-                  <wp:posOffset>-304800</wp:posOffset>
-                </wp:positionH>
-                <wp:positionV relativeFrom="paragraph">
-                  <wp:posOffset>220980</wp:posOffset>
-                </wp:positionV>
-                <wp:extent cx="3276600" cy="1368425"/>
-                <wp:effectExtent l="0" t="0" r="0" b="3175"/>
-                <wp:wrapNone/>
-                <wp:docPr id="1" name="Billto"/>
-                <wp:cNvGraphicFramePr>
-                  <a:graphicFrameLocks xmlns:a="http://schemas.openxmlformats.org/drawingml/2006/main"/>
-                </wp:cNvGraphicFramePr>
-                <a:graphic xmlns:a="http://schemas.openxmlformats.org/drawingml/2006/main">
-                  <a:graphicData uri="http://schemas.microsoft.com/office/word/2010/wordprocessingShape">
-                    <wps:wsp>
-                      <wps:cNvSpPr txBox="1">
-                        <a:spLocks noChangeArrowheads="1"/>
-                      </wps:cNvSpPr>
-                      <wps:spPr bwMode="auto">
-                        <a:xfrm>
-                          <a:off x="0" y="0"/>
-                          <a:ext cx="3276600" cy="1368425"/>
-                        </a:xfrm>
-                        <a:prstGeom prst="rect">
-                          <a:avLst/>
-                        </a:prstGeom>
-                        <a:solidFill>
-                          <a:srgbClr val="FFFFFF"/>
-                        </a:solidFill>
-                        <a:ln w="9525">
-                          <a:noFill/>
-                          <a:miter lim="800000"/>
-                          <a:headEnd/>
-                          <a:tailEnd/>
-                        </a:ln>
-                      </wps:spPr>
-                      <wps:txbx>
-                        <w:txbxContent>
-                          <w:p>
-                            <w:r>
-                              <w:t>{</w:t>
-                            </w:r>
-                            <w:proofErr w:type="spellStart"/>
-                            <w:r>
-                              <w:t>Billto.CompanyNumber</w:t>
-                            </w:r>
-                            <w:proofErr w:type="spellEnd"/>
-                            <w:r>
-                              <w:t>}</w:t>
-                            </w:r>
-                          </w:p>
-                          <w:p>
-                            <w:r>
-                              <w:t>{</w:t>
-                            </w:r>
-                            <w:proofErr w:type="spellStart"/>
-                            <w:r>
-                              <w:t>Billto.CompanyName</w:t>
-                            </w:r>
-                            <w:proofErr w:type="spellEnd"/>
-                            <w:r>
-                              <w:t>}</w:t>
-                            </w:r>
-                          </w:p>
-                          <w:p>
-                            <w:r>
-                              <w:t>{Billto.Address1}</w:t>
-                            </w:r>
-                          </w:p>
-                          <w:p>
-                            <w:r>
-                              <w:t>{</w:t>
-                            </w:r>
-                            <w:proofErr w:type="spellStart"/>
-                            <w:r>
-                              <w:t>Billto.City</w:t>
-                            </w:r>
-                            <w:proofErr w:type="spellEnd"/>
-                            <w:r>
-                              <w:t>}, {</w:t>
-                            </w:r>
-                            <w:proofErr w:type="spellStart"/>
-                            <w:r>
-                              <w:t>Billto.State</w:t>
-                            </w:r>
-                            <w:proofErr w:type="spellEnd"/>
-                            <w:r>
-                              <w:t>} {</w:t>
-                            </w:r>
-                            <w:proofErr w:type="spellStart"/>
-                            <w:r>
-                              <w:t>Billto.Zip</w:t>
-                            </w:r>
-                            <w:proofErr w:type="spellEnd"/>
-                            <w:r>
-                              <w:t>}</w:t>
-                            </w:r>
-                          </w:p>
-                          <w:p/>
-                          <w:p>
-                            <w:r>
-                              <w:t>Invoice No. {Id}</w:t>
-                            </w:r>
-                          </w:p>
-                          <w:p>
-                            <w:r>
-                              <w:t xml:space="preserve">Date: </w:t>
-                            </w:r>
-                            <w:r>
-                              <w:t>{Date}</w:t>
-                            </w:r>
-                          </w:p>
-                          <w:p>
-                            <w:r>
-                              <w:t>PO # {</w:t>
-                            </w:r>
-                            <w:proofErr w:type="spellStart"/>
-                            <w:r>
-                              <w:t>PurchaseOrderNumber</w:t>
-                            </w:r>
-                            <w:proofErr w:type="spellEnd"/>
-                            <w:r>
-                              <w:t>}</w:t>
-                            </w:r>
-                          </w:p>
-                          <w:p/>
-                        </w:txbxContent>
-                      </wps:txbx>
-                      <wps:bodyPr rot="0" vert="horz" wrap="square" lIns="91440" tIns="45720" rIns="91440" bIns="45720" anchor="t" anchorCtr="0">
-                        <a:noAutofit/>
-                      </wps:bodyPr>
-                    </wps:wsp>
-                  </a:graphicData>
-                </a:graphic>
-                <wp14:sizeRelH relativeFrom="margin">
-                  <wp14:pctWidth>0</wp14:pctWidth>
-                </wp14:sizeRelH>
-                <wp14:sizeRelV relativeFrom="margin">
-                  <wp14:pctHeight>0</wp14:pctHeight>
-                </wp14:sizeRelV>
-              </wp:anchor>
-            </w:drawing>
-          </mc:Choice>
-          <mc:Fallback>
-            <w:pict>
-              <v:shape w14:anchorId="12A563F8" id="Billto" o:spid="_x0000_s1028" type="#_x0000_t202" style="position:absolute;margin-left:-24pt;margin-top:17.4pt;width:258pt;height:107.75pt;z-index:251663360;visibility:visible;mso-wrap-style:square;mso-width-percent:0;mso-height-percent:0;mso-wrap-distance-left:9pt;mso-wrap-distance-top:3.6pt;mso-wrap-distance-right:9pt;mso-wrap-distance-bottom:3.6pt;mso-position-horizontal:absolute;mso-position-horizontal-relative:text;mso-position-vertical:absolute;mso-position-vertical-relative:text;mso-width-percent:0;mso-height-percent:0;mso-width-relative:margin;mso-height-relative:margin;v-text-anchor:top" o:gfxdata="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" stroked="f">
-                <v:textbox>
-                  <w:txbxContent>
-                    <w:p>
-                      <w:r>
-                        <w:t>{</w:t>
-                      </w:r>
-                      <w:proofErr w:type="spellStart"/>
-                      <w:r>
-                        <w:t>Billto.CompanyNumber</w:t>
-                      </w:r>
-                      <w:proofErr w:type="spellEnd"/>
-                      <w:r>
-                        <w:t>}</w:t>
-                      </w:r>
-                    </w:p>
-                    <w:p>
-                      <w:r>
-                        <w:t>{</w:t>
-                      </w:r>
-                      <w:proofErr w:type="spellStart"/>
-                      <w:r>
-                        <w:t>Billto.CompanyName</w:t>
-                      </w:r>
-                      <w:proofErr w:type="spellEnd"/>
-                      <w:r>
-                        <w:t>}</w:t>
-                      </w:r>
-                    </w:p>
-                    <w:p>
-                      <w:r>
-                        <w:t>{Billto.Address1}</w:t>
-                      </w:r>
-                    </w:p>
-                    <w:p>
-                      <w:r>
-                        <w:t>{</w:t>
-                      </w:r>
-                      <w:proofErr w:type="spellStart"/>
-                      <w:r>
-                        <w:t>Billto.City</w:t>
-                      </w:r>
-                      <w:proofErr w:type="spellEnd"/>
-                      <w:r>
-                        <w:t>}, {</w:t>
-                      </w:r>
-                      <w:proofErr w:type="spellStart"/>
-                      <w:r>
-                        <w:t>Billto.State</w:t>
-                      </w:r>
-                      <w:proofErr w:type="spellEnd"/>
-                      <w:r>
-                        <w:t>} {</w:t>
-                      </w:r>
-                      <w:proofErr w:type="spellStart"/>
-                      <w:r>
-                        <w:t>Billto.Zip</w:t>
-                      </w:r>
-                      <w:proofErr w:type="spellEnd"/>
-                      <w:r>
-                        <w:t>}</w:t>
-                      </w:r>
-                    </w:p>
-                    <w:p/>
-                    <w:p>
-                      <w:r>
-                        <w:t>Invoice No. {Id}</w:t>
-                      </w:r>
-                    </w:p>
-                    <w:p>
-                      <w:r>
-                        <w:t xml:space="preserve">Date: </w:t>
-                      </w:r>
-                      <w:r>
-                        <w:t>{Date}</w:t>
-                      </w:r>
-                    </w:p>
-                    <w:p>
-                      <w:r>
-                        <w:t>PO # {</w:t>
-                      </w:r>
-                      <w:proofErr w:type="spellStart"/>
-                      <w:r>
-                        <w:t>PurchaseOrderNumber</w:t>
-                      </w:r>
-                      <w:proofErr w:type="spellEnd"/>
-                      <w:r>
-                        <w:t>}</w:t>
-                      </w:r>
-                    </w:p>
-                    <w:p/>
-                  </w:txbxContent>
-                </v:textbox>
-              </v:shape>
-            </w:pict>
-          </mc:Fallback>
-        </mc:AlternateContent>
-      </w:r>
-    </w:p>
+    <w:p/>
     <w:p>
       <w:r>
         <w:rPr>
@@ -687,7 +433,7 @@
               <wp:anchor distT="45720" distB="45720" distL="114300" distR="114300" simplePos="0" relativeHeight="251664384" behindDoc="0" locked="0" layoutInCell="1" allowOverlap="1" wp14:anchorId="18CC7693" wp14:editId="76ED9A86">
                 <wp:simplePos x="0" y="0"/>
                 <wp:positionH relativeFrom="column">
-                  <wp:posOffset>3695700</wp:posOffset>
+                  <wp:posOffset>3829050</wp:posOffset>
                 </wp:positionH>
                 <wp:positionV relativeFrom="paragraph">
                   <wp:posOffset>65405</wp:posOffset>
@@ -803,7 +549,7 @@
           </mc:Choice>
           <mc:Fallback>
             <w:pict>
-              <v:shape w14:anchorId="18CC7693" id="Site" o:spid="_x0000_s1029" type="#_x0000_t202" style="position:absolute;margin-left:291pt;margin-top:5.15pt;width:193.65pt;height:108pt;z-index:251664384;visibility:visible;mso-wrap-style:square;mso-width-percent:0;mso-height-percent:0;mso-wrap-distance-left:9pt;mso-wrap-distance-top:3.6pt;mso-wrap-distance-right:9pt;mso-wrap-distance-bottom:3.6pt;mso-position-horizontal:absolute;mso-position-horizontal-relative:text;mso-position-vertical:absolute;mso-position-vertical-relative:text;mso-width-percent:0;mso-height-percent:0;mso-width-relative:margin;mso-height-relative:margin;v-text-anchor:top" o:gfxdata="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" stroked="f">
+              <v:shape w14:anchorId="18CC7693" id="Site" o:spid="_x0000_s1028" type="#_x0000_t202" style="position:absolute;margin-left:301.5pt;margin-top:5.15pt;width:193.65pt;height:108pt;z-index:251664384;visibility:visible;mso-wrap-style:square;mso-width-percent:0;mso-height-percent:0;mso-wrap-distance-left:9pt;mso-wrap-distance-top:3.6pt;mso-wrap-distance-right:9pt;mso-wrap-distance-bottom:3.6pt;mso-position-horizontal:absolute;mso-position-horizontal-relative:text;mso-position-vertical:absolute;mso-position-vertical-relative:text;mso-width-percent:0;mso-height-percent:0;mso-width-relative:margin;mso-height-relative:margin;v-text-anchor:top" o:gfxdata="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" stroked="f">
                 <v:textbox>
                   <w:txbxContent>
                     <w:p>
@@ -865,6 +611,281 @@
                         <w:t>Terms: {Terms}</w:t>
                       </w:r>
                     </w:p>
+                  </w:txbxContent>
+                </v:textbox>
+              </v:shape>
+            </w:pict>
+          </mc:Fallback>
+        </mc:AlternateContent>
+      </w:r>
+      <w:r>
+        <w:rPr>
+          <w:noProof/>
+        </w:rPr>
+        <mc:AlternateContent>
+          <mc:Choice Requires="wps">
+            <w:drawing>
+              <wp:anchor distT="45720" distB="45720" distL="114300" distR="114300" simplePos="0" relativeHeight="251663360" behindDoc="0" locked="0" layoutInCell="1" allowOverlap="1" wp14:anchorId="12A563F8" wp14:editId="6DF8DD7C">
+                <wp:simplePos x="0" y="0"/>
+                <wp:positionH relativeFrom="column">
+                  <wp:posOffset>-95250</wp:posOffset>
+                </wp:positionH>
+                <wp:positionV relativeFrom="paragraph">
+                  <wp:posOffset>66040</wp:posOffset>
+                </wp:positionV>
+                <wp:extent cx="3276600" cy="1368425"/>
+                <wp:effectExtent l="0" t="0" r="0" b="3175"/>
+                <wp:wrapNone/>
+                <wp:docPr id="1" name="Billto"/>
+                <wp:cNvGraphicFramePr>
+                  <a:graphicFrameLocks xmlns:a="http://schemas.openxmlformats.org/drawingml/2006/main"/>
+                </wp:cNvGraphicFramePr>
+                <a:graphic xmlns:a="http://schemas.openxmlformats.org/drawingml/2006/main">
+                  <a:graphicData uri="http://schemas.microsoft.com/office/word/2010/wordprocessingShape">
+                    <wps:wsp>
+                      <wps:cNvSpPr txBox="1">
+                        <a:spLocks noChangeArrowheads="1"/>
+                      </wps:cNvSpPr>
+                      <wps:spPr bwMode="auto">
+                        <a:xfrm>
+                          <a:off x="0" y="0"/>
+                          <a:ext cx="3276600" cy="1368425"/>
+                        </a:xfrm>
+                        <a:prstGeom prst="rect">
+                          <a:avLst/>
+                        </a:prstGeom>
+                        <a:solidFill>
+                          <a:srgbClr val="FFFFFF"/>
+                        </a:solidFill>
+                        <a:ln w="9525">
+                          <a:noFill/>
+                          <a:miter lim="800000"/>
+                          <a:headEnd/>
+                          <a:tailEnd/>
+                        </a:ln>
+                      </wps:spPr>
+                      <wps:txbx>
+                        <w:txbxContent>
+                          <w:p>
+                            <w:r>
+                              <w:t>{</w:t>
+                            </w:r>
+                            <w:proofErr w:type="spellStart"/>
+                            <w:r>
+                              <w:t>Billto.CompanyNumber</w:t>
+                            </w:r>
+                            <w:proofErr w:type="spellEnd"/>
+                            <w:r>
+                              <w:t>}</w:t>
+                            </w:r>
+                          </w:p>
+                          <w:p>
+                            <w:r>
+                              <w:t>{</w:t>
+                            </w:r>
+                            <w:proofErr w:type="spellStart"/>
+                            <w:r>
+                              <w:t>Billto.CompanyName</w:t>
+                            </w:r>
+                            <w:proofErr w:type="spellEnd"/>
+                            <w:r>
+                              <w:t>}</w:t>
+                            </w:r>
+                          </w:p>
+                          <w:p>
+                            <w:r>
+                              <w:t>{Billto.Address1}</w:t>
+                            </w:r>
+                          </w:p>
+                          <w:p>
+                            <w:r>
+                              <w:t>{</w:t>
+                            </w:r>
+                            <w:proofErr w:type="spellStart"/>
+                            <w:r>
+                              <w:t>Billto.City</w:t>
+                            </w:r>
+                            <w:proofErr w:type="spellEnd"/>
+                            <w:r>
+                              <w:t>}, {</w:t>
+                            </w:r>
+                            <w:proofErr w:type="spellStart"/>
+                            <w:r>
+                              <w:t>Billto.State</w:t>
+                            </w:r>
+                            <w:proofErr w:type="spellEnd"/>
+                            <w:r>
+                              <w:t>} {</w:t>
+                            </w:r>
+                            <w:proofErr w:type="spellStart"/>
+                            <w:r>
+                              <w:t>Billto.Zip</w:t>
+                            </w:r>
+                            <w:proofErr w:type="spellEnd"/>
+                            <w:r>
+                              <w:t>}</w:t>
+                            </w:r>
+                          </w:p>
+                          <w:p/>
+                          <w:p>
+                            <w:r>
+                              <w:t xml:space="preserve">Invoice No. </w:t>
+                            </w:r>
+                            <w:r>
+                              <w:t>{I</w:t>
+                            </w:r>
+                            <w:r>
+                              <w:t>nvoiceNumber</w:t>
+                            </w:r>
+                            <w:bookmarkStart w:id="0" w:name="_GoBack"/>
+                            <w:bookmarkEnd w:id="0"/>
+                            <w:r>
+                              <w:t>}</w:t>
+                            </w:r>
+                          </w:p>
+                          <w:p>
+                            <w:r>
+                              <w:t xml:space="preserve">Date: </w:t>
+                            </w:r>
+                            <w:r>
+                              <w:t>{Date}</w:t>
+                            </w:r>
+                          </w:p>
+                          <w:p>
+                            <w:r>
+                              <w:t>PO # {</w:t>
+                            </w:r>
+                            <w:proofErr w:type="spellStart"/>
+                            <w:r>
+                              <w:t>PurchaseOrderNumber</w:t>
+                            </w:r>
+                            <w:proofErr w:type="spellEnd"/>
+                            <w:r>
+                              <w:t>}</w:t>
+                            </w:r>
+                          </w:p>
+                          <w:p/>
+                        </w:txbxContent>
+                      </wps:txbx>
+                      <wps:bodyPr rot="0" vert="horz" wrap="square" lIns="91440" tIns="45720" rIns="91440" bIns="45720" anchor="t" anchorCtr="0">
+                        <a:noAutofit/>
+                      </wps:bodyPr>
+                    </wps:wsp>
+                  </a:graphicData>
+                </a:graphic>
+                <wp14:sizeRelH relativeFrom="margin">
+                  <wp14:pctWidth>0</wp14:pctWidth>
+                </wp14:sizeRelH>
+                <wp14:sizeRelV relativeFrom="margin">
+                  <wp14:pctHeight>0</wp14:pctHeight>
+                </wp14:sizeRelV>
+              </wp:anchor>
+            </w:drawing>
+          </mc:Choice>
+          <mc:Fallback>
+            <w:pict>
+              <v:shape w14:anchorId="12A563F8" id="Billto" o:spid="_x0000_s1029" type="#_x0000_t202" style="position:absolute;margin-left:-7.5pt;margin-top:5.2pt;width:258pt;height:107.75pt;z-index:251663360;visibility:visible;mso-wrap-style:square;mso-width-percent:0;mso-height-percent:0;mso-wrap-distance-left:9pt;mso-wrap-distance-top:3.6pt;mso-wrap-distance-right:9pt;mso-wrap-distance-bottom:3.6pt;mso-position-horizontal:absolute;mso-position-horizontal-relative:text;mso-position-vertical:absolute;mso-position-vertical-relative:text;mso-width-percent:0;mso-height-percent:0;mso-width-relative:margin;mso-height-relative:margin;v-text-anchor:top" o:gfxdata="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" stroked="f">
+                <v:textbox>
+                  <w:txbxContent>
+                    <w:p>
+                      <w:r>
+                        <w:t>{</w:t>
+                      </w:r>
+                      <w:proofErr w:type="spellStart"/>
+                      <w:r>
+                        <w:t>Billto.CompanyNumber</w:t>
+                      </w:r>
+                      <w:proofErr w:type="spellEnd"/>
+                      <w:r>
+                        <w:t>}</w:t>
+                      </w:r>
+                    </w:p>
+                    <w:p>
+                      <w:r>
+                        <w:t>{</w:t>
+                      </w:r>
+                      <w:proofErr w:type="spellStart"/>
+                      <w:r>
+                        <w:t>Billto.CompanyName</w:t>
+                      </w:r>
+                      <w:proofErr w:type="spellEnd"/>
+                      <w:r>
+                        <w:t>}</w:t>
+                      </w:r>
+                    </w:p>
+                    <w:p>
+                      <w:r>
+                        <w:t>{Billto.Address1}</w:t>
+                      </w:r>
+                    </w:p>
+                    <w:p>
+                      <w:r>
+                        <w:t>{</w:t>
+                      </w:r>
+                      <w:proofErr w:type="spellStart"/>
+                      <w:r>
+                        <w:t>Billto.City</w:t>
+                      </w:r>
+                      <w:proofErr w:type="spellEnd"/>
+                      <w:r>
+                        <w:t>}, {</w:t>
+                      </w:r>
+                      <w:proofErr w:type="spellStart"/>
+                      <w:r>
+                        <w:t>Billto.State</w:t>
+                      </w:r>
+                      <w:proofErr w:type="spellEnd"/>
+                      <w:r>
+                        <w:t>} {</w:t>
+                      </w:r>
+                      <w:proofErr w:type="spellStart"/>
+                      <w:r>
+                        <w:t>Billto.Zip</w:t>
+                      </w:r>
+                      <w:proofErr w:type="spellEnd"/>
+                      <w:r>
+                        <w:t>}</w:t>
+                      </w:r>
+                    </w:p>
+                    <w:p/>
+                    <w:p>
+                      <w:r>
+                        <w:t xml:space="preserve">Invoice No. </w:t>
+                      </w:r>
+                      <w:r>
+                        <w:t>{I</w:t>
+                      </w:r>
+                      <w:r>
+                        <w:t>nvoiceNumber</w:t>
+                      </w:r>
+                      <w:bookmarkStart w:id="1" w:name="_GoBack"/>
+                      <w:bookmarkEnd w:id="1"/>
+                      <w:r>
+                        <w:t>}</w:t>
+                      </w:r>
+                    </w:p>
+                    <w:p>
+                      <w:r>
+                        <w:t xml:space="preserve">Date: </w:t>
+                      </w:r>
+                      <w:r>
+                        <w:t>{Date}</w:t>
+                      </w:r>
+                    </w:p>
+                    <w:p>
+                      <w:r>
+                        <w:t>PO # {</w:t>
+                      </w:r>
+                      <w:proofErr w:type="spellStart"/>
+                      <w:r>
+                        <w:t>PurchaseOrderNumber</w:t>
+                      </w:r>
+                      <w:proofErr w:type="spellEnd"/>
+                      <w:r>
+                        <w:t>}</w:t>
+                      </w:r>
+                    </w:p>
+                    <w:p/>
                   </w:txbxContent>
                 </v:textbox>
               </v:shape>
@@ -927,16 +948,7 @@
           <w:sz w:val="28"/>
           <w:szCs w:val="28"/>
         </w:rPr>
-        <w:t>Total amount due this in</w:t>
-      </w:r>
-      <w:bookmarkStart w:id="0" w:name="_GoBack"/>
-      <w:bookmarkEnd w:id="0"/>
-      <w:r>
-        <w:rPr>
-          <w:sz w:val="28"/>
-          <w:szCs w:val="28"/>
-        </w:rPr>
-        <w:t>voice:</w:t>
+        <w:t>Total amount due this invoice:</w:t>
       </w:r>
       <w:r>
         <w:rPr>
